--- a/Readings.docx
+++ b/Readings.docx
@@ -1,6 +1,6 @@
 
 <file path=word/document.xml><?xml version="1.0" encoding="utf-8"?>
-<w:document xmlns:wpc="http://schemas.microsoft.com/office/word/2010/wordprocessingCanvas" xmlns:mc="http://schemas.openxmlformats.org/markup-compatibility/2006" xmlns:o="urn:schemas-microsoft-com:office:office" xmlns:r="http://schemas.openxmlformats.org/officeDocument/2006/relationships" xmlns:m="http://schemas.openxmlformats.org/officeDocument/2006/math" xmlns:v="urn:schemas-microsoft-com:vml" xmlns:wp14="http://schemas.microsoft.com/office/word/2010/wordprocessingDrawing" xmlns:wp="http://schemas.openxmlformats.org/drawingml/2006/wordprocessingDrawing" xmlns:w10="urn:schemas-microsoft-com:office:word" xmlns:w="http://schemas.openxmlformats.org/wordprocessingml/2006/main" xmlns:w14="http://schemas.microsoft.com/office/word/2010/wordml" xmlns:wpg="http://schemas.microsoft.com/office/word/2010/wordprocessingGroup" xmlns:wpi="http://schemas.microsoft.com/office/word/2010/wordprocessingInk" xmlns:wne="http://schemas.microsoft.com/office/word/2006/wordml" xmlns:wps="http://schemas.microsoft.com/office/word/2010/wordprocessingShape" mc:Ignorable="w14 wp14">
+<w:document xmlns:wpc="http://schemas.microsoft.com/office/word/2010/wordprocessingCanvas" xmlns:cx="http://schemas.microsoft.com/office/drawing/2014/chartex" xmlns:cx1="http://schemas.microsoft.com/office/drawing/2015/9/8/chartex" xmlns:cx2="http://schemas.microsoft.com/office/drawing/2015/10/21/chartex" xmlns:cx3="http://schemas.microsoft.com/office/drawing/2016/5/9/chartex" xmlns:cx4="http://schemas.microsoft.com/office/drawing/2016/5/10/chartex" xmlns:cx5="http://schemas.microsoft.com/office/drawing/2016/5/11/chartex" xmlns:cx6="http://schemas.microsoft.com/office/drawing/2016/5/12/chartex" xmlns:cx7="http://schemas.microsoft.com/office/drawing/2016/5/13/chartex" xmlns:cx8="http://schemas.microsoft.com/office/drawing/2016/5/14/chartex" xmlns:mc="http://schemas.openxmlformats.org/markup-compatibility/2006" xmlns:aink="http://schemas.microsoft.com/office/drawing/2016/ink" xmlns:am3d="http://schemas.microsoft.com/office/drawing/2017/model3d" xmlns:o="urn:schemas-microsoft-com:office:office" xmlns:r="http://schemas.openxmlformats.org/officeDocument/2006/relationships" xmlns:m="http://schemas.openxmlformats.org/officeDocument/2006/math" xmlns:v="urn:schemas-microsoft-com:vml" xmlns:wp14="http://schemas.microsoft.com/office/word/2010/wordprocessingDrawing" xmlns:wp="http://schemas.openxmlformats.org/drawingml/2006/wordprocessingDrawing" xmlns:w10="urn:schemas-microsoft-com:office:word" xmlns:w="http://schemas.openxmlformats.org/wordprocessingml/2006/main" xmlns:w14="http://schemas.microsoft.com/office/word/2010/wordml" xmlns:w15="http://schemas.microsoft.com/office/word/2012/wordml" xmlns:w16cid="http://schemas.microsoft.com/office/word/2016/wordml/cid" xmlns:w16se="http://schemas.microsoft.com/office/word/2015/wordml/symex" xmlns:wpg="http://schemas.microsoft.com/office/word/2010/wordprocessingGroup" xmlns:wpi="http://schemas.microsoft.com/office/word/2010/wordprocessingInk" xmlns:wne="http://schemas.microsoft.com/office/word/2006/wordml" xmlns:wps="http://schemas.microsoft.com/office/word/2010/wordprocessingShape" mc:Ignorable="w14 w15 w16se w16cid wp14">
   <w:body>
     <w:p>
       <w:pPr>
@@ -92,6 +92,8 @@
         </w:rPr>
         <w:t>Cap. 1</w:t>
       </w:r>
+      <w:bookmarkStart w:id="0" w:name="_GoBack"/>
+      <w:bookmarkEnd w:id="0"/>
     </w:p>
     <w:p>
       <w:pPr>
@@ -110,6 +112,7 @@
     </w:p>
     <w:p>
       <w:pPr>
+        <w:jc w:val="both"/>
         <w:rPr>
           <w:szCs w:val="36"/>
         </w:rPr>
@@ -143,6 +146,7 @@
     </w:p>
     <w:p>
       <w:pPr>
+        <w:jc w:val="both"/>
         <w:rPr>
           <w:szCs w:val="36"/>
         </w:rPr>
@@ -14832,7 +14836,6 @@
           <w:color w:val="00B0F0"/>
           <w:sz w:val="36"/>
         </w:rPr>
-        <w:lastRenderedPageBreak/>
         <w:t>Miqueas</w:t>
       </w:r>
     </w:p>
@@ -14913,7 +14916,6 @@
     </w:p>
     <w:p>
       <w:r>
-        <w:lastRenderedPageBreak/>
         <w:t>Pregunta: ¿Qué significa cuando dice, en el vs. 9: “A sus niños quitasteis mi perpetua alabanza”?</w:t>
       </w:r>
     </w:p>
@@ -15021,7 +15023,6 @@
           <w:color w:val="00B0F0"/>
           <w:sz w:val="28"/>
         </w:rPr>
-        <w:lastRenderedPageBreak/>
         <w:t>Cap. 5</w:t>
       </w:r>
     </w:p>
@@ -15086,11 +15087,7 @@
     </w:p>
     <w:p>
       <w:r>
-        <w:t xml:space="preserve">Y aquí, complementa lo que había dicho anteriormente, diciendo que no era eso lo que Dios les pedía; ni sus sacrificios, porque (vs. 7) aunque ofreciesen a sus mismos hijos, eso de nada le servía a Jehová, sino más bien el hacer juicio y justicia, “amar misericordia y humillarte a tu Dios”, pues esto es mejor que multitud de sacrificios y holocaustos. En los vs. 10 y 11 ya Dios dice que se habían perdido las bendiciones del injusto, porque a partir de ese momento, Dios les iba a hacer </w:t>
-      </w:r>
-      <w:r>
-        <w:lastRenderedPageBreak/>
-        <w:t>caer sus caminos sobre sus mismas cabezas, puesto que trabajarán para otros, pues habían de venir un reino de lejos que les desposeyera de todos sus dones, porque no los merecieron ni los valoraron. En el último verso dice la maldad de su pueblo, por causa de sus impíos reyes, y su castigo: el oprobio de mi pueblo.</w:t>
+        <w:t>Y aquí, complementa lo que había dicho anteriormente, diciendo que no era eso lo que Dios les pedía; ni sus sacrificios, porque (vs. 7) aunque ofreciesen a sus mismos hijos, eso de nada le servía a Jehová, sino más bien el hacer juicio y justicia, “amar misericordia y humillarte a tu Dios”, pues esto es mejor que multitud de sacrificios y holocaustos. En los vs. 10 y 11 ya Dios dice que se habían perdido las bendiciones del injusto, porque a partir de ese momento, Dios les iba a hacer caer sus caminos sobre sus mismas cabezas, puesto que trabajarán para otros, pues habían de venir un reino de lejos que les desposeyera de todos sus dones, porque no los merecieron ni los valoraron. En el último verso dice la maldad de su pueblo, por causa de sus impíos reyes, y su castigo: el oprobio de mi pueblo.</w:t>
       </w:r>
     </w:p>
     <w:p>
@@ -15215,7 +15212,6 @@
         <w:rPr>
           <w:color w:val="00B0F0"/>
         </w:rPr>
-        <w:lastRenderedPageBreak/>
         <w:t>La ira vengadora de Dios</w:t>
       </w:r>
     </w:p>
@@ -15310,11 +15306,7 @@
         <w:t xml:space="preserve"> </w:t>
       </w:r>
       <w:r>
-        <w:t xml:space="preserve">En todo el capítulo 3 se habla de la destrucción asoladora y quebrantadora de Nínive y de Asiria, diciendo que eran fornicarios y ladrones, y que, por ello, Dios les iba a quebrantar y asolar. Dijo que les iba a humillar enormemente (vs. 5), porque ningún rey es más poderoso que nuestro Rey, que, por más que los pueblos y las naciones se engrandezcan, Él les puede destruir y si Él hace, ¿quién estorbará? En el vs. 12 dice que ellos serán como un árbol que será sacudido y vendrá el que devore todos sus frutos hasta dejarlos secos y arrebatados. En el vs. 13 dice que ellos serán como mujeres, porque las puertas de su reino serían abiertas de par en par, para sus enemigos. En el vs. 14 y 15 les dice que se apresten porque vendrá el asedio. Dice que sus mercaderes eran demasiados, y ellos confiaban en sus riquezas y en sus dirigentes, mas todos ellos serán como </w:t>
-      </w:r>
-      <w:r>
-        <w:lastRenderedPageBreak/>
-        <w:t>las langostas que se irán, porque no valdrá valiente ni médico, porque si Dios quebranta, ¿quién curará? Y serían burlados grandemente.</w:t>
+        <w:t>En todo el capítulo 3 se habla de la destrucción asoladora y quebrantadora de Nínive y de Asiria, diciendo que eran fornicarios y ladrones, y que, por ello, Dios les iba a quebrantar y asolar. Dijo que les iba a humillar enormemente (vs. 5), porque ningún rey es más poderoso que nuestro Rey, que, por más que los pueblos y las naciones se engrandezcan, Él les puede destruir y si Él hace, ¿quién estorbará? En el vs. 12 dice que ellos serán como un árbol que será sacudido y vendrá el que devore todos sus frutos hasta dejarlos secos y arrebatados. En el vs. 13 dice que ellos serán como mujeres, porque las puertas de su reino serían abiertas de par en par, para sus enemigos. En el vs. 14 y 15 les dice que se apresten porque vendrá el asedio. Dice que sus mercaderes eran demasiados, y ellos confiaban en sus riquezas y en sus dirigentes, mas todos ellos serán como las langostas que se irán, porque no valdrá valiente ni médico, porque si Dios quebranta, ¿quién curará? Y serían burlados grandemente.</w:t>
       </w:r>
     </w:p>
     <w:p>
@@ -15451,11 +15443,7 @@
     </w:p>
     <w:p>
       <w:r>
-        <w:t xml:space="preserve">En el primer verso dice Habacuc que esperará hasta que Jehová le dé sus razones; entonces Dios vino a Habacuc y le confirma la profecía que antes había </w:t>
-      </w:r>
-      <w:r>
-        <w:lastRenderedPageBreak/>
-        <w:t>dicho, diciendo que la escribiera, porque fielmente sería cumplida</w:t>
+        <w:t>En el primer verso dice Habacuc que esperará hasta que Jehová le dé sus razones; entonces Dios vino a Habacuc y le confirma la profecía que antes había dicho, diciendo que la escribiera, porque fielmente sería cumplida</w:t>
       </w:r>
       <w:r>
         <w:t xml:space="preserve">, y se había de apresurar hacia el fin; el fin del pueblo de Israel como escogido por Dios. También dijo que aunque tardare (hablando del Hijo) sin duda había de venir. Y empieza así Dios a hablar de sus juicios justos, de cómo castiga al impío, mas sin duda justifica al piadoso. Y que, hablando indirectamente de su pueblo Israel, traería la humillación, porque no había cumplido su ley, sino que había hecho rapiña, había fornicado, procurado el mal para el prójimo, e idolatrado sin pausa, porque aun desde antes que Dios los trajese a la tierra de Canaán ellos ya estaban con sus ídolos, y por ello, Dios les tendría que castigar, porque Él es justo, mas su pueblo inicuo. </w:t>
@@ -15569,7 +15557,6 @@
     </w:p>
     <w:p>
       <w:r>
-        <w:lastRenderedPageBreak/>
         <w:t>Sofonías fue profeta en los días de Josías, el último rey recto ante los ojos de Dios que tuvo el pueblo de Judá; profetizó acerca del día grande y terrible de Jehová en contra de Judá y también en contra de las demás naciones, el cual vino por sus pecados. Sin embargo, Dios prometió aun en este libro de la Salvación y redención venidera. Es así, como el primer capítulo habla solamente del pueblo de Judá y el juicio que había determinado para ellos: destrucción asoladora para todo y todos, puesto que aun la creación sufre por causa de nuestros pecados. Dijo Dios que destruiría también a los ídolos y a sus seguidores. Dijo en el verso 7 que había de presentar sacrificio para sus convidados; lo cual significa que Dios matará a su pueblo y los ofrecerá para las aves del cielo que son los convidados que menciona aquí. Dice que los bebedores de vino, los robadores, los idólatras, los príncipes y reyes, los incrédulos (vs. 12) y blasfemos y los materialistas. Esto último porqu</w:t>
       </w:r>
       <w:r>
@@ -15663,7 +15650,6 @@
     </w:p>
     <w:p>
       <w:r>
-        <w:lastRenderedPageBreak/>
         <w:t>Sí, en los primeros versos Dios habla duramente en contra de Judá, por su desobediencia, rebeldía, opresión en contra de su prójimo, por su codicia, por sus adivinaciones e idolatrías. Dijo Dios que Él era y es por supuesto justo, pero que su pueblo no aprendía sus obras, pues Dios les castigaba y destruía naciones ante sus ojos de una manera grande y formidable y Dios, dice, que decía: Ciertamente me temerá y recibirá corrección. Pero más pronto se corrompieron, por tanto menciona su juicio en el vs. 8, juicio de grande enojo. Y, en el siguiente verso Dios ya habla de la redención, y de la grande bendición que no tendrá límites ni fronteras, sino que será para todas las naciones; porque Jehová les perdonará y no se acordará más de sus pecados, porque pondrá un pueblo pobre y humilde que no se ensoberbecerá, ni hará injusticia, sino que será puro y hermoso para su Dios. Alienta a su pueblo, y nos habla a nosotros, diciéndonos que no temamos, que nos alegremos, porque “Jehová está en medio de ti”</w:t>
       </w:r>
       <w:r>
@@ -15775,7 +15761,6 @@
     </w:p>
     <w:p>
       <w:r>
-        <w:lastRenderedPageBreak/>
         <w:t xml:space="preserve">Dios les reanima en esta vez, diciendo que hacía falta esfuerzo, porque aún era muy pobre esa casa, mas Jehová era grande en medio de ellos, porque </w:t>
       </w:r>
       <w:r>
@@ -15893,11 +15878,7 @@
         <w:t xml:space="preserve">La visión es acerca de nuestro Señor Jesucristo que enviaba sus caballos o sus ministros </w:t>
       </w:r>
       <w:r>
-        <w:t xml:space="preserve">para revisar la tierra de Israel y Judá y ellos le dijeron que la tierra estaba </w:t>
-      </w:r>
-      <w:r>
-        <w:lastRenderedPageBreak/>
-        <w:t>reposada y quieta por la desolación. Entonces el Ángel de Jehová le oró al padre por su pueblo para que fuera movido a misericordia y Dios inmediatamente le da palabras reconfortantes, pero para las demás naciones (vs. 15) vendrá desolación; mas, con todo, su pueblo será escogido nuevamente por Jehová y rebosarán con la abundancia del bien de nuestro Dios, promesa que se cumple hoy.</w:t>
+        <w:t>para revisar la tierra de Israel y Judá y ellos le dijeron que la tierra estaba reposada y quieta por la desolación. Entonces el Ángel de Jehová le oró al padre por su pueblo para que fuera movido a misericordia y Dios inmediatamente le da palabras reconfortantes, pero para las demás naciones (vs. 15) vendrá desolación; mas, con todo, su pueblo será escogido nuevamente por Jehová y rebosarán con la abundancia del bien de nuestro Dios, promesa que se cumple hoy.</w:t>
       </w:r>
     </w:p>
     <w:p>
@@ -15998,11 +15979,7 @@
         <w:t>Zacarías tuvo una visión con el sumo sacerdote Josué, con Dios y Satanás. Entonces Josué era acusado por el diablo que estaba a la mano derecha de Dios</w:t>
       </w:r>
       <w:r>
-        <w:t xml:space="preserve">, y Él le responde: Jehová te reprenda, porque éste es un tizón (madero a medio quemar) arrebatado del incendio (del incendio y la destrucción de Nabucodonosor). Y Josué estaba vestido vilmente, y Dios dijo que le quitaran esas vestiduras y le pusieran unas nuevas, y que pusieran una mitra limpia como condecorándole como su sacerdote. Cuando así fue hecho Dios le amonesto para que anduviera en sus mandamientos y permaneciese limpio para Él. En el vs. 8 Dios dice francamente que eran simbolismos los que Dios usaba por medio de ellos para mostrar a su Hijo que es el real Sumo Sacerdote para siempre. En el vs. 9 habla de una piedra (el Renuevo)  y siete ojos (siete ministros o ángeles) que </w:t>
-      </w:r>
-      <w:r>
-        <w:lastRenderedPageBreak/>
-        <w:t>sería grabada y que quitaría el pecado en un Día (Jesucristo). En el vs. 10 la hermana María Luisa dice que significa que Dios dará paz y que ya no habrá más guerra física, sino que Él los librará de todo ello con su poder.</w:t>
+        <w:t>, y Él le responde: Jehová te reprenda, porque éste es un tizón (madero a medio quemar) arrebatado del incendio (del incendio y la destrucción de Nabucodonosor). Y Josué estaba vestido vilmente, y Dios dijo que le quitaran esas vestiduras y le pusieran unas nuevas, y que pusieran una mitra limpia como condecorándole como su sacerdote. Cuando así fue hecho Dios le amonesto para que anduviera en sus mandamientos y permaneciese limpio para Él. En el vs. 8 Dios dice francamente que eran simbolismos los que Dios usaba por medio de ellos para mostrar a su Hijo que es el real Sumo Sacerdote para siempre. En el vs. 9 habla de una piedra (el Renuevo)  y siete ojos (siete ministros o ángeles) que sería grabada y que quitaría el pecado en un Día (Jesucristo). En el vs. 10 la hermana María Luisa dice que significa que Dios dará paz y que ya no habrá más guerra física, sino que Él los librará de todo ello con su poder.</w:t>
       </w:r>
     </w:p>
     <w:p>
@@ -16110,7 +16087,6 @@
     </w:p>
     <w:p>
       <w:r>
-        <w:lastRenderedPageBreak/>
         <w:t>Dios le mostró un efa de algo que estaba en un recipiente por supuesto la cual era la iniquidad de todos en toda la tierra, y a una mujer que, cuando se removió la tapa, se pudo observar. Entonces dijo el ángel: Ésta es la maldad. Y la echó dentro del recipiente. Entonces vinieron dos mujeres con alas para llevar la iniquidad hasta la tierra de Sinar que es la tierra de Babilonia y edificarla y hacerle allí su base. Esto yo lo entiendo como que va a sacar sus pecados de en medio de su tierra, para llevarlos fuera y bendecir a su pueblo y reprender a aquellos que no se quisieron arrepentir.</w:t>
       </w:r>
     </w:p>
@@ -16229,7 +16205,6 @@
         <w:rPr>
           <w:color w:val="00B0F0"/>
         </w:rPr>
-        <w:lastRenderedPageBreak/>
         <w:t>El ayuno que Dios reprueba</w:t>
       </w:r>
     </w:p>
@@ -16328,7 +16303,6 @@
     </w:p>
     <w:p>
       <w:r>
-        <w:lastRenderedPageBreak/>
         <w:t xml:space="preserve">En el vs. 1 habla contra Hadrac y Damasco, capital de Siria; aquí da la razón por la cual Dios castiga, puesto que los ojos de los hombres deben mirar a Jehová, y, como no lo estaban haciendo, debían ser reprendidos. Menciona muchos pueblos, como Hamat, Tiro, Sidón, Ascalón, Gaza, Asdod, </w:t>
       </w:r>
       <w:r>
@@ -16486,7 +16460,6 @@
         <w:rPr>
           <w:color w:val="00B0F0"/>
         </w:rPr>
-        <w:lastRenderedPageBreak/>
         <w:t>Los pastores inútiles</w:t>
       </w:r>
     </w:p>
@@ -16566,11 +16539,7 @@
         <w:t>Menciona Dios una guerra que se iba a dar entre Jerusalén y todas las demás naciones; pero que, con todo, Dios les daría el triunfo</w:t>
       </w:r>
       <w:r>
-        <w:t xml:space="preserve">, porque su fuerza no sería de hombre, sino que vendría de Dios. En el verso 6 dice una comparación que </w:t>
-      </w:r>
-      <w:r>
-        <w:lastRenderedPageBreak/>
-        <w:t xml:space="preserve">consiste en un brasero que consume las gavillas; pues, dijo Dios, así será, porque yo tomaré a los capitanes de Judá y consumirán a todos los pueblos alrededor. Dijo Dios algo muy glorioso que explica un salmo que dice: dioses sois; pues Dios dijo que su pueblo sería como Dios, como David, porque hallaría su fuerza en Él, porque Jehová destruirá a todas las naciones. Promete la venida del Espíritu Santo y su obra para hacer recordar todas las cosas que Cristo habría hecho y afligirlos y que lloraran a causa de quien les había enseñado, pero ellos no lo habrían valorado tanto cuando Él estaba a su lado. </w:t>
+        <w:t xml:space="preserve">, porque su fuerza no sería de hombre, sino que vendría de Dios. En el verso 6 dice una comparación que consiste en un brasero que consume las gavillas; pues, dijo Dios, así será, porque yo tomaré a los capitanes de Judá y consumirán a todos los pueblos alrededor. Dijo Dios algo muy glorioso que explica un salmo que dice: dioses sois; pues Dios dijo que su pueblo sería como Dios, como David, porque hallaría su fuerza en Él, porque Jehová destruirá a todas las naciones. Promete la venida del Espíritu Santo y su obra para hacer recordar todas las cosas que Cristo habría hecho y afligirlos y que lloraran a causa de quien les había enseñado, pero ellos no lo habrían valorado tanto cuando Él estaba a su lado. </w:t>
       </w:r>
     </w:p>
     <w:p>
@@ -16686,11 +16655,7 @@
         <w:t xml:space="preserve">Dios, a pesar de que el pueblo acababa de regresar del cautiverio y de recibir fuertes humillaciones y desolación, ya les estaba anunciando un nuevo día de Jehová, esta vez, según lo que entiendo en el estudio bíblico es por mano del imperio griego que vino y destruyó el templo de Zorobabel; dice aquí que llevó la mitad de Jerusalén cautiva, fueron saqueados y violadas las mujeres. Pero en el verso 3 ya anuncia que va a venir Cristo Jesús y que el Padre dispondrá todo para que Él venga, luchando contra aquella nación. En el vs. 4 dice de Cristo que Él se pondría en pies </w:t>
       </w:r>
       <w:r>
-        <w:t xml:space="preserve">sobre el monte de los Olivos, y que se partiría en dos, y así se </w:t>
-      </w:r>
-      <w:r>
-        <w:lastRenderedPageBreak/>
-        <w:t xml:space="preserve">crearía un valle muy grande. Dijo Dios que a aquel valle, simbólico, todos huirían, y que vendría Dios con todos los santos. En el vs. 6 dice que en ese día no había de haber ni luz clara ni oscura; esto es, porque vino Cristo y pasaron treinta años y el pueblo en confusión: ¿Sí hay rey o no hay rey? Porque después del nacimiento, Cristo no se manifestó sino hasta el año 30 de su vida; es por esto que en el vs. 7 Dios dijo: pero sucederá que al caer la tarde (cuando Cristo tuviera treinta) habría luz (nuestro Señor dándose a conocer como el Hijo de Dios). </w:t>
+        <w:t xml:space="preserve">sobre el monte de los Olivos, y que se partiría en dos, y así se crearía un valle muy grande. Dijo Dios que a aquel valle, simbólico, todos huirían, y que vendría Dios con todos los santos. En el vs. 6 dice que en ese día no había de haber ni luz clara ni oscura; esto es, porque vino Cristo y pasaron treinta años y el pueblo en confusión: ¿Sí hay rey o no hay rey? Porque después del nacimiento, Cristo no se manifestó sino hasta el año 30 de su vida; es por esto que en el vs. 7 Dios dijo: pero sucederá que al caer la tarde (cuando Cristo tuviera treinta) habría luz (nuestro Señor dándose a conocer como el Hijo de Dios). </w:t>
       </w:r>
       <w:r>
         <w:t>En el octavo verso Dios habla de las aguas vivas que son nuestro Señor Jesucristo y que habían de ser para oriente y occidente (para todas las naciones y no sólo para oriente, sino también para occidente); habla nuevamente de Jerusalén, pero no como la física sino la espiritual conformada por personas de muchas naciones del mundo. Sin embargo, en el vs. 12-15 Dios menciona el castigo para todas las naciones que estuvieron en contra de su pueblo Jerusalén; mas, que de las personas que quedaran, Él había de congregar para honrar a Dios, y ser parte de la Iglesia gloriosa de Jerusalén. Además, da una maldición en contra de las naciones que no engrandecieren a Dios, puesto que dice en el verso 17 que no va a venir sobre ellos lluvia (bendición), sino que recibirán pena y castigo; también menciona a Egipto, dando a entender que de todas las naciones Dios constituirá su pueblo. En los últimos dos versos Dios habla de los instrumentos de la casa de Jehová, hablando de nosotros que somos aperos en la mano del Altísimo para hablar y llevar el mensaje de paz y salvación, y ministrar sus dones. Pero, para esto debemos limpiarnos y ser inmaculados para que nuestro Dios nunca nos saque de su templo. Cuando dice mercader se refiere al pecado.</w:t>
@@ -16771,11 +16736,7 @@
         <w:jc w:val="both"/>
       </w:pPr>
       <w:r>
-        <w:t xml:space="preserve">Estos versos son una reprensión para los sacerdotes que eran negligentes y menospreciadores de Jehová y sus ofendas. Porque, Dios dijo, que el señor tenía honra de su siervo, el padre del hijo, pero que Él no tenía su honra, sino </w:t>
-      </w:r>
-      <w:r>
-        <w:lastRenderedPageBreak/>
-        <w:t>humillación y deshonra; esto porque sus sacerdotes ofrecían pan inmundo, porque menospreciaban su mesa, porque ofrecían animal ciego, cojo, y enfermo. Dijo Dios que amaban más a su príncipe que a ellos, porque ellos no ofrecerían esos animales a sus príncipes, pero a Jehová sí ofrecían lo peor. Entonces insta a orar, pero, ¿de qué sirve, dijo Dios, si no hacéis justicia?</w:t>
+        <w:t>Estos versos son una reprensión para los sacerdotes que eran negligentes y menospreciadores de Jehová y sus ofendas. Porque, Dios dijo, que el señor tenía honra de su siervo, el padre del hijo, pero que Él no tenía su honra, sino humillación y deshonra; esto porque sus sacerdotes ofrecían pan inmundo, porque menospreciaban su mesa, porque ofrecían animal ciego, cojo, y enfermo. Dijo Dios que amaban más a su príncipe que a ellos, porque ellos no ofrecerían esos animales a sus príncipes, pero a Jehová sí ofrecían lo peor. Entonces insta a orar, pero, ¿de qué sirve, dijo Dios, si no hacéis justicia?</w:t>
       </w:r>
       <w:r>
         <w:t xml:space="preserve"> Pero era algo incomprensible, porque dice que aun el que alumbraba y el guarda, recibía su recompensa. Los maldice, pues, en el vs. 14, porque prometían y no cumplían; siendo Él Gran Rey y Temible.</w:t>
@@ -16861,7 +16822,6 @@
           <w:color w:val="00B0F0"/>
           <w:sz w:val="28"/>
         </w:rPr>
-        <w:lastRenderedPageBreak/>
         <w:t>Vs. 17-Cap. 3 Vs. 1-5</w:t>
       </w:r>
     </w:p>
@@ -16945,11 +16905,7 @@
         <w:jc w:val="both"/>
       </w:pPr>
       <w:r>
-        <w:t xml:space="preserve">Dios les habla, a los israelitas, y, principalmente, a los sacerdotes. Les dice que sus palabras eran violentas, porque decían que Jehová era injusto, porque bendice al impío y al justo le llegan tribulaciones. Entonces se rindieron ante el enemigo, pensando que Dios no tenía poder para castigar, sino que el hombre se sale con las suyas y es prosperado además. En el vs. 16 ya habla es de un libro en el que Dios tiene inscritas a las personas que piensan y temen su nombre, y </w:t>
-      </w:r>
-      <w:r>
-        <w:lastRenderedPageBreak/>
-        <w:t>que ellos serán especial tesoro y los perdonará y entenderán y discernirán, porque Dios estará con ellos.</w:t>
+        <w:t>Dios les habla, a los israelitas, y, principalmente, a los sacerdotes. Les dice que sus palabras eran violentas, porque decían que Jehová era injusto, porque bendice al impío y al justo le llegan tribulaciones. Entonces se rindieron ante el enemigo, pensando que Dios no tenía poder para castigar, sino que el hombre se sale con las suyas y es prosperado además. En el vs. 16 ya habla es de un libro en el que Dios tiene inscritas a las personas que piensan y temen su nombre, y que ellos serán especial tesoro y los perdonará y entenderán y discernirán, porque Dios estará con ellos.</w:t>
       </w:r>
     </w:p>
     <w:p>
@@ -17068,11 +17024,7 @@
         <w:t>Otoniel, hermano menor de Caleb conquistó Debir para él, para poder tener su hija como mujer. Cuando así lo hizo, Caleb les dio las tierras del Neguev y, por petición de la mujer también obtuvieron unas fuentes de aguas.</w:t>
       </w:r>
       <w:r>
-        <w:t xml:space="preserve"> Conquistaron muchas ciudades más, puesto que Dios </w:t>
-      </w:r>
-      <w:r>
-        <w:lastRenderedPageBreak/>
-        <w:t xml:space="preserve">estaba con ellos, y destruyeron a los hijos de Anac, gigantes; mas, con todo, algunas personas de los cananeos quedaron viviendo en medio de los judíos. </w:t>
+        <w:t xml:space="preserve"> Conquistaron muchas ciudades más, puesto que Dios estaba con ellos, y destruyeron a los hijos de Anac, gigantes; mas, con todo, algunas personas de los cananeos quedaron viviendo en medio de los judíos. </w:t>
       </w:r>
     </w:p>
     <w:p>
@@ -17198,7 +17150,6 @@
     </w:p>
     <w:p>
       <w:r>
-        <w:lastRenderedPageBreak/>
         <w:t xml:space="preserve">Dice que aquella generación se levantó a hacer males y a adorar a Baal y Astarot, y Dios les castigaba y les mandaba naciones enemigas contra las cuales ellos no podían batallar, y hubo grande aflicción; mas Jehová levantó jueces que los gobernaran y los libraran de mano de sus opresores, pero no los oyeron, sino que pronto se apartaron del camino de Jehová. Mas cuando moría el juez, ellos se apartaban insistentemente de Jehová y se iban tras de los ídolos. Entonces Dios dijo: </w:t>
       </w:r>
       <w:r>
@@ -17277,11 +17228,7 @@
     </w:p>
     <w:p>
       <w:r>
-        <w:t xml:space="preserve">Dice que nuevamente los hijos de Israel pecaron en contra de Dios y Él, por tanto, les entregó en manos de Eglón rey de Moab en aquel entonces, pues este rey reunió a los hijos de Amalec y de Amón y subyugó al pueblo de Israel durante dieciocho años. Entonces clamaron a Dios y Él les envió un libertador llamado Aod, quien recibió de su pueblo un presente para entregarle al rey y así poder matarle. Entonces este Aod se hizo un puñal de un codo de largo y de dos filos que escondió debajo de sus vestidos. Y así, Aod entró a la sala del rey y le </w:t>
-      </w:r>
-      <w:r>
-        <w:lastRenderedPageBreak/>
-        <w:t xml:space="preserve">entregó el presente, prosiguiendo pues el rey a despedir a sus escoltas. Aod le dijo entonces: tengo un secreto que decirte; y el rey le dijo que callara y mandó que saliesen todos los que con ellos estaban en aquella sala. Y se acercó al rey diciéndole: Tengo palabra de Dios para ti. Y le clavó el puñal hasta la empuñadura en el vientre y salió el estiércol. Entonces Aod salió de la sala y cerró sus puertas con cerrojo. Cuando hubo acabado de salir, vinieron los siervos del rey y vieron que las puertas estaban cerradas, y dijeron: Sin duda él “cubre sus pies” en la sala de verano. Lo que significa que estaba deponiendo. Mas cuando ya había pasado mucho tiempo los siervos tomaron la llave y abrieron la puerta y encontraron a su rey tendido entre estiércol. Aod ya había escapado. Entonces fue con su pueblo y les animó para que se levantasen contra el reino de Moab, porque Jehová lo había entregado en sus manos. Como diez mil hombres valientes y fuertes murieron del pueblo de Moab aquel día, y fue subyugado aquel reino sobre los hijos de Israel. Y la tierra reposó ochenta años. </w:t>
+        <w:t xml:space="preserve">Dice que nuevamente los hijos de Israel pecaron en contra de Dios y Él, por tanto, les entregó en manos de Eglón rey de Moab en aquel entonces, pues este rey reunió a los hijos de Amalec y de Amón y subyugó al pueblo de Israel durante dieciocho años. Entonces clamaron a Dios y Él les envió un libertador llamado Aod, quien recibió de su pueblo un presente para entregarle al rey y así poder matarle. Entonces este Aod se hizo un puñal de un codo de largo y de dos filos que escondió debajo de sus vestidos. Y así, Aod entró a la sala del rey y le entregó el presente, prosiguiendo pues el rey a despedir a sus escoltas. Aod le dijo entonces: tengo un secreto que decirte; y el rey le dijo que callara y mandó que saliesen todos los que con ellos estaban en aquella sala. Y se acercó al rey diciéndole: Tengo palabra de Dios para ti. Y le clavó el puñal hasta la empuñadura en el vientre y salió el estiércol. Entonces Aod salió de la sala y cerró sus puertas con cerrojo. Cuando hubo acabado de salir, vinieron los siervos del rey y vieron que las puertas estaban cerradas, y dijeron: Sin duda él “cubre sus pies” en la sala de verano. Lo que significa que estaba deponiendo. Mas cuando ya había pasado mucho tiempo los siervos tomaron la llave y abrieron la puerta y encontraron a su rey tendido entre estiércol. Aod ya había escapado. Entonces fue con su pueblo y les animó para que se levantasen contra el reino de Moab, porque Jehová lo había entregado en sus manos. Como diez mil hombres valientes y fuertes murieron del pueblo de Moab aquel día, y fue subyugado aquel reino sobre los hijos de Israel. Y la tierra reposó ochenta años. </w:t>
       </w:r>
     </w:p>
     <w:p>
@@ -17356,11 +17303,7 @@
         <w:t>Entonces Barac reunió su ejército y allí, cerca de donde se había de desatar la guerra, había la tienda de Heber ceneo, con el cual el rey Jabín tenía buena relación. Y reunió Sísara todo su ejército y sus carros y descendió para luchar contra el pueblo de Israel, mas fue derrotado hasta que no quedó ni uno solo de su ejército; por ello, se vio obligado a huir a pie. Entonces se escondió en la tienda de Heber ceneo, mas le recibió su mujer, llamada Jael, la cual le dijo: Ven, no tengas temor. Y ella le dio a beber leche, y él le dijo que se estuviera en la puerta y si preguntaren po</w:t>
       </w:r>
       <w:r>
-        <w:t xml:space="preserve">r </w:t>
-      </w:r>
-      <w:r>
-        <w:lastRenderedPageBreak/>
-        <w:t xml:space="preserve">él, que dijera que no estaba. Y Sísara cayó en un profundo sueño, mientras el cual, Jael tomó una estaca de madera y la clavó en las sienes del capitán cananeo, hasta que tocó tierra. Entonces Barac llegó a aquel lugar y descubrió a su enemigo tendido muerto en el suelo. </w:t>
+        <w:t xml:space="preserve">r él, que dijera que no estaba. Y Sísara cayó en un profundo sueño, mientras el cual, Jael tomó una estaca de madera y la clavó en las sienes del capitán cananeo, hasta que tocó tierra. Entonces Barac llegó a aquel lugar y descubrió a su enemigo tendido muerto en el suelo. </w:t>
       </w:r>
     </w:p>
     <w:p>
@@ -17439,7 +17382,6 @@
     </w:p>
     <w:p>
       <w:r>
-        <w:lastRenderedPageBreak/>
         <w:t xml:space="preserve">Dice, nuevamente, que pecaron los hijos de Israel, y Él los entregó a los madianitas y amalecitas, y moraban en cuevas; y sucedía que cuando los hijos de Israel sembraban, subían sus enemigos, y les quitaban sus riquezas y dejaban sin qué comer al pueblo de Jacob. Entonces los hijos de Israel clamaron a Jehová y Él envió su Ángel que les declaró las obras de Dios desde la antigüedad hasta ahora, y que, con todo, no habían obedecido los mandatos de su Dios. Entonces el Ángel de Jehová mandó llamar a Gedeón, que estaba sacudiendo el trigo en el lagar, para esconderlo de los madianitas y así tener qué comer. Entonces el Ángel saludó a Gedeón, diciéndole que Jehová estaba con él; a lo cual respondió Gedeón: Si así es, ¿por qué nos ha sobrevenido todo esto? Pues Dios nos ha desamparado. Entonces dice que Jehová mismo le respondió: Ve con esta tu fuerza, yo te envío y vencerás a los madianitas. Entonces Gedeón le dijo que si en verdad era Él, pues que se quedara que él le prepararía comida y la sacaría, y que se quedara hasta que él regresase. Entonces así lo hizo, y cuando salió el Ángel de Jehová sacó su báculo y golpeó con su punta la carne del cabrito y los panes sin levadura, y al instante fue consumido todo. Y el Ángel desapareció de su vista. Entonces Gedeón comprendió que verdaderamente era el Ángel de Jehová y tuvo temor de morir, porque le había mirado la cara; mas Dios le dijo: no temas, pues no morirás. </w:t>
       </w:r>
       <w:r>
@@ -17493,11 +17435,7 @@
         <w:t xml:space="preserve">Gedeón, mientras estaba acampando, recibió mensaje de Dios que le decía que el pueblo que estaba con él en contra de los madianitas era mucho, </w:t>
       </w:r>
       <w:r>
-        <w:t xml:space="preserve">que dijera que se devolvieran los medrosos para que no se gloriaran ni dijeran: “Mi mano me ha </w:t>
-      </w:r>
-      <w:r>
-        <w:lastRenderedPageBreak/>
-        <w:t>salvado”. Entonces se devolvieron veintidós mil hombres y quedaron diez mil. Y Dios dijo: Aún es mucha gente. Entonces le ordenó a Gedeón que los llevara a beber de las aguas del río y que el que lamiera las aguas como perro, se quedara, y que aquel que se doblare sobre sus rodillas se devolviera a su tierra. Entonces sólo quedaron trescientos hombres. Y Dios dijo: Con éstos os salvaré. Y Dios le dijo a Gedeón que si aún estaba medroso, que descendiese y escuchase, para que su corazón se alentara. Así lo hizo, con su criado, y ambos escucharon el sueño de un madianita: Un pan de cebada que rodaba hasta el campamento de Madián, y derribó la tienda. Entonces el otro, que le escuchaba, dijo: No es otra cosa que Gedeón, pues Dios nos ha entregado en sus manos. Así se recobró el ánimo de Jerobaal, y alabó a Dios. Entonces dividió su ejército en tres escuadrones, y a todos les entregó trompetas y cántaros vacíos con teas ardiendo; entonces cada escuadrón se fue a un lugar determinado de los límites del campamento madianita, con la orde</w:t>
+        <w:t>que dijera que se devolvieran los medrosos para que no se gloriaran ni dijeran: “Mi mano me ha salvado”. Entonces se devolvieron veintidós mil hombres y quedaron diez mil. Y Dios dijo: Aún es mucha gente. Entonces le ordenó a Gedeón que los llevara a beber de las aguas del río y que el que lamiera las aguas como perro, se quedara, y que aquel que se doblare sobre sus rodillas se devolviera a su tierra. Entonces sólo quedaron trescientos hombres. Y Dios dijo: Con éstos os salvaré. Y Dios le dijo a Gedeón que si aún estaba medroso, que descendiese y escuchase, para que su corazón se alentara. Así lo hizo, con su criado, y ambos escucharon el sueño de un madianita: Un pan de cebada que rodaba hasta el campamento de Madián, y derribó la tienda. Entonces el otro, que le escuchaba, dijo: No es otra cosa que Gedeón, pues Dios nos ha entregado en sus manos. Así se recobró el ánimo de Jerobaal, y alabó a Dios. Entonces dividió su ejército en tres escuadrones, y a todos les entregó trompetas y cántaros vacíos con teas ardiendo; entonces cada escuadrón se fue a un lugar determinado de los límites del campamento madianita, con la orde</w:t>
       </w:r>
       <w:r>
         <w:t>n de hacer lo que escucharan del escuadrón de Gedeón. Entonces Gedeón hizo sonar las trompetas y quebró los cántaros y dijo: ¡Por Jehová y por Gedeón! Entonces los demás escuadrones hicieron lo mismo y los madianitas, confundidos, empezaron a matarse entre sí; y los pocos que escaparon fueron alcanzados por los trescientos y por los de la tribu de Efraín. Alcanzaron a dos reyes de ellos y los mataron, y trajeron las cabezas a Gedeón.</w:t>
@@ -17533,11 +17471,7 @@
     </w:p>
     <w:p>
       <w:r>
-        <w:t xml:space="preserve">En los primeros versos dice que los hombres de Efraín le reconvinieron a Gedeón, que por qué no les habían llamado. Entonces el libertador de Israel en ese entonces, les respondió sabiamente, diciendo que su pueblo no era comparable con el pueblo de Efraín, puesto que ellos habían capturado a los dos reyes de Madián. Y, como era de esperarse, la ira de los hombres de Efraín se aplacó. Entonces emprendió Gedeón la búsqueda en pos de los madianitas que habían quedado que eran como quince mil, siendo el ejército inicial de ciento treinta y cinco mil hombres. Y, pasando por Sucot, pidió pan, pues estaban hambrientos, pero los sucotitas le zahirieron, diciendo que si acaso ya estaban aquellos dos reyes en su mano, como para que les diese de comer. Entonces Gedeón se enojó contra ellos y dijo que cuando volviese, con abrojos y espinos trillaría a sus ancianos. Pasó por Peniel, y le dijeron lo mismo; y, enojado, Gedeón dijo que derribaría su torre y los mataría. Entonces Gedeón alcanzó al ejército madianita, y prendió a los dos reyes restantes. Y fue a las dos ciudades, y las castigó por su incredulidad y negligencia como había dicho. Entonces le preguntó a los reyes a quiénes habían matado y ellos contestaron que eran hombres muy semejantes a él. Entonces Gedeón comprendió que eran sus hermanos, y mandóa su hijo que </w:t>
-      </w:r>
-      <w:r>
-        <w:lastRenderedPageBreak/>
-        <w:t>matase a los dos reyes que Jehová había entregado. Mas el joven tuvo temor, así que Gedeón los ejecutó. Así, el pueblo le pidió a Gedeón que fuese su señor sobre ellos, y que su hijo después de él, pues los había librado. Y Gedeón respondió sabiamente, diciendo: “No, Jehová señoreará sobre vosotros” Y tomó Gedeón de los zarcillos de oro del pueblo e hizo un efod con ello</w:t>
+        <w:t>En los primeros versos dice que los hombres de Efraín le reconvinieron a Gedeón, que por qué no les habían llamado. Entonces el libertador de Israel en ese entonces, les respondió sabiamente, diciendo que su pueblo no era comparable con el pueblo de Efraín, puesto que ellos habían capturado a los dos reyes de Madián. Y, como era de esperarse, la ira de los hombres de Efraín se aplacó. Entonces emprendió Gedeón la búsqueda en pos de los madianitas que habían quedado que eran como quince mil, siendo el ejército inicial de ciento treinta y cinco mil hombres. Y, pasando por Sucot, pidió pan, pues estaban hambrientos, pero los sucotitas le zahirieron, diciendo que si acaso ya estaban aquellos dos reyes en su mano, como para que les diese de comer. Entonces Gedeón se enojó contra ellos y dijo que cuando volviese, con abrojos y espinos trillaría a sus ancianos. Pasó por Peniel, y le dijeron lo mismo; y, enojado, Gedeón dijo que derribaría su torre y los mataría. Entonces Gedeón alcanzó al ejército madianita, y prendió a los dos reyes restantes. Y fue a las dos ciudades, y las castigó por su incredulidad y negligencia como había dicho. Entonces le preguntó a los reyes a quiénes habían matado y ellos contestaron que eran hombres muy semejantes a él. Entonces Gedeón comprendió que eran sus hermanos, y mandóa su hijo que matase a los dos reyes que Jehová había entregado. Mas el joven tuvo temor, así que Gedeón los ejecutó. Así, el pueblo le pidió a Gedeón que fuese su señor sobre ellos, y que su hijo después de él, pues los había librado. Y Gedeón respondió sabiamente, diciendo: “No, Jehová señoreará sobre vosotros” Y tomó Gedeón de los zarcillos de oro del pueblo e hizo un efod con ello</w:t>
       </w:r>
       <w:r>
         <w:t>, seguramente para recordar aquel día, y la libertad que Dios Jehová les había dado</w:t>
@@ -17588,11 +17522,7 @@
         <w:t xml:space="preserve">Pero envió entonces Dios un mal espíritu entre Abimelec y los hombres de Siquem, para cobrar así el mal que habían hecho en contra de Gedeón y de Dios más que todo. Entonces hubo problemas en medio de Siquem, puesto que había ladrones o asechadores; mas Gaal se ganó la confianza del pueblo y, juntos, maldijeron a Abimelec. Lo supo pues, Zebul, gobernador de Siquem y se encendió en ira y mandó secretamente decir a Abimelec la traición del pueblo y de Gaal; le dijo, además, que, cuando el pueblo saliera junto con Gaal por la mañana (siendo conducidos por Zebul) él los emboscara. Así lo hizo Abimelec; y peleó contra Gaal, mas éste huyó. </w:t>
       </w:r>
       <w:r>
-        <w:t xml:space="preserve">Nuevamente Abimelec peleó contra el pueblo y lo tomó y mató a sus habitantes despiadadamente, quemándolos incluso. Pero, cuando llegó a una torre, para </w:t>
-      </w:r>
-      <w:r>
-        <w:lastRenderedPageBreak/>
-        <w:t>incendiarla también, una mujer tiró una rueda de molino que reventó el cráneo del rey y éste se apresuró a decir a su escudero que le matara, para que no se dijera que le había matado una mujer. Así lo hizo, y así pagó Dios a cada uno de todos los que habían pecado al escoger a Abimelec por rey.</w:t>
+        <w:t>Nuevamente Abimelec peleó contra el pueblo y lo tomó y mató a sus habitantes despiadadamente, quemándolos incluso. Pero, cuando llegó a una torre, para incendiarla también, una mujer tiró una rueda de molino que reventó el cráneo del rey y éste se apresuró a decir a su escudero que le matara, para que no se dijera que le había matado una mujer. Así lo hizo, y así pagó Dios a cada uno de todos los que habían pecado al escoger a Abimelec por rey.</w:t>
       </w:r>
     </w:p>
     <w:p>
@@ -17667,11 +17597,7 @@
         <w:t>En el capítulo 11 ya empieza a mencionarse a Jefté</w:t>
       </w:r>
       <w:r>
-        <w:t xml:space="preserve"> que era valiente, hijo de ramera y de Galaad; no justo, pero, al parecer, por lo que se lee más adelante, sí tenía conocimiento de la palabra de Dios, o de la ley en el entonces. Éste fue echado de su casa por sus hermanos, porque era hijo de otra mujer. Entonces Jefté habitó en otra tierra y anduvo con hombres ociosos (primera pista de su falta de justicia). Así, pasó el tiempo hasta que Amón hizo guerra contra Israel; los ancianos, pues, llamaron a Jefté y le dijeron que fuera su caudillo, y él dijo: “¿Si yo triunfare, me haréis vuestro caudillo?”, como no aceptando que Dios debía ser su caudillo (segunda prueba de su error), porque no respondió como Gedeón que se negó a sí mismo para que aceptaran a Dios como su rey. Entonces Jefté habló </w:t>
-      </w:r>
-      <w:r>
-        <w:lastRenderedPageBreak/>
-        <w:t>con el rey de los amonitas para conocer su causa. Y el rey le respondió que estaba en guerra contra Israel, porque quería recuperar las tierras que le pertenecían. Entonces Jefté respondió sabiamente que los israelitas nunca tomaron de sus tierras, porque escrito estaba que, cuando Dios los sacó de la tierra de Egipto, anduvieron por el desierto, y trataron de cruzar Edom y Moab, mas ninguno de ellos se los permitió; luego subieron a Amor, tierras que eran de Sehón y Og, e intentaron hacer lo mismo, pero, en vez de permitírselos, salieron ellos contra los israelitas y Dios los entregó en su mano. Así, dijo Jefté, nada hemos tomado de tus tierras. Pero no escuchó las razones de Jefté. Entonces aquí se evidencia la falta de sabiduría de Jefté cuando, a la ligera, le hace un voto a Jehová, de que</w:t>
+        <w:t xml:space="preserve"> que era valiente, hijo de ramera y de Galaad; no justo, pero, al parecer, por lo que se lee más adelante, sí tenía conocimiento de la palabra de Dios, o de la ley en el entonces. Éste fue echado de su casa por sus hermanos, porque era hijo de otra mujer. Entonces Jefté habitó en otra tierra y anduvo con hombres ociosos (primera pista de su falta de justicia). Así, pasó el tiempo hasta que Amón hizo guerra contra Israel; los ancianos, pues, llamaron a Jefté y le dijeron que fuera su caudillo, y él dijo: “¿Si yo triunfare, me haréis vuestro caudillo?”, como no aceptando que Dios debía ser su caudillo (segunda prueba de su error), porque no respondió como Gedeón que se negó a sí mismo para que aceptaran a Dios como su rey. Entonces Jefté habló con el rey de los amonitas para conocer su causa. Y el rey le respondió que estaba en guerra contra Israel, porque quería recuperar las tierras que le pertenecían. Entonces Jefté respondió sabiamente que los israelitas nunca tomaron de sus tierras, porque escrito estaba que, cuando Dios los sacó de la tierra de Egipto, anduvieron por el desierto, y trataron de cruzar Edom y Moab, mas ninguno de ellos se los permitió; luego subieron a Amor, tierras que eran de Sehón y Og, e intentaron hacer lo mismo, pero, en vez de permitírselos, salieron ellos contra los israelitas y Dios los entregó en su mano. Así, dijo Jefté, nada hemos tomado de tus tierras. Pero no escuchó las razones de Jefté. Entonces aquí se evidencia la falta de sabiduría de Jefté cuando, a la ligera, le hace un voto a Jehová, de que</w:t>
       </w:r>
       <w:r>
         <w:t xml:space="preserve"> si Él le daba el triunfo, él le daría en holocausto la primera persona que al volver saliere a recibirle. Jefté triunfó y, cuando regresó de la guerra, Dios le castigó, haciendo que su única hija saliera a recibirle. Entonces Jefté tuvo que encerrarla en una casa hasta que murió, luego que habpia llorado su virginidad por dos meses. Es importante no hacer votos a la ligera, porque “mejor es que no hagas votos a que hagas votos y no cumplas”</w:t>
@@ -17735,7 +17661,6 @@
         <w:rPr>
           <w:color w:val="00B0F0"/>
         </w:rPr>
-        <w:lastRenderedPageBreak/>
         <w:t>Nacimiento de Sansón</w:t>
       </w:r>
     </w:p>
@@ -17796,11 +17721,7 @@
         <w:t xml:space="preserve"> dice que el Espíritu de</w:t>
       </w:r>
       <w:r>
-        <w:t xml:space="preserve"> Jehová vino sobre Sansón y mató a un león despedazándolo sin arma alguna. Se encontró Sansón, pues, con la mujer filistea y agradó a Sansón. Volviendo después de algunos días para tomarla, Sansón se apartó para ver el cuerpo muerto del león, y, pecando, tomó del vientre del león un panal de miel y se fue comiéndolo por el camino. En aquella época, los jóvenes, para darse en casamiento, hacían un banquete durante siete días. Entonces Sansón, en el primer día propuso un enigma a los treinta jóvenes que estaban allí para descifrarlo antes que el banquete se diera por terminado; y quien perdiera tenía que dar treinta vestidos de lino y treinta vestidos de fiesta, ya fuera a Sansón o a los jóvenes, según quien ganara. Y Sansón, al ver que los jóvenes aceptaban les dijo: Del devorador salió </w:t>
-      </w:r>
-      <w:r>
-        <w:lastRenderedPageBreak/>
-        <w:t xml:space="preserve">comida, y del fuerte salió dulzura. A los siete días los jóvenes dijeron a la mujer que les declarase el enigma para que no les quemaran, porque no estaban contentos con perder. </w:t>
+        <w:t xml:space="preserve"> Jehová vino sobre Sansón y mató a un león despedazándolo sin arma alguna. Se encontró Sansón, pues, con la mujer filistea y agradó a Sansón. Volviendo después de algunos días para tomarla, Sansón se apartó para ver el cuerpo muerto del león, y, pecando, tomó del vientre del león un panal de miel y se fue comiéndolo por el camino. En aquella época, los jóvenes, para darse en casamiento, hacían un banquete durante siete días. Entonces Sansón, en el primer día propuso un enigma a los treinta jóvenes que estaban allí para descifrarlo antes que el banquete se diera por terminado; y quien perdiera tenía que dar treinta vestidos de lino y treinta vestidos de fiesta, ya fuera a Sansón o a los jóvenes, según quien ganara. Y Sansón, al ver que los jóvenes aceptaban les dijo: Del devorador salió comida, y del fuerte salió dulzura. A los siete días los jóvenes dijeron a la mujer que les declarase el enigma para que no les quemaran, porque no estaban contentos con perder. </w:t>
       </w:r>
       <w:r>
         <w:t xml:space="preserve">Entonces la mujer filistea lloró todos los días a Sansón para que se lo declarase, mas él sólo al séptimo día se lo dijo. La mujer se lo contó a los hijos de su pueblo y ellos le dijeron, antes que el sol se pusiese que eran el león y la miel. Sansón, conociendo que habían hecho trampa, les dijo que no lo hubieran descifrado, “Si no araseis con mi novilla” Pero el Espíritu de Jehová vino sobre él nuevamente y mató a treinta hombres y pagó a aquellos jóvenes; y la mujer filistea fue dada a su compañero, que había llamado amigo. </w:t>
@@ -17862,11 +17783,7 @@
     </w:p>
     <w:p>
       <w:r>
-        <w:t xml:space="preserve">Sansón fue a Gaza que era una de las principales ciudades de los filisteos y vio a una ramera y se llegó a ella. Entonces los habitantes de Gaza supieron que Sansón estaba allí, y, habiéndolo planeado, esperaron hasta el amanecer para </w:t>
-      </w:r>
-      <w:r>
-        <w:lastRenderedPageBreak/>
-        <w:t>matarle en las puertas de la ciudad. Pero Sansón se levantó a medianoche y, al parecer burlándose de ellos, se llevó en los hombros la puerta y los dos pilares a la cumbre de un monte.</w:t>
+        <w:t>Sansón fue a Gaza que era una de las principales ciudades de los filisteos y vio a una ramera y se llegó a ella. Entonces los habitantes de Gaza supieron que Sansón estaba allí, y, habiéndolo planeado, esperaron hasta el amanecer para matarle en las puertas de la ciudad. Pero Sansón se levantó a medianoche y, al parecer burlándose de ellos, se llevó en los hombros la puerta y los dos pilares a la cumbre de un monte.</w:t>
       </w:r>
     </w:p>
     <w:p>
@@ -17940,7 +17857,6 @@
           <w:color w:val="00B0F0"/>
           <w:sz w:val="32"/>
         </w:rPr>
-        <w:lastRenderedPageBreak/>
         <w:t>Cap. 17</w:t>
       </w:r>
     </w:p>
@@ -18012,11 +17928,7 @@
         <w:t xml:space="preserve">, porque, dice, hasta ese entonces no había tenido heredad entre las tribus de Israel. Por tanto, la tribu de Dan envió cinco hombres para reconocer y explorar la tierra. Y estos cinco varones llegaron a casa de Micaía, después de haber acampado, y le preguntaron a su sacerdote la razón por la cual, siendo levita, se encontraba allí. Entonces les respondió cómo le había tratado Micaía, ante lo cual los cinco hombres le preguntaron si Jehová estaba con ellos para tomar la tierra y el sacerdote les respondió que sí. Yendo aquellos varones a reconocer la tierra, vieron que era un pueblo ocioso y confiado, sin negocios con nadie, y sin nadie que les perturbase. Entonces, volviendo, informaron a sus hermanos y, juntos todos, fueron a desposeer a los habitantes de aquel lugar. </w:t>
       </w:r>
       <w:r>
-        <w:t xml:space="preserve">Pasando, pues, por la casa de Micaía, entraron y, mientras los seiscientos hombres de su ejército estaban a la puerta con su sacerdote, los cinco hombres que reconocieron la tierra, entraron a casa de Micaía y robaron sus ídolos. Descubriéndolos el levita les dijo: ¿Qué hacéis? Y los cinco respondieron: Calla y ven con nosotros, porque mejor es que seas sacerdote de muchos a sacerdote de uno solo. Entonces el sacerdote fue con la tribu de Dan. Y Micaía y sus vecinos persiguieron a aquellos hombres para llamar al sacerdote, ante lo cual él respondió: Tomasteis mis dioses, pues qué me queda – como justificándose-. Entonces los hijos de Dan le dijeron que fuera cuidadoso con sus palabras, que no fuera que los coléricos le </w:t>
-      </w:r>
-      <w:r>
-        <w:lastRenderedPageBreak/>
-        <w:t>acometieran contra él. Y fueron y tomaron aquella ciudad y destruyeron todo; luego reconstruyeron la ciudad y habitaron ella, llamándola Dan, como su padre. Y erigieron sus ídolos que habían tomado de la casa de Micaía todo el tiempo que estuvo la casa de Dios en Silo. Y tuvieron sacerdotes hijos de Moisés en medio de ellos hasta el cautiverio.</w:t>
+        <w:t>Pasando, pues, por la casa de Micaía, entraron y, mientras los seiscientos hombres de su ejército estaban a la puerta con su sacerdote, los cinco hombres que reconocieron la tierra, entraron a casa de Micaía y robaron sus ídolos. Descubriéndolos el levita les dijo: ¿Qué hacéis? Y los cinco respondieron: Calla y ven con nosotros, porque mejor es que seas sacerdote de muchos a sacerdote de uno solo. Entonces el sacerdote fue con la tribu de Dan. Y Micaía y sus vecinos persiguieron a aquellos hombres para llamar al sacerdote, ante lo cual él respondió: Tomasteis mis dioses, pues qué me queda – como justificándose-. Entonces los hijos de Dan le dijeron que fuera cuidadoso con sus palabras, que no fuera que los coléricos le acometieran contra él. Y fueron y tomaron aquella ciudad y destruyeron todo; luego reconstruyeron la ciudad y habitaron ella, llamándola Dan, como su padre. Y erigieron sus ídolos que habían tomado de la casa de Micaía todo el tiempo que estuvo la casa de Dios en Silo. Y tuvieron sacerdotes hijos de Moisés en medio de ellos hasta el cautiverio.</w:t>
       </w:r>
     </w:p>
     <w:p>
@@ -18087,7 +17999,6 @@
           <w:color w:val="00B0F0"/>
           <w:sz w:val="28"/>
         </w:rPr>
-        <w:lastRenderedPageBreak/>
         <w:t>Cap. 20</w:t>
       </w:r>
     </w:p>
@@ -18174,11 +18085,7 @@
     </w:p>
     <w:p>
       <w:r>
-        <w:t xml:space="preserve">Los hijos de Israel habían hecho dos juramentos a Jehová: Ninguno dará su hija por mujer a los benjamitas; y: el que no suba a Jehová en Mizpa, que muera. </w:t>
-      </w:r>
-      <w:r>
-        <w:lastRenderedPageBreak/>
-        <w:t>Después de haber derrotado a los benjamitas, los hijos de Israel se congregaron nuevamente en Mizpa y lloraron, diciéndole a Jehová: ¿Por qué falta hoy una tribu en Israel?</w:t>
+        <w:t>Los hijos de Israel habían hecho dos juramentos a Jehová: Ninguno dará su hija por mujer a los benjamitas; y: el que no suba a Jehová en Mizpa, que muera. Después de haber derrotado a los benjamitas, los hijos de Israel se congregaron nuevamente en Mizpa y lloraron, diciéndole a Jehová: ¿Por qué falta hoy una tribu en Israel?</w:t>
       </w:r>
       <w:r>
         <w:t xml:space="preserve"> Entonces ofrecieron a Jehová holocaustos y ofrendas de paz y buscaron la manera como ayudarles a los benjamitas que habían quedado en la peña de Rimón, para que no faltase una de las tribus de Israel. Entonces encontraron que ninguno de Jabes-galaad había subido a Jehová en Mizpa. Así, los hijos de Israel mataron a todo varón, a todo niño, cumpliendo el juramento, y a toda mujer que ya había conocido ayuntamiento de varón; pero guardaron las doncellas para los hijos de Benjamín que estaban en la peña. Entonces les intimaron en son de paz </w:t>
@@ -18260,11 +18167,7 @@
         <w:t>amargura</w:t>
       </w:r>
       <w:r>
-        <w:t xml:space="preserve">). Porque se había ido llena, pero se había vuelto con las </w:t>
-      </w:r>
-      <w:r>
-        <w:lastRenderedPageBreak/>
-        <w:t>manos vacías. Así Noemí y Rut se quedaron en Belén al comienzo de la siega de la cebada.</w:t>
+        <w:t>). Porque se había ido llena, pero se había vuelto con las manos vacías. Así Noemí y Rut se quedaron en Belén al comienzo de la siega de la cebada.</w:t>
       </w:r>
     </w:p>
     <w:p>
@@ -18356,7 +18259,6 @@
           <w:color w:val="00B0F0"/>
           <w:sz w:val="28"/>
         </w:rPr>
-        <w:lastRenderedPageBreak/>
         <w:t>Cap. 4</w:t>
       </w:r>
     </w:p>
@@ -18436,11 +18338,7 @@
         <w:t xml:space="preserve">Elcana era efrateo y tenía una esposa llamada Ana y otra Penina. La última, había tenido varios hijos, pero, al ver que, aunque Ana no había podido concebir, su esposo la amaba más, tuvo envidia de ella y la contristaba cada año cuando subía con su esposo (porque así él la amaba) a alabar a Jehová en Silo; en este lugar había un sacerdote llamado Elí, quien tenía dos hijos llamados Ofni y Finees, mas estos eran impíos y no obedecían la ley ni la conocían, sino que antes eran promiscuos. Entonces cuando Ana subía con Elcana, su marido, no comía ni bebía porque estaba triste a causa de Penina. Pero una vez el marido le dijo a su mujer que no estuviera triste sino que comiera porque mejor le era él que diez hijos, para ella. Entonces se confortó su corazón y comió y subieron a la casa de Jehová en Silo. </w:t>
       </w:r>
       <w:r>
-        <w:t xml:space="preserve">Y le lloró Ana a Jehová y le oró, haciéndole el voto al Señor de que, si le concedía un hijo, lo consagraría a Jehová como nazareo, infiero, y sacerdote para toda su vida. Pero mientras oraba Elí la observó y la tuvo por ebria, </w:t>
-      </w:r>
-      <w:r>
-        <w:lastRenderedPageBreak/>
-        <w:t>entonces reprendiéndole, Ana le replicó que no era que estuviese ebria, sino que estaba poniendo sus congojas ante Jehová (en silencio, porque solo se movían sus labios, mas no se oía nada; por eso Elí la tuvo por ebria). Entonces el sacerdote la despidió y ella se volvió con su marido y no estuvo más triste. Y adoraron a la mañana a Jehová y se fueron para su casa; y Dios se acordó de Ana y Elcana se llegó a ella y concibió y le pusieron por nombre Samuel porque “lo pedí a Jehová”. Pasó un año, y llegó el tiempo de ir a la casa de Jehová en Silo; mas Ana su mujer no le quiso acompañar porque quería destetarlo y dejarlo allí para siempre, como se lo había prometido a Jehová. Llegó el momento de esto último y lo llevó la mujer con tres becerros, un efa de harina, y una vasija de vino como ofrenda. Y se encontró aquella dama con Elí y le dijo la razón de su llanto aquella vez y lo dedicó así a Dios.</w:t>
+        <w:t>Y le lloró Ana a Jehová y le oró, haciéndole el voto al Señor de que, si le concedía un hijo, lo consagraría a Jehová como nazareo, infiero, y sacerdote para toda su vida. Pero mientras oraba Elí la observó y la tuvo por ebria, entonces reprendiéndole, Ana le replicó que no era que estuviese ebria, sino que estaba poniendo sus congojas ante Jehová (en silencio, porque solo se movían sus labios, mas no se oía nada; por eso Elí la tuvo por ebria). Entonces el sacerdote la despidió y ella se volvió con su marido y no estuvo más triste. Y adoraron a la mañana a Jehová y se fueron para su casa; y Dios se acordó de Ana y Elcana se llegó a ella y concibió y le pusieron por nombre Samuel porque “lo pedí a Jehová”. Pasó un año, y llegó el tiempo de ir a la casa de Jehová en Silo; mas Ana su mujer no le quiso acompañar porque quería destetarlo y dejarlo allí para siempre, como se lo había prometido a Jehová. Llegó el momento de esto último y lo llevó la mujer con tres becerros, un efa de harina, y una vasija de vino como ofrenda. Y se encontró aquella dama con Elí y le dijo la razón de su llanto aquella vez y lo dedicó así a Dios.</w:t>
       </w:r>
     </w:p>
     <w:p>
@@ -18500,11 +18398,7 @@
         <w:t>Luego de ello, Samuel empezó a ministrar en el templo junto con Elí, mas sus hijos, como se menciona, eran impíos y su padre no les reprendía como decía la ley de Moisés, y además apartaba la grosura no exclusivamente para Jehová sino también para él mismo, pecando así con dos faltas muy graves. Sus hijos también menospreciaban las ofrendas de Jehová y promiscuaban. Mas Samuel era vestido con el efod que su madre le hacía y le mandaba cada año; y bendijo Elcana a Ana para que concibiera nuevamente y Jehová le diera en lugar de aquel que se había de quedar para siempre allí. Y así fue, porque Jehová le dio tres hijos y dos hijas, fuera de Samuel, quien crecía delante de Jehová. Entonces Elí, al conocer las obras de sus hijos les reprendió como, según entiendo, hoy sería lo mejor, pero, con todo Elí no los quitaba del ministerio, atentando gravemente contra Jehová; por ello, Él, el Grande, ya había resuelto hacerlos morir. Entonces fue cuando vino un varón de Dios</w:t>
       </w:r>
       <w:r>
-        <w:t xml:space="preserve"> a Elí que le dijo que Jehová había hecho grandes cosas con el </w:t>
-      </w:r>
-      <w:r>
-        <w:lastRenderedPageBreak/>
-        <w:t>pueblo antiguo y que había puesto a Aarón como su sacerdote, pero él menospreciaba sus ofrendas, y se engordaban con ellas. Le dijo además: “Has honrado a tus hijos más que a mí”. Le da la sentencia además de que cambiaba su promesa (no su plan) porque no quedaría su descendencia para siempre delante de Él, sino que perecerían todos y su nombre, prácticamente, había de ser borrado de sobre la faz de la tierra. Además le dio la señal de que sus dos hijos, Ofni y Finees, habían de morir los dos en un solo día; pero que, con todo, Jehová se había de suscitar un sacerdote fiel que estuviera delante de su Ungido todos los días. Y que, el que quedare de los suyos, había de dar dolor a Elí y se vendría a postrar ante Samuel para rogarle ministerio en el templo de Jehová.</w:t>
+        <w:t xml:space="preserve"> a Elí que le dijo que Jehová había hecho grandes cosas con el pueblo antiguo y que había puesto a Aarón como su sacerdote, pero él menospreciaba sus ofrendas, y se engordaban con ellas. Le dijo además: “Has honrado a tus hijos más que a mí”. Le da la sentencia además de que cambiaba su promesa (no su plan) porque no quedaría su descendencia para siempre delante de Él, sino que perecerían todos y su nombre, prácticamente, había de ser borrado de sobre la faz de la tierra. Además le dio la señal de que sus dos hijos, Ofni y Finees, habían de morir los dos en un solo día; pero que, con todo, Jehová se había de suscitar un sacerdote fiel que estuviera delante de su Ungido todos los días. Y que, el que quedare de los suyos, había de dar dolor a Elí y se vendría a postrar ante Samuel para rogarle ministerio en el templo de Jehová.</w:t>
       </w:r>
     </w:p>
     <w:p>
@@ -18579,11 +18473,7 @@
         <w:t xml:space="preserve">y el arca de Jehová fue raptada. Entonces un benjamita escapó </w:t>
       </w:r>
       <w:r>
-        <w:t xml:space="preserve">y dio la noticia al pueblo, entristecido </w:t>
-      </w:r>
-      <w:r>
-        <w:lastRenderedPageBreak/>
-        <w:t>grandemente, y dieron un grito, estando el sacerdote preocupado por el arca del pacto; entonces él se alarmó y vino a él el benjamita con la noticia. Así, justo en el momento en el que supo lo del arca de Jehová, sin mencionar todo lo demás, cayó para atrás y se desnucó y murió. Juzgó a Israel 40 años. Mientras tanto, su nuera, esposa de su hijo Finees, estaba embarazada y, al saberlo todo, dio a luz. Murió también, pero el bebé nació y le llamó Icabod (sin gloria), porque la gloria de Israel había sido traspasada, pues “el arca ha sido tomada”.</w:t>
+        <w:t>y dio la noticia al pueblo, entristecido grandemente, y dieron un grito, estando el sacerdote preocupado por el arca del pacto; entonces él se alarmó y vino a él el benjamita con la noticia. Así, justo en el momento en el que supo lo del arca de Jehová, sin mencionar todo lo demás, cayó para atrás y se desnucó y murió. Juzgó a Israel 40 años. Mientras tanto, su nuera, esposa de su hijo Finees, estaba embarazada y, al saberlo todo, dio a luz. Murió también, pero el bebé nació y le llamó Icabod (sin gloria), porque la gloria de Israel había sido traspasada, pues “el arca ha sido tomada”.</w:t>
       </w:r>
     </w:p>
     <w:p>
@@ -18661,11 +18551,7 @@
     </w:p>
     <w:p>
       <w:r>
-        <w:t xml:space="preserve">El arca de Jehová estuvo en Filistea siete meses, mas por causa de la mortandad, se reunieron con los adivinos y los sacerdotes para preguntarles qué habían de hacer con el arca. Entonces ellos dijeron que la devolvieran, mas no vacía, sino con expiación. Y acordaron en aquel día que la expiación sería cinco tumores de oro, de acuerdo con los cinco príncipes filisteos, y ratones de oro también conforme al número de las ciudades. Y los sacerdotes y adivinos les aconsejaron que no endurecieran sus corazones como los egipcios, porque después que Jehová les había castigado ellos dejaron ir los israelitas, así que ellos debían hacer los mismo. Así, tomaron dos vacas sobre las que no se había puesto yugo, y armaron un carro de madera nuevo y ataron a las vacas a él. Además pusieron allí las figuras de oro. Y dijeron: Miraréis, si las vacas se desvían de ir a Israel (Bet-semes) es que lo de los tumores fue pura coincidencia, mas si se van derecho sin torcerse, es porque Jehová hizo esto. Así sucedió, porque las vacas </w:t>
-      </w:r>
-      <w:r>
-        <w:lastRenderedPageBreak/>
-        <w:t>no se desviaron ni a derecha ni a izquierda y llegaron a Bet-semes</w:t>
+        <w:t>El arca de Jehová estuvo en Filistea siete meses, mas por causa de la mortandad, se reunieron con los adivinos y los sacerdotes para preguntarles qué habían de hacer con el arca. Entonces ellos dijeron que la devolvieran, mas no vacía, sino con expiación. Y acordaron en aquel día que la expiación sería cinco tumores de oro, de acuerdo con los cinco príncipes filisteos, y ratones de oro también conforme al número de las ciudades. Y los sacerdotes y adivinos les aconsejaron que no endurecieran sus corazones como los egipcios, porque después que Jehová les había castigado ellos dejaron ir los israelitas, así que ellos debían hacer los mismo. Así, tomaron dos vacas sobre las que no se había puesto yugo, y armaron un carro de madera nuevo y ataron a las vacas a él. Además pusieron allí las figuras de oro. Y dijeron: Miraréis, si las vacas se desvían de ir a Israel (Bet-semes) es que lo de los tumores fue pura coincidencia, mas si se van derecho sin torcerse, es porque Jehová hizo esto. Así sucedió, porque las vacas no se desviaron ni a derecha ni a izquierda y llegaron a Bet-semes</w:t>
       </w:r>
       <w:r>
         <w:t xml:space="preserve">, regocijándose así los habitantes de aquel lugar; por lo cual celebraron con holocaustos de las vacas y ofrecieron a Jehová tributo; pusieron también las figuras sobre una gran piedra. Entonces los cinco príncipes de Filistea se volvieron a su tierra, mas los israelitas de aquella región fueron heridos con mortandad porque habían mirado dentro del arca de Jehová; como cincuenta mil setenta personas murieron. Y lloró el pueblo y llamaron a Quiriat-jearim para que se llevaran el arca. </w:t>
@@ -18750,11 +18636,7 @@
     </w:p>
     <w:p>
       <w:r>
-        <w:t xml:space="preserve">Samuel envejeció y, por tanto, puso a sus hijos por jueces sobre Israel; mas ellos no obedecieron a Jehová, sino que fueron avaros e injustos. Entonces los ancianos se reunieron y hablaron a Samuel para que les constituyera un rey. Pero </w:t>
-      </w:r>
-      <w:r>
-        <w:lastRenderedPageBreak/>
-        <w:t xml:space="preserve">a Samuel no le agradó lo anterior y oró a Jehová. Entonces Jehová le respondió que hiciera caso, porque no habían desechado a Samuel, sino a Jehová. Añadió que debía decirles cómo ese rey sería para con ellos. Así hizo Samuel y le dijo al pueblo que ese rey había de ser cruel, avaro, egoísta, y que no estimaría al pueblo. Y, con todo, el pueblo fue obstinado y quiso que se constituyera un rey sobre Israel, solo porque querían ser como las demás naciones. </w:t>
+        <w:t xml:space="preserve">Samuel envejeció y, por tanto, puso a sus hijos por jueces sobre Israel; mas ellos no obedecieron a Jehová, sino que fueron avaros e injustos. Entonces los ancianos se reunieron y hablaron a Samuel para que les constituyera un rey. Pero a Samuel no le agradó lo anterior y oró a Jehová. Entonces Jehová le respondió que hiciera caso, porque no habían desechado a Samuel, sino a Jehová. Añadió que debía decirles cómo ese rey sería para con ellos. Así hizo Samuel y le dijo al pueblo que ese rey había de ser cruel, avaro, egoísta, y que no estimaría al pueblo. Y, con todo, el pueblo fue obstinado y quiso que se constituyera un rey sobre Israel, solo porque querían ser como las demás naciones. </w:t>
       </w:r>
       <w:r>
         <w:t>Y Samuel oró, sabiamente, a Jehová, refiriendo las palabras del pueblo. Y Dios le contestó que obedeciera.</w:t>
@@ -18806,11 +18688,7 @@
         <w:t xml:space="preserve">Aconteció que cuando Samuel vio a Saúl delante de él, Dios le reveló que ese era el varón de quien le había hablado. Entonces Saúl, no conociéndole, habló a Samuel para conocer la casa del vidente; a lo que Samuel respondió: Yo soy el vidente. Sube conmigo y come y mañana te despacharé, para hacerte saber todo lo que hay en tu corazón. Pierde cuidado de las asnas de tu padre, porque ya han sido halladas. Pero, ¿para quién es todo lo codiciable en Israel, sino para ti y para toda la casa de tu padre? </w:t>
       </w:r>
       <w:r>
-        <w:t xml:space="preserve">Entonces, Saúl, humilde, respondió que era de Benjamín, una de las más pequeñas tribus de Israel, y que su familia era también pequeña, entonces ¿cómo le decía esas cosas? Mas Samuel y Saúl fueron a la comida, y el benjamita comió de lo mejor de la cocina, que el profeta había </w:t>
-      </w:r>
-      <w:r>
-        <w:lastRenderedPageBreak/>
-        <w:t>guardado para él. Entonces descendieron y hablaron en el terrado; a la madrugada, Samuel le dijo a Saúl que se quedara un poco con él, y que su criado de le adelantase, para declararle palabra de Dios.</w:t>
+        <w:t>Entonces, Saúl, humilde, respondió que era de Benjamín, una de las más pequeñas tribus de Israel, y que su familia era también pequeña, entonces ¿cómo le decía esas cosas? Mas Samuel y Saúl fueron a la comida, y el benjamita comió de lo mejor de la cocina, que el profeta había guardado para él. Entonces descendieron y hablaron en el terrado; a la madrugada, Samuel le dijo a Saúl que se quedara un poco con él, y que su criado de le adelantase, para declararle palabra de Dios.</w:t>
       </w:r>
     </w:p>
     <w:p>
@@ -18857,7 +18735,6 @@
     </w:p>
     <w:p>
       <w:r>
-        <w:lastRenderedPageBreak/>
         <w:t>Nahas amonita, después de la elección de Saúl como rey, subió contra los habitantes de Jabes de Galaad. Entonces, esas personas, hablaron con Nahas para que hiciera alianza con ellos y no los destruye</w:t>
       </w:r>
       <w:r>
@@ -18915,11 +18792,7 @@
         <w:t>Aquí vemos algo maravilloso porque Dios le había revelado a Samuel que había un Ungido, además de Jehová</w:t>
       </w:r>
       <w:r>
-        <w:t xml:space="preserve">. Luego de esto Samuel prosiguió, diciendo que debía contender con ellos respecto a Jehová, pues Él los había salvado de muchas maneras y en muchas ocasiones: Cuando Moisés y Aarón; cuando estuvieron Gedeón o Jerobaal, Jefté, Barac, Samuel… Y así, innumerables veces Dios había apartado su ira y había sido misericordioso. De hecho, poco antes del dicho discurso, Dios les había salvado </w:t>
-      </w:r>
-      <w:r>
-        <w:lastRenderedPageBreak/>
-        <w:t xml:space="preserve">de los amonitas y de Nahas, por mano de Saúl. Y, con todo, preferían un rey físico que a Jehová. Les hizo una muy clara advertencia acerca de la obediencia a la ley de Jehová, que debía guardar tanto el rey como el pueblo para que Jehová no se enojara contra ellos. E hizo, o Dios hizo, una gran cosa delante de todo Israel: Siendo tiempo de siega, Jehová hizo que sonarán truenos y cayeran lluvias, para que conocieran el grande mal que habían cometido ellos al escoger a un rey de carne, antes que a Jehová. </w:t>
+        <w:t xml:space="preserve">. Luego de esto Samuel prosiguió, diciendo que debía contender con ellos respecto a Jehová, pues Él los había salvado de muchas maneras y en muchas ocasiones: Cuando Moisés y Aarón; cuando estuvieron Gedeón o Jerobaal, Jefté, Barac, Samuel… Y así, innumerables veces Dios había apartado su ira y había sido misericordioso. De hecho, poco antes del dicho discurso, Dios les había salvado de los amonitas y de Nahas, por mano de Saúl. Y, con todo, preferían un rey físico que a Jehová. Les hizo una muy clara advertencia acerca de la obediencia a la ley de Jehová, que debía guardar tanto el rey como el pueblo para que Jehová no se enojara contra ellos. E hizo, o Dios hizo, una gran cosa delante de todo Israel: Siendo tiempo de siega, Jehová hizo que sonarán truenos y cayeran lluvias, para que conocieran el grande mal que habían cometido ellos al escoger a un rey de carne, antes que a Jehová. </w:t>
       </w:r>
       <w:r>
         <w:t>El pueblo, al ver que perecían, le dijeron a Samuel que pidiera a Dios para que la lluvia y los truenos cesasen; el profeta, pues, le dijo al pueblo que habían pecado, pero que si andaban con sinceridad, y servían a Jehová, lejos de las vanidades, ellos serían prosperados; porque, si con todo corazón obedecemos no pereceremos, pues “cuán grandes cosas ha hecho Jehová por vosotros”</w:t>
@@ -18984,12 +18857,7 @@
     </w:p>
     <w:p>
       <w:r>
-        <w:lastRenderedPageBreak/>
-        <w:t xml:space="preserve">En el capítulo 14 ya se narra la victoria que tuvieron los israelitas, por la audacia de Jonatán, que, un día, salió con su paje de armas para un desfiladero, a la derecha del cual, se encontraba la guarnición de los filisteos. Mas Saúl no sabía nada ni el pueblo. Entonces Jonatán le dijo a su paje: Nos mostraremos a los filisteos y si nos dicen: Espéranos hasta que lleguemos donde vosotros estáis; entonces, nos quedaremos en nuestro lugar y no subiremos. Mas si nos dicen: Subid a nosotros (porque estaban en un desfiladero y subiendo por el peñasco del norte estaba la guarnición de los filisteos), subiremos, porque Jehová los ha entregado en nuestras manos. Y, al hacerlo, los filisteos miraron a Jonatán y a su paje de armas y dijeron: Esos son de los israelitas que se habían ocultado en cuevas. Subid a nosotros, y os haremos saber una cosa. Entonces Jonatán y su paje subieron, diciendo: Jehová los ha entregado en nuestras manos. Y así, al borde del peñasco, mataron como a veinte hombres. Entonces el pueblo de Filistea sintió pánico, incluso los que habían salido para merodear; y la tierra tembló. Entonces los centinelas de los israelitas vieron al pueblo enemigo consternado y Saúl dijo, al saberlo: Pasad revista. Y vio entonces que faltaban Jonatán y su paje de armas. Estaba junto a ellos el arca de Jehová y el efod. Y el rey dijo: Traed el arca –para consultar a Jehová-. Pero, al ver que los filisteos estaban más consternados cada vez, subió Saúl con el pueblo para pelear; y he aquí que la espada de cada cual estaba vuelta contra su compañero, porque había gran confusión en medio de la guarnición. Entonces los israelitas que estaban peleando con los filisteos se unieron a su pueblo; también aquellos que habían huido y que estaban en cuevas, se juntaron a Israel y juntos todos pelearon contra los filisteos. Y así salvó Jehová a Israel aquel día. Mas Saúl había juramentado al pueblo, diciendo que todo aquel que probare pan antes de caer la noche, sería maldito. Por tanto, los israelitas triunfaban, pero estaban débiles a causa del hambre. Mas Jonatán no había oído acerca del juramento, y, al llegar a un bosque que fluía miel, tomó una vara y la mojó en un panal y la llevó a su boca, y fueron aclarados sus ojos. Entonces Jonatán, al saber por boca del pueblo el juramento del rey, dijo: Mi padre ha turbado el país, pues mis ojos han sido aclarados por gustar esta miel. ¿Cuánto mayor estrago se habría hecho en los filisteos, si hubiese el pueblo comido del botín? Entonces el pueblo, por el hambre, tomó del botín y comió los animales con sangre. Y el rey dijo: Traed cada uno su oveja o su vaca y degolladlas sobre esta piedra y no pequéis. Entonces edificó su primer altar a Jehová, y el pueblo comió. Luego, dijo: Vamos a acabar con los filisteos. Y, consultando a Jehová, no tuvo respuesta, así que echó suertes para ver quién era el culpable o los culpables, diciendo: Vive Jehová que aunque sea mi hijo, morirá. Y la suerte cayó sobre Jonatán. Entonces este le confesó a su padre lo que había hecho con la miel, y su padre respondió: Has de morir. Mas el pueblo le dijo que no había de ser así, porque él había actuado con Dios aquella vez y, por su audacia, él había sido librado. Y así se libró Jonatán de la muerte. Se acabó la </w:t>
-      </w:r>
-      <w:r>
-        <w:lastRenderedPageBreak/>
-        <w:t xml:space="preserve">guerra, porque Saúl cesó y los filisteos e israelitas se fueron cada uno para su lugar. Luego Saúl hizo guerra con sus enemigos (moabitas, amonitas, edomitas, filisteos y los de Soba) en derredor y doquiera que iba era vencedor. Se nombra la esposa, los hijos de Saúl y su jefe de guerra. Además dice que todo aquel que el rey veía útil para la guerra, los juntaba consigo. </w:t>
+        <w:t xml:space="preserve">En el capítulo 14 ya se narra la victoria que tuvieron los israelitas, por la audacia de Jonatán, que, un día, salió con su paje de armas para un desfiladero, a la derecha del cual, se encontraba la guarnición de los filisteos. Mas Saúl no sabía nada ni el pueblo. Entonces Jonatán le dijo a su paje: Nos mostraremos a los filisteos y si nos dicen: Espéranos hasta que lleguemos donde vosotros estáis; entonces, nos quedaremos en nuestro lugar y no subiremos. Mas si nos dicen: Subid a nosotros (porque estaban en un desfiladero y subiendo por el peñasco del norte estaba la guarnición de los filisteos), subiremos, porque Jehová los ha entregado en nuestras manos. Y, al hacerlo, los filisteos miraron a Jonatán y a su paje de armas y dijeron: Esos son de los israelitas que se habían ocultado en cuevas. Subid a nosotros, y os haremos saber una cosa. Entonces Jonatán y su paje subieron, diciendo: Jehová los ha entregado en nuestras manos. Y así, al borde del peñasco, mataron como a veinte hombres. Entonces el pueblo de Filistea sintió pánico, incluso los que habían salido para merodear; y la tierra tembló. Entonces los centinelas de los israelitas vieron al pueblo enemigo consternado y Saúl dijo, al saberlo: Pasad revista. Y vio entonces que faltaban Jonatán y su paje de armas. Estaba junto a ellos el arca de Jehová y el efod. Y el rey dijo: Traed el arca –para consultar a Jehová-. Pero, al ver que los filisteos estaban más consternados cada vez, subió Saúl con el pueblo para pelear; y he aquí que la espada de cada cual estaba vuelta contra su compañero, porque había gran confusión en medio de la guarnición. Entonces los israelitas que estaban peleando con los filisteos se unieron a su pueblo; también aquellos que habían huido y que estaban en cuevas, se juntaron a Israel y juntos todos pelearon contra los filisteos. Y así salvó Jehová a Israel aquel día. Mas Saúl había juramentado al pueblo, diciendo que todo aquel que probare pan antes de caer la noche, sería maldito. Por tanto, los israelitas triunfaban, pero estaban débiles a causa del hambre. Mas Jonatán no había oído acerca del juramento, y, al llegar a un bosque que fluía miel, tomó una vara y la mojó en un panal y la llevó a su boca, y fueron aclarados sus ojos. Entonces Jonatán, al saber por boca del pueblo el juramento del rey, dijo: Mi padre ha turbado el país, pues mis ojos han sido aclarados por gustar esta miel. ¿Cuánto mayor estrago se habría hecho en los filisteos, si hubiese el pueblo comido del botín? Entonces el pueblo, por el hambre, tomó del botín y comió los animales con sangre. Y el rey dijo: Traed cada uno su oveja o su vaca y degolladlas sobre esta piedra y no pequéis. Entonces edificó su primer altar a Jehová, y el pueblo comió. Luego, dijo: Vamos a acabar con los filisteos. Y, consultando a Jehová, no tuvo respuesta, así que echó suertes para ver quién era el culpable o los culpables, diciendo: Vive Jehová que aunque sea mi hijo, morirá. Y la suerte cayó sobre Jonatán. Entonces este le confesó a su padre lo que había hecho con la miel, y su padre respondió: Has de morir. Mas el pueblo le dijo que no había de ser así, porque él había actuado con Dios aquella vez y, por su audacia, él había sido librado. Y así se libró Jonatán de la muerte. Se acabó la guerra, porque Saúl cesó y los filisteos e israelitas se fueron cada uno para su lugar. Luego Saúl hizo guerra con sus enemigos (moabitas, amonitas, edomitas, filisteos y los de Soba) en derredor y doquiera que iba era vencedor. Se nombra la esposa, los hijos de Saúl y su jefe de guerra. Además dice que todo aquel que el rey veía útil para la guerra, los juntaba consigo. </w:t>
       </w:r>
     </w:p>
     <w:p>
@@ -19046,7 +18914,6 @@
           <w:color w:val="00B0F0"/>
           <w:sz w:val="28"/>
         </w:rPr>
-        <w:lastRenderedPageBreak/>
         <w:t>Cap. 16</w:t>
       </w:r>
     </w:p>
@@ -19127,11 +18994,7 @@
     </w:p>
     <w:p>
       <w:r>
-        <w:t xml:space="preserve">Los filisteos y los israelitas se prepararon para la batalla, estando ambos en montes; uno en cada monte, y el valle entre ellos. Y había en medio de los filisteos un paladín como de tres metros de altura, con una armadura muy pesada, y temible, llamado Goliat. Entonces este retaba a los escuadrones de Israel, diciéndoles que si uno de ellos le vencía, los filisteos serían sus siervos; pero de lo contrario, serían esclavizados. Y así lo hizo durante cuarenta días, por la mañana y por la tarde. Estaban en medio del ejército israelita, los tres hijos mayores de </w:t>
-      </w:r>
-      <w:r>
-        <w:lastRenderedPageBreak/>
-        <w:t xml:space="preserve">Isaí, padre de David. Este último ya había vuelto del palacio del rey a causa de la guerra para cuidar de su rebaño. Entonces su padre, Isaí, le dijo: lleva a tus hermanos de comer; y dale también al jefe de los mil. Entonces David fue hasta el lugar de batalla para llevarles a sus hermanos lo encomendado, habiendo antes dejado sus ovejas en manos de un guarda. Al ver David que la guerra se había desatado, dejó el mandado con  </w:t>
+        <w:t xml:space="preserve">Los filisteos y los israelitas se prepararon para la batalla, estando ambos en montes; uno en cada monte, y el valle entre ellos. Y había en medio de los filisteos un paladín como de tres metros de altura, con una armadura muy pesada, y temible, llamado Goliat. Entonces este retaba a los escuadrones de Israel, diciéndoles que si uno de ellos le vencía, los filisteos serían sus siervos; pero de lo contrario, serían esclavizados. Y así lo hizo durante cuarenta días, por la mañana y por la tarde. Estaban en medio del ejército israelita, los tres hijos mayores de Isaí, padre de David. Este último ya había vuelto del palacio del rey a causa de la guerra para cuidar de su rebaño. Entonces su padre, Isaí, le dijo: lleva a tus hermanos de comer; y dale también al jefe de los mil. Entonces David fue hasta el lugar de batalla para llevarles a sus hermanos lo encomendado, habiendo antes dejado sus ovejas en manos de un guarda. Al ver David que la guerra se había desatado, dejó el mandado con  </w:t>
       </w:r>
       <w:r>
         <w:t xml:space="preserve">el que cargaba el bagaje, y corrió en busca de sus hermanos. Pero mientras lo hacía, el paladín salió de entre las filas para provocar a Israel. Y David preguntó qué darían al varón que le venciere, porque él no tentaba al pueblo, sino al Dios viviente en medio de ellos. Entonces le respondieron que grandes riquezas, la hija del rey, y exención de tributos. Estando allí, el hermano Eliab oyó su voz, y le preguntó qué hacía allí, “yo conozco tu soberbia y la malicia de tu corazón, pues para ver la guerra has venido”. Sin embargo, el rey le llamó, y David le dijo: Tu siervo irá y peleará contra este filisteo. Y dijo: Jehová, que me ha librado de las garras del león y de las garras del oso, él también me librará de mano de este filisteo. Y el rey le dijo: Ve, y Jehová esté contigo. Entonces se le vistió con la indumentaria, mas él la rechazó porque nunca había usado aquellas cosas. Así que tomó su honda, su zurrón, </w:t>
@@ -19203,11 +19066,7 @@
     </w:p>
     <w:p>
       <w:r>
-        <w:t xml:space="preserve">Entonces, luego, cuando volvían del triunfo sobre los filisteos, ellos fueron recibidos con alegría, con panderos y danzas, y mujeres que cantaban: Saúl hirió </w:t>
-      </w:r>
-      <w:r>
-        <w:lastRenderedPageBreak/>
-        <w:t>a sus miles, y David a sus diez miles. Y se enojó el rey en gran manera y aborreció a David, diciendo: Solo le falta el reino. Entonces, cuando Saúl era atormentado por el espíritu malo de parte de Jehová, desde ese día en adelante, procuraba matar a David con una lanza; mas el hijo de Isaí, la esquivaba. Así, dos veces. Saúl, pues, lo alejó de sí y le hizo jefe de mil, porque le temía, porque era temeroso de Jehová y er</w:t>
+        <w:t>Entonces, luego, cuando volvían del triunfo sobre los filisteos, ellos fueron recibidos con alegría, con panderos y danzas, y mujeres que cantaban: Saúl hirió a sus miles, y David a sus diez miles. Y se enojó el rey en gran manera y aborreció a David, diciendo: Solo le falta el reino. Entonces, cuando Saúl era atormentado por el espíritu malo de parte de Jehová, desde ese día en adelante, procuraba matar a David con una lanza; mas el hijo de Isaí, la esquivaba. Así, dos veces. Saúl, pues, lo alejó de sí y le hizo jefe de mil, porque le temía, porque era temeroso de Jehová y er</w:t>
       </w:r>
       <w:r>
         <w:t xml:space="preserve">a acompañado por Él. Entonces </w:t>
@@ -19284,11 +19143,7 @@
         <w:t xml:space="preserve">Habló Saúl con sus siervos y con su hijo para que mataran a David; mas Jonatán no quiso, porque amaba al futuro rey. Entonces le dijo y le dio aviso: Mi padre pretende matarte, escóndete y hablaré con él. Y habló, luego, con el rey, amonestándolo por su intención de matar a una persona inocente, que solo le había hecho bien. Y el rey escuchó la voz de su hijo y le hizo un juramento: Vive Jehová, que no morirá. Entonces David estaba delante del rey como antes y salía en contra de los filisteos y vencía. Volvió a enviar Jehová el espíritu atormentador para Saúl, y David tocaba delante de él; </w:t>
       </w:r>
       <w:r>
-        <w:t xml:space="preserve">pero, nuevamente, el rey trató de enclavar al hijo de Isaí en la pared. Por ello, este último huyó. Y Saúl, procurando matar a David, envió de sus siervos para que vigilasen la casa de David y lo matasen en la mañana. Pero Mical amaba a David y le contó las intenciones de su padre y le ayudó a huir por la ventana; también, con una estatua y una almohada de pelo de cabra y la ropa de su marido, fingió que estaba enfermo. Por ello, los vigilantes fueron a Saúl y le contaron; y vino. Pero, al descubrir la mentira, le dijo a su hija que le diera la razón. Y ella, sabiamente respondió: Él me dijo: Déjame ir; sino, yo te mataré. Entonces David huyó y fue para Ramá, a buscar a Samuel. Así, juntos, fueron para Naiot. Y envió Saúl mensajeros; pero tres compañías de ellos se </w:t>
-      </w:r>
-      <w:r>
-        <w:lastRenderedPageBreak/>
-        <w:t>quedaron con Samuel, profetizando. El rey, cansado, fue hasta allí, y también sobre él vino el Espíritu de Jehová y profetizó, desnudo.</w:t>
+        <w:t>pero, nuevamente, el rey trató de enclavar al hijo de Isaí en la pared. Por ello, este último huyó. Y Saúl, procurando matar a David, envió de sus siervos para que vigilasen la casa de David y lo matasen en la mañana. Pero Mical amaba a David y le contó las intenciones de su padre y le ayudó a huir por la ventana; también, con una estatua y una almohada de pelo de cabra y la ropa de su marido, fingió que estaba enfermo. Por ello, los vigilantes fueron a Saúl y le contaron; y vino. Pero, al descubrir la mentira, le dijo a su hija que le diera la razón. Y ella, sabiamente respondió: Él me dijo: Déjame ir; sino, yo te mataré. Entonces David huyó y fue para Ramá, a buscar a Samuel. Así, juntos, fueron para Naiot. Y envió Saúl mensajeros; pero tres compañías de ellos se quedaron con Samuel, profetizando. El rey, cansado, fue hasta allí, y también sobre él vino el Espíritu de Jehová y profetizó, desnudo.</w:t>
       </w:r>
     </w:p>
     <w:p>
@@ -19425,11 +19280,7 @@
     </w:p>
     <w:p>
       <w:r>
-        <w:t xml:space="preserve">David vino a Nob al sacerdote Ahimelec, y este viéndole solo, le preguntó. David le constestó que no estaba solo sino que había salido con siervos del rey a hacer una misión urgente y confidencial, pero no tenía qué comer. Y el sacerdote le dijo </w:t>
-      </w:r>
-      <w:r>
-        <w:lastRenderedPageBreak/>
-        <w:t>que solo tenía los panes de la proposición y que se los daría, solo si los hombres que venían con él se hubieran guardado al menos de las mujeres. Y puso el sacerdote en su lugar panes calientes al escuchar la respuesta de David. Sin embargo, Doeg, edomita y siervo de Saúl estaba allí, por lo que pidió amablemente una espada. Y el sacerdote le contestó que no había otra sino la que se había guardado dela batalla con Goliat. “Ninguna como ella”, dijo David, y la tomó. Y partió de allí y se fue a Aquis rey de Gat. Pero sus siervos le decían: ¿No es éste David del que cantaban? Entonces David, astutamente, se fingió loco para que no le reconocieran, dejando caer la saliva sobre su barba y rayando las paredes. Y Aquis se enfadó con sus siervos por semejante ridiculez.</w:t>
+        <w:t>David vino a Nob al sacerdote Ahimelec, y este viéndole solo, le preguntó. David le constestó que no estaba solo sino que había salido con siervos del rey a hacer una misión urgente y confidencial, pero no tenía qué comer. Y el sacerdote le dijo que solo tenía los panes de la proposición y que se los daría, solo si los hombres que venían con él se hubieran guardado al menos de las mujeres. Y puso el sacerdote en su lugar panes calientes al escuchar la respuesta de David. Sin embargo, Doeg, edomita y siervo de Saúl estaba allí, por lo que pidió amablemente una espada. Y el sacerdote le contestó que no había otra sino la que se había guardado dela batalla con Goliat. “Ninguna como ella”, dijo David, y la tomó. Y partió de allí y se fue a Aquis rey de Gat. Pero sus siervos le decían: ¿No es éste David del que cantaban? Entonces David, astutamente, se fingió loco para que no le reconocieran, dejando caer la saliva sobre su barba y rayando las paredes. Y Aquis se enfadó con sus siervos por semejante ridiculez.</w:t>
       </w:r>
     </w:p>
     <w:p>
@@ -19496,11 +19347,7 @@
     </w:p>
     <w:p>
       <w:r>
-        <w:t xml:space="preserve">Dieron aviso a David de que los filisteos estaban atacando Keila, y por esto preguntó a Jehová si había de ir allí, y Él le contestó que fuera, que atacara a los filisteos y que defendiera a la ciudad. Y la gente que estaba con David dudaba y él consultó otra vez a Jehová quien le contestó lo mismo. Y fueron y triunfaron sobre </w:t>
-      </w:r>
-      <w:r>
-        <w:lastRenderedPageBreak/>
-        <w:t>los filisteos con gran estrago</w:t>
+        <w:t>Dieron aviso a David de que los filisteos estaban atacando Keila, y por esto preguntó a Jehová si había de ir allí, y Él le contestó que fuera, que atacara a los filisteos y que defendiera a la ciudad. Y la gente que estaba con David dudaba y él consultó otra vez a Jehová quien le contestó lo mismo. Y fueron y triunfaron sobre los filisteos con gran estrago</w:t>
       </w:r>
       <w:r>
         <w:t xml:space="preserve"> y libró David a los de Keila. Y dieron aviso al futuro rey de que Saúl, al saber que David había llegado a una ciudad amurallada, procuraba con sus ejércitos matarle. Entonces habló a Abiatar para que trajese el efod y consultar al Dios grande. Al hacerlo, le dijo: Sí, descenderá Saúl y, (si te quedas) los de Keila le entregarían, aun cuando él les había salvado. </w:t>
@@ -19578,11 +19425,7 @@
         <w:t>Tras quién ha salido el rey de Israel</w:t>
       </w:r>
       <w:r>
-        <w:t xml:space="preserve">? ¿Tras una pulga o un perro muerto?  Y Saúl alzó su voz y lloró y le dijo: Más justo eres tú </w:t>
-      </w:r>
-      <w:r>
-        <w:lastRenderedPageBreak/>
-        <w:t>que yo, porque, ¿quién dejará escapar  a su enemigo? Pues habiendo sido entregado por Jehová en tus manos, me dejaste libre. Él te pague bien por lo que has hecho conmigo.  También le pidió que le jurara que, como había de ser rey, no destruyera su descendencia. Y David juró y cada uno se fue a su lugar.</w:t>
+        <w:t>? ¿Tras una pulga o un perro muerto?  Y Saúl alzó su voz y lloró y le dijo: Más justo eres tú que yo, porque, ¿quién dejará escapar  a su enemigo? Pues habiendo sido entregado por Jehová en tus manos, me dejaste libre. Él te pague bien por lo que has hecho conmigo.  También le pidió que le jurara que, como había de ser rey, no destruyera su descendencia. Y David juró y cada uno se fue a su lugar.</w:t>
       </w:r>
     </w:p>
     <w:p>
@@ -19626,11 +19469,7 @@
         <w:t xml:space="preserve">y se arrodilló y le dijo que su amo es una persona insensata (eso significa Nabal), y que ella no había estado cuando los hombres de David habían ido a su casa. También le dijo que no debía vengarse por su propia mano y que aceptara su presente; que la perdonara porque sabía que él había de ser grande, meritoriamente, pero que no debía vengarse por su propia cuenta, porque Dios se había de levantar para castigar a sus enemigos. También le dijo que no le convenía, porque cuando llegara al reino, había de tener remordimientos por haberse vengado por su propia mano. Entonces David bendijo a Jehová en aquella misma hora por haberla puesto a ella con entendimiento para estorbarle y así no derramar sangre, porque “Si no te hubieras dado prisa en venir a mi encuentro, de aquí a mañana no le hubiera quedado con vida a Nabal ni un solo varón”. </w:t>
       </w:r>
       <w:r>
-        <w:t xml:space="preserve">David, pues, recibió lo que le había enviado y le dejó ir en paz. Cuando se volvió para su casa, vio a su marido alegre por el vino así que espero para contarle lo sucedido. Al día siguiente, le refirió a él todo lo sucedido y se quedó como una piedra y desmayó su corazón dentro de él. A los diez días murió. Bendijo nuevamente David a su Dios porque le había guardado de hacer mal y Él mismo había cobrado el mal hecho por Nabal. </w:t>
-      </w:r>
-      <w:r>
-        <w:lastRenderedPageBreak/>
-        <w:t>David, luego, tomó a Abigail por mujer y a Ahinoam, pues Mical había sido dada por su padre a otro hombre.</w:t>
+        <w:t>David, pues, recibió lo que le había enviado y le dejó ir en paz. Cuando se volvió para su casa, vio a su marido alegre por el vino así que espero para contarle lo sucedido. Al día siguiente, le refirió a él todo lo sucedido y se quedó como una piedra y desmayó su corazón dentro de él. A los diez días murió. Bendijo nuevamente David a su Dios porque le había guardado de hacer mal y Él mismo había cobrado el mal hecho por Nabal. David, luego, tomó a Abigail por mujer y a Ahinoam, pues Mical había sido dada por su padre a otro hombre.</w:t>
       </w:r>
     </w:p>
     <w:p>
@@ -19719,11 +19558,7 @@
     </w:p>
     <w:p>
       <w:r>
-        <w:t xml:space="preserve">David, astutamente, pensó que si se quedaba dentro de Israel, tarde o temprano Saúl le hallaría y sería muerto por su mano. Entonces fue a tierra de los filisteos, a Aquis rey de Gat, donde había estado antes, con sus seiscientos hombres. Y </w:t>
-      </w:r>
-      <w:r>
-        <w:lastRenderedPageBreak/>
-        <w:t xml:space="preserve">moraron allí cada uno  con su familia y David con sus dos esposas. Con todo, vinieron a Saúl personas de Gat con la noticia de que en sus tierras estaba David; pero ya no le buscó más. Y David pidió un lugar en alguna aldea para morar allí; el rey le concedió Siclag, que siguió siendo de los judíos por la misma razón. Y moró David un año y cuatro meses allí, incursionando con sus hombres contra los amalecitas, gesuritas y gezritas, porque estos tenían grandes extensiones de tierra. Y David mataba a todo habitante, y traía al rey el ganado. Y Aquis creía a David y decía dentro de sí: Él se ha hecho abominable a su pueblo, y será siempre mi siervo. </w:t>
+        <w:t xml:space="preserve">David, astutamente, pensó que si se quedaba dentro de Israel, tarde o temprano Saúl le hallaría y sería muerto por su mano. Entonces fue a tierra de los filisteos, a Aquis rey de Gat, donde había estado antes, con sus seiscientos hombres. Y moraron allí cada uno  con su familia y David con sus dos esposas. Con todo, vinieron a Saúl personas de Gat con la noticia de que en sus tierras estaba David; pero ya no le buscó más. Y David pidió un lugar en alguna aldea para morar allí; el rey le concedió Siclag, que siguió siendo de los judíos por la misma razón. Y moró David un año y cuatro meses allí, incursionando con sus hombres contra los amalecitas, gesuritas y gezritas, porque estos tenían grandes extensiones de tierra. Y David mataba a todo habitante, y traía al rey el ganado. Y Aquis creía a David y decía dentro de sí: Él se ha hecho abominable a su pueblo, y será siempre mi siervo. </w:t>
       </w:r>
     </w:p>
     <w:p>
@@ -19766,11 +19601,7 @@
         <w:t>ino que le dijera qué veía. Y Saúl, al entender que Samuel venía, se postró en tierra haciendo reverencia. Y Dios le dijo: ¿Por qué me has inquietado haciéndome venir? Y Saúl le contó lo de los filisteos y cómo Dios se había apartado de él, argumentando que esa era la razón por la que le invocaba, para que le dijese qué debía hacer. Y “Samuel” le respondió que para qué le preguntaba eso si Dios ya era su enemigo, y su reino ya había sido entregado en manos de David, por causa de su desobediencia. También, duramente, le dijo: Mañana será entregada Israel en manos de los filisteos y tú y tus hijos estaréis conmigo.  Recibiendo aquel duro mensaje, cayó en tierra, sin fuerzas, porque no había comido nada por causa de su angustia, y temeroso en gran manera. Pero la adivina le dijo: Yo obedecí a</w:t>
       </w:r>
       <w:r>
-        <w:t xml:space="preserve"> tu voz, ahora obedece a mi voz y come algo para que sigas tu camino. Pero él se </w:t>
-      </w:r>
-      <w:r>
-        <w:lastRenderedPageBreak/>
-        <w:t>rehusó. Mas sus siervos, con la mujer, porfiaron y aceptó comer. Y se sentó sobre una cama y comió panes sin levadura y ternero. Luego siguieron su camino aquella noche.</w:t>
+        <w:t xml:space="preserve"> tu voz, ahora obedece a mi voz y come algo para que sigas tu camino. Pero él se rehusó. Mas sus siervos, con la mujer, porfiaron y aceptó comer. Y se sentó sobre una cama y comió panes sin levadura y ternero. Luego siguieron su camino aquella noche.</w:t>
       </w:r>
     </w:p>
     <w:p>
@@ -19852,11 +19683,7 @@
         <w:t>David, con sus seiscientos hombres, vino a una ciudad de Filistea llamada Siclag. Pero, al llegar, halló que había sido asolada y prendida en fuego junto con el Neguev; también, los de Amalec, responsables, habían llevado cautiva la gente de allí y entre ella, se encontraban las dos esposas de David. No mataron a nadie, solo llevaron a las personas cautivas. Mas David y su gente lloraron hasta que les faltaron las fuerzas para llorar. Y el pueblo, en su angustia, pensaba apedrear a David; mas este se fortaleció en Jehová y le dijo al sumo sacerdote Abiatar que le trajera el efod. Y Dios le dijo a través de este que siguiera a los merodeadores, porque los alcanzaría y libertaría a los cautivos si así lo hacía. Entonces David y sus hombres partieron; pero, por la ligereza, hubo doscientos que, exhaustos, no pudieron pasar el torrente de Besor. Más adelante, encontraron a un egipcio que no había comido ni bebido cosa alguna en tres días y tres noches. Al darle de comer</w:t>
       </w:r>
       <w:r>
-        <w:t xml:space="preserve">, fue cuestionado acerca de quién era y de dónde era. El egipcio respondió con sinceridad que era siervo de los amalecitas, pero, por causa de su </w:t>
-      </w:r>
-      <w:r>
-        <w:lastRenderedPageBreak/>
-        <w:t xml:space="preserve">enfermedad, le dejaron. Y David le preguntó nuevamente si les había de ayudar a llegar adonde ellos estaban, y respondió que sí, en tanto fuera respetada su vida. Llegando a un acuerdo, los llevó hasta donde los amalecitas habían acampado. Estos estaban comiendo y bebiendo, desparramados en medio de la tierra, celebrando por el botín tan grande que habían sacado de la tierra de Judá y de la de Filistea. David y sus hombres los traspasaron a filo de espada desde aquella mañana hasta la tarde del día siguiente, y solo se escaparon cuatrocientos hombres que montaron sobre camellos y se fueron. Y David recuperó sus mujeres y todas las posesiones que habían sido tomadas, las personas y no quedó cosa alguna que no fuese rescatada. Y el pueblo decía trayéndolo todo delante: Este es el botín de David. Y, cuando volvieron a Siclag, salieron los doscientos hombres que no habían podido seguir con ellos con el pueblo, a recibir a sus compañeros de guerra junto con sus familias. Pero entre los cuatrocientos hombres restantes se murmuraba: No les daremos del botín; que tomen sus mujeres y sus hijos y que les baste. Pero David les reprendió diciendo: </w:t>
+        <w:t xml:space="preserve">, fue cuestionado acerca de quién era y de dónde era. El egipcio respondió con sinceridad que era siervo de los amalecitas, pero, por causa de su enfermedad, le dejaron. Y David le preguntó nuevamente si les había de ayudar a llegar adonde ellos estaban, y respondió que sí, en tanto fuera respetada su vida. Llegando a un acuerdo, los llevó hasta donde los amalecitas habían acampado. Estos estaban comiendo y bebiendo, desparramados en medio de la tierra, celebrando por el botín tan grande que habían sacado de la tierra de Judá y de la de Filistea. David y sus hombres los traspasaron a filo de espada desde aquella mañana hasta la tarde del día siguiente, y solo se escaparon cuatrocientos hombres que montaron sobre camellos y se fueron. Y David recuperó sus mujeres y todas las posesiones que habían sido tomadas, las personas y no quedó cosa alguna que no fuese rescatada. Y el pueblo decía trayéndolo todo delante: Este es el botín de David. Y, cuando volvieron a Siclag, salieron los doscientos hombres que no habían podido seguir con ellos con el pueblo, a recibir a sus compañeros de guerra junto con sus familias. Pero entre los cuatrocientos hombres restantes se murmuraba: No les daremos del botín; que tomen sus mujeres y sus hijos y que les baste. Pero David les reprendió diciendo: </w:t>
       </w:r>
       <w:r>
         <w:t xml:space="preserve">Jehová nos ha dado el triunfo; y merece lo mismo el que desciende a batalla que el que queda con el bagaje. Y esta palabra fue tan sabia que, desde ese momento, eso fue ley en Israel. Y envió David del botín a los ancianos de las ciudades en las que habían estado, diciendo: Un presente para vosotros del botín de los enemigos de Jehová. </w:t>
@@ -19895,11 +19722,7 @@
         <w:t xml:space="preserve">Los filisteos pelearon contra Israel, pero estos últimos huyeron y cayeron muchos muertos. Y Saúl fue perseguido y tuvo gran temor de los flecheros; ya habían sido muertos sus hijos. Entonces </w:t>
       </w:r>
       <w:r>
-        <w:t xml:space="preserve">Saúl, extremadamente angustiado, le dijo a su escudero que le traspasara con la espada para que no fuese muerto por incircuncisos y le escarnecieran. Pero el escudero no quiso debido a su temor. Saúl, pues, tomó su espada y se echó sobre ella y, ya sabemos que quedo medio muerto, mas el escudero no lo supo y se suicidó también con su espada. Así murieron Saúl, sus hijos y su escudero. Y los israelitas del otro lado del Jordán (las dos tribus y media) huyeron de sus ciudades y los filisteos tomaron posesión de ellas. Luego vinieron los filisteos a despojar a los muertos de sus riquezas y hallaron a Saúl y a sus tres hijos tendidos en un monte llamado Gilboa. Y cortaron la cabeza al rey y le despojaron de sus armas y enviaron mensajeros por toda la tierra para que dieran las buenas nuevas al pueblo y al templo de sus ídolos. Y pusieron sus armas en el templo de Astarot (la supuesta reina del cielo) y colgaron su cuerpo en el muro de Bet-sán. Pero los de Jabes de Galaad oyeron lo que los filisteos habían hecho y reunieron a sus valientes  y anduvieron durante toda una noche hasta que llegaron y quitaron el cuerpo de Saúl y el de sus hijos y vinieron  a su ciudad y los quemaron; tomaron sus huesos y los enterraron debajo de un </w:t>
-      </w:r>
-      <w:r>
-        <w:lastRenderedPageBreak/>
-        <w:t xml:space="preserve">árbol; y, </w:t>
+        <w:t xml:space="preserve">Saúl, extremadamente angustiado, le dijo a su escudero que le traspasara con la espada para que no fuese muerto por incircuncisos y le escarnecieran. Pero el escudero no quiso debido a su temor. Saúl, pues, tomó su espada y se echó sobre ella y, ya sabemos que quedo medio muerto, mas el escudero no lo supo y se suicidó también con su espada. Así murieron Saúl, sus hijos y su escudero. Y los israelitas del otro lado del Jordán (las dos tribus y media) huyeron de sus ciudades y los filisteos tomaron posesión de ellas. Luego vinieron los filisteos a despojar a los muertos de sus riquezas y hallaron a Saúl y a sus tres hijos tendidos en un monte llamado Gilboa. Y cortaron la cabeza al rey y le despojaron de sus armas y enviaron mensajeros por toda la tierra para que dieran las buenas nuevas al pueblo y al templo de sus ídolos. Y pusieron sus armas en el templo de Astarot (la supuesta reina del cielo) y colgaron su cuerpo en el muro de Bet-sán. Pero los de Jabes de Galaad oyeron lo que los filisteos habían hecho y reunieron a sus valientes  y anduvieron durante toda una noche hasta que llegaron y quitaron el cuerpo de Saúl y el de sus hijos y vinieron  a su ciudad y los quemaron; tomaron sus huesos y los enterraron debajo de un árbol; y, </w:t>
       </w:r>
       <w:r>
         <w:t>finalmente, ayunaron siete días, cumpliendo la ordenanza de Jehová a la perfección, si es que al tercer día se limpiaron como se debió haber hecho.</w:t>
@@ -20007,7 +19830,6 @@
     </w:p>
     <w:p>
       <w:r>
-        <w:lastRenderedPageBreak/>
         <w:t>¿Cómo así las armas de guerra? ¿Se refiere a Saúl y su hijo?</w:t>
       </w:r>
     </w:p>
@@ -20088,7 +19910,6 @@
           <w:color w:val="00B0F0"/>
           <w:sz w:val="28"/>
         </w:rPr>
-        <w:lastRenderedPageBreak/>
         <w:t>Cap. 3</w:t>
       </w:r>
     </w:p>
@@ -20186,7 +20007,6 @@
     </w:p>
     <w:p>
       <w:r>
-        <w:lastRenderedPageBreak/>
         <w:t>Es importantísimo tener en cuenta que Dios todo lo constituyó con sabiduría y todas estas cosas que leemos, nos sirven para reflexionar y entender el plan de nuestro Padre de una mejor manera</w:t>
       </w:r>
       <w:r>
@@ -20277,11 +20097,7 @@
         <w:t xml:space="preserve"> se escondieron porque temieron que Dios les viera desnudos. </w:t>
       </w:r>
       <w:r>
-        <w:t xml:space="preserve">Entonces Jehová llamó al hombre y este le </w:t>
-      </w:r>
-      <w:r>
-        <w:lastRenderedPageBreak/>
-        <w:t xml:space="preserve">respondió que había oído su voz y había tenido miedo, por estar desnudo. Y Jehová le cuestionó: ¿Has comido del árbol que yo te mandé no comieses? Y Adán culpó a Eva y Eva a la serpiente y Dios profirió sus sentencias, siendo las más importantes la de la mujer espiritual y la de la serpiente espiritual. Pero Dios, físicamente, castigó a la mujer con dolores en sus preñeces, a la serpiente con el andar arrastrada todos los días, comiendo polvo; y, finalmente, para el hombre, la maldición de la tierra, </w:t>
+        <w:t xml:space="preserve">Entonces Jehová llamó al hombre y este le respondió que había oído su voz y había tenido miedo, por estar desnudo. Y Jehová le cuestionó: ¿Has comido del árbol que yo te mandé no comieses? Y Adán culpó a Eva y Eva a la serpiente y Dios profirió sus sentencias, siendo las más importantes la de la mujer espiritual y la de la serpiente espiritual. Pero Dios, físicamente, castigó a la mujer con dolores en sus preñeces, a la serpiente con el andar arrastrada todos los días, comiendo polvo; y, finalmente, para el hombre, la maldición de la tierra, </w:t>
       </w:r>
       <w:r>
         <w:t xml:space="preserve">y, </w:t>
@@ -20341,11 +20157,7 @@
         <w:t>, y a Abel. Caín fue labrador de la tierra y Abel pastor de ovejas. Entonces, por enseñanza de Dios, implantada en la conciencia de Adán y de sus hijos, ambos trajeron una ofrenda a Jehová: el primogénito, de los frutos de la tierra el segundo, de lo más gordo de sus ovejas. Por tanto, Abel agradó a Jehová y Caín le desagradó. Entonces el primogénito se ensañó y decayó su semblante. Mas Jehová le preguntó acerca del porqué de su tristeza y que si bien hacía, sería enaltecido; pero si no, que el pecado estaba a la puerta. Además le anticipó su reacción, diciéndole que el pecado se enseñorearía de él. Por ello, engañó a su hermano y le mató. Jehová, preguntándole por su hermano, recibió una repuesta muy grosera de parte de Caín: ¿Soy yo acaso guarda de mi hermano? Y Jehová, ya sabiéndolo, le dijo a Caín que</w:t>
       </w:r>
       <w:r>
-        <w:t xml:space="preserve"> la sangre de Abel le clamaba desde la tierra y que, por tanto, sería maldito, porque la tierra no le iba a producir lo mismo (por haber sido labrador) y que había de ser errante. Entonces Caín le respondió que no podría soportar aquel pecado porque cualquiera que le viere, le mataría. Así que Jehová puso una señal en su frente para que no le matasen y fuera maldito todo aquel que matara a Caín. Entonces Caín salió y habitó en tierra de Nod (errante) y consiguió una mujer que le dio un hijo llamado Enoc, nombre con el cual llamó a una ciudad que él edificó. Luego da la descendencia de Caín, entre la cual estaba un hombre llamado Lamec que dijo: Si </w:t>
-      </w:r>
-      <w:r>
-        <w:lastRenderedPageBreak/>
-        <w:t>todo aquel que matare a Caín será siete veces maldito, yo seré vengado setenta veces siete. Finalmente, menciona a Set que significa reemplazo, a través del cual se empieza la descendencia de Adán. Aquí vemos una profecía que Dios muy de antemano daba acerca de su Hijo y el diablo, diciendo que sus mismos hermanos le iban a entregar.</w:t>
+        <w:t xml:space="preserve"> la sangre de Abel le clamaba desde la tierra y que, por tanto, sería maldito, porque la tierra no le iba a producir lo mismo (por haber sido labrador) y que había de ser errante. Entonces Caín le respondió que no podría soportar aquel pecado porque cualquiera que le viere, le mataría. Así que Jehová puso una señal en su frente para que no le matasen y fuera maldito todo aquel que matara a Caín. Entonces Caín salió y habitó en tierra de Nod (errante) y consiguió una mujer que le dio un hijo llamado Enoc, nombre con el cual llamó a una ciudad que él edificó. Luego da la descendencia de Caín, entre la cual estaba un hombre llamado Lamec que dijo: Si todo aquel que matare a Caín será siete veces maldito, yo seré vengado setenta veces siete. Finalmente, menciona a Set que significa reemplazo, a través del cual se empieza la descendencia de Adán. Aquí vemos una profecía que Dios muy de antemano daba acerca de su Hijo y el diablo, diciendo que sus mismos hermanos le iban a entregar.</w:t>
       </w:r>
     </w:p>
     <w:p>
@@ -20451,7 +20263,6 @@
     </w:p>
     <w:p>
       <w:r>
-        <w:lastRenderedPageBreak/>
         <w:t>¿Por qué dice: Estableceré mi pacto contigo? ¿Estaba viendo a Cristo en él?</w:t>
       </w:r>
     </w:p>
@@ -20514,11 +20325,7 @@
         <w:t xml:space="preserve"> su familia y con los animales; además, que se multiplicasen, para que diversificaran la faz de la tierra. Y edificó el patriarca, un altar a Jehová, y percibió olor grato, porque Noé había dado lo limpio para Él. Y dijo Dios para sí: no volveré</w:t>
       </w:r>
       <w:r>
-        <w:t xml:space="preserve"> más a destruir al hombre, porque el intento de su corazón es malo desde su juventud (Yo los juzgaré en el fin del mundo). También dijo el fundamento de la carne, que me parece lo más importante de este capítulo: “Mientras la tierra permanezca, no cesarán la sementera y la siega, el frío y el calor, el verano y el invierno, y el día y la noche”.  Lo que significa que esta carne cambia, pero Él siempre es el mismo; así que </w:t>
-      </w:r>
-      <w:r>
-        <w:lastRenderedPageBreak/>
-        <w:t xml:space="preserve">siempre van a haber opuestos, mas en ese día no habrá ni lo uno ni lo otro, porque seremos todos en Dios y Dios en todos. </w:t>
+        <w:t xml:space="preserve"> más a destruir al hombre, porque el intento de su corazón es malo desde su juventud (Yo los juzgaré en el fin del mundo). También dijo el fundamento de la carne, que me parece lo más importante de este capítulo: “Mientras la tierra permanezca, no cesarán la sementera y la siega, el frío y el calor, el verano y el invierno, y el día y la noche”.  Lo que significa que esta carne cambia, pero Él siempre es el mismo; así que siempre van a haber opuestos, mas en ese día no habrá ni lo uno ni lo otro, porque seremos todos en Dios y Dios en todos. </w:t>
       </w:r>
     </w:p>
     <w:p>
@@ -20631,7 +20438,6 @@
     </w:p>
     <w:p>
       <w:r>
-        <w:lastRenderedPageBreak/>
         <w:t>¿A qué se refiere con que se dividió la tierra? ¿Lo de los continentes podrá ser? ¿O se refiere a divisiones de territorio demarcadas por el hombre?</w:t>
       </w:r>
     </w:p>
@@ -20770,7 +20576,6 @@
         <w:rPr>
           <w:color w:val="00B0F0"/>
         </w:rPr>
-        <w:lastRenderedPageBreak/>
         <w:t>Vs. 10-20: Abram en Egipto</w:t>
       </w:r>
     </w:p>
@@ -20890,7 +20695,6 @@
     </w:p>
     <w:p>
       <w:r>
-        <w:lastRenderedPageBreak/>
         <w:t xml:space="preserve">Y, al volver, fue recibido por el rey de Sodoma, y Melquisedec, quien partió pan y vino y bendijo a Abram en el nombre del Dios Altísimo. Este Melquisedec, fue, nada más ni nada menos, que Sacerdote del Dios Altísimo y rey de Salem, que significa Rey de paz; como se sabe por lo leído en Hebreos, era Cristo el Salvador haciendo una aparición a Abram. Por esto dijo el Rey en su primera venida: Abraham deseó ver mi día y lo vio. </w:t>
       </w:r>
       <w:r>
@@ -20986,7 +20790,6 @@
     </w:p>
     <w:p>
       <w:r>
-        <w:lastRenderedPageBreak/>
         <w:t xml:space="preserve">Sarai, considerando su esterilidad, le ofreció a Abram su marido a Agar su sierva, para que él no se quedara sin descendencia. Abram obedeció a la voz de su esposa; pero la sierva egipcia al verse encinta, menospreciaba a su señora.  Cuando Sarai lo notó se lo hizo saber a su esposo para que tomara una decisión; su respuesta fue: Haz con ella como bien te pareciere. Entonces Sarai empezó a afligir a su sierva y esta, cansada, huyó de allí.  Estando sentada junto a la fuente, le halló el ángel de Jehová, quien le preguntó de dónde venía y a dónde iba.  Al escucharlo (sabiéndolo muy bien) le dijo que se volviera para donde su señora y que fuera sumisa; le prometió que multiplicaría su descendencia y que su hijo había de ser hombre fiero; le dio la orden de llamar Ismael a su hijo, porque </w:t>
       </w:r>
       <w:r>
@@ -21100,7 +20903,6 @@
           <w:color w:val="00B0F0"/>
           <w:sz w:val="28"/>
         </w:rPr>
-        <w:lastRenderedPageBreak/>
         <w:t>Cap. 18</w:t>
       </w:r>
     </w:p>
@@ -21202,11 +21004,7 @@
         <w:t xml:space="preserve">conocieran. </w:t>
       </w:r>
       <w:r>
-        <w:t xml:space="preserve">Entonces Lot salió a ellos, cerrando la puerta tras sí y les dijo que él iba a sacar a sus dos hijas para que ellos hicieran cuanto quisiesen con ellas, pero que a los varones que habían venido a él, no </w:t>
-      </w:r>
-      <w:r>
-        <w:lastRenderedPageBreak/>
-        <w:t xml:space="preserve">hicieran cosa alguna. Entonces le respondieron: Eres un extraño aquí ¿y has de erigirte como juez? Ahora te haremos más mal que a ellos. Violentaron entonces a Lot y trataron de romper la puerta. Mas los varones tomaron a Lot y lo metieron en casa, cerrando la puerta. Hirieron entonces al pueblo con ceguera y rápidamente dijeron a Lot que se diera prisa a salir de la ciudad con su familia, porque habían de destruir la ciudad. </w:t>
+        <w:t xml:space="preserve">Entonces Lot salió a ellos, cerrando la puerta tras sí y les dijo que él iba a sacar a sus dos hijas para que ellos hicieran cuanto quisiesen con ellas, pero que a los varones que habían venido a él, no hicieran cosa alguna. Entonces le respondieron: Eres un extraño aquí ¿y has de erigirte como juez? Ahora te haremos más mal que a ellos. Violentaron entonces a Lot y trataron de romper la puerta. Mas los varones tomaron a Lot y lo metieron en casa, cerrando la puerta. Hirieron entonces al pueblo con ceguera y rápidamente dijeron a Lot que se diera prisa a salir de la ciudad con su familia, porque habían de destruir la ciudad. </w:t>
       </w:r>
       <w:r>
         <w:t xml:space="preserve">Él fue a sus yernos, mas no le creyeron sino que pensaron que era una broma. A la madrugada, los ángeles asieron de Lot, su esposa y sus dos hijas y los pusieron fuera de la ciudad. Les dijeron: Escapa por tu vida; no mires tras ti, ni pares en toda esta llanura; escapa al monte, no sea que perezcas. Pero Lot dijo que allí podía correr peligro; mejor, propuso, iré a esa ciudad pequeña que está cerca y salvaré mi vida. Le respondió: He recibido tu súplica; no destruiré aquella ciudad. Date prisa, porque nada podré hacer hasta que hayas huido allí. Jehová hizo llover sobre Sodoma y sobre Gomorra azufre y fuego, destruyendo las tierras y sus habitantes. Pero la mujer de Lot miró tras sí y se convirtió en una estatua de sal, por haber despreciado la vida, y apreciado la muerte que había abandonado. Esta es la manera en la que Dios se acordó de Abraham, salvando a Lot su sobrino y a sus dos hijas. Sin embargo, Lot tuvo miedo y subió al monte y habitó allí con sus dos hijas. </w:t>
@@ -21248,11 +21046,7 @@
         <w:t xml:space="preserve">Abraham luego habitó en una tierra llamada Gerar, en la cual dijo de Sara: Es mi hermana. Entonces Abimelec tomó a Sara y Dios le dijo en sueños: Muerto eres, porque has tomado la mujer de un profeta. Mas Abimelec en el sueño le contestó a Dios que él no lo había hecho con maldad de su corazón y que era inocente, por cuanto Abraham había dicho: Ella es mi hermana. Entonces Dios le dijo: Lo sé y por eso te detuve de pecar contra mí. Ve y entrégala a su marido, para que él ore por ti y vivas. </w:t>
       </w:r>
       <w:r>
-        <w:t xml:space="preserve">Si no la devolvieras, sabe que de cierto morirás. Abimelec se levantó de mañana y preguntó a Abraham la razón de semejante imprudencia: ¿En qué estabas pensando para que hicieses esto? Contestó, pues: Porque pensé que no había temor de Dios en este lugar y que me habían de matar por causa de mi mujer. Además sí es mi hermana, hija de mi padre, pero hija de otra madre. Por ello acordamos que cuando fuéramos a cualquier lugar dijéramos de esa manera. Entonces Abimelec tomó ovejas, vacas, siervos y siervas y ofreció también a </w:t>
-      </w:r>
-      <w:r>
-        <w:lastRenderedPageBreak/>
-        <w:t>Abraham de su tierra. Finalmente dijo a Sara: He dado a tu hermano mil monedas de plata; añadió que Abraham era como un velo que no permitía a los que estaban a su alrededor saber que ella era casada. Así fue vindicada Sara. Abraham oró después y cesó el castigo de Jehová, pues había cerrado la matriz de toda mujer.</w:t>
+        <w:t>Si no la devolvieras, sabe que de cierto morirás. Abimelec se levantó de mañana y preguntó a Abraham la razón de semejante imprudencia: ¿En qué estabas pensando para que hicieses esto? Contestó, pues: Porque pensé que no había temor de Dios en este lugar y que me habían de matar por causa de mi mujer. Además sí es mi hermana, hija de mi padre, pero hija de otra madre. Por ello acordamos que cuando fuéramos a cualquier lugar dijéramos de esa manera. Entonces Abimelec tomó ovejas, vacas, siervos y siervas y ofreció también a Abraham de su tierra. Finalmente dijo a Sara: He dado a tu hermano mil monedas de plata; añadió que Abraham era como un velo que no permitía a los que estaban a su alrededor saber que ella era casada. Así fue vindicada Sara. Abraham oró después y cesó el castigo de Jehová, pues había cerrado la matriz de toda mujer.</w:t>
       </w:r>
     </w:p>
     <w:p>
@@ -21339,7 +21133,6 @@
         <w:t xml:space="preserve">Vinieron en aquel tiempo Abimelec y Ficol, príncipe de su ejército, para hablar a Abraham: Dios está contigo en todo cuanto haces. Ahora júrame por Dios que no faltarás a mí ni a mi descendencia, sino que conforme a la bondad que yo hice contigo harás conmigo y con mi descendencia. Yo juraré, dijo Abraham. Además, le reconvino acerca de un pozo de agua que los siervos de Abimelec le habían quitado. El rey de Gerar dijo que no sabía quién había hecho esto, ni lo sabía ni por su boca ni por la de alguno de sus siervos hasta ese día. Abraham entonces tomó ovejas y vacas e hicieron ambos pacto. Tomó luego siete corderas aparte </w:t>
       </w:r>
       <w:r>
-        <w:lastRenderedPageBreak/>
         <w:t>para que sirvieran como testimonio que él había cavado ese pozo, y para que el rey las tomara de su  mano. Por ello, ese pozo se llamó Beerseba (</w:t>
       </w:r>
       <w:r>
@@ -21426,11 +21219,7 @@
     </w:p>
     <w:p>
       <w:r>
-        <w:t xml:space="preserve">Sara vivió 127 años y murió en Hebrón, tierra de Canaán. Entonces Abraham hizo duelo por ella para luego sepultarla. Mas como no tenía lugar para ello, habló a los hijos de Het para que le vendieran la cueva de Macpela, que estaba al extremo de la heredad de Efrón. Escuchando este sus palabras porfió con Abraham para que </w:t>
-      </w:r>
-      <w:r>
-        <w:lastRenderedPageBreak/>
-        <w:t>la sepultase allí sin tener que dar dinero alguno. Mas el patriarca porfió más aun y peso los cuatrocientos siclos de plata y adquirió la dicha propiedad legítimamente. Entonces él sepultó a su muerta y aquella cueva quedó como una heredad para sepultura que justamente fue comprada a los hijos de Het.</w:t>
+        <w:t>Sara vivió 127 años y murió en Hebrón, tierra de Canaán. Entonces Abraham hizo duelo por ella para luego sepultarla. Mas como no tenía lugar para ello, habló a los hijos de Het para que le vendieran la cueva de Macpela, que estaba al extremo de la heredad de Efrón. Escuchando este sus palabras porfió con Abraham para que la sepultase allí sin tener que dar dinero alguno. Mas el patriarca porfió más aun y peso los cuatrocientos siclos de plata y adquirió la dicha propiedad legítimamente. Entonces él sepultó a su muerta y aquella cueva quedó como una heredad para sepultura que justamente fue comprada a los hijos de Het.</w:t>
       </w:r>
     </w:p>
     <w:p>
@@ -21472,11 +21261,7 @@
         <w:t>, sin que él lo pidiera. El siervo maravillado, preguntó, cuando los camellos acabaron de beber, con un pendiente de oro en su mano y dos brazaletes: ¿De quién eres hija? Y, ¿hay en casa de tu padre lugar donde posemos? Ella respondió conforme a lo que el siervo había pedido a Dios con tanta sabiduría, añadiendo que sí había lo necesario para posar en casa de su padre. Entonces el hombre se inclinó y adoró a Jehová: Bendito sea Jehová, Dios de mi amo Abraham, que no apartó de mi amo su misericordia y su verdad, guiándome Jehová en el camino a casa de los hermanos de mi amo. Entonces la doncella corrió a su casa a contar estas cosas. Su hermano, Labán, salió corriendo a ver lo que su hermana le había contado y halló al referido junto a la fuente. Le llamó, pues, para que siguiera a su casa; llegado, desató los camellos y les dio paja y forraje y agua para todos los viajeros. También pusieron delante de él comida, mas él dijo: No comeré hasta que haya dicho mi mensaje. Aprobado, empezó a hablar acerca de su amo</w:t>
       </w:r>
       <w:r>
-        <w:t xml:space="preserve">, su prosperidad, su hijo, el juramento que él le había hecho hacer y lo que le había acontecido en ese día, mencionando su oración a Jehová y su pronto cumplimiento. Además, pidió que le declararan si habían de </w:t>
-      </w:r>
-      <w:r>
-        <w:lastRenderedPageBreak/>
-        <w:t>darle a Rebeca para llevarle donde su amo y hacerla mujer de Isaac. Ellos supieron que de Dios había salido aquello; que tomara a Rebeca y que hiciera conforme a la voluntad de su amo. Entonces él, muy agradecido con Dios, se inclinó y le adoró y dio presentes a la familia de Rebeca y a ella. A la mañana siguiente, habiendo sido muy bien atendido, dijo: Enviadme a mi señor. Mas ellos no querían sino que esperaran diez días y luego partiera. Pero el siervo de Abraham se rehusó: No me detengáis, ya que Jehová ha prosperado mi camino; despachadme para que me vaya a mi señor. Entonces ellos dijeron: Llamemos a la doncella y preguntémosle. Ella dijo: Iré. Entonces dejaron ir a Rebeca, a su nodriza y a los siervos de Abraham. También bendijeron a su hermana e hija: Sé madre de millares y posean tus descendientes la puerta de sus enemigos. Se fueron. Ya llegando, vieron a Isaac que venía del pozo del Viviente-que-me-ve</w:t>
+        <w:t>, su prosperidad, su hijo, el juramento que él le había hecho hacer y lo que le había acontecido en ese día, mencionando su oración a Jehová y su pronto cumplimiento. Además, pidió que le declararan si habían de darle a Rebeca para llevarle donde su amo y hacerla mujer de Isaac. Ellos supieron que de Dios había salido aquello; que tomara a Rebeca y que hiciera conforme a la voluntad de su amo. Entonces él, muy agradecido con Dios, se inclinó y le adoró y dio presentes a la familia de Rebeca y a ella. A la mañana siguiente, habiendo sido muy bien atendido, dijo: Enviadme a mi señor. Mas ellos no querían sino que esperaran diez días y luego partiera. Pero el siervo de Abraham se rehusó: No me detengáis, ya que Jehová ha prosperado mi camino; despachadme para que me vaya a mi señor. Entonces ellos dijeron: Llamemos a la doncella y preguntémosle. Ella dijo: Iré. Entonces dejaron ir a Rebeca, a su nodriza y a los siervos de Abraham. También bendijeron a su hermana e hija: Sé madre de millares y posean tus descendientes la puerta de sus enemigos. Se fueron. Ya llegando, vieron a Isaac que venía del pozo del Viviente-que-me-ve</w:t>
       </w:r>
       <w:r>
         <w:t>, luego de meditar. Entonces Rebeca, luego de saber que él era, tomó el velo y se cubrió. El mayordomo contó a Isaac todo cuanto había hecho. Isaac tomó a Rebeca por mujer y la amó y se consoló de la muerte de su madre.</w:t>
@@ -21583,11 +21368,7 @@
         <w:t xml:space="preserve">; lo aceptó Jehová y Rebeca concibió. </w:t>
       </w:r>
       <w:r>
-        <w:t xml:space="preserve">Mas los hijos luchaban dentro de ella y dijo: Si es así, ¿para qué vivo yo? Consultó, pues,  a Jehová, quien le dijo: “Dos naciones hay en tu seno, y dos pueblos serán divididos desde tus </w:t>
-      </w:r>
-      <w:r>
-        <w:lastRenderedPageBreak/>
-        <w:t>entrañas; el un pueblo será más fuerte que el otro y el mayor servirá al menor”. Cuando se cumplieron los días de su alumbramiento, supo que eran gemelos. Entonces el primero salió y era todo velludo y rubio. Luego salió su hermano agarrando el calcañar del primero. Por ello, se llamó su nombre Jacob (el que toma por el calcañar o el que suplanta). El primogénito hasta ese entonces se llamó Esaú. Isaac era de edad de sesenta años cuando ella dio a luz.</w:t>
+        <w:t>Mas los hijos luchaban dentro de ella y dijo: Si es así, ¿para qué vivo yo? Consultó, pues,  a Jehová, quien le dijo: “Dos naciones hay en tu seno, y dos pueblos serán divididos desde tus entrañas; el un pueblo será más fuerte que el otro y el mayor servirá al menor”. Cuando se cumplieron los días de su alumbramiento, supo que eran gemelos. Entonces el primero salió y era todo velludo y rubio. Luego salió su hermano agarrando el calcañar del primero. Por ello, se llamó su nombre Jacob (el que toma por el calcañar o el que suplanta). El primogénito hasta ese entonces se llamó Esaú. Isaac era de edad de sesenta años cuando ella dio a luz.</w:t>
       </w:r>
     </w:p>
     <w:p>
@@ -21641,11 +21422,7 @@
         <w:t>Después hubo hambre sobre la tierra  (y menciona un hambre que hubo en días de Abraham); y por ello Isaac fue a Gerar, a un rey llamado Abimelec. Se le apareció entonces Jehová y le dijo que no descendiera a Egipto, pues Él tenía la bendición de esa tierra para él y para su descendencia y que, por tanto, habitara como forastero allí.  Menciona la simiente, que, por doctrina sabemos, es nuestro Señor Jesucristo.  Habitando, pues, en Gerar, Isaac dijo que Rebeca era su esposa.  Mas Abimelec vio por su ventana cómo Isaac acariciaba a su mujer. Le reconvino por esto y dijo al pueblo:  El que tocare a este hombre o a esta mujer, de cierto morirá.  Desde allí Jehová prosperó grandemente a Isaac y se hizo muy poderoso y los filisteos le tuvieron envidia y cerraban sus pozos de agua.  Le dijo luego Abimelec:  Apártate de nosotros, porque mucho más poderoso que nosotros te has hecho. Acampó pues Isaac en el valle de Gerar y abrió los pozos que su padre había abierto</w:t>
       </w:r>
       <w:r>
-        <w:t xml:space="preserve"> y los llamó por los nombres que su padre los había llamado.  Entonces los filisteos, impulsados por la envidia, riñeron por los pozos que los siervos de Isaac abrían.  Mas hubo uno sobre el que no riñeron y dijo: Porque ahora Jehová nos ha prosperado y fructificaremos en la tierra.  De allí subió a Beerseba y se le apareció Jehová y le confirmó la promesa hecha a sus padres, por lo que edificó un altar.  Después vinieron a él Abimelec y Ficol, capitán de su ejército para intimarle paz y proponerle un pacto que constituyera lo mismo.  Hicieron luego banquete y lo celebraron. Llamó, por causa del pozo, la ciudad </w:t>
-      </w:r>
-      <w:r>
-        <w:lastRenderedPageBreak/>
-        <w:t>Seba. Después, cuando Esaú tenía cuarenta años, tomó por mujer a Judit y a Basemat, quienes fueron amargura de espíritu para Isaac y para Rebeca.</w:t>
+        <w:t xml:space="preserve"> y los llamó por los nombres que su padre los había llamado.  Entonces los filisteos, impulsados por la envidia, riñeron por los pozos que los siervos de Isaac abrían.  Mas hubo uno sobre el que no riñeron y dijo: Porque ahora Jehová nos ha prosperado y fructificaremos en la tierra.  De allí subió a Beerseba y se le apareció Jehová y le confirmó la promesa hecha a sus padres, por lo que edificó un altar.  Después vinieron a él Abimelec y Ficol, capitán de su ejército para intimarle paz y proponerle un pacto que constituyera lo mismo.  Hicieron luego banquete y lo celebraron. Llamó, por causa del pozo, la ciudad Seba. Después, cuando Esaú tenía cuarenta años, tomó por mujer a Judit y a Basemat, quienes fueron amargura de espíritu para Isaac y para Rebeca.</w:t>
       </w:r>
     </w:p>
     <w:p>
@@ -21718,7 +21495,6 @@
     </w:p>
     <w:p>
       <w:r>
-        <w:lastRenderedPageBreak/>
         <w:t>Aborreció pues Esaú a su hermano y dijo: Cuando mi padre muera, yo mataré a Jacob.  Al saberlo Rebeca, le dijo a este último que se fuera para la tierra de Harán, donde la casa de su padre y de sus hermanos</w:t>
       </w:r>
       <w:r>
@@ -21822,11 +21598,7 @@
         <w:t>Jacob, luego, llegó a la tierra de los orientales, donde vio un pozo del que abrevaban los ganados, el cual estaba tapado por una gran piedra, que era removida cuando todos los rebaños estaban juntos.  Mas en ese momento solo había tres ganados. Jacob, pues, preguntó: ¿De dónde sois? De Harán, contestaron ellos. Al preguntar por Labán, le dijeron que estaba bien y que hacia allí venía Raquel con las ovejas. Apenas ella llegó al lugar, Jacob removió la piedra de sobre el pozo y fueron abrevadas las ovejas de Labán.</w:t>
       </w:r>
       <w:r>
-        <w:t xml:space="preserve">  Jacob luego besó a Raquel y alzó su voz y lloró. Al contarle a Raquel quién era él, ella corrió a </w:t>
-      </w:r>
-      <w:r>
-        <w:lastRenderedPageBreak/>
-        <w:t>avisarle a su padre, el cual de inmediato fue hasta el pozo y le abrazó y le besó y lo trajo a su casa.  Cuando oyó a Jacob dijo:  Ciertamente hueso mío y carne mía eres.  Se quedó luego allí un mes, cumplido el cual su tío le dijo: “Dime tu salario, porque no me servirás de balde”, ante lo cual, por amor a Raquel, dijo:  Te serviré siete años por tu hija Raquel. Y le parecieron pocos días, porque le amaba.  Cumplido el tiempo acordado entre ellos dos, Jacob pidió su mujer. Labán hizo banquete para celebrarlo y caída la noche dio a su hija Lea y él se llegó a ella.  Labán también dio a Zilpa por sierva de Lea.  Pero a la mañana Jacob se dio cuenta del engaño y, ante su reclamo, Labán argumentó que no se hacía</w:t>
+        <w:t xml:space="preserve">  Jacob luego besó a Raquel y alzó su voz y lloró. Al contarle a Raquel quién era él, ella corrió a avisarle a su padre, el cual de inmediato fue hasta el pozo y le abrazó y le besó y lo trajo a su casa.  Cuando oyó a Jacob dijo:  Ciertamente hueso mío y carne mía eres.  Se quedó luego allí un mes, cumplido el cual su tío le dijo: “Dime tu salario, porque no me servirás de balde”, ante lo cual, por amor a Raquel, dijo:  Te serviré siete años por tu hija Raquel. Y le parecieron pocos días, porque le amaba.  Cumplido el tiempo acordado entre ellos dos, Jacob pidió su mujer. Labán hizo banquete para celebrarlo y caída la noche dio a su hija Lea y él se llegó a ella.  Labán también dio a Zilpa por sierva de Lea.  Pero a la mañana Jacob se dio cuenta del engaño y, ante su reclamo, Labán argumentó que no se hacía</w:t>
       </w:r>
       <w:r>
         <w:t xml:space="preserve"> así en su tierra, sino que primero se daba la mayor; le ofreció que trabajar por ella otros siete años.  Así lo hizo y, cumplidos los días de su trabajo, se llegó a Raquel y la amó más que a Lea</w:t>
@@ -21871,11 +21643,7 @@
         <w:t>Jehová, pues, dio hijos a Lea al ver el menosprecio de Jacob: Rubén (Ved, un hijo), Simeón (oír (el menosprecio), Leví (unir (teniendo la esperanza de que su esposo ahora sí la amaría más que a Raquel) y Judá (alabar (alabaré a Jehová).  Entonces Raquel tuvo envidia de Lea, pues había dado a luz cuatro hijos y dijo a su esposo que le diera hijos, porque si no moría. Entonces Jacob se enojó contra Raquel y le dijo: ¿Soy yo acaso Dios, que te impidió el fruto de tu vientre? Ella respondió que se llegara a su sierva Bilha para que, dando esta a luz sobre sus rodillas, Raquel tuviera hijos.</w:t>
       </w:r>
       <w:r>
-        <w:t xml:space="preserve">  Jacob así lo hizo y nació Dan (Dios juzgó); Neftalí (contender (con luchas de Dios he contendido con mi hermana y he vencido).  Mas Lea se dio cuenta que había cesado de dar a luz y dio a su sierva Zilpa, la cual concibió y dio a luz a Aser (feliz). Aconteció un día que Rubén venía del campo y halló mandrágoras y las trajo a su madre Lea.  Mas Raquel las deseaba y las pidió a Lea. Esta dijo: ¿Es poco que hayas tomado mi marido, sino que también quieres las mandrágoras de mi hijo? Entonces fue respondido:  Si me las das, esta noche dormirás con Jacob. De esto nació el quinto hijo a Lea: Isacar (recompensa (por cuanto di mi sierva a mi marido). Aun concibió Lea la sexta vez y dijo: Ahora morará mi marido conmigo, por lo que llamó su nombre (Zabulón (morar). Luego dio a luz a Dina.  Pero llegó el tiempo en que Jehová escuchó a Raquel y le </w:t>
-      </w:r>
-      <w:r>
-        <w:lastRenderedPageBreak/>
-        <w:t>concedió un hijo que llamó José (Él añade), esperando que Jehová aun le añadiera otro hijo.</w:t>
+        <w:t xml:space="preserve">  Jacob así lo hizo y nació Dan (Dios juzgó); Neftalí (contender (con luchas de Dios he contendido con mi hermana y he vencido).  Mas Lea se dio cuenta que había cesado de dar a luz y dio a su sierva Zilpa, la cual concibió y dio a luz a Aser (feliz). Aconteció un día que Rubén venía del campo y halló mandrágoras y las trajo a su madre Lea.  Mas Raquel las deseaba y las pidió a Lea. Esta dijo: ¿Es poco que hayas tomado mi marido, sino que también quieres las mandrágoras de mi hijo? Entonces fue respondido:  Si me las das, esta noche dormirás con Jacob. De esto nació el quinto hijo a Lea: Isacar (recompensa (por cuanto di mi sierva a mi marido). Aun concibió Lea la sexta vez y dijo: Ahora morará mi marido conmigo, por lo que llamó su nombre (Zabulón (morar). Luego dio a luz a Dina.  Pero llegó el tiempo en que Jehová escuchó a Raquel y le concedió un hijo que llamó José (Él añade), esperando que Jehová aun le añadiera otro hijo.</w:t>
       </w:r>
     </w:p>
     <w:p>
@@ -21952,7 +21720,6 @@
     </w:p>
     <w:p>
       <w:r>
-        <w:lastRenderedPageBreak/>
         <w:t>Tomó, pues, Jacob</w:t>
       </w:r>
       <w:r>
@@ -22000,7 +21767,6 @@
           <w:color w:val="00B0F0"/>
           <w:sz w:val="28"/>
         </w:rPr>
-        <w:lastRenderedPageBreak/>
         <w:t>Cap. 32</w:t>
       </w:r>
     </w:p>
@@ -22085,7 +21851,6 @@
     </w:p>
     <w:p>
       <w:r>
-        <w:lastRenderedPageBreak/>
         <w:t xml:space="preserve">Alzó luego Jacob sus ojos y vio a su hermano Esaú que venía acompañado por cuatrocientos hombres; por lo que tomó a su familia en orden de prioridad  (más lejos Raquel y José y más cerca de Esaú las siervas y sus hijos), para protegerlas.  Pasando delante de ellos, se inclinó a tierra siete veces hasta que llegó a su hermano.  Pero este corrió a encontrarle, le abrazó y se echó sobre su cuello y lloraron.  Preguntando luego por su familia, Jacob respondió y presentó, inclinándose cada miembro de ella.  Entonces preguntó por los grupos  que se había encontrado y Jacob respondió que quería hallar gracia ante “los ojos de mi señor”, humillándose.  Rechazando </w:t>
       </w:r>
       <w:r>
@@ -22140,11 +21905,7 @@
         <w:t xml:space="preserve"> los niños</w:t>
       </w:r>
       <w:r>
-        <w:t xml:space="preserve">, el ganado y las riquezas, por lo cual les reconvino su padre diciendo:  Me habéis turbado con hacerme abominable a los moradores de esta tierra, el cananeo y el ferezeo; y teniendo yo pocos hombres, se juntarán contra mí y me atacarán y seré destruido </w:t>
-      </w:r>
-      <w:r>
-        <w:lastRenderedPageBreak/>
-        <w:t>yo y mi casa.  Pero ellos, enojados, respondieron que no debió haberse deshonrado de semejante manera a su hermana.</w:t>
+        <w:t>, el ganado y las riquezas, por lo cual les reconvino su padre diciendo:  Me habéis turbado con hacerme abominable a los moradores de esta tierra, el cananeo y el ferezeo; y teniendo yo pocos hombres, se juntarán contra mí y me atacarán y seré destruido yo y mi casa.  Pero ellos, enojados, respondieron que no debió haberse deshonrado de semejante manera a su hermana.</w:t>
       </w:r>
     </w:p>
     <w:p>
@@ -22273,7 +22034,6 @@
         <w:rPr>
           <w:color w:val="00B0F0"/>
         </w:rPr>
-        <w:lastRenderedPageBreak/>
         <w:t>Los descendientes de Esaú</w:t>
       </w:r>
     </w:p>
@@ -22332,11 +22092,7 @@
         <w:t xml:space="preserve">e habían ido y que él había escuchado decir que iban a Dotán.  </w:t>
       </w:r>
       <w:r>
-        <w:t xml:space="preserve">Entonces él los alcanzó en ese lugar, pero al verle de lejos sus hermanos conspiraron contra él, </w:t>
-      </w:r>
-      <w:r>
-        <w:lastRenderedPageBreak/>
-        <w:t xml:space="preserve">proponiendo matarle, diciendo:  Ahí viene el soñador; matémosle y echémosle en una cisterna y diremos que alguna mala bestia lo devoró; a ver qué será de sus sueños.  Pero Rubén, prudentemente, quiso librar a su hermano de las manos de ellos diciéndoles que solamente lo echaran en la cisterna, que estaba vacía.  Entonces sucedió que asieron a su hermano y le quitaron la túnica de colores de sobre sí y le echaron dentro de aquel lugar.  Después de haber comido pan, todos miraron una compañía de ismaelitas con rumbo a Egipto, por lo que Judá dijo que no lo matasen, sino que le vendieran, para que sus manos no fueran sobre él por ser su hermano.  Al convenir todos, le vendieron por veinte piezas de plata, en lo cual Rubén no convino sino que lo habían hecho a sus espaldas, tal parece.  Sus hermanos entonces tomaron la túnica y degollaron uno de los cabritos para teñir de sangre la misma.  Entregándosela a su padre le decían que la reconociera.  Él, al saber que era de su hijo, dijo:  Alguna mala bestia lo devoró; rasgó sus vestidos y puso cilicio sobre sus lomos y guardó luto por su hijo muchos días.  Intentando sus hijos consolarlo, él decía:  Descenderé enlutado a mi hijo hasta el Seol  (queriendo decir que hasta la muerte suya estaría enlutado por José).  </w:t>
+        <w:t xml:space="preserve">Entonces él los alcanzó en ese lugar, pero al verle de lejos sus hermanos conspiraron contra él, proponiendo matarle, diciendo:  Ahí viene el soñador; matémosle y echémosle en una cisterna y diremos que alguna mala bestia lo devoró; a ver qué será de sus sueños.  Pero Rubén, prudentemente, quiso librar a su hermano de las manos de ellos diciéndoles que solamente lo echaran en la cisterna, que estaba vacía.  Entonces sucedió que asieron a su hermano y le quitaron la túnica de colores de sobre sí y le echaron dentro de aquel lugar.  Después de haber comido pan, todos miraron una compañía de ismaelitas con rumbo a Egipto, por lo que Judá dijo que no lo matasen, sino que le vendieran, para que sus manos no fueran sobre él por ser su hermano.  Al convenir todos, le vendieron por veinte piezas de plata, en lo cual Rubén no convino sino que lo habían hecho a sus espaldas, tal parece.  Sus hermanos entonces tomaron la túnica y degollaron uno de los cabritos para teñir de sangre la misma.  Entregándosela a su padre le decían que la reconociera.  Él, al saber que era de su hijo, dijo:  Alguna mala bestia lo devoró; rasgó sus vestidos y puso cilicio sobre sus lomos y guardó luto por su hijo muchos días.  Intentando sus hijos consolarlo, él decía:  Descenderé enlutado a mi hijo hasta el Seol  (queriendo decir que hasta la muerte suya estaría enlutado por José).  </w:t>
       </w:r>
       <w:r>
         <w:t>Luego los madianitas vendieron a José a Potifar , oficial de faraón.</w:t>
@@ -22398,11 +22154,7 @@
         <w:t xml:space="preserve">por lo que dice allí, pues fue egoísta </w:t>
       </w:r>
       <w:r>
-        <w:t xml:space="preserve">al no querer dar hijos a Tamar solo porque ellos no habían de llevar su nombre.  Entonces Judá le dijo a su nuera que se fuera para la casa de su padre mientras su hijo menor crecía, pensando que era ella la relacionada con la muerte de sus dos primeros hijos.  Pasados muchos días murió la mujer de Judá y consolándose él, fue a trasquilar las ovejas de su amigo Hira, cerca de cuya casa estaba, parece, la de Tamar.  Esta fue avisada de lo acontecido y de la venida de Judá a ese lugar, por lo que se arrebozó y se vistió, quitándose los vestidos de su viudez y se fue para la entrada de Enaim, junto al </w:t>
-      </w:r>
-      <w:r>
-        <w:lastRenderedPageBreak/>
-        <w:t>camino.  Entonces Judá, al verla, la tomó por ramera, pues al parecer en ese tiempo las rameras se cubrían el rostro, y le dijo:  Déjame llegarme a ti:  pues no sabía que era su nuera.  Por alguna razón ella no se dio a conocer como su nuera, sino que le dijo:  ¿Qué me darás?  A lo que respondió el patriarca:  Un cabrito de las cabras.  Ella respondió que le diera una prenda hasta ello.  Por lo que él le entregó el báculo, el sello y el cordón y se llegó a ella y ella concibió.  Entonces llegó a su casa y se puso de nuevo el vestido de su viudez.</w:t>
+        <w:t>al no querer dar hijos a Tamar solo porque ellos no habían de llevar su nombre.  Entonces Judá le dijo a su nuera que se fuera para la casa de su padre mientras su hijo menor crecía, pensando que era ella la relacionada con la muerte de sus dos primeros hijos.  Pasados muchos días murió la mujer de Judá y consolándose él, fue a trasquilar las ovejas de su amigo Hira, cerca de cuya casa estaba, parece, la de Tamar.  Esta fue avisada de lo acontecido y de la venida de Judá a ese lugar, por lo que se arrebozó y se vistió, quitándose los vestidos de su viudez y se fue para la entrada de Enaim, junto al camino.  Entonces Judá, al verla, la tomó por ramera, pues al parecer en ese tiempo las rameras se cubrían el rostro, y le dijo:  Déjame llegarme a ti:  pues no sabía que era su nuera.  Por alguna razón ella no se dio a conocer como su nuera, sino que le dijo:  ¿Qué me darás?  A lo que respondió el patriarca:  Un cabrito de las cabras.  Ella respondió que le diera una prenda hasta ello.  Por lo que él le entregó el báculo, el sello y el cordón y se llegó a ella y ella concibió.  Entonces llegó a su casa y se puso de nuevo el vestido de su viudez.</w:t>
       </w:r>
       <w:r>
         <w:t xml:space="preserve">  Enviando luego a su amigo a dar el presente, él no la hallaba, pues preguntaba por la ramera de Enaim.  Volviendo, pues, a Judá, este le dijo que lo tomara para que no fuera hallado él por injusto.  Pero al cabo de tres meses fue dado aviso a Judá de que su nuera había fornicado y que estaba encinta.  Entonces él respondió:  Sacadla y sea quemada.  Pero cuando la sacaban, envió a decir a su suegro:  Del varón cuyas son estas cosas estoy encinta, mostrándole el cordón, el sello y el báculo.   Judá las reconoció y dijo humildemente:  Más justa es ella que yo, por cuanto no la he dado a Sela mi hijo.  Al dar a luz se descubrió que tenía gemelos, los cuales fueron Fares y Zara, el primogénito.</w:t>
@@ -22461,7 +22213,6 @@
         <w:jc w:val="both"/>
       </w:pPr>
       <w:r>
-        <w:lastRenderedPageBreak/>
         <w:t>Es muy importante anotar que José siguió actuando con el mismo ánimo aun cuando, obedeciendo y por ello, le echaron a la cárcel.  Así debemos ser nosotros.</w:t>
       </w:r>
     </w:p>
@@ -22542,11 +22293,7 @@
     </w:p>
     <w:p>
       <w:r>
-        <w:t xml:space="preserve">Aconteció pasados dos años, que faraón tuvo un sueño.  Le parecía que estaba junto al río y que del río subían siete vacas gordas y de hermoso aspecto, pero que detrás de ellas subían otras flacas y feas y que estas se comían las primeras, sin que se notara cambio en ellas.  Luego tuvo otro sueño parecido:  Veía que siete espigas llenas y hermosas crecían de una sola caña, mientras que otras menudas les seguían en la caña.  Luego las siete espigas menudas devoraban a las siete espigas gruesas y llenas.  Entonces despertó faraón e hizo llamar, </w:t>
-      </w:r>
-      <w:r>
-        <w:lastRenderedPageBreak/>
-        <w:t>agitado su espíritu, a todos los magos y a todos los sabios</w:t>
+        <w:t>Aconteció pasados dos años, que faraón tuvo un sueño.  Le parecía que estaba junto al río y que del río subían siete vacas gordas y de hermoso aspecto, pero que detrás de ellas subían otras flacas y feas y que estas se comían las primeras, sin que se notara cambio en ellas.  Luego tuvo otro sueño parecido:  Veía que siete espigas llenas y hermosas crecían de una sola caña, mientras que otras menudas les seguían en la caña.  Luego las siete espigas menudas devoraban a las siete espigas gruesas y llenas.  Entonces despertó faraón e hizo llamar, agitado su espíritu, a todos los magos y a todos los sabios</w:t>
       </w:r>
       <w:r>
         <w:t xml:space="preserve"> para que interpretasen su sueño.  Pero ninguno pudo.  Entonces el jefe de los coperos dijo que se acordaba de cuando había cometido falta en contra de faraón y de cómo le había echado en la cárcel, donde tuvo un sueño que interpretó un joven hebreo, lo cual se cumplió al pie de la letra.  Sabiéndolo faraón, hizo llamar a José y lo sacaron de la cárcel y se afeitó y se mudó de ropas para venir ante el rey.  Entonces este le dijo:  Yo he tenido un sueño y no hay quien lo interprete; mas he oído decir que oyes sueños para interpretarlos.  A lo cual el joven respondió:   No está en mí; Dios será quien dé respuesta propicia a faraón.  Esto es de admirar, pues fue humilde en su respuesta.  Luego que le fueron dichos los dos sueños, aclarando que no se había notado ningún cambio en las espigas ni en la vacas flacas luego de devorar, José respondió diciendo que Jehová le  había mostrado a faraón lo que había de acontecer después.  Dijo que el número siete en todas las partes mencionadas significa siete años y que los dos sueños son una misma cosa y el haber hablado Dios dos veces lo mismo, significaba que Él se apresuraba a hacerlo y era firme.  </w:t>
@@ -22596,7 +22343,6 @@
         <w:rPr>
           <w:color w:val="00B0F0"/>
         </w:rPr>
-        <w:lastRenderedPageBreak/>
         <w:t>Los hermanos de José vienen por alimentos</w:t>
       </w:r>
     </w:p>
@@ -22689,11 +22435,7 @@
     </w:p>
     <w:p>
       <w:r>
-        <w:t xml:space="preserve">Cuando se acabó el alimento que habían traído de Egipto, Jacob les dijo a sus hijos que volvieran por más.  Pero Judá le reconvino diciéndole:  Aquel varón nos dijo:  No veréis mi rostro si no traéis a vuestro hermano con vosotros.  Si Benjamín viene, iremos, si no, no.  Entonces Jacob les dijo:  ¿Por qué me hicisteis este grande mal declarando al varón que teníais otro hermano?  Pero Judá le dijo, con </w:t>
-      </w:r>
-      <w:r>
-        <w:lastRenderedPageBreak/>
-        <w:t xml:space="preserve">toda razón:  Aquel varón nos preguntó.  ¿Acaso podíamos saber que nos pediría que le lleváremos?  Judá también hizo un compromiso con Jacob que constaba en que si no lo volvía a llevar a su padre, él había de ser el culpable para siempre. </w:t>
+        <w:t xml:space="preserve">Cuando se acabó el alimento que habían traído de Egipto, Jacob les dijo a sus hijos que volvieran por más.  Pero Judá le reconvino diciéndole:  Aquel varón nos dijo:  No veréis mi rostro si no traéis a vuestro hermano con vosotros.  Si Benjamín viene, iremos, si no, no.  Entonces Jacob les dijo:  ¿Por qué me hicisteis este grande mal declarando al varón que teníais otro hermano?  Pero Judá le dijo, con toda razón:  Aquel varón nos preguntó.  ¿Acaso podíamos saber que nos pediría que le lleváremos?  Judá también hizo un compromiso con Jacob que constaba en que si no lo volvía a llevar a su padre, él había de ser el culpable para siempre. </w:t>
       </w:r>
       <w:r>
         <w:t>Entonces Jacob dijo que tomaran doble dinero, porque quizá había sido un error; un presente y a su hermano menor.  Añadió:  El Dios Omnipotente os dé misericordia delante de aquel varón y suelte al otro vuestro hermano y a este Benjamín.  Y si he de ser privado de mis hijos, séalo.  Entonces tomaron todo cuanto su padre les había dicho y, viéndolos José, dijo a su mayordomo que preparara la comida para el mediodía para que ellos comieran con él.  Haciendo todo cuanto su amo le había dicho, llevó a los diez a casa de José.  Pero tuvieron temor</w:t>
@@ -22744,11 +22486,7 @@
         <w:t xml:space="preserve">José mandó a su mayordomo para que llenara de alimento los costales de sus hermanos y, como en la vez pasada, pusiera su dinero allí.  Sin embargo, esta vez le dijo que pusiera una copa de plata en la boca del costal del menor.  Venida la mañana ellos fueron despedidos y ya habían avanzado un poco cuando José mandó nuevamente a su mayordomo diciéndole que les siguiera y les dijera:  ¿Por qué habéis vuelto mal por bien?  ¿Por qué habéis robado la copa de plata de mi señor?  Cuando así se hubo hecho, ellos dijeron que nunca harían algo semejante, pues el dinero que estuvo en la boca del costal de cada uno, lo habían vuelto a traer.  ¿Cómo pues harían este grande mal, robando una copa de plata?  Se arriesgaron a decir, porque sabían que no lo habían hecho, que aquel en cuyo costal fuere encontrada la copa, que muera y que todos los demás serían siervos de José.  Entonces el mayordomo dijo que quien tuviere la copa, sería su siervo.  Siendo encontrada la copa en el costal de Benjamín, sus hermanos rasgaron sus vestidos y volvieron con sus asnos a la ciudad.  </w:t>
       </w:r>
       <w:r>
-        <w:t xml:space="preserve">Hallando a José en su casa se </w:t>
-      </w:r>
-      <w:r>
-        <w:lastRenderedPageBreak/>
-        <w:t>postraron delante de él cuando les dijo:  ¿Qué habéis hecho?  ¿No sabéis que un hombre como yo sabe adivinar?  Ellos humildemente reconocieron que Dios había hallado su maldad y que todos serían siervos suyos.  Pero José se rehusó diciendo que solo el varón en cuyo costal fue hallada la copa había de ser su siervo.</w:t>
+        <w:t>Hallando a José en su casa se postraron delante de él cuando les dijo:  ¿Qué habéis hecho?  ¿No sabéis que un hombre como yo sabe adivinar?  Ellos humildemente reconocieron que Dios había hallado su maldad y que todos serían siervos suyos.  Pero José se rehusó diciendo que solo el varón en cuyo costal fue hallada la copa había de ser su siervo.</w:t>
       </w:r>
     </w:p>
     <w:p>
@@ -22822,11 +22560,7 @@
         <w:t xml:space="preserve">Luego de oír esto, fue imposible para José contenerse más y clamó que todos los que estaban con él, excepto sus hermanos salieran.  Cuando se ejecutó su orden, se dio a llorar a gritos y los egipcios y la casa de faraón lo oyeron.  José dijo a sus hermanos quién era y si vivía aún su padre.  Ellos, atónitos, no pudieron responderle.  José entonces dijo:  Acercaos ahora a mí.  Yo soy José vuestro hermano, el que vendisteis para Egipto.  No os entristezcáis, ni os pese de haberme vendido, porque para preservación de vida me envió Dios delante de vosotros.  Porque ya han pasado dos años de hambre y restan cinco, por lo que Dios me envió para </w:t>
       </w:r>
       <w:r>
-        <w:t xml:space="preserve">daros vida por medio de gran liberación.  No me enviasteis vosotros acá, sino Dios, que me ha puesto por gobernador de Egipto.  Id a mi padre y contadle esto y decidle que venga y habite en la tierra de Gosén, cerca de mí, con todo lo que tienes, para que no perezcas de hambre por los cinco años </w:t>
-      </w:r>
-      <w:r>
-        <w:lastRenderedPageBreak/>
-        <w:t xml:space="preserve">que aún quedan de escasez.  Luego se echó sobre el cuello de Benjamín su hermano y lloraron y lo mismo con todos.  Fue oído que los hermanos de José habían venido y, cuando lo supo faraón, le agradó.  Fue, pues, donde José y le dijo que dijera a sus hermanos que trajeran su padre y toda la familia a Egipto, para que comieran de la abundancia de la tierra.  También le dijo a José:  Tú manda:  Haced esto:  tomaos de la tierra de Egipto carros para vuestros niños y vuestras mujeres y traed a vuestro padre y venid. </w:t>
+        <w:t xml:space="preserve">daros vida por medio de gran liberación.  No me enviasteis vosotros acá, sino Dios, que me ha puesto por gobernador de Egipto.  Id a mi padre y contadle esto y decidle que venga y habite en la tierra de Gosén, cerca de mí, con todo lo que tienes, para que no perezcas de hambre por los cinco años que aún quedan de escasez.  Luego se echó sobre el cuello de Benjamín su hermano y lloraron y lo mismo con todos.  Fue oído que los hermanos de José habían venido y, cuando lo supo faraón, le agradó.  Fue, pues, donde José y le dijo que dijera a sus hermanos que trajeran su padre y toda la familia a Egipto, para que comieran de la abundancia de la tierra.  También le dijo a José:  Tú manda:  Haced esto:  tomaos de la tierra de Egipto carros para vuestros niños y vuestras mujeres y traed a vuestro padre y venid. </w:t>
       </w:r>
       <w:r>
         <w:t xml:space="preserve"> Añadió que no se preocuparan por los enseres porque “la riqueza de la tierra de Egipto será vuestra”.  Entonces fue hecho y les suministró víveres para el camino y dio también para su padre comida y regalos.  </w:t>
@@ -22894,7 +22628,6 @@
     </w:p>
     <w:p>
       <w:r>
-        <w:lastRenderedPageBreak/>
         <w:t xml:space="preserve">Fue, pues, José a faraón y le hizo saber la visita de su familia y el lugar en donde se encontraba.  Tomó también cinco de los postreros de sus hermanos y los presento a él.  Entonces este les preguntó:  ¿Cuál es vuestro oficio?  Quién sabe el porqué, pero ellos respondieron:  Pastores de ovejas son tus siervos.  Para morar en esta tierra hemos venido, porque no hay pasto para las ovejas.  Te rogamos que permitas que habiten tus siervos en la tierra de Gosén.  </w:t>
       </w:r>
       <w:r>
@@ -22942,7 +22675,6 @@
     </w:p>
     <w:p>
       <w:r>
-        <w:lastRenderedPageBreak/>
         <w:t>Luego fue dicho a José que su padre estaba enfermo.  Así que tomó sus dos hijos y los llevó ante su padre, quien ya se había esforzado y se había sentado sobre la cama.  Dijo a José:  El Dios Omnipotente me apareció en Luz y me dijo:  Yo te haré crecer y te multiplicaré y</w:t>
       </w:r>
       <w:r>
@@ -23020,11 +22752,7 @@
         <w:t>Luego habló de Judá, diciendo que él tendría su mano sobre la cerviz de sus enemigos y que aun sus hermanos se postrarían ante él.  Habló acerca de la tribu como de un león.  También d</w:t>
       </w:r>
       <w:r>
-        <w:t xml:space="preserve">ijo que Judá había de tener reino para siempre, hasta que llegara “Siloh”, quien entiendo es Cristo, a quien se habían de congregar los </w:t>
-      </w:r>
-      <w:r>
-        <w:lastRenderedPageBreak/>
-        <w:t xml:space="preserve">pueblos.  Luego menciona al pollino que Cristo ató a la cepa o al tronco de la vid para lavar sus vestidos en la “sangre de las uvas”.  Dijo Jacob que Zabulón había de ser puertos de naves.  De Isacar habló que era fuerte, pero aun así tributario.  </w:t>
+        <w:t xml:space="preserve">ijo que Judá había de tener reino para siempre, hasta que llegara “Siloh”, quien entiendo es Cristo, a quien se habían de congregar los pueblos.  Luego menciona al pollino que Cristo ató a la cepa o al tronco de la vid para lavar sus vestidos en la “sangre de las uvas”.  Dijo Jacob que Zabulón había de ser puertos de naves.  De Isacar habló que era fuerte, pero aun así tributario.  </w:t>
       </w:r>
       <w:r>
         <w:t>Habla de Dan como juez y como serpiente en el camino;  luego de Gad y su triunfo sobre sus enemigos; de la prosperidad de Aser; de la lírica de Neftalí.  Luego habla acerca de su hijo José y la prosperidad que había de tener, porque lucharon contra él, pero se mantuvo poderoso por Dios.  Dijo que le esperaban bendiciones de los cielos de arriba  (espirituales)  y de los abismos de abajo  (de la tierra o materiales).  Dijo terminando que las bendiciones que él mismo había tenido eran mayores que las bendiciones de sus padres.  Benjamín fue mencionado como lobo arrebatador.</w:t>
@@ -23100,11 +22828,7 @@
     </w:p>
     <w:p>
       <w:r>
-        <w:t xml:space="preserve">Pensando que, como su padre había muerto, José los iba a aborrecer y les iba a dar el pago de todo lo que habían hecho, los demás hijos de Israel dijeron a su hermano que su padre había dicho antes de morir al primogénito de su amada:  Te </w:t>
-      </w:r>
-      <w:r>
-        <w:lastRenderedPageBreak/>
-        <w:t>ruego que perdones ahora la maldad de tus hermanos y su pecado, porque mal te trataron; luego añadieron:  Te rogamos que perdones la maldad de los siervos del Dios de tu padre.   Ahora la humildad tan grande que demostró José con estas palabras:   No temáis</w:t>
+        <w:t>Pensando que, como su padre había muerto, José los iba a aborrecer y les iba a dar el pago de todo lo que habían hecho, los demás hijos de Israel dijeron a su hermano que su padre había dicho antes de morir al primogénito de su amada:  Te ruego que perdones ahora la maldad de tus hermanos y su pecado, porque mal te trataron; luego añadieron:  Te rogamos que perdones la maldad de los siervos del Dios de tu padre.   Ahora la humildad tan grande que demostró José con estas palabras:   No temáis</w:t>
       </w:r>
       <w:r>
         <w:t>;  ¿acaso estoy yo en lugar de Dios?  Vosotros pensasteis mal contra mí, mas Dios lo encaminó a bien, para hacer lo que vemos hoy, para mantener en vida a mucho pueblo.  También les dijo que los sustentaría a ellos y a sus hijos.  Vivió José ciento diez años alcanzando así a ver a sus bisnietos.  Cuando iba a morir, dijo que Dios les visitaría y que habían de subir luego a la tierra de sus padres, por lo que les pidió que le hicieran el juramento de llevar sus huesos con ellos ese día.  Murió luego José y fue embalsamado y puesto en un ataúd en Egipto.</w:t>
@@ -23175,7 +22899,6 @@
     </w:p>
     <w:p>
       <w:r>
-        <w:lastRenderedPageBreak/>
         <w:t>Permutar: Cambiar, intercambiar, canjear una cosa por otra.</w:t>
       </w:r>
     </w:p>
@@ -23313,7 +23036,7 @@
         </w:rPr>
         <w:t> </w:t>
       </w:r>
-      <w:hyperlink r:id="rId8" w:tooltip="Historia antigua" w:history="1">
+      <w:hyperlink r:id="rId7" w:tooltip="Historia antigua" w:history="1">
         <w:r>
           <w:rPr>
             <w:rStyle w:val="Hipervnculo"/>
@@ -23344,7 +23067,7 @@
         </w:rPr>
         <w:t> </w:t>
       </w:r>
-      <w:hyperlink r:id="rId9" w:tooltip="Divinidad" w:history="1">
+      <w:hyperlink r:id="rId8" w:tooltip="Divinidad" w:history="1">
         <w:r>
           <w:rPr>
             <w:rStyle w:val="Hipervnculo"/>
@@ -23368,7 +23091,7 @@
         </w:rPr>
         <w:t> </w:t>
       </w:r>
-      <w:hyperlink r:id="rId10" w:tooltip="Historia del vino" w:history="1">
+      <w:hyperlink r:id="rId9" w:tooltip="Historia del vino" w:history="1">
         <w:r>
           <w:rPr>
             <w:rStyle w:val="Hipervnculo"/>
@@ -23399,7 +23122,7 @@
         </w:rPr>
         <w:t> </w:t>
       </w:r>
-      <w:hyperlink r:id="rId11" w:anchor="La_leche_y_su_connotaci.C3.B3n_cultural" w:tooltip="Leche" w:history="1">
+      <w:hyperlink r:id="rId10" w:anchor="La_leche_y_su_connotaci.C3.B3n_cultural" w:tooltip="Leche" w:history="1">
         <w:r>
           <w:rPr>
             <w:rStyle w:val="Hipervnculo"/>
@@ -23423,7 +23146,7 @@
         </w:rPr>
         <w:t> </w:t>
       </w:r>
-      <w:hyperlink r:id="rId12" w:anchor="Historia" w:tooltip="Miel" w:history="1">
+      <w:hyperlink r:id="rId11" w:anchor="Historia" w:tooltip="Miel" w:history="1">
         <w:r>
           <w:rPr>
             <w:rStyle w:val="Hipervnculo"/>
@@ -23447,7 +23170,7 @@
         </w:rPr>
         <w:t> </w:t>
       </w:r>
-      <w:hyperlink r:id="rId13" w:tooltip="Historia del aceite de oliva" w:history="1">
+      <w:hyperlink r:id="rId12" w:tooltip="Historia del aceite de oliva" w:history="1">
         <w:r>
           <w:rPr>
             <w:rStyle w:val="Hipervnculo"/>
@@ -23478,7 +23201,7 @@
         </w:rPr>
         <w:t> </w:t>
       </w:r>
-      <w:hyperlink r:id="rId14" w:anchor="Religi.C3.B3n.2C_filosof.C3.ADa_y_literatura" w:tooltip="Agua" w:history="1">
+      <w:hyperlink r:id="rId13" w:anchor="Religi.C3.B3n.2C_filosof.C3.ADa_y_literatura" w:tooltip="Agua" w:history="1">
         <w:r>
           <w:rPr>
             <w:rStyle w:val="Hipervnculo"/>
@@ -23559,7 +23282,6 @@
         <w:rPr>
           <w:shd w:val="clear" w:color="auto" w:fill="FFFFFF"/>
         </w:rPr>
-        <w:lastRenderedPageBreak/>
         <w:t xml:space="preserve">Sajar: </w:t>
       </w:r>
       <w:r>
@@ -23953,7 +23675,6 @@
           <w:color w:val="222222"/>
           <w:shd w:val="clear" w:color="auto" w:fill="FFFFFF"/>
         </w:rPr>
-        <w:lastRenderedPageBreak/>
         <w:t>Tortuoso: Con curvas, recodos y ondulaciones irregulares//Que oculta sus verdaderas intenciones.</w:t>
       </w:r>
     </w:p>
@@ -24290,7 +24011,6 @@
           <w:color w:val="222222"/>
           <w:shd w:val="clear" w:color="auto" w:fill="FFFFFF"/>
         </w:rPr>
-        <w:lastRenderedPageBreak/>
         <w:t>Agobiar: Causar gran molestia, fatiga, o incluso sufrimiento.</w:t>
       </w:r>
     </w:p>
@@ -24656,7 +24376,6 @@
           <w:color w:val="222222"/>
           <w:shd w:val="clear" w:color="auto" w:fill="FFFFFF"/>
         </w:rPr>
-        <w:lastRenderedPageBreak/>
         <w:t>Terraplén: Montón de tierra con que se nivela una superficie para formar un camino.</w:t>
       </w:r>
     </w:p>
@@ -25028,7 +24747,6 @@
           <w:color w:val="222222"/>
           <w:shd w:val="clear" w:color="auto" w:fill="FFFFFF"/>
         </w:rPr>
-        <w:lastRenderedPageBreak/>
         <w:t>Suscitar: Provocar o hacer levantar algo o a alguien.</w:t>
       </w:r>
     </w:p>
@@ -25186,7 +24904,7 @@
         </w:rPr>
         <w:t>(</w:t>
       </w:r>
-      <w:hyperlink r:id="rId15" w:tooltip="Años 310 a. C." w:history="1">
+      <w:hyperlink r:id="rId14" w:tooltip="Años 310 a. C." w:history="1">
         <w:r>
           <w:rPr>
             <w:rStyle w:val="Hipervnculo"/>
@@ -25203,7 +24921,7 @@
         </w:rPr>
         <w:t>-</w:t>
       </w:r>
-      <w:hyperlink r:id="rId16" w:tooltip="Años 60 a. C." w:history="1">
+      <w:hyperlink r:id="rId15" w:tooltip="Años 60 a. C." w:history="1">
         <w:r>
           <w:rPr>
             <w:rStyle w:val="Hipervnculo"/>
@@ -25239,7 +24957,7 @@
         </w:rPr>
         <w:t> </w:t>
       </w:r>
-      <w:hyperlink r:id="rId17" w:tooltip="Período helenístico" w:history="1">
+      <w:hyperlink r:id="rId16" w:tooltip="Período helenístico" w:history="1">
         <w:r>
           <w:rPr>
             <w:rStyle w:val="Hipervnculo"/>
@@ -25263,7 +24981,7 @@
         </w:rPr>
         <w:t> </w:t>
       </w:r>
-      <w:hyperlink r:id="rId18" w:tooltip="Alejandro Magno" w:history="1">
+      <w:hyperlink r:id="rId17" w:tooltip="Alejandro Magno" w:history="1">
         <w:r>
           <w:rPr>
             <w:rStyle w:val="Hipervnculo"/>
@@ -25316,11 +25034,7 @@
         <w:t xml:space="preserve">Sin embargo, ante el mencionado triunfo, se causó una escisión entre el pueblo: Seguir peleando, para conseguir la independencia política, o conformarse con haber triunfado y purificado el templo. Aquellos, los que querían seguir luchando, fueron liderados por Judas Macabeo; sin embargo, murió en batalla. Así que Jonatán, el sumo sacerdote, </w:t>
       </w:r>
       <w:r>
-        <w:t xml:space="preserve">reemplazó a su hermano; muriendo este último, fue reemplazado por Simón Macabeo, el cual, durante su poderío, recibió noticias del </w:t>
-      </w:r>
-      <w:r>
-        <w:lastRenderedPageBreak/>
-        <w:t xml:space="preserve">nuevo rey de Siria (Demetrio II), acerca de su libertad o independencia. Simón, entonces, fundó la dinastía asmonea. </w:t>
+        <w:t xml:space="preserve">reemplazó a su hermano; muriendo este último, fue reemplazado por Simón Macabeo, el cual, durante su poderío, recibió noticias del nuevo rey de Siria (Demetrio II), acerca de su libertad o independencia. Simón, entonces, fundó la dinastía asmonea. </w:t>
       </w:r>
     </w:p>
     <w:p>
@@ -25478,7 +25192,6 @@
     </w:p>
     <w:p>
       <w:r>
-        <w:lastRenderedPageBreak/>
         <w:t>Regatón: Pieza de hierro del extremo de la lanza, con el que se hería a la persona.</w:t>
       </w:r>
     </w:p>
@@ -25581,11 +25294,8 @@
     </w:p>
     <w:p>
       <w:r>
-        <w:lastRenderedPageBreak/>
         <w:t>Fariseo:  significa literalmente separatista, pues quería separar a los judíos de la cultura griega, al contrario de los saduceos, o helenistas o liberales.</w:t>
       </w:r>
-      <w:bookmarkStart w:id="0" w:name="_GoBack"/>
-      <w:bookmarkEnd w:id="0"/>
     </w:p>
     <w:sectPr>
       <w:pgSz w:w="12240" w:h="15840"/>
@@ -25598,7 +25308,7 @@
 </file>
 
 <file path=word/endnotes.xml><?xml version="1.0" encoding="utf-8"?>
-<w:endnotes xmlns:wpc="http://schemas.microsoft.com/office/word/2010/wordprocessingCanvas" xmlns:mc="http://schemas.openxmlformats.org/markup-compatibility/2006" xmlns:o="urn:schemas-microsoft-com:office:office" xmlns:r="http://schemas.openxmlformats.org/officeDocument/2006/relationships" xmlns:m="http://schemas.openxmlformats.org/officeDocument/2006/math" xmlns:v="urn:schemas-microsoft-com:vml" xmlns:wp14="http://schemas.microsoft.com/office/word/2010/wordprocessingDrawing" xmlns:wp="http://schemas.openxmlformats.org/drawingml/2006/wordprocessingDrawing" xmlns:w10="urn:schemas-microsoft-com:office:word" xmlns:w="http://schemas.openxmlformats.org/wordprocessingml/2006/main" xmlns:w14="http://schemas.microsoft.com/office/word/2010/wordml" xmlns:wpg="http://schemas.microsoft.com/office/word/2010/wordprocessingGroup" xmlns:wpi="http://schemas.microsoft.com/office/word/2010/wordprocessingInk" xmlns:wne="http://schemas.microsoft.com/office/word/2006/wordml" xmlns:wps="http://schemas.microsoft.com/office/word/2010/wordprocessingShape" mc:Ignorable="w14 wp14">
+<w:endnotes xmlns:wpc="http://schemas.microsoft.com/office/word/2010/wordprocessingCanvas" xmlns:cx="http://schemas.microsoft.com/office/drawing/2014/chartex" xmlns:cx1="http://schemas.microsoft.com/office/drawing/2015/9/8/chartex" xmlns:cx2="http://schemas.microsoft.com/office/drawing/2015/10/21/chartex" xmlns:cx3="http://schemas.microsoft.com/office/drawing/2016/5/9/chartex" xmlns:cx4="http://schemas.microsoft.com/office/drawing/2016/5/10/chartex" xmlns:cx5="http://schemas.microsoft.com/office/drawing/2016/5/11/chartex" xmlns:cx6="http://schemas.microsoft.com/office/drawing/2016/5/12/chartex" xmlns:cx7="http://schemas.microsoft.com/office/drawing/2016/5/13/chartex" xmlns:cx8="http://schemas.microsoft.com/office/drawing/2016/5/14/chartex" xmlns:mc="http://schemas.openxmlformats.org/markup-compatibility/2006" xmlns:aink="http://schemas.microsoft.com/office/drawing/2016/ink" xmlns:am3d="http://schemas.microsoft.com/office/drawing/2017/model3d" xmlns:o="urn:schemas-microsoft-com:office:office" xmlns:r="http://schemas.openxmlformats.org/officeDocument/2006/relationships" xmlns:m="http://schemas.openxmlformats.org/officeDocument/2006/math" xmlns:v="urn:schemas-microsoft-com:vml" xmlns:wp14="http://schemas.microsoft.com/office/word/2010/wordprocessingDrawing" xmlns:wp="http://schemas.openxmlformats.org/drawingml/2006/wordprocessingDrawing" xmlns:w10="urn:schemas-microsoft-com:office:word" xmlns:w="http://schemas.openxmlformats.org/wordprocessingml/2006/main" xmlns:w14="http://schemas.microsoft.com/office/word/2010/wordml" xmlns:w15="http://schemas.microsoft.com/office/word/2012/wordml" xmlns:w16cid="http://schemas.microsoft.com/office/word/2016/wordml/cid" xmlns:w16se="http://schemas.microsoft.com/office/word/2015/wordml/symex" xmlns:wpg="http://schemas.microsoft.com/office/word/2010/wordprocessingGroup" xmlns:wpi="http://schemas.microsoft.com/office/word/2010/wordprocessingInk" xmlns:wne="http://schemas.microsoft.com/office/word/2006/wordml" xmlns:wps="http://schemas.microsoft.com/office/word/2010/wordprocessingShape" mc:Ignorable="w14 w15 w16se w16cid wp14">
   <w:endnote w:type="separator" w:id="-1">
     <w:p>
       <w:pPr>
@@ -25623,7 +25333,7 @@
 </file>
 
 <file path=word/footnotes.xml><?xml version="1.0" encoding="utf-8"?>
-<w:footnotes xmlns:wpc="http://schemas.microsoft.com/office/word/2010/wordprocessingCanvas" xmlns:mc="http://schemas.openxmlformats.org/markup-compatibility/2006" xmlns:o="urn:schemas-microsoft-com:office:office" xmlns:r="http://schemas.openxmlformats.org/officeDocument/2006/relationships" xmlns:m="http://schemas.openxmlformats.org/officeDocument/2006/math" xmlns:v="urn:schemas-microsoft-com:vml" xmlns:wp14="http://schemas.microsoft.com/office/word/2010/wordprocessingDrawing" xmlns:wp="http://schemas.openxmlformats.org/drawingml/2006/wordprocessingDrawing" xmlns:w10="urn:schemas-microsoft-com:office:word" xmlns:w="http://schemas.openxmlformats.org/wordprocessingml/2006/main" xmlns:w14="http://schemas.microsoft.com/office/word/2010/wordml" xmlns:wpg="http://schemas.microsoft.com/office/word/2010/wordprocessingGroup" xmlns:wpi="http://schemas.microsoft.com/office/word/2010/wordprocessingInk" xmlns:wne="http://schemas.microsoft.com/office/word/2006/wordml" xmlns:wps="http://schemas.microsoft.com/office/word/2010/wordprocessingShape" mc:Ignorable="w14 wp14">
+<w:footnotes xmlns:wpc="http://schemas.microsoft.com/office/word/2010/wordprocessingCanvas" xmlns:cx="http://schemas.microsoft.com/office/drawing/2014/chartex" xmlns:cx1="http://schemas.microsoft.com/office/drawing/2015/9/8/chartex" xmlns:cx2="http://schemas.microsoft.com/office/drawing/2015/10/21/chartex" xmlns:cx3="http://schemas.microsoft.com/office/drawing/2016/5/9/chartex" xmlns:cx4="http://schemas.microsoft.com/office/drawing/2016/5/10/chartex" xmlns:cx5="http://schemas.microsoft.com/office/drawing/2016/5/11/chartex" xmlns:cx6="http://schemas.microsoft.com/office/drawing/2016/5/12/chartex" xmlns:cx7="http://schemas.microsoft.com/office/drawing/2016/5/13/chartex" xmlns:cx8="http://schemas.microsoft.com/office/drawing/2016/5/14/chartex" xmlns:mc="http://schemas.openxmlformats.org/markup-compatibility/2006" xmlns:aink="http://schemas.microsoft.com/office/drawing/2016/ink" xmlns:am3d="http://schemas.microsoft.com/office/drawing/2017/model3d" xmlns:o="urn:schemas-microsoft-com:office:office" xmlns:r="http://schemas.openxmlformats.org/officeDocument/2006/relationships" xmlns:m="http://schemas.openxmlformats.org/officeDocument/2006/math" xmlns:v="urn:schemas-microsoft-com:vml" xmlns:wp14="http://schemas.microsoft.com/office/word/2010/wordprocessingDrawing" xmlns:wp="http://schemas.openxmlformats.org/drawingml/2006/wordprocessingDrawing" xmlns:w10="urn:schemas-microsoft-com:office:word" xmlns:w="http://schemas.openxmlformats.org/wordprocessingml/2006/main" xmlns:w14="http://schemas.microsoft.com/office/word/2010/wordml" xmlns:w15="http://schemas.microsoft.com/office/word/2012/wordml" xmlns:w16cid="http://schemas.microsoft.com/office/word/2016/wordml/cid" xmlns:w16se="http://schemas.microsoft.com/office/word/2015/wordml/symex" xmlns:wpg="http://schemas.microsoft.com/office/word/2010/wordprocessingGroup" xmlns:wpi="http://schemas.microsoft.com/office/word/2010/wordprocessingInk" xmlns:wne="http://schemas.microsoft.com/office/word/2006/wordml" xmlns:wps="http://schemas.microsoft.com/office/word/2010/wordprocessingShape" mc:Ignorable="w14 w15 w16se w16cid wp14">
   <w:footnote w:type="separator" w:id="-1">
     <w:p>
       <w:pPr>
@@ -25648,7 +25358,7 @@
 </file>
 
 <file path=word/styles.xml><?xml version="1.0" encoding="utf-8"?>
-<w:styles xmlns:mc="http://schemas.openxmlformats.org/markup-compatibility/2006" xmlns:r="http://schemas.openxmlformats.org/officeDocument/2006/relationships" xmlns:w="http://schemas.openxmlformats.org/wordprocessingml/2006/main" xmlns:w14="http://schemas.microsoft.com/office/word/2010/wordml" mc:Ignorable="w14">
+<w:styles xmlns:mc="http://schemas.openxmlformats.org/markup-compatibility/2006" xmlns:r="http://schemas.openxmlformats.org/officeDocument/2006/relationships" xmlns:w="http://schemas.openxmlformats.org/wordprocessingml/2006/main" xmlns:w14="http://schemas.microsoft.com/office/word/2010/wordml" xmlns:w15="http://schemas.microsoft.com/office/word/2012/wordml" xmlns:w16cid="http://schemas.microsoft.com/office/word/2016/wordml/cid" xmlns:w16se="http://schemas.microsoft.com/office/word/2015/wordml/symex" mc:Ignorable="w14 w15 w16se w16cid">
   <w:docDefaults>
     <w:rPrDefault>
       <w:rPr>
@@ -25664,563 +25374,382 @@
       </w:pPr>
     </w:pPrDefault>
   </w:docDefaults>
-  <w:latentStyles w:defLockedState="0" w:defUIPriority="99" w:defSemiHidden="1" w:defUnhideWhenUsed="1" w:defQFormat="0" w:count="267">
-    <w:lsdException w:name="Normal" w:semiHidden="0" w:uiPriority="0" w:unhideWhenUsed="0" w:qFormat="1"/>
-    <w:lsdException w:name="heading 1" w:semiHidden="0" w:uiPriority="9" w:unhideWhenUsed="0" w:qFormat="1"/>
-    <w:lsdException w:name="heading 2" w:uiPriority="9" w:qFormat="1"/>
-    <w:lsdException w:name="heading 3" w:uiPriority="9" w:qFormat="1"/>
-    <w:lsdException w:name="heading 4" w:uiPriority="9" w:qFormat="1"/>
-    <w:lsdException w:name="heading 5" w:uiPriority="9" w:qFormat="1"/>
-    <w:lsdException w:name="heading 6" w:uiPriority="9" w:qFormat="1"/>
-    <w:lsdException w:name="heading 7" w:uiPriority="9" w:qFormat="1"/>
-    <w:lsdException w:name="heading 8" w:uiPriority="9" w:qFormat="1"/>
-    <w:lsdException w:name="heading 9" w:uiPriority="9" w:qFormat="1"/>
-    <w:lsdException w:name="toc 1" w:uiPriority="39"/>
-    <w:lsdException w:name="toc 2" w:uiPriority="39"/>
-    <w:lsdException w:name="toc 3" w:uiPriority="39"/>
-    <w:lsdException w:name="toc 4" w:uiPriority="39"/>
-    <w:lsdException w:name="toc 5" w:uiPriority="39"/>
-    <w:lsdException w:name="toc 6" w:uiPriority="39"/>
-    <w:lsdException w:name="toc 7" w:uiPriority="39"/>
-    <w:lsdException w:name="toc 8" w:uiPriority="39"/>
-    <w:lsdException w:name="toc 9" w:uiPriority="39"/>
-    <w:lsdException w:name="caption" w:uiPriority="35" w:qFormat="1"/>
-    <w:lsdException w:name="Title" w:semiHidden="0" w:uiPriority="10" w:unhideWhenUsed="0" w:qFormat="1"/>
-    <w:lsdException w:name="Default Paragraph Font" w:uiPriority="1"/>
-    <w:lsdException w:name="Subtitle" w:semiHidden="0" w:uiPriority="11" w:unhideWhenUsed="0" w:qFormat="1"/>
-    <w:lsdException w:name="Strong" w:semiHidden="0" w:uiPriority="22" w:unhideWhenUsed="0" w:qFormat="1"/>
-    <w:lsdException w:name="Emphasis" w:semiHidden="0" w:uiPriority="20" w:unhideWhenUsed="0" w:qFormat="1"/>
-    <w:lsdException w:name="Table Grid" w:semiHidden="0" w:uiPriority="59" w:unhideWhenUsed="0"/>
-    <w:lsdException w:name="Placeholder Text" w:unhideWhenUsed="0"/>
-    <w:lsdException w:name="No Spacing" w:semiHidden="0" w:uiPriority="1" w:unhideWhenUsed="0" w:qFormat="1"/>
-    <w:lsdException w:name="Light Shading" w:semiHidden="0" w:uiPriority="60" w:unhideWhenUsed="0"/>
-    <w:lsdException w:name="Light List" w:semiHidden="0" w:uiPriority="61" w:unhideWhenUsed="0"/>
-    <w:lsdException w:name="Light Grid" w:semiHidden="0" w:uiPriority="62" w:unhideWhenUsed="0"/>
-    <w:lsdException w:name="Medium Shading 1" w:semiHidden="0" w:uiPriority="63" w:unhideWhenUsed="0"/>
-    <w:lsdException w:name="Medium Shading 2" w:semiHidden="0" w:uiPriority="64" w:unhideWhenUsed="0"/>
-    <w:lsdException w:name="Medium List 1" w:semiHidden="0" w:uiPriority="65" w:unhideWhenUsed="0"/>
-    <w:lsdException w:name="Medium List 2" w:semiHidden="0" w:uiPriority="66" w:unhideWhenUsed="0"/>
-    <w:lsdException w:name="Medium Grid 1" w:semiHidden="0" w:uiPriority="67" w:unhideWhenUsed="0"/>
-    <w:lsdException w:name="Medium Grid 2" w:semiHidden="0" w:uiPriority="68" w:unhideWhenUsed="0"/>
-    <w:lsdException w:name="Medium Grid 3" w:semiHidden="0" w:uiPriority="69" w:unhideWhenUsed="0"/>
-    <w:lsdException w:name="Dark List" w:semiHidden="0" w:uiPriority="70" w:unhideWhenUsed="0"/>
-    <w:lsdException w:name="Colorful Shading" w:semiHidden="0" w:uiPriority="71" w:unhideWhenUsed="0"/>
-    <w:lsdException w:name="Colorful List" w:semiHidden="0" w:uiPriority="72" w:unhideWhenUsed="0"/>
-    <w:lsdException w:name="Colorful Grid" w:semiHidden="0" w:uiPriority="73" w:unhideWhenUsed="0"/>
-    <w:lsdException w:name="Light Shading Accent 1" w:semiHidden="0" w:uiPriority="60" w:unhideWhenUsed="0"/>
-    <w:lsdException w:name="Light List Accent 1" w:semiHidden="0" w:uiPriority="61" w:unhideWhenUsed="0"/>
-    <w:lsdException w:name="Light Grid Accent 1" w:semiHidden="0" w:uiPriority="62" w:unhideWhenUsed="0"/>
-    <w:lsdException w:name="Medium Shading 1 Accent 1" w:semiHidden="0" w:uiPriority="63" w:unhideWhenUsed="0"/>
-    <w:lsdException w:name="Medium Shading 2 Accent 1" w:semiHidden="0" w:uiPriority="64" w:unhideWhenUsed="0"/>
-    <w:lsdException w:name="Medium List 1 Accent 1" w:semiHidden="0" w:uiPriority="65" w:unhideWhenUsed="0"/>
-    <w:lsdException w:name="Revision" w:unhideWhenUsed="0"/>
-    <w:lsdException w:name="List Paragraph" w:semiHidden="0" w:uiPriority="34" w:unhideWhenUsed="0" w:qFormat="1"/>
-    <w:lsdException w:name="Quote" w:semiHidden="0" w:uiPriority="29" w:unhideWhenUsed="0" w:qFormat="1"/>
-    <w:lsdException w:name="Intense Quote" w:semiHidden="0" w:uiPriority="30" w:unhideWhenUsed="0" w:qFormat="1"/>
-    <w:lsdException w:name="Medium List 2 Accent 1" w:semiHidden="0" w:uiPriority="66" w:unhideWhenUsed="0"/>
-    <w:lsdException w:name="Medium Grid 1 Accent 1" w:semiHidden="0" w:uiPriority="67" w:unhideWhenUsed="0"/>
-    <w:lsdException w:name="Medium Grid 2 Accent 1" w:semiHidden="0" w:uiPriority="68" w:unhideWhenUsed="0"/>
-    <w:lsdException w:name="Medium Grid 3 Accent 1" w:semiHidden="0" w:uiPriority="69" w:unhideWhenUsed="0"/>
-    <w:lsdException w:name="Dark List Accent 1" w:semiHidden="0" w:uiPriority="70" w:unhideWhenUsed="0"/>
-    <w:lsdException w:name="Colorful Shading Accent 1" w:semiHidden="0" w:uiPriority="71" w:unhideWhenUsed="0"/>
-    <w:lsdException w:name="Colorful List Accent 1" w:semiHidden="0" w:uiPriority="72" w:unhideWhenUsed="0"/>
-    <w:lsdException w:name="Colorful Grid Accent 1" w:semiHidden="0" w:uiPriority="73" w:unhideWhenUsed="0"/>
-    <w:lsdException w:name="Light Shading Accent 2" w:semiHidden="0" w:uiPriority="60" w:unhideWhenUsed="0"/>
-    <w:lsdException w:name="Light List Accent 2" w:semiHidden="0" w:uiPriority="61" w:unhideWhenUsed="0"/>
-    <w:lsdException w:name="Light Grid Accent 2" w:semiHidden="0" w:uiPriority="62" w:unhideWhenUsed="0"/>
-    <w:lsdException w:name="Medium Shading 1 Accent 2" w:semiHidden="0" w:uiPriority="63" w:unhideWhenUsed="0"/>
-    <w:lsdException w:name="Medium Shading 2 Accent 2" w:semiHidden="0" w:uiPriority="64" w:unhideWhenUsed="0"/>
-    <w:lsdException w:name="Medium List 1 Accent 2" w:semiHidden="0" w:uiPriority="65" w:unhideWhenUsed="0"/>
-    <w:lsdException w:name="Medium List 2 Accent 2" w:semiHidden="0" w:uiPriority="66" w:unhideWhenUsed="0"/>
-    <w:lsdException w:name="Medium Grid 1 Accent 2" w:semiHidden="0" w:uiPriority="67" w:unhideWhenUsed="0"/>
-    <w:lsdException w:name="Medium Grid 2 Accent 2" w:semiHidden="0" w:uiPriority="68" w:unhideWhenUsed="0"/>
-    <w:lsdException w:name="Medium Grid 3 Accent 2" w:semiHidden="0" w:uiPriority="69" w:unhideWhenUsed="0"/>
-    <w:lsdException w:name="Dark List Accent 2" w:semiHidden="0" w:uiPriority="70" w:unhideWhenUsed="0"/>
-    <w:lsdException w:name="Colorful Shading Accent 2" w:semiHidden="0" w:uiPriority="71" w:unhideWhenUsed="0"/>
-    <w:lsdException w:name="Colorful List Accent 2" w:semiHidden="0" w:uiPriority="72" w:unhideWhenUsed="0"/>
-    <w:lsdException w:name="Colorful Grid Accent 2" w:semiHidden="0" w:uiPriority="73" w:unhideWhenUsed="0"/>
-    <w:lsdException w:name="Light Shading Accent 3" w:semiHidden="0" w:uiPriority="60" w:unhideWhenUsed="0"/>
-    <w:lsdException w:name="Light List Accent 3" w:semiHidden="0" w:uiPriority="61" w:unhideWhenUsed="0"/>
-    <w:lsdException w:name="Light Grid Accent 3" w:semiHidden="0" w:uiPriority="62" w:unhideWhenUsed="0"/>
-    <w:lsdException w:name="Medium Shading 1 Accent 3" w:semiHidden="0" w:uiPriority="63" w:unhideWhenUsed="0"/>
-    <w:lsdException w:name="Medium Shading 2 Accent 3" w:semiHidden="0" w:uiPriority="64" w:unhideWhenUsed="0"/>
-    <w:lsdException w:name="Medium List 1 Accent 3" w:semiHidden="0" w:uiPriority="65" w:unhideWhenUsed="0"/>
-    <w:lsdException w:name="Medium List 2 Accent 3" w:semiHidden="0" w:uiPriority="66" w:unhideWhenUsed="0"/>
-    <w:lsdException w:name="Medium Grid 1 Accent 3" w:semiHidden="0" w:uiPriority="67" w:unhideWhenUsed="0"/>
-    <w:lsdException w:name="Medium Grid 2 Accent 3" w:semiHidden="0" w:uiPriority="68" w:unhideWhenUsed="0"/>
-    <w:lsdException w:name="Medium Grid 3 Accent 3" w:semiHidden="0" w:uiPriority="69" w:unhideWhenUsed="0"/>
-    <w:lsdException w:name="Dark List Accent 3" w:semiHidden="0" w:uiPriority="70" w:unhideWhenUsed="0"/>
-    <w:lsdException w:name="Colorful Shading Accent 3" w:semiHidden="0" w:uiPriority="71" w:unhideWhenUsed="0"/>
-    <w:lsdException w:name="Colorful List Accent 3" w:semiHidden="0" w:uiPriority="72" w:unhideWhenUsed="0"/>
-    <w:lsdException w:name="Colorful Grid Accent 3" w:semiHidden="0" w:uiPriority="73" w:unhideWhenUsed="0"/>
-    <w:lsdException w:name="Light Shading Accent 4" w:semiHidden="0" w:uiPriority="60" w:unhideWhenUsed="0"/>
-    <w:lsdException w:name="Light List Accent 4" w:semiHidden="0" w:uiPriority="61" w:unhideWhenUsed="0"/>
-    <w:lsdException w:name="Light Grid Accent 4" w:semiHidden="0" w:uiPriority="62" w:unhideWhenUsed="0"/>
-    <w:lsdException w:name="Medium Shading 1 Accent 4" w:semiHidden="0" w:uiPriority="63" w:unhideWhenUsed="0"/>
-    <w:lsdException w:name="Medium Shading 2 Accent 4" w:semiHidden="0" w:uiPriority="64" w:unhideWhenUsed="0"/>
-    <w:lsdException w:name="Medium List 1 Accent 4" w:semiHidden="0" w:uiPriority="65" w:unhideWhenUsed="0"/>
-    <w:lsdException w:name="Medium List 2 Accent 4" w:semiHidden="0" w:uiPriority="66" w:unhideWhenUsed="0"/>
-    <w:lsdException w:name="Medium Grid 1 Accent 4" w:semiHidden="0" w:uiPriority="67" w:unhideWhenUsed="0"/>
-    <w:lsdException w:name="Medium Grid 2 Accent 4" w:semiHidden="0" w:uiPriority="68" w:unhideWhenUsed="0"/>
-    <w:lsdException w:name="Medium Grid 3 Accent 4" w:semiHidden="0" w:uiPriority="69" w:unhideWhenUsed="0"/>
-    <w:lsdException w:name="Dark List Accent 4" w:semiHidden="0" w:uiPriority="70" w:unhideWhenUsed="0"/>
-    <w:lsdException w:name="Colorful Shading Accent 4" w:semiHidden="0" w:uiPriority="71" w:unhideWhenUsed="0"/>
-    <w:lsdException w:name="Colorful List Accent 4" w:semiHidden="0" w:uiPriority="72" w:unhideWhenUsed="0"/>
-    <w:lsdException w:name="Colorful Grid Accent 4" w:semiHidden="0" w:uiPriority="73" w:unhideWhenUsed="0"/>
-    <w:lsdException w:name="Light Shading Accent 5" w:semiHidden="0" w:uiPriority="60" w:unhideWhenUsed="0"/>
-    <w:lsdException w:name="Light List Accent 5" w:semiHidden="0" w:uiPriority="61" w:unhideWhenUsed="0"/>
-    <w:lsdException w:name="Light Grid Accent 5" w:semiHidden="0" w:uiPriority="62" w:unhideWhenUsed="0"/>
-    <w:lsdException w:name="Medium Shading 1 Accent 5" w:semiHidden="0" w:uiPriority="63" w:unhideWhenUsed="0"/>
-    <w:lsdException w:name="Medium Shading 2 Accent 5" w:semiHidden="0" w:uiPriority="64" w:unhideWhenUsed="0"/>
-    <w:lsdException w:name="Medium List 1 Accent 5" w:semiHidden="0" w:uiPriority="65" w:unhideWhenUsed="0"/>
-    <w:lsdException w:name="Medium List 2 Accent 5" w:semiHidden="0" w:uiPriority="66" w:unhideWhenUsed="0"/>
-    <w:lsdException w:name="Medium Grid 1 Accent 5" w:semiHidden="0" w:uiPriority="67" w:unhideWhenUsed="0"/>
-    <w:lsdException w:name="Medium Grid 2 Accent 5" w:semiHidden="0" w:uiPriority="68" w:unhideWhenUsed="0"/>
-    <w:lsdException w:name="Medium Grid 3 Accent 5" w:semiHidden="0" w:uiPriority="69" w:unhideWhenUsed="0"/>
-    <w:lsdException w:name="Dark List Accent 5" w:semiHidden="0" w:uiPriority="70" w:unhideWhenUsed="0"/>
-    <w:lsdException w:name="Colorful Shading Accent 5" w:semiHidden="0" w:uiPriority="71" w:unhideWhenUsed="0"/>
-    <w:lsdException w:name="Colorful List Accent 5" w:semiHidden="0" w:uiPriority="72" w:unhideWhenUsed="0"/>
-    <w:lsdException w:name="Colorful Grid Accent 5" w:semiHidden="0" w:uiPriority="73" w:unhideWhenUsed="0"/>
-    <w:lsdException w:name="Light Shading Accent 6" w:semiHidden="0" w:uiPriority="60" w:unhideWhenUsed="0"/>
-    <w:lsdException w:name="Light List Accent 6" w:semiHidden="0" w:uiPriority="61" w:unhideWhenUsed="0"/>
-    <w:lsdException w:name="Light Grid Accent 6" w:semiHidden="0" w:uiPriority="62" w:unhideWhenUsed="0"/>
-    <w:lsdException w:name="Medium Shading 1 Accent 6" w:semiHidden="0" w:uiPriority="63" w:unhideWhenUsed="0"/>
-    <w:lsdException w:name="Medium Shading 2 Accent 6" w:semiHidden="0" w:uiPriority="64" w:unhideWhenUsed="0"/>
-    <w:lsdException w:name="Medium List 1 Accent 6" w:semiHidden="0" w:uiPriority="65" w:unhideWhenUsed="0"/>
-    <w:lsdException w:name="Medium List 2 Accent 6" w:semiHidden="0" w:uiPriority="66" w:unhideWhenUsed="0"/>
-    <w:lsdException w:name="Medium Grid 1 Accent 6" w:semiHidden="0" w:uiPriority="67" w:unhideWhenUsed="0"/>
-    <w:lsdException w:name="Medium Grid 2 Accent 6" w:semiHidden="0" w:uiPriority="68" w:unhideWhenUsed="0"/>
-    <w:lsdException w:name="Medium Grid 3 Accent 6" w:semiHidden="0" w:uiPriority="69" w:unhideWhenUsed="0"/>
-    <w:lsdException w:name="Dark List Accent 6" w:semiHidden="0" w:uiPriority="70" w:unhideWhenUsed="0"/>
-    <w:lsdException w:name="Colorful Shading Accent 6" w:semiHidden="0" w:uiPriority="71" w:unhideWhenUsed="0"/>
-    <w:lsdException w:name="Colorful List Accent 6" w:semiHidden="0" w:uiPriority="72" w:unhideWhenUsed="0"/>
-    <w:lsdException w:name="Colorful Grid Accent 6" w:semiHidden="0" w:uiPriority="73" w:unhideWhenUsed="0"/>
-    <w:lsdException w:name="Subtle Emphasis" w:semiHidden="0" w:uiPriority="19" w:unhideWhenUsed="0" w:qFormat="1"/>
-    <w:lsdException w:name="Intense Emphasis" w:semiHidden="0" w:uiPriority="21" w:unhideWhenUsed="0" w:qFormat="1"/>
-    <w:lsdException w:name="Subtle Reference" w:semiHidden="0" w:uiPriority="31" w:unhideWhenUsed="0" w:qFormat="1"/>
-    <w:lsdException w:name="Intense Reference" w:semiHidden="0" w:uiPriority="32" w:unhideWhenUsed="0" w:qFormat="1"/>
-    <w:lsdException w:name="Book Title" w:semiHidden="0" w:uiPriority="33" w:unhideWhenUsed="0" w:qFormat="1"/>
-    <w:lsdException w:name="Bibliography" w:uiPriority="37"/>
-    <w:lsdException w:name="TOC Heading" w:uiPriority="39" w:qFormat="1"/>
-  </w:latentStyles>
-  <w:style w:type="paragraph" w:default="1" w:styleId="Normal">
-    <w:name w:val="Normal"/>
-    <w:qFormat/>
-  </w:style>
-  <w:style w:type="paragraph" w:styleId="Ttulo1">
-    <w:name w:val="heading 1"/>
-    <w:basedOn w:val="Normal"/>
-    <w:next w:val="Normal"/>
-    <w:link w:val="Ttulo1Car"/>
-    <w:uiPriority w:val="9"/>
-    <w:qFormat/>
-    <w:rsid w:val="000E33C8"/>
-    <w:pPr>
-      <w:keepNext/>
-      <w:keepLines/>
-      <w:spacing w:before="480" w:after="0"/>
-      <w:outlineLvl w:val="0"/>
-    </w:pPr>
-    <w:rPr>
-      <w:rFonts w:asciiTheme="majorHAnsi" w:eastAsiaTheme="majorEastAsia" w:hAnsiTheme="majorHAnsi" w:cstheme="majorBidi"/>
-      <w:b/>
-      <w:bCs/>
-      <w:color w:val="365F91" w:themeColor="accent1" w:themeShade="BF"/>
-      <w:sz w:val="28"/>
-      <w:szCs w:val="28"/>
-    </w:rPr>
-  </w:style>
-  <w:style w:type="paragraph" w:styleId="Ttulo2">
-    <w:name w:val="heading 2"/>
-    <w:basedOn w:val="Normal"/>
-    <w:next w:val="Normal"/>
-    <w:link w:val="Ttulo2Car"/>
-    <w:uiPriority w:val="9"/>
-    <w:unhideWhenUsed/>
-    <w:qFormat/>
-    <w:rsid w:val="0061785D"/>
-    <w:pPr>
-      <w:keepNext/>
-      <w:keepLines/>
-      <w:spacing w:before="200" w:after="0"/>
-      <w:outlineLvl w:val="1"/>
-    </w:pPr>
-    <w:rPr>
-      <w:rFonts w:asciiTheme="majorHAnsi" w:eastAsiaTheme="majorEastAsia" w:hAnsiTheme="majorHAnsi" w:cstheme="majorBidi"/>
-      <w:b/>
-      <w:bCs/>
-      <w:color w:val="4F81BD" w:themeColor="accent1"/>
-      <w:sz w:val="26"/>
-      <w:szCs w:val="26"/>
-    </w:rPr>
-  </w:style>
-  <w:style w:type="paragraph" w:styleId="Ttulo3">
-    <w:name w:val="heading 3"/>
-    <w:basedOn w:val="Normal"/>
-    <w:next w:val="Normal"/>
-    <w:link w:val="Ttulo3Car"/>
-    <w:uiPriority w:val="9"/>
-    <w:unhideWhenUsed/>
-    <w:qFormat/>
-    <w:rsid w:val="000E33C8"/>
-    <w:pPr>
-      <w:keepNext/>
-      <w:keepLines/>
-      <w:spacing w:before="200" w:after="0"/>
-      <w:outlineLvl w:val="2"/>
-    </w:pPr>
-    <w:rPr>
-      <w:rFonts w:asciiTheme="majorHAnsi" w:eastAsiaTheme="majorEastAsia" w:hAnsiTheme="majorHAnsi" w:cstheme="majorBidi"/>
-      <w:b/>
-      <w:bCs/>
-      <w:color w:val="4F81BD" w:themeColor="accent1"/>
-    </w:rPr>
-  </w:style>
-  <w:style w:type="character" w:default="1" w:styleId="Fuentedeprrafopredeter">
-    <w:name w:val="Default Paragraph Font"/>
-    <w:uiPriority w:val="1"/>
-    <w:semiHidden/>
-    <w:unhideWhenUsed/>
-  </w:style>
-  <w:style w:type="table" w:default="1" w:styleId="Tablanormal">
-    <w:name w:val="Normal Table"/>
-    <w:uiPriority w:val="99"/>
-    <w:semiHidden/>
-    <w:unhideWhenUsed/>
-    <w:tblPr>
-      <w:tblInd w:w="0" w:type="dxa"/>
-      <w:tblCellMar>
-        <w:top w:w="0" w:type="dxa"/>
-        <w:left w:w="108" w:type="dxa"/>
-        <w:bottom w:w="0" w:type="dxa"/>
-        <w:right w:w="108" w:type="dxa"/>
-      </w:tblCellMar>
-    </w:tblPr>
-  </w:style>
-  <w:style w:type="numbering" w:default="1" w:styleId="Sinlista">
-    <w:name w:val="No List"/>
-    <w:uiPriority w:val="99"/>
-    <w:semiHidden/>
-    <w:unhideWhenUsed/>
-  </w:style>
-  <w:style w:type="character" w:customStyle="1" w:styleId="Ttulo2Car">
-    <w:name w:val="Título 2 Car"/>
-    <w:basedOn w:val="Fuentedeprrafopredeter"/>
-    <w:link w:val="Ttulo2"/>
-    <w:uiPriority w:val="9"/>
-    <w:rsid w:val="0061785D"/>
-    <w:rPr>
-      <w:rFonts w:asciiTheme="majorHAnsi" w:eastAsiaTheme="majorEastAsia" w:hAnsiTheme="majorHAnsi" w:cstheme="majorBidi"/>
-      <w:b/>
-      <w:bCs/>
-      <w:color w:val="4F81BD" w:themeColor="accent1"/>
-      <w:sz w:val="26"/>
-      <w:szCs w:val="26"/>
-    </w:rPr>
-  </w:style>
-  <w:style w:type="paragraph" w:styleId="Prrafodelista">
-    <w:name w:val="List Paragraph"/>
-    <w:basedOn w:val="Normal"/>
-    <w:uiPriority w:val="34"/>
-    <w:qFormat/>
-    <w:rsid w:val="0079697E"/>
-    <w:pPr>
-      <w:ind w:left="720"/>
-      <w:contextualSpacing/>
-    </w:pPr>
-  </w:style>
-  <w:style w:type="character" w:customStyle="1" w:styleId="apple-converted-space">
-    <w:name w:val="apple-converted-space"/>
-    <w:basedOn w:val="Fuentedeprrafopredeter"/>
-    <w:rsid w:val="008C30DF"/>
-  </w:style>
-  <w:style w:type="character" w:styleId="Hipervnculo">
-    <w:name w:val="Hyperlink"/>
-    <w:basedOn w:val="Fuentedeprrafopredeter"/>
-    <w:uiPriority w:val="99"/>
-    <w:semiHidden/>
-    <w:unhideWhenUsed/>
-    <w:rsid w:val="008C30DF"/>
-    <w:rPr>
-      <w:color w:val="0000FF"/>
-      <w:u w:val="single"/>
-    </w:rPr>
-  </w:style>
-  <w:style w:type="paragraph" w:styleId="Encabezado">
-    <w:name w:val="header"/>
-    <w:basedOn w:val="Normal"/>
-    <w:link w:val="EncabezadoCar"/>
-    <w:uiPriority w:val="99"/>
-    <w:unhideWhenUsed/>
-    <w:rsid w:val="00344E15"/>
-    <w:pPr>
-      <w:tabs>
-        <w:tab w:val="center" w:pos="4419"/>
-        <w:tab w:val="right" w:pos="8838"/>
-      </w:tabs>
-      <w:spacing w:after="0" w:line="240" w:lineRule="auto"/>
-    </w:pPr>
-  </w:style>
-  <w:style w:type="character" w:customStyle="1" w:styleId="EncabezadoCar">
-    <w:name w:val="Encabezado Car"/>
-    <w:basedOn w:val="Fuentedeprrafopredeter"/>
-    <w:link w:val="Encabezado"/>
-    <w:uiPriority w:val="99"/>
-    <w:rsid w:val="00344E15"/>
-  </w:style>
-  <w:style w:type="paragraph" w:styleId="Piedepgina">
-    <w:name w:val="footer"/>
-    <w:basedOn w:val="Normal"/>
-    <w:link w:val="PiedepginaCar"/>
-    <w:uiPriority w:val="99"/>
-    <w:unhideWhenUsed/>
-    <w:rsid w:val="00344E15"/>
-    <w:pPr>
-      <w:tabs>
-        <w:tab w:val="center" w:pos="4419"/>
-        <w:tab w:val="right" w:pos="8838"/>
-      </w:tabs>
-      <w:spacing w:after="0" w:line="240" w:lineRule="auto"/>
-    </w:pPr>
-  </w:style>
-  <w:style w:type="character" w:customStyle="1" w:styleId="PiedepginaCar">
-    <w:name w:val="Pie de página Car"/>
-    <w:basedOn w:val="Fuentedeprrafopredeter"/>
-    <w:link w:val="Piedepgina"/>
-    <w:uiPriority w:val="99"/>
-    <w:rsid w:val="00344E15"/>
-  </w:style>
-  <w:style w:type="character" w:customStyle="1" w:styleId="Ttulo1Car">
-    <w:name w:val="Título 1 Car"/>
-    <w:basedOn w:val="Fuentedeprrafopredeter"/>
-    <w:link w:val="Ttulo1"/>
-    <w:uiPriority w:val="9"/>
-    <w:rsid w:val="000E33C8"/>
-    <w:rPr>
-      <w:rFonts w:asciiTheme="majorHAnsi" w:eastAsiaTheme="majorEastAsia" w:hAnsiTheme="majorHAnsi" w:cstheme="majorBidi"/>
-      <w:b/>
-      <w:bCs/>
-      <w:color w:val="365F91" w:themeColor="accent1" w:themeShade="BF"/>
-      <w:sz w:val="28"/>
-      <w:szCs w:val="28"/>
-    </w:rPr>
-  </w:style>
-  <w:style w:type="character" w:customStyle="1" w:styleId="Ttulo3Car">
-    <w:name w:val="Título 3 Car"/>
-    <w:basedOn w:val="Fuentedeprrafopredeter"/>
-    <w:link w:val="Ttulo3"/>
-    <w:uiPriority w:val="9"/>
-    <w:rsid w:val="000E33C8"/>
-    <w:rPr>
-      <w:rFonts w:asciiTheme="majorHAnsi" w:eastAsiaTheme="majorEastAsia" w:hAnsiTheme="majorHAnsi" w:cstheme="majorBidi"/>
-      <w:b/>
-      <w:bCs/>
-      <w:color w:val="4F81BD" w:themeColor="accent1"/>
-    </w:rPr>
-  </w:style>
-  <w:style w:type="paragraph" w:styleId="Lista">
-    <w:name w:val="List"/>
-    <w:basedOn w:val="Normal"/>
-    <w:uiPriority w:val="99"/>
-    <w:unhideWhenUsed/>
-    <w:rsid w:val="000E33C8"/>
-    <w:pPr>
-      <w:ind w:left="283" w:hanging="283"/>
-      <w:contextualSpacing/>
-    </w:pPr>
-  </w:style>
-  <w:style w:type="paragraph" w:styleId="Saludo">
-    <w:name w:val="Salutation"/>
-    <w:basedOn w:val="Normal"/>
-    <w:next w:val="Normal"/>
-    <w:link w:val="SaludoCar"/>
-    <w:uiPriority w:val="99"/>
-    <w:unhideWhenUsed/>
-    <w:rsid w:val="000E33C8"/>
-  </w:style>
-  <w:style w:type="character" w:customStyle="1" w:styleId="SaludoCar">
-    <w:name w:val="Saludo Car"/>
-    <w:basedOn w:val="Fuentedeprrafopredeter"/>
-    <w:link w:val="Saludo"/>
-    <w:uiPriority w:val="99"/>
-    <w:rsid w:val="000E33C8"/>
-  </w:style>
-  <w:style w:type="paragraph" w:styleId="Textoindependiente">
-    <w:name w:val="Body Text"/>
-    <w:basedOn w:val="Normal"/>
-    <w:link w:val="TextoindependienteCar"/>
-    <w:uiPriority w:val="99"/>
-    <w:unhideWhenUsed/>
-    <w:rsid w:val="000E33C8"/>
-    <w:pPr>
-      <w:spacing w:after="120"/>
-    </w:pPr>
-  </w:style>
-  <w:style w:type="character" w:customStyle="1" w:styleId="TextoindependienteCar">
-    <w:name w:val="Texto independiente Car"/>
-    <w:basedOn w:val="Fuentedeprrafopredeter"/>
-    <w:link w:val="Textoindependiente"/>
-    <w:uiPriority w:val="99"/>
-    <w:rsid w:val="000E33C8"/>
-  </w:style>
-</w:styles>
-</file>
-
-<file path=word/stylesWithEffects.xml><?xml version="1.0" encoding="utf-8"?>
-<w:styles xmlns:wpc="http://schemas.microsoft.com/office/word/2010/wordprocessingCanvas" xmlns:mc="http://schemas.openxmlformats.org/markup-compatibility/2006" xmlns:o="urn:schemas-microsoft-com:office:office" xmlns:r="http://schemas.openxmlformats.org/officeDocument/2006/relationships" xmlns:m="http://schemas.openxmlformats.org/officeDocument/2006/math" xmlns:v="urn:schemas-microsoft-com:vml" xmlns:wp14="http://schemas.microsoft.com/office/word/2010/wordprocessingDrawing" xmlns:wp="http://schemas.openxmlformats.org/drawingml/2006/wordprocessingDrawing" xmlns:w10="urn:schemas-microsoft-com:office:word" xmlns:w="http://schemas.openxmlformats.org/wordprocessingml/2006/main" xmlns:w14="http://schemas.microsoft.com/office/word/2010/wordml" xmlns:wpg="http://schemas.microsoft.com/office/word/2010/wordprocessingGroup" xmlns:wpi="http://schemas.microsoft.com/office/word/2010/wordprocessingInk" xmlns:wne="http://schemas.microsoft.com/office/word/2006/wordml" xmlns:wps="http://schemas.microsoft.com/office/word/2010/wordprocessingShape" mc:Ignorable="w14 wp14">
-  <w:docDefaults>
-    <w:rPrDefault>
-      <w:rPr>
-        <w:rFonts w:ascii="Arial" w:eastAsiaTheme="minorHAnsi" w:hAnsi="Arial" w:cs="Arial"/>
-        <w:sz w:val="24"/>
-        <w:szCs w:val="24"/>
-        <w:lang w:val="es-CO" w:eastAsia="en-US" w:bidi="ar-SA"/>
-      </w:rPr>
-    </w:rPrDefault>
-    <w:pPrDefault>
-      <w:pPr>
-        <w:spacing w:after="200" w:line="276" w:lineRule="auto"/>
-      </w:pPr>
-    </w:pPrDefault>
-  </w:docDefaults>
-  <w:latentStyles w:defLockedState="0" w:defUIPriority="99" w:defSemiHidden="1" w:defUnhideWhenUsed="1" w:defQFormat="0" w:count="267">
-    <w:lsdException w:name="Normal" w:semiHidden="0" w:uiPriority="0" w:unhideWhenUsed="0" w:qFormat="1"/>
-    <w:lsdException w:name="heading 1" w:semiHidden="0" w:uiPriority="9" w:unhideWhenUsed="0" w:qFormat="1"/>
-    <w:lsdException w:name="heading 2" w:uiPriority="9" w:qFormat="1"/>
-    <w:lsdException w:name="heading 3" w:uiPriority="9" w:qFormat="1"/>
-    <w:lsdException w:name="heading 4" w:uiPriority="9" w:qFormat="1"/>
-    <w:lsdException w:name="heading 5" w:uiPriority="9" w:qFormat="1"/>
-    <w:lsdException w:name="heading 6" w:uiPriority="9" w:qFormat="1"/>
-    <w:lsdException w:name="heading 7" w:uiPriority="9" w:qFormat="1"/>
-    <w:lsdException w:name="heading 8" w:uiPriority="9" w:qFormat="1"/>
-    <w:lsdException w:name="heading 9" w:uiPriority="9" w:qFormat="1"/>
-    <w:lsdException w:name="toc 1" w:uiPriority="39"/>
-    <w:lsdException w:name="toc 2" w:uiPriority="39"/>
-    <w:lsdException w:name="toc 3" w:uiPriority="39"/>
-    <w:lsdException w:name="toc 4" w:uiPriority="39"/>
-    <w:lsdException w:name="toc 5" w:uiPriority="39"/>
-    <w:lsdException w:name="toc 6" w:uiPriority="39"/>
-    <w:lsdException w:name="toc 7" w:uiPriority="39"/>
-    <w:lsdException w:name="toc 8" w:uiPriority="39"/>
-    <w:lsdException w:name="toc 9" w:uiPriority="39"/>
-    <w:lsdException w:name="caption" w:uiPriority="35" w:qFormat="1"/>
-    <w:lsdException w:name="Title" w:semiHidden="0" w:uiPriority="10" w:unhideWhenUsed="0" w:qFormat="1"/>
-    <w:lsdException w:name="Default Paragraph Font" w:uiPriority="1"/>
-    <w:lsdException w:name="Subtitle" w:semiHidden="0" w:uiPriority="11" w:unhideWhenUsed="0" w:qFormat="1"/>
-    <w:lsdException w:name="Strong" w:semiHidden="0" w:uiPriority="22" w:unhideWhenUsed="0" w:qFormat="1"/>
-    <w:lsdException w:name="Emphasis" w:semiHidden="0" w:uiPriority="20" w:unhideWhenUsed="0" w:qFormat="1"/>
-    <w:lsdException w:name="Table Grid" w:semiHidden="0" w:uiPriority="59" w:unhideWhenUsed="0"/>
-    <w:lsdException w:name="Placeholder Text" w:unhideWhenUsed="0"/>
-    <w:lsdException w:name="No Spacing" w:semiHidden="0" w:uiPriority="1" w:unhideWhenUsed="0" w:qFormat="1"/>
-    <w:lsdException w:name="Light Shading" w:semiHidden="0" w:uiPriority="60" w:unhideWhenUsed="0"/>
-    <w:lsdException w:name="Light List" w:semiHidden="0" w:uiPriority="61" w:unhideWhenUsed="0"/>
-    <w:lsdException w:name="Light Grid" w:semiHidden="0" w:uiPriority="62" w:unhideWhenUsed="0"/>
-    <w:lsdException w:name="Medium Shading 1" w:semiHidden="0" w:uiPriority="63" w:unhideWhenUsed="0"/>
-    <w:lsdException w:name="Medium Shading 2" w:semiHidden="0" w:uiPriority="64" w:unhideWhenUsed="0"/>
-    <w:lsdException w:name="Medium List 1" w:semiHidden="0" w:uiPriority="65" w:unhideWhenUsed="0"/>
-    <w:lsdException w:name="Medium List 2" w:semiHidden="0" w:uiPriority="66" w:unhideWhenUsed="0"/>
-    <w:lsdException w:name="Medium Grid 1" w:semiHidden="0" w:uiPriority="67" w:unhideWhenUsed="0"/>
-    <w:lsdException w:name="Medium Grid 2" w:semiHidden="0" w:uiPriority="68" w:unhideWhenUsed="0"/>
-    <w:lsdException w:name="Medium Grid 3" w:semiHidden="0" w:uiPriority="69" w:unhideWhenUsed="0"/>
-    <w:lsdException w:name="Dark List" w:semiHidden="0" w:uiPriority="70" w:unhideWhenUsed="0"/>
-    <w:lsdException w:name="Colorful Shading" w:semiHidden="0" w:uiPriority="71" w:unhideWhenUsed="0"/>
-    <w:lsdException w:name="Colorful List" w:semiHidden="0" w:uiPriority="72" w:unhideWhenUsed="0"/>
-    <w:lsdException w:name="Colorful Grid" w:semiHidden="0" w:uiPriority="73" w:unhideWhenUsed="0"/>
-    <w:lsdException w:name="Light Shading Accent 1" w:semiHidden="0" w:uiPriority="60" w:unhideWhenUsed="0"/>
-    <w:lsdException w:name="Light List Accent 1" w:semiHidden="0" w:uiPriority="61" w:unhideWhenUsed="0"/>
-    <w:lsdException w:name="Light Grid Accent 1" w:semiHidden="0" w:uiPriority="62" w:unhideWhenUsed="0"/>
-    <w:lsdException w:name="Medium Shading 1 Accent 1" w:semiHidden="0" w:uiPriority="63" w:unhideWhenUsed="0"/>
-    <w:lsdException w:name="Medium Shading 2 Accent 1" w:semiHidden="0" w:uiPriority="64" w:unhideWhenUsed="0"/>
-    <w:lsdException w:name="Medium List 1 Accent 1" w:semiHidden="0" w:uiPriority="65" w:unhideWhenUsed="0"/>
-    <w:lsdException w:name="Revision" w:unhideWhenUsed="0"/>
-    <w:lsdException w:name="List Paragraph" w:semiHidden="0" w:uiPriority="34" w:unhideWhenUsed="0" w:qFormat="1"/>
-    <w:lsdException w:name="Quote" w:semiHidden="0" w:uiPriority="29" w:unhideWhenUsed="0" w:qFormat="1"/>
-    <w:lsdException w:name="Intense Quote" w:semiHidden="0" w:uiPriority="30" w:unhideWhenUsed="0" w:qFormat="1"/>
-    <w:lsdException w:name="Medium List 2 Accent 1" w:semiHidden="0" w:uiPriority="66" w:unhideWhenUsed="0"/>
-    <w:lsdException w:name="Medium Grid 1 Accent 1" w:semiHidden="0" w:uiPriority="67" w:unhideWhenUsed="0"/>
-    <w:lsdException w:name="Medium Grid 2 Accent 1" w:semiHidden="0" w:uiPriority="68" w:unhideWhenUsed="0"/>
-    <w:lsdException w:name="Medium Grid 3 Accent 1" w:semiHidden="0" w:uiPriority="69" w:unhideWhenUsed="0"/>
-    <w:lsdException w:name="Dark List Accent 1" w:semiHidden="0" w:uiPriority="70" w:unhideWhenUsed="0"/>
-    <w:lsdException w:name="Colorful Shading Accent 1" w:semiHidden="0" w:uiPriority="71" w:unhideWhenUsed="0"/>
-    <w:lsdException w:name="Colorful List Accent 1" w:semiHidden="0" w:uiPriority="72" w:unhideWhenUsed="0"/>
-    <w:lsdException w:name="Colorful Grid Accent 1" w:semiHidden="0" w:uiPriority="73" w:unhideWhenUsed="0"/>
-    <w:lsdException w:name="Light Shading Accent 2" w:semiHidden="0" w:uiPriority="60" w:unhideWhenUsed="0"/>
-    <w:lsdException w:name="Light List Accent 2" w:semiHidden="0" w:uiPriority="61" w:unhideWhenUsed="0"/>
-    <w:lsdException w:name="Light Grid Accent 2" w:semiHidden="0" w:uiPriority="62" w:unhideWhenUsed="0"/>
-    <w:lsdException w:name="Medium Shading 1 Accent 2" w:semiHidden="0" w:uiPriority="63" w:unhideWhenUsed="0"/>
-    <w:lsdException w:name="Medium Shading 2 Accent 2" w:semiHidden="0" w:uiPriority="64" w:unhideWhenUsed="0"/>
-    <w:lsdException w:name="Medium List 1 Accent 2" w:semiHidden="0" w:uiPriority="65" w:unhideWhenUsed="0"/>
-    <w:lsdException w:name="Medium List 2 Accent 2" w:semiHidden="0" w:uiPriority="66" w:unhideWhenUsed="0"/>
-    <w:lsdException w:name="Medium Grid 1 Accent 2" w:semiHidden="0" w:uiPriority="67" w:unhideWhenUsed="0"/>
-    <w:lsdException w:name="Medium Grid 2 Accent 2" w:semiHidden="0" w:uiPriority="68" w:unhideWhenUsed="0"/>
-    <w:lsdException w:name="Medium Grid 3 Accent 2" w:semiHidden="0" w:uiPriority="69" w:unhideWhenUsed="0"/>
-    <w:lsdException w:name="Dark List Accent 2" w:semiHidden="0" w:uiPriority="70" w:unhideWhenUsed="0"/>
-    <w:lsdException w:name="Colorful Shading Accent 2" w:semiHidden="0" w:uiPriority="71" w:unhideWhenUsed="0"/>
-    <w:lsdException w:name="Colorful List Accent 2" w:semiHidden="0" w:uiPriority="72" w:unhideWhenUsed="0"/>
-    <w:lsdException w:name="Colorful Grid Accent 2" w:semiHidden="0" w:uiPriority="73" w:unhideWhenUsed="0"/>
-    <w:lsdException w:name="Light Shading Accent 3" w:semiHidden="0" w:uiPriority="60" w:unhideWhenUsed="0"/>
-    <w:lsdException w:name="Light List Accent 3" w:semiHidden="0" w:uiPriority="61" w:unhideWhenUsed="0"/>
-    <w:lsdException w:name="Light Grid Accent 3" w:semiHidden="0" w:uiPriority="62" w:unhideWhenUsed="0"/>
-    <w:lsdException w:name="Medium Shading 1 Accent 3" w:semiHidden="0" w:uiPriority="63" w:unhideWhenUsed="0"/>
-    <w:lsdException w:name="Medium Shading 2 Accent 3" w:semiHidden="0" w:uiPriority="64" w:unhideWhenUsed="0"/>
-    <w:lsdException w:name="Medium List 1 Accent 3" w:semiHidden="0" w:uiPriority="65" w:unhideWhenUsed="0"/>
-    <w:lsdException w:name="Medium List 2 Accent 3" w:semiHidden="0" w:uiPriority="66" w:unhideWhenUsed="0"/>
-    <w:lsdException w:name="Medium Grid 1 Accent 3" w:semiHidden="0" w:uiPriority="67" w:unhideWhenUsed="0"/>
-    <w:lsdException w:name="Medium Grid 2 Accent 3" w:semiHidden="0" w:uiPriority="68" w:unhideWhenUsed="0"/>
-    <w:lsdException w:name="Medium Grid 3 Accent 3" w:semiHidden="0" w:uiPriority="69" w:unhideWhenUsed="0"/>
-    <w:lsdException w:name="Dark List Accent 3" w:semiHidden="0" w:uiPriority="70" w:unhideWhenUsed="0"/>
-    <w:lsdException w:name="Colorful Shading Accent 3" w:semiHidden="0" w:uiPriority="71" w:unhideWhenUsed="0"/>
-    <w:lsdException w:name="Colorful List Accent 3" w:semiHidden="0" w:uiPriority="72" w:unhideWhenUsed="0"/>
-    <w:lsdException w:name="Colorful Grid Accent 3" w:semiHidden="0" w:uiPriority="73" w:unhideWhenUsed="0"/>
-    <w:lsdException w:name="Light Shading Accent 4" w:semiHidden="0" w:uiPriority="60" w:unhideWhenUsed="0"/>
-    <w:lsdException w:name="Light List Accent 4" w:semiHidden="0" w:uiPriority="61" w:unhideWhenUsed="0"/>
-    <w:lsdException w:name="Light Grid Accent 4" w:semiHidden="0" w:uiPriority="62" w:unhideWhenUsed="0"/>
-    <w:lsdException w:name="Medium Shading 1 Accent 4" w:semiHidden="0" w:uiPriority="63" w:unhideWhenUsed="0"/>
-    <w:lsdException w:name="Medium Shading 2 Accent 4" w:semiHidden="0" w:uiPriority="64" w:unhideWhenUsed="0"/>
-    <w:lsdException w:name="Medium List 1 Accent 4" w:semiHidden="0" w:uiPriority="65" w:unhideWhenUsed="0"/>
-    <w:lsdException w:name="Medium List 2 Accent 4" w:semiHidden="0" w:uiPriority="66" w:unhideWhenUsed="0"/>
-    <w:lsdException w:name="Medium Grid 1 Accent 4" w:semiHidden="0" w:uiPriority="67" w:unhideWhenUsed="0"/>
-    <w:lsdException w:name="Medium Grid 2 Accent 4" w:semiHidden="0" w:uiPriority="68" w:unhideWhenUsed="0"/>
-    <w:lsdException w:name="Medium Grid 3 Accent 4" w:semiHidden="0" w:uiPriority="69" w:unhideWhenUsed="0"/>
-    <w:lsdException w:name="Dark List Accent 4" w:semiHidden="0" w:uiPriority="70" w:unhideWhenUsed="0"/>
-    <w:lsdException w:name="Colorful Shading Accent 4" w:semiHidden="0" w:uiPriority="71" w:unhideWhenUsed="0"/>
-    <w:lsdException w:name="Colorful List Accent 4" w:semiHidden="0" w:uiPriority="72" w:unhideWhenUsed="0"/>
-    <w:lsdException w:name="Colorful Grid Accent 4" w:semiHidden="0" w:uiPriority="73" w:unhideWhenUsed="0"/>
-    <w:lsdException w:name="Light Shading Accent 5" w:semiHidden="0" w:uiPriority="60" w:unhideWhenUsed="0"/>
-    <w:lsdException w:name="Light List Accent 5" w:semiHidden="0" w:uiPriority="61" w:unhideWhenUsed="0"/>
-    <w:lsdException w:name="Light Grid Accent 5" w:semiHidden="0" w:uiPriority="62" w:unhideWhenUsed="0"/>
-    <w:lsdException w:name="Medium Shading 1 Accent 5" w:semiHidden="0" w:uiPriority="63" w:unhideWhenUsed="0"/>
-    <w:lsdException w:name="Medium Shading 2 Accent 5" w:semiHidden="0" w:uiPriority="64" w:unhideWhenUsed="0"/>
-    <w:lsdException w:name="Medium List 1 Accent 5" w:semiHidden="0" w:uiPriority="65" w:unhideWhenUsed="0"/>
-    <w:lsdException w:name="Medium List 2 Accent 5" w:semiHidden="0" w:uiPriority="66" w:unhideWhenUsed="0"/>
-    <w:lsdException w:name="Medium Grid 1 Accent 5" w:semiHidden="0" w:uiPriority="67" w:unhideWhenUsed="0"/>
-    <w:lsdException w:name="Medium Grid 2 Accent 5" w:semiHidden="0" w:uiPriority="68" w:unhideWhenUsed="0"/>
-    <w:lsdException w:name="Medium Grid 3 Accent 5" w:semiHidden="0" w:uiPriority="69" w:unhideWhenUsed="0"/>
-    <w:lsdException w:name="Dark List Accent 5" w:semiHidden="0" w:uiPriority="70" w:unhideWhenUsed="0"/>
-    <w:lsdException w:name="Colorful Shading Accent 5" w:semiHidden="0" w:uiPriority="71" w:unhideWhenUsed="0"/>
-    <w:lsdException w:name="Colorful List Accent 5" w:semiHidden="0" w:uiPriority="72" w:unhideWhenUsed="0"/>
-    <w:lsdException w:name="Colorful Grid Accent 5" w:semiHidden="0" w:uiPriority="73" w:unhideWhenUsed="0"/>
-    <w:lsdException w:name="Light Shading Accent 6" w:semiHidden="0" w:uiPriority="60" w:unhideWhenUsed="0"/>
-    <w:lsdException w:name="Light List Accent 6" w:semiHidden="0" w:uiPriority="61" w:unhideWhenUsed="0"/>
-    <w:lsdException w:name="Light Grid Accent 6" w:semiHidden="0" w:uiPriority="62" w:unhideWhenUsed="0"/>
-    <w:lsdException w:name="Medium Shading 1 Accent 6" w:semiHidden="0" w:uiPriority="63" w:unhideWhenUsed="0"/>
-    <w:lsdException w:name="Medium Shading 2 Accent 6" w:semiHidden="0" w:uiPriority="64" w:unhideWhenUsed="0"/>
-    <w:lsdException w:name="Medium List 1 Accent 6" w:semiHidden="0" w:uiPriority="65" w:unhideWhenUsed="0"/>
-    <w:lsdException w:name="Medium List 2 Accent 6" w:semiHidden="0" w:uiPriority="66" w:unhideWhenUsed="0"/>
-    <w:lsdException w:name="Medium Grid 1 Accent 6" w:semiHidden="0" w:uiPriority="67" w:unhideWhenUsed="0"/>
-    <w:lsdException w:name="Medium Grid 2 Accent 6" w:semiHidden="0" w:uiPriority="68" w:unhideWhenUsed="0"/>
-    <w:lsdException w:name="Medium Grid 3 Accent 6" w:semiHidden="0" w:uiPriority="69" w:unhideWhenUsed="0"/>
-    <w:lsdException w:name="Dark List Accent 6" w:semiHidden="0" w:uiPriority="70" w:unhideWhenUsed="0"/>
-    <w:lsdException w:name="Colorful Shading Accent 6" w:semiHidden="0" w:uiPriority="71" w:unhideWhenUsed="0"/>
-    <w:lsdException w:name="Colorful List Accent 6" w:semiHidden="0" w:uiPriority="72" w:unhideWhenUsed="0"/>
-    <w:lsdException w:name="Colorful Grid Accent 6" w:semiHidden="0" w:uiPriority="73" w:unhideWhenUsed="0"/>
-    <w:lsdException w:name="Subtle Emphasis" w:semiHidden="0" w:uiPriority="19" w:unhideWhenUsed="0" w:qFormat="1"/>
-    <w:lsdException w:name="Intense Emphasis" w:semiHidden="0" w:uiPriority="21" w:unhideWhenUsed="0" w:qFormat="1"/>
-    <w:lsdException w:name="Subtle Reference" w:semiHidden="0" w:uiPriority="31" w:unhideWhenUsed="0" w:qFormat="1"/>
-    <w:lsdException w:name="Intense Reference" w:semiHidden="0" w:uiPriority="32" w:unhideWhenUsed="0" w:qFormat="1"/>
-    <w:lsdException w:name="Book Title" w:semiHidden="0" w:uiPriority="33" w:unhideWhenUsed="0" w:qFormat="1"/>
-    <w:lsdException w:name="Bibliography" w:uiPriority="37"/>
-    <w:lsdException w:name="TOC Heading" w:uiPriority="39" w:qFormat="1"/>
+  <w:latentStyles w:defLockedState="0" w:defUIPriority="99" w:defSemiHidden="0" w:defUnhideWhenUsed="0" w:defQFormat="0" w:count="375">
+    <w:lsdException w:name="Normal" w:uiPriority="0" w:qFormat="1"/>
+    <w:lsdException w:name="heading 1" w:uiPriority="9" w:qFormat="1"/>
+    <w:lsdException w:name="heading 2" w:semiHidden="1" w:uiPriority="9" w:unhideWhenUsed="1" w:qFormat="1"/>
+    <w:lsdException w:name="heading 3" w:semiHidden="1" w:uiPriority="9" w:unhideWhenUsed="1" w:qFormat="1"/>
+    <w:lsdException w:name="heading 4" w:semiHidden="1" w:uiPriority="9" w:unhideWhenUsed="1" w:qFormat="1"/>
+    <w:lsdException w:name="heading 5" w:semiHidden="1" w:uiPriority="9" w:unhideWhenUsed="1" w:qFormat="1"/>
+    <w:lsdException w:name="heading 6" w:semiHidden="1" w:uiPriority="9" w:unhideWhenUsed="1" w:qFormat="1"/>
+    <w:lsdException w:name="heading 7" w:semiHidden="1" w:uiPriority="9" w:unhideWhenUsed="1" w:qFormat="1"/>
+    <w:lsdException w:name="heading 8" w:semiHidden="1" w:uiPriority="9" w:unhideWhenUsed="1" w:qFormat="1"/>
+    <w:lsdException w:name="heading 9" w:semiHidden="1" w:uiPriority="9" w:unhideWhenUsed="1" w:qFormat="1"/>
+    <w:lsdException w:name="index 1" w:semiHidden="1" w:unhideWhenUsed="1"/>
+    <w:lsdException w:name="index 2" w:semiHidden="1" w:unhideWhenUsed="1"/>
+    <w:lsdException w:name="index 3" w:semiHidden="1" w:unhideWhenUsed="1"/>
+    <w:lsdException w:name="index 4" w:semiHidden="1" w:unhideWhenUsed="1"/>
+    <w:lsdException w:name="index 5" w:semiHidden="1" w:unhideWhenUsed="1"/>
+    <w:lsdException w:name="index 6" w:semiHidden="1" w:unhideWhenUsed="1"/>
+    <w:lsdException w:name="index 7" w:semiHidden="1" w:unhideWhenUsed="1"/>
+    <w:lsdException w:name="index 8" w:semiHidden="1" w:unhideWhenUsed="1"/>
+    <w:lsdException w:name="index 9" w:semiHidden="1" w:unhideWhenUsed="1"/>
+    <w:lsdException w:name="toc 1" w:semiHidden="1" w:uiPriority="39" w:unhideWhenUsed="1"/>
+    <w:lsdException w:name="toc 2" w:semiHidden="1" w:uiPriority="39" w:unhideWhenUsed="1"/>
+    <w:lsdException w:name="toc 3" w:semiHidden="1" w:uiPriority="39" w:unhideWhenUsed="1"/>
+    <w:lsdException w:name="toc 4" w:semiHidden="1" w:uiPriority="39" w:unhideWhenUsed="1"/>
+    <w:lsdException w:name="toc 5" w:semiHidden="1" w:uiPriority="39" w:unhideWhenUsed="1"/>
+    <w:lsdException w:name="toc 6" w:semiHidden="1" w:uiPriority="39" w:unhideWhenUsed="1"/>
+    <w:lsdException w:name="toc 7" w:semiHidden="1" w:uiPriority="39" w:unhideWhenUsed="1"/>
+    <w:lsdException w:name="toc 8" w:semiHidden="1" w:uiPriority="39" w:unhideWhenUsed="1"/>
+    <w:lsdException w:name="toc 9" w:semiHidden="1" w:uiPriority="39" w:unhideWhenUsed="1"/>
+    <w:lsdException w:name="Normal Indent" w:semiHidden="1" w:unhideWhenUsed="1"/>
+    <w:lsdException w:name="footnote text" w:semiHidden="1" w:unhideWhenUsed="1"/>
+    <w:lsdException w:name="annotation text" w:semiHidden="1" w:unhideWhenUsed="1"/>
+    <w:lsdException w:name="header" w:semiHidden="1" w:unhideWhenUsed="1"/>
+    <w:lsdException w:name="footer" w:semiHidden="1" w:unhideWhenUsed="1"/>
+    <w:lsdException w:name="index heading" w:semiHidden="1" w:unhideWhenUsed="1"/>
+    <w:lsdException w:name="caption" w:semiHidden="1" w:uiPriority="35" w:unhideWhenUsed="1" w:qFormat="1"/>
+    <w:lsdException w:name="table of figures" w:semiHidden="1" w:unhideWhenUsed="1"/>
+    <w:lsdException w:name="envelope address" w:semiHidden="1" w:unhideWhenUsed="1"/>
+    <w:lsdException w:name="envelope return" w:semiHidden="1" w:unhideWhenUsed="1"/>
+    <w:lsdException w:name="footnote reference" w:semiHidden="1" w:unhideWhenUsed="1"/>
+    <w:lsdException w:name="annotation reference" w:semiHidden="1" w:unhideWhenUsed="1"/>
+    <w:lsdException w:name="line number" w:semiHidden="1" w:unhideWhenUsed="1"/>
+    <w:lsdException w:name="page number" w:semiHidden="1" w:unhideWhenUsed="1"/>
+    <w:lsdException w:name="endnote reference" w:semiHidden="1" w:unhideWhenUsed="1"/>
+    <w:lsdException w:name="endnote text" w:semiHidden="1" w:unhideWhenUsed="1"/>
+    <w:lsdException w:name="table of authorities" w:semiHidden="1" w:unhideWhenUsed="1"/>
+    <w:lsdException w:name="macro" w:semiHidden="1" w:unhideWhenUsed="1"/>
+    <w:lsdException w:name="toa heading" w:semiHidden="1" w:unhideWhenUsed="1"/>
+    <w:lsdException w:name="List" w:semiHidden="1" w:unhideWhenUsed="1"/>
+    <w:lsdException w:name="List Bullet" w:semiHidden="1" w:unhideWhenUsed="1"/>
+    <w:lsdException w:name="List Number" w:semiHidden="1" w:unhideWhenUsed="1"/>
+    <w:lsdException w:name="List 2" w:semiHidden="1" w:unhideWhenUsed="1"/>
+    <w:lsdException w:name="List 3" w:semiHidden="1" w:unhideWhenUsed="1"/>
+    <w:lsdException w:name="List 4" w:semiHidden="1" w:unhideWhenUsed="1"/>
+    <w:lsdException w:name="List 5" w:semiHidden="1" w:unhideWhenUsed="1"/>
+    <w:lsdException w:name="List Bullet 2" w:semiHidden="1" w:unhideWhenUsed="1"/>
+    <w:lsdException w:name="List Bullet 3" w:semiHidden="1" w:unhideWhenUsed="1"/>
+    <w:lsdException w:name="List Bullet 4" w:semiHidden="1" w:unhideWhenUsed="1"/>
+    <w:lsdException w:name="List Bullet 5" w:semiHidden="1" w:unhideWhenUsed="1"/>
+    <w:lsdException w:name="List Number 2" w:semiHidden="1" w:unhideWhenUsed="1"/>
+    <w:lsdException w:name="List Number 3" w:semiHidden="1" w:unhideWhenUsed="1"/>
+    <w:lsdException w:name="List Number 4" w:semiHidden="1" w:unhideWhenUsed="1"/>
+    <w:lsdException w:name="List Number 5" w:semiHidden="1" w:unhideWhenUsed="1"/>
+    <w:lsdException w:name="Title" w:uiPriority="10" w:qFormat="1"/>
+    <w:lsdException w:name="Closing" w:semiHidden="1" w:unhideWhenUsed="1"/>
+    <w:lsdException w:name="Signature" w:semiHidden="1" w:unhideWhenUsed="1"/>
+    <w:lsdException w:name="Default Paragraph Font" w:semiHidden="1" w:uiPriority="1" w:unhideWhenUsed="1"/>
+    <w:lsdException w:name="Body Text" w:semiHidden="1" w:unhideWhenUsed="1"/>
+    <w:lsdException w:name="Body Text Indent" w:semiHidden="1" w:unhideWhenUsed="1"/>
+    <w:lsdException w:name="List Continue" w:semiHidden="1" w:unhideWhenUsed="1"/>
+    <w:lsdException w:name="List Continue 2" w:semiHidden="1" w:unhideWhenUsed="1"/>
+    <w:lsdException w:name="List Continue 3" w:semiHidden="1" w:unhideWhenUsed="1"/>
+    <w:lsdException w:name="List Continue 4" w:semiHidden="1" w:unhideWhenUsed="1"/>
+    <w:lsdException w:name="List Continue 5" w:semiHidden="1" w:unhideWhenUsed="1"/>
+    <w:lsdException w:name="Message Header" w:semiHidden="1" w:unhideWhenUsed="1"/>
+    <w:lsdException w:name="Subtitle" w:uiPriority="11" w:qFormat="1"/>
+    <w:lsdException w:name="Salutation" w:semiHidden="1" w:unhideWhenUsed="1"/>
+    <w:lsdException w:name="Date" w:semiHidden="1" w:unhideWhenUsed="1"/>
+    <w:lsdException w:name="Body Text First Indent" w:semiHidden="1" w:unhideWhenUsed="1"/>
+    <w:lsdException w:name="Body Text First Indent 2" w:semiHidden="1" w:unhideWhenUsed="1"/>
+    <w:lsdException w:name="Note Heading" w:semiHidden="1" w:unhideWhenUsed="1"/>
+    <w:lsdException w:name="Body Text 2" w:semiHidden="1" w:unhideWhenUsed="1"/>
+    <w:lsdException w:name="Body Text 3" w:semiHidden="1" w:unhideWhenUsed="1"/>
+    <w:lsdException w:name="Body Text Indent 2" w:semiHidden="1" w:unhideWhenUsed="1"/>
+    <w:lsdException w:name="Body Text Indent 3" w:semiHidden="1" w:unhideWhenUsed="1"/>
+    <w:lsdException w:name="Block Text" w:semiHidden="1" w:unhideWhenUsed="1"/>
+    <w:lsdException w:name="Hyperlink" w:semiHidden="1" w:unhideWhenUsed="1"/>
+    <w:lsdException w:name="FollowedHyperlink" w:semiHidden="1" w:unhideWhenUsed="1"/>
+    <w:lsdException w:name="Strong" w:uiPriority="22" w:qFormat="1"/>
+    <w:lsdException w:name="Emphasis" w:uiPriority="20" w:qFormat="1"/>
+    <w:lsdException w:name="Document Map" w:semiHidden="1" w:unhideWhenUsed="1"/>
+    <w:lsdException w:name="Plain Text" w:semiHidden="1" w:unhideWhenUsed="1"/>
+    <w:lsdException w:name="E-mail Signature" w:semiHidden="1" w:unhideWhenUsed="1"/>
+    <w:lsdException w:name="HTML Top of Form" w:semiHidden="1" w:unhideWhenUsed="1"/>
+    <w:lsdException w:name="HTML Bottom of Form" w:semiHidden="1" w:unhideWhenUsed="1"/>
+    <w:lsdException w:name="Normal (Web)" w:semiHidden="1" w:unhideWhenUsed="1"/>
+    <w:lsdException w:name="HTML Acronym" w:semiHidden="1" w:unhideWhenUsed="1"/>
+    <w:lsdException w:name="HTML Address" w:semiHidden="1" w:unhideWhenUsed="1"/>
+    <w:lsdException w:name="HTML Cite" w:semiHidden="1" w:unhideWhenUsed="1"/>
+    <w:lsdException w:name="HTML Code" w:semiHidden="1" w:unhideWhenUsed="1"/>
+    <w:lsdException w:name="HTML Definition" w:semiHidden="1" w:unhideWhenUsed="1"/>
+    <w:lsdException w:name="HTML Keyboard" w:semiHidden="1" w:unhideWhenUsed="1"/>
+    <w:lsdException w:name="HTML Preformatted" w:semiHidden="1" w:unhideWhenUsed="1"/>
+    <w:lsdException w:name="HTML Sample" w:semiHidden="1" w:unhideWhenUsed="1"/>
+    <w:lsdException w:name="HTML Typewriter" w:semiHidden="1" w:unhideWhenUsed="1"/>
+    <w:lsdException w:name="HTML Variable" w:semiHidden="1" w:unhideWhenUsed="1"/>
+    <w:lsdException w:name="Normal Table" w:semiHidden="1" w:unhideWhenUsed="1"/>
+    <w:lsdException w:name="annotation subject" w:semiHidden="1" w:unhideWhenUsed="1"/>
+    <w:lsdException w:name="No List" w:semiHidden="1" w:unhideWhenUsed="1"/>
+    <w:lsdException w:name="Outline List 1" w:semiHidden="1" w:unhideWhenUsed="1"/>
+    <w:lsdException w:name="Outline List 2" w:semiHidden="1" w:unhideWhenUsed="1"/>
+    <w:lsdException w:name="Outline List 3" w:semiHidden="1" w:unhideWhenUsed="1"/>
+    <w:lsdException w:name="Table Simple 1" w:semiHidden="1" w:unhideWhenUsed="1"/>
+    <w:lsdException w:name="Table Simple 2" w:semiHidden="1" w:unhideWhenUsed="1"/>
+    <w:lsdException w:name="Table Simple 3" w:semiHidden="1" w:unhideWhenUsed="1"/>
+    <w:lsdException w:name="Table Classic 1" w:semiHidden="1" w:unhideWhenUsed="1"/>
+    <w:lsdException w:name="Table Classic 2" w:semiHidden="1" w:unhideWhenUsed="1"/>
+    <w:lsdException w:name="Table Classic 3" w:semiHidden="1" w:unhideWhenUsed="1"/>
+    <w:lsdException w:name="Table Classic 4" w:semiHidden="1" w:unhideWhenUsed="1"/>
+    <w:lsdException w:name="Table Colorful 1" w:semiHidden="1" w:unhideWhenUsed="1"/>
+    <w:lsdException w:name="Table Colorful 2" w:semiHidden="1" w:unhideWhenUsed="1"/>
+    <w:lsdException w:name="Table Colorful 3" w:semiHidden="1" w:unhideWhenUsed="1"/>
+    <w:lsdException w:name="Table Columns 1" w:semiHidden="1" w:unhideWhenUsed="1"/>
+    <w:lsdException w:name="Table Columns 2" w:semiHidden="1" w:unhideWhenUsed="1"/>
+    <w:lsdException w:name="Table Columns 3" w:semiHidden="1" w:unhideWhenUsed="1"/>
+    <w:lsdException w:name="Table Columns 4" w:semiHidden="1" w:unhideWhenUsed="1"/>
+    <w:lsdException w:name="Table Columns 5" w:semiHidden="1" w:unhideWhenUsed="1"/>
+    <w:lsdException w:name="Table Grid 1" w:semiHidden="1" w:unhideWhenUsed="1"/>
+    <w:lsdException w:name="Table Grid 2" w:semiHidden="1" w:unhideWhenUsed="1"/>
+    <w:lsdException w:name="Table Grid 3" w:semiHidden="1" w:unhideWhenUsed="1"/>
+    <w:lsdException w:name="Table Grid 4" w:semiHidden="1" w:unhideWhenUsed="1"/>
+    <w:lsdException w:name="Table Grid 5" w:semiHidden="1" w:unhideWhenUsed="1"/>
+    <w:lsdException w:name="Table Grid 6" w:semiHidden="1" w:unhideWhenUsed="1"/>
+    <w:lsdException w:name="Table Grid 7" w:semiHidden="1" w:unhideWhenUsed="1"/>
+    <w:lsdException w:name="Table Grid 8" w:semiHidden="1" w:unhideWhenUsed="1"/>
+    <w:lsdException w:name="Table List 1" w:semiHidden="1" w:unhideWhenUsed="1"/>
+    <w:lsdException w:name="Table List 2" w:semiHidden="1" w:unhideWhenUsed="1"/>
+    <w:lsdException w:name="Table List 3" w:semiHidden="1" w:unhideWhenUsed="1"/>
+    <w:lsdException w:name="Table List 4" w:semiHidden="1" w:unhideWhenUsed="1"/>
+    <w:lsdException w:name="Table List 5" w:semiHidden="1" w:unhideWhenUsed="1"/>
+    <w:lsdException w:name="Table List 6" w:semiHidden="1" w:unhideWhenUsed="1"/>
+    <w:lsdException w:name="Table List 7" w:semiHidden="1" w:unhideWhenUsed="1"/>
+    <w:lsdException w:name="Table List 8" w:semiHidden="1" w:unhideWhenUsed="1"/>
+    <w:lsdException w:name="Table 3D effects 1" w:semiHidden="1" w:unhideWhenUsed="1"/>
+    <w:lsdException w:name="Table 3D effects 2" w:semiHidden="1" w:unhideWhenUsed="1"/>
+    <w:lsdException w:name="Table 3D effects 3" w:semiHidden="1" w:unhideWhenUsed="1"/>
+    <w:lsdException w:name="Table Contemporary" w:semiHidden="1" w:unhideWhenUsed="1"/>
+    <w:lsdException w:name="Table Elegant" w:semiHidden="1" w:unhideWhenUsed="1"/>
+    <w:lsdException w:name="Table Professional" w:semiHidden="1" w:unhideWhenUsed="1"/>
+    <w:lsdException w:name="Table Subtle 1" w:semiHidden="1" w:unhideWhenUsed="1"/>
+    <w:lsdException w:name="Table Subtle 2" w:semiHidden="1" w:unhideWhenUsed="1"/>
+    <w:lsdException w:name="Table Web 1" w:semiHidden="1" w:unhideWhenUsed="1"/>
+    <w:lsdException w:name="Table Web 2" w:semiHidden="1" w:unhideWhenUsed="1"/>
+    <w:lsdException w:name="Table Web 3" w:semiHidden="1" w:unhideWhenUsed="1"/>
+    <w:lsdException w:name="Balloon Text" w:semiHidden="1" w:unhideWhenUsed="1"/>
+    <w:lsdException w:name="Table Grid" w:semiHidden="1" w:uiPriority="59" w:unhideWhenUsed="1"/>
+    <w:lsdException w:name="Table Theme" w:semiHidden="1" w:unhideWhenUsed="1"/>
+    <w:lsdException w:name="Placeholder Text" w:semiHidden="1"/>
+    <w:lsdException w:name="No Spacing" w:uiPriority="1" w:qFormat="1"/>
+    <w:lsdException w:name="Light Shading" w:uiPriority="60"/>
+    <w:lsdException w:name="Light List" w:uiPriority="61"/>
+    <w:lsdException w:name="Light Grid" w:uiPriority="62"/>
+    <w:lsdException w:name="Medium Shading 1" w:uiPriority="63"/>
+    <w:lsdException w:name="Medium Shading 2" w:uiPriority="64"/>
+    <w:lsdException w:name="Medium List 1" w:uiPriority="65"/>
+    <w:lsdException w:name="Medium List 2" w:uiPriority="66"/>
+    <w:lsdException w:name="Medium Grid 1" w:uiPriority="67"/>
+    <w:lsdException w:name="Medium Grid 2" w:uiPriority="68"/>
+    <w:lsdException w:name="Medium Grid 3" w:uiPriority="69"/>
+    <w:lsdException w:name="Dark List" w:uiPriority="70"/>
+    <w:lsdException w:name="Colorful Shading" w:uiPriority="71"/>
+    <w:lsdException w:name="Colorful List" w:uiPriority="72"/>
+    <w:lsdException w:name="Colorful Grid" w:uiPriority="73"/>
+    <w:lsdException w:name="Light Shading Accent 1" w:uiPriority="60"/>
+    <w:lsdException w:name="Light List Accent 1" w:uiPriority="61"/>
+    <w:lsdException w:name="Light Grid Accent 1" w:uiPriority="62"/>
+    <w:lsdException w:name="Medium Shading 1 Accent 1" w:uiPriority="63"/>
+    <w:lsdException w:name="Medium Shading 2 Accent 1" w:uiPriority="64"/>
+    <w:lsdException w:name="Medium List 1 Accent 1" w:uiPriority="65"/>
+    <w:lsdException w:name="Revision" w:semiHidden="1"/>
+    <w:lsdException w:name="List Paragraph" w:uiPriority="34" w:qFormat="1"/>
+    <w:lsdException w:name="Quote" w:uiPriority="29" w:qFormat="1"/>
+    <w:lsdException w:name="Intense Quote" w:uiPriority="30" w:qFormat="1"/>
+    <w:lsdException w:name="Medium List 2 Accent 1" w:uiPriority="66"/>
+    <w:lsdException w:name="Medium Grid 1 Accent 1" w:uiPriority="67"/>
+    <w:lsdException w:name="Medium Grid 2 Accent 1" w:uiPriority="68"/>
+    <w:lsdException w:name="Medium Grid 3 Accent 1" w:uiPriority="69"/>
+    <w:lsdException w:name="Dark List Accent 1" w:uiPriority="70"/>
+    <w:lsdException w:name="Colorful Shading Accent 1" w:uiPriority="71"/>
+    <w:lsdException w:name="Colorful List Accent 1" w:uiPriority="72"/>
+    <w:lsdException w:name="Colorful Grid Accent 1" w:uiPriority="73"/>
+    <w:lsdException w:name="Light Shading Accent 2" w:uiPriority="60"/>
+    <w:lsdException w:name="Light List Accent 2" w:uiPriority="61"/>
+    <w:lsdException w:name="Light Grid Accent 2" w:uiPriority="62"/>
+    <w:lsdException w:name="Medium Shading 1 Accent 2" w:uiPriority="63"/>
+    <w:lsdException w:name="Medium Shading 2 Accent 2" w:uiPriority="64"/>
+    <w:lsdException w:name="Medium List 1 Accent 2" w:uiPriority="65"/>
+    <w:lsdException w:name="Medium List 2 Accent 2" w:uiPriority="66"/>
+    <w:lsdException w:name="Medium Grid 1 Accent 2" w:uiPriority="67"/>
+    <w:lsdException w:name="Medium Grid 2 Accent 2" w:uiPriority="68"/>
+    <w:lsdException w:name="Medium Grid 3 Accent 2" w:uiPriority="69"/>
+    <w:lsdException w:name="Dark List Accent 2" w:uiPriority="70"/>
+    <w:lsdException w:name="Colorful Shading Accent 2" w:uiPriority="71"/>
+    <w:lsdException w:name="Colorful List Accent 2" w:uiPriority="72"/>
+    <w:lsdException w:name="Colorful Grid Accent 2" w:uiPriority="73"/>
+    <w:lsdException w:name="Light Shading Accent 3" w:uiPriority="60"/>
+    <w:lsdException w:name="Light List Accent 3" w:uiPriority="61"/>
+    <w:lsdException w:name="Light Grid Accent 3" w:uiPriority="62"/>
+    <w:lsdException w:name="Medium Shading 1 Accent 3" w:uiPriority="63"/>
+    <w:lsdException w:name="Medium Shading 2 Accent 3" w:uiPriority="64"/>
+    <w:lsdException w:name="Medium List 1 Accent 3" w:uiPriority="65"/>
+    <w:lsdException w:name="Medium List 2 Accent 3" w:uiPriority="66"/>
+    <w:lsdException w:name="Medium Grid 1 Accent 3" w:uiPriority="67"/>
+    <w:lsdException w:name="Medium Grid 2 Accent 3" w:uiPriority="68"/>
+    <w:lsdException w:name="Medium Grid 3 Accent 3" w:uiPriority="69"/>
+    <w:lsdException w:name="Dark List Accent 3" w:uiPriority="70"/>
+    <w:lsdException w:name="Colorful Shading Accent 3" w:uiPriority="71"/>
+    <w:lsdException w:name="Colorful List Accent 3" w:uiPriority="72"/>
+    <w:lsdException w:name="Colorful Grid Accent 3" w:uiPriority="73"/>
+    <w:lsdException w:name="Light Shading Accent 4" w:uiPriority="60"/>
+    <w:lsdException w:name="Light List Accent 4" w:uiPriority="61"/>
+    <w:lsdException w:name="Light Grid Accent 4" w:uiPriority="62"/>
+    <w:lsdException w:name="Medium Shading 1 Accent 4" w:uiPriority="63"/>
+    <w:lsdException w:name="Medium Shading 2 Accent 4" w:uiPriority="64"/>
+    <w:lsdException w:name="Medium List 1 Accent 4" w:uiPriority="65"/>
+    <w:lsdException w:name="Medium List 2 Accent 4" w:uiPriority="66"/>
+    <w:lsdException w:name="Medium Grid 1 Accent 4" w:uiPriority="67"/>
+    <w:lsdException w:name="Medium Grid 2 Accent 4" w:uiPriority="68"/>
+    <w:lsdException w:name="Medium Grid 3 Accent 4" w:uiPriority="69"/>
+    <w:lsdException w:name="Dark List Accent 4" w:uiPriority="70"/>
+    <w:lsdException w:name="Colorful Shading Accent 4" w:uiPriority="71"/>
+    <w:lsdException w:name="Colorful List Accent 4" w:uiPriority="72"/>
+    <w:lsdException w:name="Colorful Grid Accent 4" w:uiPriority="73"/>
+    <w:lsdException w:name="Light Shading Accent 5" w:uiPriority="60"/>
+    <w:lsdException w:name="Light List Accent 5" w:uiPriority="61"/>
+    <w:lsdException w:name="Light Grid Accent 5" w:uiPriority="62"/>
+    <w:lsdException w:name="Medium Shading 1 Accent 5" w:uiPriority="63"/>
+    <w:lsdException w:name="Medium Shading 2 Accent 5" w:uiPriority="64"/>
+    <w:lsdException w:name="Medium List 1 Accent 5" w:uiPriority="65"/>
+    <w:lsdException w:name="Medium List 2 Accent 5" w:uiPriority="66"/>
+    <w:lsdException w:name="Medium Grid 1 Accent 5" w:uiPriority="67"/>
+    <w:lsdException w:name="Medium Grid 2 Accent 5" w:uiPriority="68"/>
+    <w:lsdException w:name="Medium Grid 3 Accent 5" w:uiPriority="69"/>
+    <w:lsdException w:name="Dark List Accent 5" w:uiPriority="70"/>
+    <w:lsdException w:name="Colorful Shading Accent 5" w:uiPriority="71"/>
+    <w:lsdException w:name="Colorful List Accent 5" w:uiPriority="72"/>
+    <w:lsdException w:name="Colorful Grid Accent 5" w:uiPriority="73"/>
+    <w:lsdException w:name="Light Shading Accent 6" w:uiPriority="60"/>
+    <w:lsdException w:name="Light List Accent 6" w:uiPriority="61"/>
+    <w:lsdException w:name="Light Grid Accent 6" w:uiPriority="62"/>
+    <w:lsdException w:name="Medium Shading 1 Accent 6" w:uiPriority="63"/>
+    <w:lsdException w:name="Medium Shading 2 Accent 6" w:uiPriority="64"/>
+    <w:lsdException w:name="Medium List 1 Accent 6" w:uiPriority="65"/>
+    <w:lsdException w:name="Medium List 2 Accent 6" w:uiPriority="66"/>
+    <w:lsdException w:name="Medium Grid 1 Accent 6" w:uiPriority="67"/>
+    <w:lsdException w:name="Medium Grid 2 Accent 6" w:uiPriority="68"/>
+    <w:lsdException w:name="Medium Grid 3 Accent 6" w:uiPriority="69"/>
+    <w:lsdException w:name="Dark List Accent 6" w:uiPriority="70"/>
+    <w:lsdException w:name="Colorful Shading Accent 6" w:uiPriority="71"/>
+    <w:lsdException w:name="Colorful List Accent 6" w:uiPriority="72"/>
+    <w:lsdException w:name="Colorful Grid Accent 6" w:uiPriority="73"/>
+    <w:lsdException w:name="Subtle Emphasis" w:uiPriority="19" w:qFormat="1"/>
+    <w:lsdException w:name="Intense Emphasis" w:uiPriority="21" w:qFormat="1"/>
+    <w:lsdException w:name="Subtle Reference" w:uiPriority="31" w:qFormat="1"/>
+    <w:lsdException w:name="Intense Reference" w:uiPriority="32" w:qFormat="1"/>
+    <w:lsdException w:name="Book Title" w:uiPriority="33" w:qFormat="1"/>
+    <w:lsdException w:name="Bibliography" w:semiHidden="1" w:uiPriority="37" w:unhideWhenUsed="1"/>
+    <w:lsdException w:name="TOC Heading" w:semiHidden="1" w:uiPriority="39" w:unhideWhenUsed="1" w:qFormat="1"/>
+    <w:lsdException w:name="Plain Table 1" w:uiPriority="41"/>
+    <w:lsdException w:name="Plain Table 2" w:uiPriority="42"/>
+    <w:lsdException w:name="Plain Table 3" w:uiPriority="43"/>
+    <w:lsdException w:name="Plain Table 4" w:uiPriority="44"/>
+    <w:lsdException w:name="Plain Table 5" w:uiPriority="45"/>
+    <w:lsdException w:name="Grid Table Light" w:uiPriority="40"/>
+    <w:lsdException w:name="Grid Table 1 Light" w:uiPriority="46"/>
+    <w:lsdException w:name="Grid Table 2" w:uiPriority="47"/>
+    <w:lsdException w:name="Grid Table 3" w:uiPriority="48"/>
+    <w:lsdException w:name="Grid Table 4" w:uiPriority="49"/>
+    <w:lsdException w:name="Grid Table 5 Dark" w:uiPriority="50"/>
+    <w:lsdException w:name="Grid Table 6 Colorful" w:uiPriority="51"/>
+    <w:lsdException w:name="Grid Table 7 Colorful" w:uiPriority="52"/>
+    <w:lsdException w:name="Grid Table 1 Light Accent 1" w:uiPriority="46"/>
+    <w:lsdException w:name="Grid Table 2 Accent 1" w:uiPriority="47"/>
+    <w:lsdException w:name="Grid Table 3 Accent 1" w:uiPriority="48"/>
+    <w:lsdException w:name="Grid Table 4 Accent 1" w:uiPriority="49"/>
+    <w:lsdException w:name="Grid Table 5 Dark Accent 1" w:uiPriority="50"/>
+    <w:lsdException w:name="Grid Table 6 Colorful Accent 1" w:uiPriority="51"/>
+    <w:lsdException w:name="Grid Table 7 Colorful Accent 1" w:uiPriority="52"/>
+    <w:lsdException w:name="Grid Table 1 Light Accent 2" w:uiPriority="46"/>
+    <w:lsdException w:name="Grid Table 2 Accent 2" w:uiPriority="47"/>
+    <w:lsdException w:name="Grid Table 3 Accent 2" w:uiPriority="48"/>
+    <w:lsdException w:name="Grid Table 4 Accent 2" w:uiPriority="49"/>
+    <w:lsdException w:name="Grid Table 5 Dark Accent 2" w:uiPriority="50"/>
+    <w:lsdException w:name="Grid Table 6 Colorful Accent 2" w:uiPriority="51"/>
+    <w:lsdException w:name="Grid Table 7 Colorful Accent 2" w:uiPriority="52"/>
+    <w:lsdException w:name="Grid Table 1 Light Accent 3" w:uiPriority="46"/>
+    <w:lsdException w:name="Grid Table 2 Accent 3" w:uiPriority="47"/>
+    <w:lsdException w:name="Grid Table 3 Accent 3" w:uiPriority="48"/>
+    <w:lsdException w:name="Grid Table 4 Accent 3" w:uiPriority="49"/>
+    <w:lsdException w:name="Grid Table 5 Dark Accent 3" w:uiPriority="50"/>
+    <w:lsdException w:name="Grid Table 6 Colorful Accent 3" w:uiPriority="51"/>
+    <w:lsdException w:name="Grid Table 7 Colorful Accent 3" w:uiPriority="52"/>
+    <w:lsdException w:name="Grid Table 1 Light Accent 4" w:uiPriority="46"/>
+    <w:lsdException w:name="Grid Table 2 Accent 4" w:uiPriority="47"/>
+    <w:lsdException w:name="Grid Table 3 Accent 4" w:uiPriority="48"/>
+    <w:lsdException w:name="Grid Table 4 Accent 4" w:uiPriority="49"/>
+    <w:lsdException w:name="Grid Table 5 Dark Accent 4" w:uiPriority="50"/>
+    <w:lsdException w:name="Grid Table 6 Colorful Accent 4" w:uiPriority="51"/>
+    <w:lsdException w:name="Grid Table 7 Colorful Accent 4" w:uiPriority="52"/>
+    <w:lsdException w:name="Grid Table 1 Light Accent 5" w:uiPriority="46"/>
+    <w:lsdException w:name="Grid Table 2 Accent 5" w:uiPriority="47"/>
+    <w:lsdException w:name="Grid Table 3 Accent 5" w:uiPriority="48"/>
+    <w:lsdException w:name="Grid Table 4 Accent 5" w:uiPriority="49"/>
+    <w:lsdException w:name="Grid Table 5 Dark Accent 5" w:uiPriority="50"/>
+    <w:lsdException w:name="Grid Table 6 Colorful Accent 5" w:uiPriority="51"/>
+    <w:lsdException w:name="Grid Table 7 Colorful Accent 5" w:uiPriority="52"/>
+    <w:lsdException w:name="Grid Table 1 Light Accent 6" w:uiPriority="46"/>
+    <w:lsdException w:name="Grid Table 2 Accent 6" w:uiPriority="47"/>
+    <w:lsdException w:name="Grid Table 3 Accent 6" w:uiPriority="48"/>
+    <w:lsdException w:name="Grid Table 4 Accent 6" w:uiPriority="49"/>
+    <w:lsdException w:name="Grid Table 5 Dark Accent 6" w:uiPriority="50"/>
+    <w:lsdException w:name="Grid Table 6 Colorful Accent 6" w:uiPriority="51"/>
+    <w:lsdException w:name="Grid Table 7 Colorful Accent 6" w:uiPriority="52"/>
+    <w:lsdException w:name="List Table 1 Light" w:uiPriority="46"/>
+    <w:lsdException w:name="List Table 2" w:uiPriority="47"/>
+    <w:lsdException w:name="List Table 3" w:uiPriority="48"/>
+    <w:lsdException w:name="List Table 4" w:uiPriority="49"/>
+    <w:lsdException w:name="List Table 5 Dark" w:uiPriority="50"/>
+    <w:lsdException w:name="List Table 6 Colorful" w:uiPriority="51"/>
+    <w:lsdException w:name="List Table 7 Colorful" w:uiPriority="52"/>
+    <w:lsdException w:name="List Table 1 Light Accent 1" w:uiPriority="46"/>
+    <w:lsdException w:name="List Table 2 Accent 1" w:uiPriority="47"/>
+    <w:lsdException w:name="List Table 3 Accent 1" w:uiPriority="48"/>
+    <w:lsdException w:name="List Table 4 Accent 1" w:uiPriority="49"/>
+    <w:lsdException w:name="List Table 5 Dark Accent 1" w:uiPriority="50"/>
+    <w:lsdException w:name="List Table 6 Colorful Accent 1" w:uiPriority="51"/>
+    <w:lsdException w:name="List Table 7 Colorful Accent 1" w:uiPriority="52"/>
+    <w:lsdException w:name="List Table 1 Light Accent 2" w:uiPriority="46"/>
+    <w:lsdException w:name="List Table 2 Accent 2" w:uiPriority="47"/>
+    <w:lsdException w:name="List Table 3 Accent 2" w:uiPriority="48"/>
+    <w:lsdException w:name="List Table 4 Accent 2" w:uiPriority="49"/>
+    <w:lsdException w:name="List Table 5 Dark Accent 2" w:uiPriority="50"/>
+    <w:lsdException w:name="List Table 6 Colorful Accent 2" w:uiPriority="51"/>
+    <w:lsdException w:name="List Table 7 Colorful Accent 2" w:uiPriority="52"/>
+    <w:lsdException w:name="List Table 1 Light Accent 3" w:uiPriority="46"/>
+    <w:lsdException w:name="List Table 2 Accent 3" w:uiPriority="47"/>
+    <w:lsdException w:name="List Table 3 Accent 3" w:uiPriority="48"/>
+    <w:lsdException w:name="List Table 4 Accent 3" w:uiPriority="49"/>
+    <w:lsdException w:name="List Table 5 Dark Accent 3" w:uiPriority="50"/>
+    <w:lsdException w:name="List Table 6 Colorful Accent 3" w:uiPriority="51"/>
+    <w:lsdException w:name="List Table 7 Colorful Accent 3" w:uiPriority="52"/>
+    <w:lsdException w:name="List Table 1 Light Accent 4" w:uiPriority="46"/>
+    <w:lsdException w:name="List Table 2 Accent 4" w:uiPriority="47"/>
+    <w:lsdException w:name="List Table 3 Accent 4" w:uiPriority="48"/>
+    <w:lsdException w:name="List Table 4 Accent 4" w:uiPriority="49"/>
+    <w:lsdException w:name="List Table 5 Dark Accent 4" w:uiPriority="50"/>
+    <w:lsdException w:name="List Table 6 Colorful Accent 4" w:uiPriority="51"/>
+    <w:lsdException w:name="List Table 7 Colorful Accent 4" w:uiPriority="52"/>
+    <w:lsdException w:name="List Table 1 Light Accent 5" w:uiPriority="46"/>
+    <w:lsdException w:name="List Table 2 Accent 5" w:uiPriority="47"/>
+    <w:lsdException w:name="List Table 3 Accent 5" w:uiPriority="48"/>
+    <w:lsdException w:name="List Table 4 Accent 5" w:uiPriority="49"/>
+    <w:lsdException w:name="List Table 5 Dark Accent 5" w:uiPriority="50"/>
+    <w:lsdException w:name="List Table 6 Colorful Accent 5" w:uiPriority="51"/>
+    <w:lsdException w:name="List Table 7 Colorful Accent 5" w:uiPriority="52"/>
+    <w:lsdException w:name="List Table 1 Light Accent 6" w:uiPriority="46"/>
+    <w:lsdException w:name="List Table 2 Accent 6" w:uiPriority="47"/>
+    <w:lsdException w:name="List Table 3 Accent 6" w:uiPriority="48"/>
+    <w:lsdException w:name="List Table 4 Accent 6" w:uiPriority="49"/>
+    <w:lsdException w:name="List Table 5 Dark Accent 6" w:uiPriority="50"/>
+    <w:lsdException w:name="List Table 6 Colorful Accent 6" w:uiPriority="51"/>
+    <w:lsdException w:name="List Table 7 Colorful Accent 6" w:uiPriority="52"/>
+    <w:lsdException w:name="Mention" w:semiHidden="1" w:unhideWhenUsed="1"/>
+    <w:lsdException w:name="Smart Hyperlink" w:semiHidden="1" w:unhideWhenUsed="1"/>
+    <w:lsdException w:name="Hashtag" w:semiHidden="1" w:unhideWhenUsed="1"/>
+    <w:lsdException w:name="Unresolved Mention" w:semiHidden="1" w:unhideWhenUsed="1"/>
   </w:latentStyles>
   <w:style w:type="paragraph" w:default="1" w:styleId="Normal">
     <w:name w:val="Normal"/>
@@ -26775,7 +26304,7 @@
 </file>
 
 <file path=customXml/itemProps1.xml><?xml version="1.0" encoding="utf-8"?>
-<ds:datastoreItem xmlns:ds="http://schemas.openxmlformats.org/officeDocument/2006/customXml" ds:itemID="{9362CB2C-FF52-4A87-B41B-985C3681D144}">
+<ds:datastoreItem xmlns:ds="http://schemas.openxmlformats.org/officeDocument/2006/customXml" ds:itemID="{688B42B8-F7CB-4359-B99D-EBAB476E55F8}">
   <ds:schemaRefs>
     <ds:schemaRef ds:uri="http://schemas.openxmlformats.org/officeDocument/2006/bibliography"/>
   </ds:schemaRefs>

--- a/Readings.docx
+++ b/Readings.docx
@@ -1,6 +1,6 @@
 
 <file path=word/document.xml><?xml version="1.0" encoding="utf-8"?>
-<w:document xmlns:wpc="http://schemas.microsoft.com/office/word/2010/wordprocessingCanvas" xmlns:cx="http://schemas.microsoft.com/office/drawing/2014/chartex" xmlns:cx1="http://schemas.microsoft.com/office/drawing/2015/9/8/chartex" xmlns:cx2="http://schemas.microsoft.com/office/drawing/2015/10/21/chartex" xmlns:cx3="http://schemas.microsoft.com/office/drawing/2016/5/9/chartex" xmlns:cx4="http://schemas.microsoft.com/office/drawing/2016/5/10/chartex" xmlns:cx5="http://schemas.microsoft.com/office/drawing/2016/5/11/chartex" xmlns:cx6="http://schemas.microsoft.com/office/drawing/2016/5/12/chartex" xmlns:cx7="http://schemas.microsoft.com/office/drawing/2016/5/13/chartex" xmlns:cx8="http://schemas.microsoft.com/office/drawing/2016/5/14/chartex" xmlns:mc="http://schemas.openxmlformats.org/markup-compatibility/2006" xmlns:aink="http://schemas.microsoft.com/office/drawing/2016/ink" xmlns:am3d="http://schemas.microsoft.com/office/drawing/2017/model3d" xmlns:o="urn:schemas-microsoft-com:office:office" xmlns:r="http://schemas.openxmlformats.org/officeDocument/2006/relationships" xmlns:m="http://schemas.openxmlformats.org/officeDocument/2006/math" xmlns:v="urn:schemas-microsoft-com:vml" xmlns:wp14="http://schemas.microsoft.com/office/word/2010/wordprocessingDrawing" xmlns:wp="http://schemas.openxmlformats.org/drawingml/2006/wordprocessingDrawing" xmlns:w10="urn:schemas-microsoft-com:office:word" xmlns:w="http://schemas.openxmlformats.org/wordprocessingml/2006/main" xmlns:w14="http://schemas.microsoft.com/office/word/2010/wordml" xmlns:w15="http://schemas.microsoft.com/office/word/2012/wordml" xmlns:w16cid="http://schemas.microsoft.com/office/word/2016/wordml/cid" xmlns:w16se="http://schemas.microsoft.com/office/word/2015/wordml/symex" xmlns:wpg="http://schemas.microsoft.com/office/word/2010/wordprocessingGroup" xmlns:wpi="http://schemas.microsoft.com/office/word/2010/wordprocessingInk" xmlns:wne="http://schemas.microsoft.com/office/word/2006/wordml" xmlns:wps="http://schemas.microsoft.com/office/word/2010/wordprocessingShape" mc:Ignorable="w14 w15 w16se w16cid wp14">
+<w:document xmlns:wpc="http://schemas.microsoft.com/office/word/2010/wordprocessingCanvas" xmlns:mc="http://schemas.openxmlformats.org/markup-compatibility/2006" xmlns:o="urn:schemas-microsoft-com:office:office" xmlns:r="http://schemas.openxmlformats.org/officeDocument/2006/relationships" xmlns:m="http://schemas.openxmlformats.org/officeDocument/2006/math" xmlns:v="urn:schemas-microsoft-com:vml" xmlns:wp14="http://schemas.microsoft.com/office/word/2010/wordprocessingDrawing" xmlns:wp="http://schemas.openxmlformats.org/drawingml/2006/wordprocessingDrawing" xmlns:w10="urn:schemas-microsoft-com:office:word" xmlns:w="http://schemas.openxmlformats.org/wordprocessingml/2006/main" xmlns:w14="http://schemas.microsoft.com/office/word/2010/wordml" xmlns:wpg="http://schemas.microsoft.com/office/word/2010/wordprocessingGroup" xmlns:wpi="http://schemas.microsoft.com/office/word/2010/wordprocessingInk" xmlns:wne="http://schemas.microsoft.com/office/word/2006/wordml" xmlns:wps="http://schemas.microsoft.com/office/word/2010/wordprocessingShape" mc:Ignorable="w14 wp14">
   <w:body>
     <w:p>
       <w:pPr>
@@ -92,8 +92,6 @@
         </w:rPr>
         <w:t>Cap. 1</w:t>
       </w:r>
-      <w:bookmarkStart w:id="0" w:name="_GoBack"/>
-      <w:bookmarkEnd w:id="0"/>
     </w:p>
     <w:p>
       <w:pPr>
@@ -112,7 +110,6 @@
     </w:p>
     <w:p>
       <w:pPr>
-        <w:jc w:val="both"/>
         <w:rPr>
           <w:szCs w:val="36"/>
         </w:rPr>
@@ -146,7 +143,6 @@
     </w:p>
     <w:p>
       <w:pPr>
-        <w:jc w:val="both"/>
         <w:rPr>
           <w:szCs w:val="36"/>
         </w:rPr>
@@ -14836,6 +14832,7 @@
           <w:color w:val="00B0F0"/>
           <w:sz w:val="36"/>
         </w:rPr>
+        <w:lastRenderedPageBreak/>
         <w:t>Miqueas</w:t>
       </w:r>
     </w:p>
@@ -14916,6 +14913,7 @@
     </w:p>
     <w:p>
       <w:r>
+        <w:lastRenderedPageBreak/>
         <w:t>Pregunta: ¿Qué significa cuando dice, en el vs. 9: “A sus niños quitasteis mi perpetua alabanza”?</w:t>
       </w:r>
     </w:p>
@@ -15023,6 +15021,7 @@
           <w:color w:val="00B0F0"/>
           <w:sz w:val="28"/>
         </w:rPr>
+        <w:lastRenderedPageBreak/>
         <w:t>Cap. 5</w:t>
       </w:r>
     </w:p>
@@ -15087,7 +15086,11 @@
     </w:p>
     <w:p>
       <w:r>
-        <w:t>Y aquí, complementa lo que había dicho anteriormente, diciendo que no era eso lo que Dios les pedía; ni sus sacrificios, porque (vs. 7) aunque ofreciesen a sus mismos hijos, eso de nada le servía a Jehová, sino más bien el hacer juicio y justicia, “amar misericordia y humillarte a tu Dios”, pues esto es mejor que multitud de sacrificios y holocaustos. En los vs. 10 y 11 ya Dios dice que se habían perdido las bendiciones del injusto, porque a partir de ese momento, Dios les iba a hacer caer sus caminos sobre sus mismas cabezas, puesto que trabajarán para otros, pues habían de venir un reino de lejos que les desposeyera de todos sus dones, porque no los merecieron ni los valoraron. En el último verso dice la maldad de su pueblo, por causa de sus impíos reyes, y su castigo: el oprobio de mi pueblo.</w:t>
+        <w:t xml:space="preserve">Y aquí, complementa lo que había dicho anteriormente, diciendo que no era eso lo que Dios les pedía; ni sus sacrificios, porque (vs. 7) aunque ofreciesen a sus mismos hijos, eso de nada le servía a Jehová, sino más bien el hacer juicio y justicia, “amar misericordia y humillarte a tu Dios”, pues esto es mejor que multitud de sacrificios y holocaustos. En los vs. 10 y 11 ya Dios dice que se habían perdido las bendiciones del injusto, porque a partir de ese momento, Dios les iba a hacer </w:t>
+      </w:r>
+      <w:r>
+        <w:lastRenderedPageBreak/>
+        <w:t>caer sus caminos sobre sus mismas cabezas, puesto que trabajarán para otros, pues habían de venir un reino de lejos que les desposeyera de todos sus dones, porque no los merecieron ni los valoraron. En el último verso dice la maldad de su pueblo, por causa de sus impíos reyes, y su castigo: el oprobio de mi pueblo.</w:t>
       </w:r>
     </w:p>
     <w:p>
@@ -15212,6 +15215,7 @@
         <w:rPr>
           <w:color w:val="00B0F0"/>
         </w:rPr>
+        <w:lastRenderedPageBreak/>
         <w:t>La ira vengadora de Dios</w:t>
       </w:r>
     </w:p>
@@ -15306,7 +15310,11 @@
         <w:t xml:space="preserve"> </w:t>
       </w:r>
       <w:r>
-        <w:t>En todo el capítulo 3 se habla de la destrucción asoladora y quebrantadora de Nínive y de Asiria, diciendo que eran fornicarios y ladrones, y que, por ello, Dios les iba a quebrantar y asolar. Dijo que les iba a humillar enormemente (vs. 5), porque ningún rey es más poderoso que nuestro Rey, que, por más que los pueblos y las naciones se engrandezcan, Él les puede destruir y si Él hace, ¿quién estorbará? En el vs. 12 dice que ellos serán como un árbol que será sacudido y vendrá el que devore todos sus frutos hasta dejarlos secos y arrebatados. En el vs. 13 dice que ellos serán como mujeres, porque las puertas de su reino serían abiertas de par en par, para sus enemigos. En el vs. 14 y 15 les dice que se apresten porque vendrá el asedio. Dice que sus mercaderes eran demasiados, y ellos confiaban en sus riquezas y en sus dirigentes, mas todos ellos serán como las langostas que se irán, porque no valdrá valiente ni médico, porque si Dios quebranta, ¿quién curará? Y serían burlados grandemente.</w:t>
+        <w:t xml:space="preserve">En todo el capítulo 3 se habla de la destrucción asoladora y quebrantadora de Nínive y de Asiria, diciendo que eran fornicarios y ladrones, y que, por ello, Dios les iba a quebrantar y asolar. Dijo que les iba a humillar enormemente (vs. 5), porque ningún rey es más poderoso que nuestro Rey, que, por más que los pueblos y las naciones se engrandezcan, Él les puede destruir y si Él hace, ¿quién estorbará? En el vs. 12 dice que ellos serán como un árbol que será sacudido y vendrá el que devore todos sus frutos hasta dejarlos secos y arrebatados. En el vs. 13 dice que ellos serán como mujeres, porque las puertas de su reino serían abiertas de par en par, para sus enemigos. En el vs. 14 y 15 les dice que se apresten porque vendrá el asedio. Dice que sus mercaderes eran demasiados, y ellos confiaban en sus riquezas y en sus dirigentes, mas todos ellos serán como </w:t>
+      </w:r>
+      <w:r>
+        <w:lastRenderedPageBreak/>
+        <w:t>las langostas que se irán, porque no valdrá valiente ni médico, porque si Dios quebranta, ¿quién curará? Y serían burlados grandemente.</w:t>
       </w:r>
     </w:p>
     <w:p>
@@ -15443,7 +15451,11 @@
     </w:p>
     <w:p>
       <w:r>
-        <w:t>En el primer verso dice Habacuc que esperará hasta que Jehová le dé sus razones; entonces Dios vino a Habacuc y le confirma la profecía que antes había dicho, diciendo que la escribiera, porque fielmente sería cumplida</w:t>
+        <w:t xml:space="preserve">En el primer verso dice Habacuc que esperará hasta que Jehová le dé sus razones; entonces Dios vino a Habacuc y le confirma la profecía que antes había </w:t>
+      </w:r>
+      <w:r>
+        <w:lastRenderedPageBreak/>
+        <w:t>dicho, diciendo que la escribiera, porque fielmente sería cumplida</w:t>
       </w:r>
       <w:r>
         <w:t xml:space="preserve">, y se había de apresurar hacia el fin; el fin del pueblo de Israel como escogido por Dios. También dijo que aunque tardare (hablando del Hijo) sin duda había de venir. Y empieza así Dios a hablar de sus juicios justos, de cómo castiga al impío, mas sin duda justifica al piadoso. Y que, hablando indirectamente de su pueblo Israel, traería la humillación, porque no había cumplido su ley, sino que había hecho rapiña, había fornicado, procurado el mal para el prójimo, e idolatrado sin pausa, porque aun desde antes que Dios los trajese a la tierra de Canaán ellos ya estaban con sus ídolos, y por ello, Dios les tendría que castigar, porque Él es justo, mas su pueblo inicuo. </w:t>
@@ -15557,6 +15569,7 @@
     </w:p>
     <w:p>
       <w:r>
+        <w:lastRenderedPageBreak/>
         <w:t>Sofonías fue profeta en los días de Josías, el último rey recto ante los ojos de Dios que tuvo el pueblo de Judá; profetizó acerca del día grande y terrible de Jehová en contra de Judá y también en contra de las demás naciones, el cual vino por sus pecados. Sin embargo, Dios prometió aun en este libro de la Salvación y redención venidera. Es así, como el primer capítulo habla solamente del pueblo de Judá y el juicio que había determinado para ellos: destrucción asoladora para todo y todos, puesto que aun la creación sufre por causa de nuestros pecados. Dijo Dios que destruiría también a los ídolos y a sus seguidores. Dijo en el verso 7 que había de presentar sacrificio para sus convidados; lo cual significa que Dios matará a su pueblo y los ofrecerá para las aves del cielo que son los convidados que menciona aquí. Dice que los bebedores de vino, los robadores, los idólatras, los príncipes y reyes, los incrédulos (vs. 12) y blasfemos y los materialistas. Esto último porqu</w:t>
       </w:r>
       <w:r>
@@ -15650,6 +15663,7 @@
     </w:p>
     <w:p>
       <w:r>
+        <w:lastRenderedPageBreak/>
         <w:t>Sí, en los primeros versos Dios habla duramente en contra de Judá, por su desobediencia, rebeldía, opresión en contra de su prójimo, por su codicia, por sus adivinaciones e idolatrías. Dijo Dios que Él era y es por supuesto justo, pero que su pueblo no aprendía sus obras, pues Dios les castigaba y destruía naciones ante sus ojos de una manera grande y formidable y Dios, dice, que decía: Ciertamente me temerá y recibirá corrección. Pero más pronto se corrompieron, por tanto menciona su juicio en el vs. 8, juicio de grande enojo. Y, en el siguiente verso Dios ya habla de la redención, y de la grande bendición que no tendrá límites ni fronteras, sino que será para todas las naciones; porque Jehová les perdonará y no se acordará más de sus pecados, porque pondrá un pueblo pobre y humilde que no se ensoberbecerá, ni hará injusticia, sino que será puro y hermoso para su Dios. Alienta a su pueblo, y nos habla a nosotros, diciéndonos que no temamos, que nos alegremos, porque “Jehová está en medio de ti”</w:t>
       </w:r>
       <w:r>
@@ -15761,6 +15775,7 @@
     </w:p>
     <w:p>
       <w:r>
+        <w:lastRenderedPageBreak/>
         <w:t xml:space="preserve">Dios les reanima en esta vez, diciendo que hacía falta esfuerzo, porque aún era muy pobre esa casa, mas Jehová era grande en medio de ellos, porque </w:t>
       </w:r>
       <w:r>
@@ -15878,7 +15893,11 @@
         <w:t xml:space="preserve">La visión es acerca de nuestro Señor Jesucristo que enviaba sus caballos o sus ministros </w:t>
       </w:r>
       <w:r>
-        <w:t>para revisar la tierra de Israel y Judá y ellos le dijeron que la tierra estaba reposada y quieta por la desolación. Entonces el Ángel de Jehová le oró al padre por su pueblo para que fuera movido a misericordia y Dios inmediatamente le da palabras reconfortantes, pero para las demás naciones (vs. 15) vendrá desolación; mas, con todo, su pueblo será escogido nuevamente por Jehová y rebosarán con la abundancia del bien de nuestro Dios, promesa que se cumple hoy.</w:t>
+        <w:t xml:space="preserve">para revisar la tierra de Israel y Judá y ellos le dijeron que la tierra estaba </w:t>
+      </w:r>
+      <w:r>
+        <w:lastRenderedPageBreak/>
+        <w:t>reposada y quieta por la desolación. Entonces el Ángel de Jehová le oró al padre por su pueblo para que fuera movido a misericordia y Dios inmediatamente le da palabras reconfortantes, pero para las demás naciones (vs. 15) vendrá desolación; mas, con todo, su pueblo será escogido nuevamente por Jehová y rebosarán con la abundancia del bien de nuestro Dios, promesa que se cumple hoy.</w:t>
       </w:r>
     </w:p>
     <w:p>
@@ -15979,7 +15998,11 @@
         <w:t>Zacarías tuvo una visión con el sumo sacerdote Josué, con Dios y Satanás. Entonces Josué era acusado por el diablo que estaba a la mano derecha de Dios</w:t>
       </w:r>
       <w:r>
-        <w:t>, y Él le responde: Jehová te reprenda, porque éste es un tizón (madero a medio quemar) arrebatado del incendio (del incendio y la destrucción de Nabucodonosor). Y Josué estaba vestido vilmente, y Dios dijo que le quitaran esas vestiduras y le pusieran unas nuevas, y que pusieran una mitra limpia como condecorándole como su sacerdote. Cuando así fue hecho Dios le amonesto para que anduviera en sus mandamientos y permaneciese limpio para Él. En el vs. 8 Dios dice francamente que eran simbolismos los que Dios usaba por medio de ellos para mostrar a su Hijo que es el real Sumo Sacerdote para siempre. En el vs. 9 habla de una piedra (el Renuevo)  y siete ojos (siete ministros o ángeles) que sería grabada y que quitaría el pecado en un Día (Jesucristo). En el vs. 10 la hermana María Luisa dice que significa que Dios dará paz y que ya no habrá más guerra física, sino que Él los librará de todo ello con su poder.</w:t>
+        <w:t xml:space="preserve">, y Él le responde: Jehová te reprenda, porque éste es un tizón (madero a medio quemar) arrebatado del incendio (del incendio y la destrucción de Nabucodonosor). Y Josué estaba vestido vilmente, y Dios dijo que le quitaran esas vestiduras y le pusieran unas nuevas, y que pusieran una mitra limpia como condecorándole como su sacerdote. Cuando así fue hecho Dios le amonesto para que anduviera en sus mandamientos y permaneciese limpio para Él. En el vs. 8 Dios dice francamente que eran simbolismos los que Dios usaba por medio de ellos para mostrar a su Hijo que es el real Sumo Sacerdote para siempre. En el vs. 9 habla de una piedra (el Renuevo)  y siete ojos (siete ministros o ángeles) que </w:t>
+      </w:r>
+      <w:r>
+        <w:lastRenderedPageBreak/>
+        <w:t>sería grabada y que quitaría el pecado en un Día (Jesucristo). En el vs. 10 la hermana María Luisa dice que significa que Dios dará paz y que ya no habrá más guerra física, sino que Él los librará de todo ello con su poder.</w:t>
       </w:r>
     </w:p>
     <w:p>
@@ -16087,6 +16110,7 @@
     </w:p>
     <w:p>
       <w:r>
+        <w:lastRenderedPageBreak/>
         <w:t>Dios le mostró un efa de algo que estaba en un recipiente por supuesto la cual era la iniquidad de todos en toda la tierra, y a una mujer que, cuando se removió la tapa, se pudo observar. Entonces dijo el ángel: Ésta es la maldad. Y la echó dentro del recipiente. Entonces vinieron dos mujeres con alas para llevar la iniquidad hasta la tierra de Sinar que es la tierra de Babilonia y edificarla y hacerle allí su base. Esto yo lo entiendo como que va a sacar sus pecados de en medio de su tierra, para llevarlos fuera y bendecir a su pueblo y reprender a aquellos que no se quisieron arrepentir.</w:t>
       </w:r>
     </w:p>
@@ -16205,6 +16229,7 @@
         <w:rPr>
           <w:color w:val="00B0F0"/>
         </w:rPr>
+        <w:lastRenderedPageBreak/>
         <w:t>El ayuno que Dios reprueba</w:t>
       </w:r>
     </w:p>
@@ -16303,6 +16328,7 @@
     </w:p>
     <w:p>
       <w:r>
+        <w:lastRenderedPageBreak/>
         <w:t xml:space="preserve">En el vs. 1 habla contra Hadrac y Damasco, capital de Siria; aquí da la razón por la cual Dios castiga, puesto que los ojos de los hombres deben mirar a Jehová, y, como no lo estaban haciendo, debían ser reprendidos. Menciona muchos pueblos, como Hamat, Tiro, Sidón, Ascalón, Gaza, Asdod, </w:t>
       </w:r>
       <w:r>
@@ -16460,6 +16486,7 @@
         <w:rPr>
           <w:color w:val="00B0F0"/>
         </w:rPr>
+        <w:lastRenderedPageBreak/>
         <w:t>Los pastores inútiles</w:t>
       </w:r>
     </w:p>
@@ -16539,7 +16566,11 @@
         <w:t>Menciona Dios una guerra que se iba a dar entre Jerusalén y todas las demás naciones; pero que, con todo, Dios les daría el triunfo</w:t>
       </w:r>
       <w:r>
-        <w:t xml:space="preserve">, porque su fuerza no sería de hombre, sino que vendría de Dios. En el verso 6 dice una comparación que consiste en un brasero que consume las gavillas; pues, dijo Dios, así será, porque yo tomaré a los capitanes de Judá y consumirán a todos los pueblos alrededor. Dijo Dios algo muy glorioso que explica un salmo que dice: dioses sois; pues Dios dijo que su pueblo sería como Dios, como David, porque hallaría su fuerza en Él, porque Jehová destruirá a todas las naciones. Promete la venida del Espíritu Santo y su obra para hacer recordar todas las cosas que Cristo habría hecho y afligirlos y que lloraran a causa de quien les había enseñado, pero ellos no lo habrían valorado tanto cuando Él estaba a su lado. </w:t>
+        <w:t xml:space="preserve">, porque su fuerza no sería de hombre, sino que vendría de Dios. En el verso 6 dice una comparación que </w:t>
+      </w:r>
+      <w:r>
+        <w:lastRenderedPageBreak/>
+        <w:t xml:space="preserve">consiste en un brasero que consume las gavillas; pues, dijo Dios, así será, porque yo tomaré a los capitanes de Judá y consumirán a todos los pueblos alrededor. Dijo Dios algo muy glorioso que explica un salmo que dice: dioses sois; pues Dios dijo que su pueblo sería como Dios, como David, porque hallaría su fuerza en Él, porque Jehová destruirá a todas las naciones. Promete la venida del Espíritu Santo y su obra para hacer recordar todas las cosas que Cristo habría hecho y afligirlos y que lloraran a causa de quien les había enseñado, pero ellos no lo habrían valorado tanto cuando Él estaba a su lado. </w:t>
       </w:r>
     </w:p>
     <w:p>
@@ -16655,7 +16686,11 @@
         <w:t xml:space="preserve">Dios, a pesar de que el pueblo acababa de regresar del cautiverio y de recibir fuertes humillaciones y desolación, ya les estaba anunciando un nuevo día de Jehová, esta vez, según lo que entiendo en el estudio bíblico es por mano del imperio griego que vino y destruyó el templo de Zorobabel; dice aquí que llevó la mitad de Jerusalén cautiva, fueron saqueados y violadas las mujeres. Pero en el verso 3 ya anuncia que va a venir Cristo Jesús y que el Padre dispondrá todo para que Él venga, luchando contra aquella nación. En el vs. 4 dice de Cristo que Él se pondría en pies </w:t>
       </w:r>
       <w:r>
-        <w:t xml:space="preserve">sobre el monte de los Olivos, y que se partiría en dos, y así se crearía un valle muy grande. Dijo Dios que a aquel valle, simbólico, todos huirían, y que vendría Dios con todos los santos. En el vs. 6 dice que en ese día no había de haber ni luz clara ni oscura; esto es, porque vino Cristo y pasaron treinta años y el pueblo en confusión: ¿Sí hay rey o no hay rey? Porque después del nacimiento, Cristo no se manifestó sino hasta el año 30 de su vida; es por esto que en el vs. 7 Dios dijo: pero sucederá que al caer la tarde (cuando Cristo tuviera treinta) habría luz (nuestro Señor dándose a conocer como el Hijo de Dios). </w:t>
+        <w:t xml:space="preserve">sobre el monte de los Olivos, y que se partiría en dos, y así se </w:t>
+      </w:r>
+      <w:r>
+        <w:lastRenderedPageBreak/>
+        <w:t xml:space="preserve">crearía un valle muy grande. Dijo Dios que a aquel valle, simbólico, todos huirían, y que vendría Dios con todos los santos. En el vs. 6 dice que en ese día no había de haber ni luz clara ni oscura; esto es, porque vino Cristo y pasaron treinta años y el pueblo en confusión: ¿Sí hay rey o no hay rey? Porque después del nacimiento, Cristo no se manifestó sino hasta el año 30 de su vida; es por esto que en el vs. 7 Dios dijo: pero sucederá que al caer la tarde (cuando Cristo tuviera treinta) habría luz (nuestro Señor dándose a conocer como el Hijo de Dios). </w:t>
       </w:r>
       <w:r>
         <w:t>En el octavo verso Dios habla de las aguas vivas que son nuestro Señor Jesucristo y que habían de ser para oriente y occidente (para todas las naciones y no sólo para oriente, sino también para occidente); habla nuevamente de Jerusalén, pero no como la física sino la espiritual conformada por personas de muchas naciones del mundo. Sin embargo, en el vs. 12-15 Dios menciona el castigo para todas las naciones que estuvieron en contra de su pueblo Jerusalén; mas, que de las personas que quedaran, Él había de congregar para honrar a Dios, y ser parte de la Iglesia gloriosa de Jerusalén. Además, da una maldición en contra de las naciones que no engrandecieren a Dios, puesto que dice en el verso 17 que no va a venir sobre ellos lluvia (bendición), sino que recibirán pena y castigo; también menciona a Egipto, dando a entender que de todas las naciones Dios constituirá su pueblo. En los últimos dos versos Dios habla de los instrumentos de la casa de Jehová, hablando de nosotros que somos aperos en la mano del Altísimo para hablar y llevar el mensaje de paz y salvación, y ministrar sus dones. Pero, para esto debemos limpiarnos y ser inmaculados para que nuestro Dios nunca nos saque de su templo. Cuando dice mercader se refiere al pecado.</w:t>
@@ -16736,7 +16771,11 @@
         <w:jc w:val="both"/>
       </w:pPr>
       <w:r>
-        <w:t>Estos versos son una reprensión para los sacerdotes que eran negligentes y menospreciadores de Jehová y sus ofendas. Porque, Dios dijo, que el señor tenía honra de su siervo, el padre del hijo, pero que Él no tenía su honra, sino humillación y deshonra; esto porque sus sacerdotes ofrecían pan inmundo, porque menospreciaban su mesa, porque ofrecían animal ciego, cojo, y enfermo. Dijo Dios que amaban más a su príncipe que a ellos, porque ellos no ofrecerían esos animales a sus príncipes, pero a Jehová sí ofrecían lo peor. Entonces insta a orar, pero, ¿de qué sirve, dijo Dios, si no hacéis justicia?</w:t>
+        <w:t xml:space="preserve">Estos versos son una reprensión para los sacerdotes que eran negligentes y menospreciadores de Jehová y sus ofendas. Porque, Dios dijo, que el señor tenía honra de su siervo, el padre del hijo, pero que Él no tenía su honra, sino </w:t>
+      </w:r>
+      <w:r>
+        <w:lastRenderedPageBreak/>
+        <w:t>humillación y deshonra; esto porque sus sacerdotes ofrecían pan inmundo, porque menospreciaban su mesa, porque ofrecían animal ciego, cojo, y enfermo. Dijo Dios que amaban más a su príncipe que a ellos, porque ellos no ofrecerían esos animales a sus príncipes, pero a Jehová sí ofrecían lo peor. Entonces insta a orar, pero, ¿de qué sirve, dijo Dios, si no hacéis justicia?</w:t>
       </w:r>
       <w:r>
         <w:t xml:space="preserve"> Pero era algo incomprensible, porque dice que aun el que alumbraba y el guarda, recibía su recompensa. Los maldice, pues, en el vs. 14, porque prometían y no cumplían; siendo Él Gran Rey y Temible.</w:t>
@@ -16822,6 +16861,7 @@
           <w:color w:val="00B0F0"/>
           <w:sz w:val="28"/>
         </w:rPr>
+        <w:lastRenderedPageBreak/>
         <w:t>Vs. 17-Cap. 3 Vs. 1-5</w:t>
       </w:r>
     </w:p>
@@ -16905,7 +16945,11 @@
         <w:jc w:val="both"/>
       </w:pPr>
       <w:r>
-        <w:t>Dios les habla, a los israelitas, y, principalmente, a los sacerdotes. Les dice que sus palabras eran violentas, porque decían que Jehová era injusto, porque bendice al impío y al justo le llegan tribulaciones. Entonces se rindieron ante el enemigo, pensando que Dios no tenía poder para castigar, sino que el hombre se sale con las suyas y es prosperado además. En el vs. 16 ya habla es de un libro en el que Dios tiene inscritas a las personas que piensan y temen su nombre, y que ellos serán especial tesoro y los perdonará y entenderán y discernirán, porque Dios estará con ellos.</w:t>
+        <w:t xml:space="preserve">Dios les habla, a los israelitas, y, principalmente, a los sacerdotes. Les dice que sus palabras eran violentas, porque decían que Jehová era injusto, porque bendice al impío y al justo le llegan tribulaciones. Entonces se rindieron ante el enemigo, pensando que Dios no tenía poder para castigar, sino que el hombre se sale con las suyas y es prosperado además. En el vs. 16 ya habla es de un libro en el que Dios tiene inscritas a las personas que piensan y temen su nombre, y </w:t>
+      </w:r>
+      <w:r>
+        <w:lastRenderedPageBreak/>
+        <w:t>que ellos serán especial tesoro y los perdonará y entenderán y discernirán, porque Dios estará con ellos.</w:t>
       </w:r>
     </w:p>
     <w:p>
@@ -17024,7 +17068,11 @@
         <w:t>Otoniel, hermano menor de Caleb conquistó Debir para él, para poder tener su hija como mujer. Cuando así lo hizo, Caleb les dio las tierras del Neguev y, por petición de la mujer también obtuvieron unas fuentes de aguas.</w:t>
       </w:r>
       <w:r>
-        <w:t xml:space="preserve"> Conquistaron muchas ciudades más, puesto que Dios estaba con ellos, y destruyeron a los hijos de Anac, gigantes; mas, con todo, algunas personas de los cananeos quedaron viviendo en medio de los judíos. </w:t>
+        <w:t xml:space="preserve"> Conquistaron muchas ciudades más, puesto que Dios </w:t>
+      </w:r>
+      <w:r>
+        <w:lastRenderedPageBreak/>
+        <w:t xml:space="preserve">estaba con ellos, y destruyeron a los hijos de Anac, gigantes; mas, con todo, algunas personas de los cananeos quedaron viviendo en medio de los judíos. </w:t>
       </w:r>
     </w:p>
     <w:p>
@@ -17150,6 +17198,7 @@
     </w:p>
     <w:p>
       <w:r>
+        <w:lastRenderedPageBreak/>
         <w:t xml:space="preserve">Dice que aquella generación se levantó a hacer males y a adorar a Baal y Astarot, y Dios les castigaba y les mandaba naciones enemigas contra las cuales ellos no podían batallar, y hubo grande aflicción; mas Jehová levantó jueces que los gobernaran y los libraran de mano de sus opresores, pero no los oyeron, sino que pronto se apartaron del camino de Jehová. Mas cuando moría el juez, ellos se apartaban insistentemente de Jehová y se iban tras de los ídolos. Entonces Dios dijo: </w:t>
       </w:r>
       <w:r>
@@ -17228,7 +17277,11 @@
     </w:p>
     <w:p>
       <w:r>
-        <w:t xml:space="preserve">Dice que nuevamente los hijos de Israel pecaron en contra de Dios y Él, por tanto, les entregó en manos de Eglón rey de Moab en aquel entonces, pues este rey reunió a los hijos de Amalec y de Amón y subyugó al pueblo de Israel durante dieciocho años. Entonces clamaron a Dios y Él les envió un libertador llamado Aod, quien recibió de su pueblo un presente para entregarle al rey y así poder matarle. Entonces este Aod se hizo un puñal de un codo de largo y de dos filos que escondió debajo de sus vestidos. Y así, Aod entró a la sala del rey y le entregó el presente, prosiguiendo pues el rey a despedir a sus escoltas. Aod le dijo entonces: tengo un secreto que decirte; y el rey le dijo que callara y mandó que saliesen todos los que con ellos estaban en aquella sala. Y se acercó al rey diciéndole: Tengo palabra de Dios para ti. Y le clavó el puñal hasta la empuñadura en el vientre y salió el estiércol. Entonces Aod salió de la sala y cerró sus puertas con cerrojo. Cuando hubo acabado de salir, vinieron los siervos del rey y vieron que las puertas estaban cerradas, y dijeron: Sin duda él “cubre sus pies” en la sala de verano. Lo que significa que estaba deponiendo. Mas cuando ya había pasado mucho tiempo los siervos tomaron la llave y abrieron la puerta y encontraron a su rey tendido entre estiércol. Aod ya había escapado. Entonces fue con su pueblo y les animó para que se levantasen contra el reino de Moab, porque Jehová lo había entregado en sus manos. Como diez mil hombres valientes y fuertes murieron del pueblo de Moab aquel día, y fue subyugado aquel reino sobre los hijos de Israel. Y la tierra reposó ochenta años. </w:t>
+        <w:t xml:space="preserve">Dice que nuevamente los hijos de Israel pecaron en contra de Dios y Él, por tanto, les entregó en manos de Eglón rey de Moab en aquel entonces, pues este rey reunió a los hijos de Amalec y de Amón y subyugó al pueblo de Israel durante dieciocho años. Entonces clamaron a Dios y Él les envió un libertador llamado Aod, quien recibió de su pueblo un presente para entregarle al rey y así poder matarle. Entonces este Aod se hizo un puñal de un codo de largo y de dos filos que escondió debajo de sus vestidos. Y así, Aod entró a la sala del rey y le </w:t>
+      </w:r>
+      <w:r>
+        <w:lastRenderedPageBreak/>
+        <w:t xml:space="preserve">entregó el presente, prosiguiendo pues el rey a despedir a sus escoltas. Aod le dijo entonces: tengo un secreto que decirte; y el rey le dijo que callara y mandó que saliesen todos los que con ellos estaban en aquella sala. Y se acercó al rey diciéndole: Tengo palabra de Dios para ti. Y le clavó el puñal hasta la empuñadura en el vientre y salió el estiércol. Entonces Aod salió de la sala y cerró sus puertas con cerrojo. Cuando hubo acabado de salir, vinieron los siervos del rey y vieron que las puertas estaban cerradas, y dijeron: Sin duda él “cubre sus pies” en la sala de verano. Lo que significa que estaba deponiendo. Mas cuando ya había pasado mucho tiempo los siervos tomaron la llave y abrieron la puerta y encontraron a su rey tendido entre estiércol. Aod ya había escapado. Entonces fue con su pueblo y les animó para que se levantasen contra el reino de Moab, porque Jehová lo había entregado en sus manos. Como diez mil hombres valientes y fuertes murieron del pueblo de Moab aquel día, y fue subyugado aquel reino sobre los hijos de Israel. Y la tierra reposó ochenta años. </w:t>
       </w:r>
     </w:p>
     <w:p>
@@ -17303,7 +17356,11 @@
         <w:t>Entonces Barac reunió su ejército y allí, cerca de donde se había de desatar la guerra, había la tienda de Heber ceneo, con el cual el rey Jabín tenía buena relación. Y reunió Sísara todo su ejército y sus carros y descendió para luchar contra el pueblo de Israel, mas fue derrotado hasta que no quedó ni uno solo de su ejército; por ello, se vio obligado a huir a pie. Entonces se escondió en la tienda de Heber ceneo, mas le recibió su mujer, llamada Jael, la cual le dijo: Ven, no tengas temor. Y ella le dio a beber leche, y él le dijo que se estuviera en la puerta y si preguntaren po</w:t>
       </w:r>
       <w:r>
-        <w:t xml:space="preserve">r él, que dijera que no estaba. Y Sísara cayó en un profundo sueño, mientras el cual, Jael tomó una estaca de madera y la clavó en las sienes del capitán cananeo, hasta que tocó tierra. Entonces Barac llegó a aquel lugar y descubrió a su enemigo tendido muerto en el suelo. </w:t>
+        <w:t xml:space="preserve">r </w:t>
+      </w:r>
+      <w:r>
+        <w:lastRenderedPageBreak/>
+        <w:t xml:space="preserve">él, que dijera que no estaba. Y Sísara cayó en un profundo sueño, mientras el cual, Jael tomó una estaca de madera y la clavó en las sienes del capitán cananeo, hasta que tocó tierra. Entonces Barac llegó a aquel lugar y descubrió a su enemigo tendido muerto en el suelo. </w:t>
       </w:r>
     </w:p>
     <w:p>
@@ -17382,6 +17439,7 @@
     </w:p>
     <w:p>
       <w:r>
+        <w:lastRenderedPageBreak/>
         <w:t xml:space="preserve">Dice, nuevamente, que pecaron los hijos de Israel, y Él los entregó a los madianitas y amalecitas, y moraban en cuevas; y sucedía que cuando los hijos de Israel sembraban, subían sus enemigos, y les quitaban sus riquezas y dejaban sin qué comer al pueblo de Jacob. Entonces los hijos de Israel clamaron a Jehová y Él envió su Ángel que les declaró las obras de Dios desde la antigüedad hasta ahora, y que, con todo, no habían obedecido los mandatos de su Dios. Entonces el Ángel de Jehová mandó llamar a Gedeón, que estaba sacudiendo el trigo en el lagar, para esconderlo de los madianitas y así tener qué comer. Entonces el Ángel saludó a Gedeón, diciéndole que Jehová estaba con él; a lo cual respondió Gedeón: Si así es, ¿por qué nos ha sobrevenido todo esto? Pues Dios nos ha desamparado. Entonces dice que Jehová mismo le respondió: Ve con esta tu fuerza, yo te envío y vencerás a los madianitas. Entonces Gedeón le dijo que si en verdad era Él, pues que se quedara que él le prepararía comida y la sacaría, y que se quedara hasta que él regresase. Entonces así lo hizo, y cuando salió el Ángel de Jehová sacó su báculo y golpeó con su punta la carne del cabrito y los panes sin levadura, y al instante fue consumido todo. Y el Ángel desapareció de su vista. Entonces Gedeón comprendió que verdaderamente era el Ángel de Jehová y tuvo temor de morir, porque le había mirado la cara; mas Dios le dijo: no temas, pues no morirás. </w:t>
       </w:r>
       <w:r>
@@ -17435,7 +17493,11 @@
         <w:t xml:space="preserve">Gedeón, mientras estaba acampando, recibió mensaje de Dios que le decía que el pueblo que estaba con él en contra de los madianitas era mucho, </w:t>
       </w:r>
       <w:r>
-        <w:t>que dijera que se devolvieran los medrosos para que no se gloriaran ni dijeran: “Mi mano me ha salvado”. Entonces se devolvieron veintidós mil hombres y quedaron diez mil. Y Dios dijo: Aún es mucha gente. Entonces le ordenó a Gedeón que los llevara a beber de las aguas del río y que el que lamiera las aguas como perro, se quedara, y que aquel que se doblare sobre sus rodillas se devolviera a su tierra. Entonces sólo quedaron trescientos hombres. Y Dios dijo: Con éstos os salvaré. Y Dios le dijo a Gedeón que si aún estaba medroso, que descendiese y escuchase, para que su corazón se alentara. Así lo hizo, con su criado, y ambos escucharon el sueño de un madianita: Un pan de cebada que rodaba hasta el campamento de Madián, y derribó la tienda. Entonces el otro, que le escuchaba, dijo: No es otra cosa que Gedeón, pues Dios nos ha entregado en sus manos. Así se recobró el ánimo de Jerobaal, y alabó a Dios. Entonces dividió su ejército en tres escuadrones, y a todos les entregó trompetas y cántaros vacíos con teas ardiendo; entonces cada escuadrón se fue a un lugar determinado de los límites del campamento madianita, con la orde</w:t>
+        <w:t xml:space="preserve">que dijera que se devolvieran los medrosos para que no se gloriaran ni dijeran: “Mi mano me ha </w:t>
+      </w:r>
+      <w:r>
+        <w:lastRenderedPageBreak/>
+        <w:t>salvado”. Entonces se devolvieron veintidós mil hombres y quedaron diez mil. Y Dios dijo: Aún es mucha gente. Entonces le ordenó a Gedeón que los llevara a beber de las aguas del río y que el que lamiera las aguas como perro, se quedara, y que aquel que se doblare sobre sus rodillas se devolviera a su tierra. Entonces sólo quedaron trescientos hombres. Y Dios dijo: Con éstos os salvaré. Y Dios le dijo a Gedeón que si aún estaba medroso, que descendiese y escuchase, para que su corazón se alentara. Así lo hizo, con su criado, y ambos escucharon el sueño de un madianita: Un pan de cebada que rodaba hasta el campamento de Madián, y derribó la tienda. Entonces el otro, que le escuchaba, dijo: No es otra cosa que Gedeón, pues Dios nos ha entregado en sus manos. Así se recobró el ánimo de Jerobaal, y alabó a Dios. Entonces dividió su ejército en tres escuadrones, y a todos les entregó trompetas y cántaros vacíos con teas ardiendo; entonces cada escuadrón se fue a un lugar determinado de los límites del campamento madianita, con la orde</w:t>
       </w:r>
       <w:r>
         <w:t>n de hacer lo que escucharan del escuadrón de Gedeón. Entonces Gedeón hizo sonar las trompetas y quebró los cántaros y dijo: ¡Por Jehová y por Gedeón! Entonces los demás escuadrones hicieron lo mismo y los madianitas, confundidos, empezaron a matarse entre sí; y los pocos que escaparon fueron alcanzados por los trescientos y por los de la tribu de Efraín. Alcanzaron a dos reyes de ellos y los mataron, y trajeron las cabezas a Gedeón.</w:t>
@@ -17471,7 +17533,11 @@
     </w:p>
     <w:p>
       <w:r>
-        <w:t>En los primeros versos dice que los hombres de Efraín le reconvinieron a Gedeón, que por qué no les habían llamado. Entonces el libertador de Israel en ese entonces, les respondió sabiamente, diciendo que su pueblo no era comparable con el pueblo de Efraín, puesto que ellos habían capturado a los dos reyes de Madián. Y, como era de esperarse, la ira de los hombres de Efraín se aplacó. Entonces emprendió Gedeón la búsqueda en pos de los madianitas que habían quedado que eran como quince mil, siendo el ejército inicial de ciento treinta y cinco mil hombres. Y, pasando por Sucot, pidió pan, pues estaban hambrientos, pero los sucotitas le zahirieron, diciendo que si acaso ya estaban aquellos dos reyes en su mano, como para que les diese de comer. Entonces Gedeón se enojó contra ellos y dijo que cuando volviese, con abrojos y espinos trillaría a sus ancianos. Pasó por Peniel, y le dijeron lo mismo; y, enojado, Gedeón dijo que derribaría su torre y los mataría. Entonces Gedeón alcanzó al ejército madianita, y prendió a los dos reyes restantes. Y fue a las dos ciudades, y las castigó por su incredulidad y negligencia como había dicho. Entonces le preguntó a los reyes a quiénes habían matado y ellos contestaron que eran hombres muy semejantes a él. Entonces Gedeón comprendió que eran sus hermanos, y mandóa su hijo que matase a los dos reyes que Jehová había entregado. Mas el joven tuvo temor, así que Gedeón los ejecutó. Así, el pueblo le pidió a Gedeón que fuese su señor sobre ellos, y que su hijo después de él, pues los había librado. Y Gedeón respondió sabiamente, diciendo: “No, Jehová señoreará sobre vosotros” Y tomó Gedeón de los zarcillos de oro del pueblo e hizo un efod con ello</w:t>
+        <w:t xml:space="preserve">En los primeros versos dice que los hombres de Efraín le reconvinieron a Gedeón, que por qué no les habían llamado. Entonces el libertador de Israel en ese entonces, les respondió sabiamente, diciendo que su pueblo no era comparable con el pueblo de Efraín, puesto que ellos habían capturado a los dos reyes de Madián. Y, como era de esperarse, la ira de los hombres de Efraín se aplacó. Entonces emprendió Gedeón la búsqueda en pos de los madianitas que habían quedado que eran como quince mil, siendo el ejército inicial de ciento treinta y cinco mil hombres. Y, pasando por Sucot, pidió pan, pues estaban hambrientos, pero los sucotitas le zahirieron, diciendo que si acaso ya estaban aquellos dos reyes en su mano, como para que les diese de comer. Entonces Gedeón se enojó contra ellos y dijo que cuando volviese, con abrojos y espinos trillaría a sus ancianos. Pasó por Peniel, y le dijeron lo mismo; y, enojado, Gedeón dijo que derribaría su torre y los mataría. Entonces Gedeón alcanzó al ejército madianita, y prendió a los dos reyes restantes. Y fue a las dos ciudades, y las castigó por su incredulidad y negligencia como había dicho. Entonces le preguntó a los reyes a quiénes habían matado y ellos contestaron que eran hombres muy semejantes a él. Entonces Gedeón comprendió que eran sus hermanos, y mandóa su hijo que </w:t>
+      </w:r>
+      <w:r>
+        <w:lastRenderedPageBreak/>
+        <w:t>matase a los dos reyes que Jehová había entregado. Mas el joven tuvo temor, así que Gedeón los ejecutó. Así, el pueblo le pidió a Gedeón que fuese su señor sobre ellos, y que su hijo después de él, pues los había librado. Y Gedeón respondió sabiamente, diciendo: “No, Jehová señoreará sobre vosotros” Y tomó Gedeón de los zarcillos de oro del pueblo e hizo un efod con ello</w:t>
       </w:r>
       <w:r>
         <w:t>, seguramente para recordar aquel día, y la libertad que Dios Jehová les había dado</w:t>
@@ -17522,7 +17588,11 @@
         <w:t xml:space="preserve">Pero envió entonces Dios un mal espíritu entre Abimelec y los hombres de Siquem, para cobrar así el mal que habían hecho en contra de Gedeón y de Dios más que todo. Entonces hubo problemas en medio de Siquem, puesto que había ladrones o asechadores; mas Gaal se ganó la confianza del pueblo y, juntos, maldijeron a Abimelec. Lo supo pues, Zebul, gobernador de Siquem y se encendió en ira y mandó secretamente decir a Abimelec la traición del pueblo y de Gaal; le dijo, además, que, cuando el pueblo saliera junto con Gaal por la mañana (siendo conducidos por Zebul) él los emboscara. Así lo hizo Abimelec; y peleó contra Gaal, mas éste huyó. </w:t>
       </w:r>
       <w:r>
-        <w:t>Nuevamente Abimelec peleó contra el pueblo y lo tomó y mató a sus habitantes despiadadamente, quemándolos incluso. Pero, cuando llegó a una torre, para incendiarla también, una mujer tiró una rueda de molino que reventó el cráneo del rey y éste se apresuró a decir a su escudero que le matara, para que no se dijera que le había matado una mujer. Así lo hizo, y así pagó Dios a cada uno de todos los que habían pecado al escoger a Abimelec por rey.</w:t>
+        <w:t xml:space="preserve">Nuevamente Abimelec peleó contra el pueblo y lo tomó y mató a sus habitantes despiadadamente, quemándolos incluso. Pero, cuando llegó a una torre, para </w:t>
+      </w:r>
+      <w:r>
+        <w:lastRenderedPageBreak/>
+        <w:t>incendiarla también, una mujer tiró una rueda de molino que reventó el cráneo del rey y éste se apresuró a decir a su escudero que le matara, para que no se dijera que le había matado una mujer. Así lo hizo, y así pagó Dios a cada uno de todos los que habían pecado al escoger a Abimelec por rey.</w:t>
       </w:r>
     </w:p>
     <w:p>
@@ -17597,7 +17667,11 @@
         <w:t>En el capítulo 11 ya empieza a mencionarse a Jefté</w:t>
       </w:r>
       <w:r>
-        <w:t xml:space="preserve"> que era valiente, hijo de ramera y de Galaad; no justo, pero, al parecer, por lo que se lee más adelante, sí tenía conocimiento de la palabra de Dios, o de la ley en el entonces. Éste fue echado de su casa por sus hermanos, porque era hijo de otra mujer. Entonces Jefté habitó en otra tierra y anduvo con hombres ociosos (primera pista de su falta de justicia). Así, pasó el tiempo hasta que Amón hizo guerra contra Israel; los ancianos, pues, llamaron a Jefté y le dijeron que fuera su caudillo, y él dijo: “¿Si yo triunfare, me haréis vuestro caudillo?”, como no aceptando que Dios debía ser su caudillo (segunda prueba de su error), porque no respondió como Gedeón que se negó a sí mismo para que aceptaran a Dios como su rey. Entonces Jefté habló con el rey de los amonitas para conocer su causa. Y el rey le respondió que estaba en guerra contra Israel, porque quería recuperar las tierras que le pertenecían. Entonces Jefté respondió sabiamente que los israelitas nunca tomaron de sus tierras, porque escrito estaba que, cuando Dios los sacó de la tierra de Egipto, anduvieron por el desierto, y trataron de cruzar Edom y Moab, mas ninguno de ellos se los permitió; luego subieron a Amor, tierras que eran de Sehón y Og, e intentaron hacer lo mismo, pero, en vez de permitírselos, salieron ellos contra los israelitas y Dios los entregó en su mano. Así, dijo Jefté, nada hemos tomado de tus tierras. Pero no escuchó las razones de Jefté. Entonces aquí se evidencia la falta de sabiduría de Jefté cuando, a la ligera, le hace un voto a Jehová, de que</w:t>
+        <w:t xml:space="preserve"> que era valiente, hijo de ramera y de Galaad; no justo, pero, al parecer, por lo que se lee más adelante, sí tenía conocimiento de la palabra de Dios, o de la ley en el entonces. Éste fue echado de su casa por sus hermanos, porque era hijo de otra mujer. Entonces Jefté habitó en otra tierra y anduvo con hombres ociosos (primera pista de su falta de justicia). Así, pasó el tiempo hasta que Amón hizo guerra contra Israel; los ancianos, pues, llamaron a Jefté y le dijeron que fuera su caudillo, y él dijo: “¿Si yo triunfare, me haréis vuestro caudillo?”, como no aceptando que Dios debía ser su caudillo (segunda prueba de su error), porque no respondió como Gedeón que se negó a sí mismo para que aceptaran a Dios como su rey. Entonces Jefté habló </w:t>
+      </w:r>
+      <w:r>
+        <w:lastRenderedPageBreak/>
+        <w:t>con el rey de los amonitas para conocer su causa. Y el rey le respondió que estaba en guerra contra Israel, porque quería recuperar las tierras que le pertenecían. Entonces Jefté respondió sabiamente que los israelitas nunca tomaron de sus tierras, porque escrito estaba que, cuando Dios los sacó de la tierra de Egipto, anduvieron por el desierto, y trataron de cruzar Edom y Moab, mas ninguno de ellos se los permitió; luego subieron a Amor, tierras que eran de Sehón y Og, e intentaron hacer lo mismo, pero, en vez de permitírselos, salieron ellos contra los israelitas y Dios los entregó en su mano. Así, dijo Jefté, nada hemos tomado de tus tierras. Pero no escuchó las razones de Jefté. Entonces aquí se evidencia la falta de sabiduría de Jefté cuando, a la ligera, le hace un voto a Jehová, de que</w:t>
       </w:r>
       <w:r>
         <w:t xml:space="preserve"> si Él le daba el triunfo, él le daría en holocausto la primera persona que al volver saliere a recibirle. Jefté triunfó y, cuando regresó de la guerra, Dios le castigó, haciendo que su única hija saliera a recibirle. Entonces Jefté tuvo que encerrarla en una casa hasta que murió, luego que habpia llorado su virginidad por dos meses. Es importante no hacer votos a la ligera, porque “mejor es que no hagas votos a que hagas votos y no cumplas”</w:t>
@@ -17661,6 +17735,7 @@
         <w:rPr>
           <w:color w:val="00B0F0"/>
         </w:rPr>
+        <w:lastRenderedPageBreak/>
         <w:t>Nacimiento de Sansón</w:t>
       </w:r>
     </w:p>
@@ -17721,7 +17796,11 @@
         <w:t xml:space="preserve"> dice que el Espíritu de</w:t>
       </w:r>
       <w:r>
-        <w:t xml:space="preserve"> Jehová vino sobre Sansón y mató a un león despedazándolo sin arma alguna. Se encontró Sansón, pues, con la mujer filistea y agradó a Sansón. Volviendo después de algunos días para tomarla, Sansón se apartó para ver el cuerpo muerto del león, y, pecando, tomó del vientre del león un panal de miel y se fue comiéndolo por el camino. En aquella época, los jóvenes, para darse en casamiento, hacían un banquete durante siete días. Entonces Sansón, en el primer día propuso un enigma a los treinta jóvenes que estaban allí para descifrarlo antes que el banquete se diera por terminado; y quien perdiera tenía que dar treinta vestidos de lino y treinta vestidos de fiesta, ya fuera a Sansón o a los jóvenes, según quien ganara. Y Sansón, al ver que los jóvenes aceptaban les dijo: Del devorador salió comida, y del fuerte salió dulzura. A los siete días los jóvenes dijeron a la mujer que les declarase el enigma para que no les quemaran, porque no estaban contentos con perder. </w:t>
+        <w:t xml:space="preserve"> Jehová vino sobre Sansón y mató a un león despedazándolo sin arma alguna. Se encontró Sansón, pues, con la mujer filistea y agradó a Sansón. Volviendo después de algunos días para tomarla, Sansón se apartó para ver el cuerpo muerto del león, y, pecando, tomó del vientre del león un panal de miel y se fue comiéndolo por el camino. En aquella época, los jóvenes, para darse en casamiento, hacían un banquete durante siete días. Entonces Sansón, en el primer día propuso un enigma a los treinta jóvenes que estaban allí para descifrarlo antes que el banquete se diera por terminado; y quien perdiera tenía que dar treinta vestidos de lino y treinta vestidos de fiesta, ya fuera a Sansón o a los jóvenes, según quien ganara. Y Sansón, al ver que los jóvenes aceptaban les dijo: Del devorador salió </w:t>
+      </w:r>
+      <w:r>
+        <w:lastRenderedPageBreak/>
+        <w:t xml:space="preserve">comida, y del fuerte salió dulzura. A los siete días los jóvenes dijeron a la mujer que les declarase el enigma para que no les quemaran, porque no estaban contentos con perder. </w:t>
       </w:r>
       <w:r>
         <w:t xml:space="preserve">Entonces la mujer filistea lloró todos los días a Sansón para que se lo declarase, mas él sólo al séptimo día se lo dijo. La mujer se lo contó a los hijos de su pueblo y ellos le dijeron, antes que el sol se pusiese que eran el león y la miel. Sansón, conociendo que habían hecho trampa, les dijo que no lo hubieran descifrado, “Si no araseis con mi novilla” Pero el Espíritu de Jehová vino sobre él nuevamente y mató a treinta hombres y pagó a aquellos jóvenes; y la mujer filistea fue dada a su compañero, que había llamado amigo. </w:t>
@@ -17783,7 +17862,11 @@
     </w:p>
     <w:p>
       <w:r>
-        <w:t>Sansón fue a Gaza que era una de las principales ciudades de los filisteos y vio a una ramera y se llegó a ella. Entonces los habitantes de Gaza supieron que Sansón estaba allí, y, habiéndolo planeado, esperaron hasta el amanecer para matarle en las puertas de la ciudad. Pero Sansón se levantó a medianoche y, al parecer burlándose de ellos, se llevó en los hombros la puerta y los dos pilares a la cumbre de un monte.</w:t>
+        <w:t xml:space="preserve">Sansón fue a Gaza que era una de las principales ciudades de los filisteos y vio a una ramera y se llegó a ella. Entonces los habitantes de Gaza supieron que Sansón estaba allí, y, habiéndolo planeado, esperaron hasta el amanecer para </w:t>
+      </w:r>
+      <w:r>
+        <w:lastRenderedPageBreak/>
+        <w:t>matarle en las puertas de la ciudad. Pero Sansón se levantó a medianoche y, al parecer burlándose de ellos, se llevó en los hombros la puerta y los dos pilares a la cumbre de un monte.</w:t>
       </w:r>
     </w:p>
     <w:p>
@@ -17857,6 +17940,7 @@
           <w:color w:val="00B0F0"/>
           <w:sz w:val="32"/>
         </w:rPr>
+        <w:lastRenderedPageBreak/>
         <w:t>Cap. 17</w:t>
       </w:r>
     </w:p>
@@ -17928,7 +18012,11 @@
         <w:t xml:space="preserve">, porque, dice, hasta ese entonces no había tenido heredad entre las tribus de Israel. Por tanto, la tribu de Dan envió cinco hombres para reconocer y explorar la tierra. Y estos cinco varones llegaron a casa de Micaía, después de haber acampado, y le preguntaron a su sacerdote la razón por la cual, siendo levita, se encontraba allí. Entonces les respondió cómo le había tratado Micaía, ante lo cual los cinco hombres le preguntaron si Jehová estaba con ellos para tomar la tierra y el sacerdote les respondió que sí. Yendo aquellos varones a reconocer la tierra, vieron que era un pueblo ocioso y confiado, sin negocios con nadie, y sin nadie que les perturbase. Entonces, volviendo, informaron a sus hermanos y, juntos todos, fueron a desposeer a los habitantes de aquel lugar. </w:t>
       </w:r>
       <w:r>
-        <w:t>Pasando, pues, por la casa de Micaía, entraron y, mientras los seiscientos hombres de su ejército estaban a la puerta con su sacerdote, los cinco hombres que reconocieron la tierra, entraron a casa de Micaía y robaron sus ídolos. Descubriéndolos el levita les dijo: ¿Qué hacéis? Y los cinco respondieron: Calla y ven con nosotros, porque mejor es que seas sacerdote de muchos a sacerdote de uno solo. Entonces el sacerdote fue con la tribu de Dan. Y Micaía y sus vecinos persiguieron a aquellos hombres para llamar al sacerdote, ante lo cual él respondió: Tomasteis mis dioses, pues qué me queda – como justificándose-. Entonces los hijos de Dan le dijeron que fuera cuidadoso con sus palabras, que no fuera que los coléricos le acometieran contra él. Y fueron y tomaron aquella ciudad y destruyeron todo; luego reconstruyeron la ciudad y habitaron ella, llamándola Dan, como su padre. Y erigieron sus ídolos que habían tomado de la casa de Micaía todo el tiempo que estuvo la casa de Dios en Silo. Y tuvieron sacerdotes hijos de Moisés en medio de ellos hasta el cautiverio.</w:t>
+        <w:t xml:space="preserve">Pasando, pues, por la casa de Micaía, entraron y, mientras los seiscientos hombres de su ejército estaban a la puerta con su sacerdote, los cinco hombres que reconocieron la tierra, entraron a casa de Micaía y robaron sus ídolos. Descubriéndolos el levita les dijo: ¿Qué hacéis? Y los cinco respondieron: Calla y ven con nosotros, porque mejor es que seas sacerdote de muchos a sacerdote de uno solo. Entonces el sacerdote fue con la tribu de Dan. Y Micaía y sus vecinos persiguieron a aquellos hombres para llamar al sacerdote, ante lo cual él respondió: Tomasteis mis dioses, pues qué me queda – como justificándose-. Entonces los hijos de Dan le dijeron que fuera cuidadoso con sus palabras, que no fuera que los coléricos le </w:t>
+      </w:r>
+      <w:r>
+        <w:lastRenderedPageBreak/>
+        <w:t>acometieran contra él. Y fueron y tomaron aquella ciudad y destruyeron todo; luego reconstruyeron la ciudad y habitaron ella, llamándola Dan, como su padre. Y erigieron sus ídolos que habían tomado de la casa de Micaía todo el tiempo que estuvo la casa de Dios en Silo. Y tuvieron sacerdotes hijos de Moisés en medio de ellos hasta el cautiverio.</w:t>
       </w:r>
     </w:p>
     <w:p>
@@ -17999,6 +18087,7 @@
           <w:color w:val="00B0F0"/>
           <w:sz w:val="28"/>
         </w:rPr>
+        <w:lastRenderedPageBreak/>
         <w:t>Cap. 20</w:t>
       </w:r>
     </w:p>
@@ -18085,7 +18174,11 @@
     </w:p>
     <w:p>
       <w:r>
-        <w:t>Los hijos de Israel habían hecho dos juramentos a Jehová: Ninguno dará su hija por mujer a los benjamitas; y: el que no suba a Jehová en Mizpa, que muera. Después de haber derrotado a los benjamitas, los hijos de Israel se congregaron nuevamente en Mizpa y lloraron, diciéndole a Jehová: ¿Por qué falta hoy una tribu en Israel?</w:t>
+        <w:t xml:space="preserve">Los hijos de Israel habían hecho dos juramentos a Jehová: Ninguno dará su hija por mujer a los benjamitas; y: el que no suba a Jehová en Mizpa, que muera. </w:t>
+      </w:r>
+      <w:r>
+        <w:lastRenderedPageBreak/>
+        <w:t>Después de haber derrotado a los benjamitas, los hijos de Israel se congregaron nuevamente en Mizpa y lloraron, diciéndole a Jehová: ¿Por qué falta hoy una tribu en Israel?</w:t>
       </w:r>
       <w:r>
         <w:t xml:space="preserve"> Entonces ofrecieron a Jehová holocaustos y ofrendas de paz y buscaron la manera como ayudarles a los benjamitas que habían quedado en la peña de Rimón, para que no faltase una de las tribus de Israel. Entonces encontraron que ninguno de Jabes-galaad había subido a Jehová en Mizpa. Así, los hijos de Israel mataron a todo varón, a todo niño, cumpliendo el juramento, y a toda mujer que ya había conocido ayuntamiento de varón; pero guardaron las doncellas para los hijos de Benjamín que estaban en la peña. Entonces les intimaron en son de paz </w:t>
@@ -18167,7 +18260,11 @@
         <w:t>amargura</w:t>
       </w:r>
       <w:r>
-        <w:t>). Porque se había ido llena, pero se había vuelto con las manos vacías. Así Noemí y Rut se quedaron en Belén al comienzo de la siega de la cebada.</w:t>
+        <w:t xml:space="preserve">). Porque se había ido llena, pero se había vuelto con las </w:t>
+      </w:r>
+      <w:r>
+        <w:lastRenderedPageBreak/>
+        <w:t>manos vacías. Así Noemí y Rut se quedaron en Belén al comienzo de la siega de la cebada.</w:t>
       </w:r>
     </w:p>
     <w:p>
@@ -18259,6 +18356,7 @@
           <w:color w:val="00B0F0"/>
           <w:sz w:val="28"/>
         </w:rPr>
+        <w:lastRenderedPageBreak/>
         <w:t>Cap. 4</w:t>
       </w:r>
     </w:p>
@@ -18338,7 +18436,11 @@
         <w:t xml:space="preserve">Elcana era efrateo y tenía una esposa llamada Ana y otra Penina. La última, había tenido varios hijos, pero, al ver que, aunque Ana no había podido concebir, su esposo la amaba más, tuvo envidia de ella y la contristaba cada año cuando subía con su esposo (porque así él la amaba) a alabar a Jehová en Silo; en este lugar había un sacerdote llamado Elí, quien tenía dos hijos llamados Ofni y Finees, mas estos eran impíos y no obedecían la ley ni la conocían, sino que antes eran promiscuos. Entonces cuando Ana subía con Elcana, su marido, no comía ni bebía porque estaba triste a causa de Penina. Pero una vez el marido le dijo a su mujer que no estuviera triste sino que comiera porque mejor le era él que diez hijos, para ella. Entonces se confortó su corazón y comió y subieron a la casa de Jehová en Silo. </w:t>
       </w:r>
       <w:r>
-        <w:t>Y le lloró Ana a Jehová y le oró, haciéndole el voto al Señor de que, si le concedía un hijo, lo consagraría a Jehová como nazareo, infiero, y sacerdote para toda su vida. Pero mientras oraba Elí la observó y la tuvo por ebria, entonces reprendiéndole, Ana le replicó que no era que estuviese ebria, sino que estaba poniendo sus congojas ante Jehová (en silencio, porque solo se movían sus labios, mas no se oía nada; por eso Elí la tuvo por ebria). Entonces el sacerdote la despidió y ella se volvió con su marido y no estuvo más triste. Y adoraron a la mañana a Jehová y se fueron para su casa; y Dios se acordó de Ana y Elcana se llegó a ella y concibió y le pusieron por nombre Samuel porque “lo pedí a Jehová”. Pasó un año, y llegó el tiempo de ir a la casa de Jehová en Silo; mas Ana su mujer no le quiso acompañar porque quería destetarlo y dejarlo allí para siempre, como se lo había prometido a Jehová. Llegó el momento de esto último y lo llevó la mujer con tres becerros, un efa de harina, y una vasija de vino como ofrenda. Y se encontró aquella dama con Elí y le dijo la razón de su llanto aquella vez y lo dedicó así a Dios.</w:t>
+        <w:t xml:space="preserve">Y le lloró Ana a Jehová y le oró, haciéndole el voto al Señor de que, si le concedía un hijo, lo consagraría a Jehová como nazareo, infiero, y sacerdote para toda su vida. Pero mientras oraba Elí la observó y la tuvo por ebria, </w:t>
+      </w:r>
+      <w:r>
+        <w:lastRenderedPageBreak/>
+        <w:t>entonces reprendiéndole, Ana le replicó que no era que estuviese ebria, sino que estaba poniendo sus congojas ante Jehová (en silencio, porque solo se movían sus labios, mas no se oía nada; por eso Elí la tuvo por ebria). Entonces el sacerdote la despidió y ella se volvió con su marido y no estuvo más triste. Y adoraron a la mañana a Jehová y se fueron para su casa; y Dios se acordó de Ana y Elcana se llegó a ella y concibió y le pusieron por nombre Samuel porque “lo pedí a Jehová”. Pasó un año, y llegó el tiempo de ir a la casa de Jehová en Silo; mas Ana su mujer no le quiso acompañar porque quería destetarlo y dejarlo allí para siempre, como se lo había prometido a Jehová. Llegó el momento de esto último y lo llevó la mujer con tres becerros, un efa de harina, y una vasija de vino como ofrenda. Y se encontró aquella dama con Elí y le dijo la razón de su llanto aquella vez y lo dedicó así a Dios.</w:t>
       </w:r>
     </w:p>
     <w:p>
@@ -18398,7 +18500,11 @@
         <w:t>Luego de ello, Samuel empezó a ministrar en el templo junto con Elí, mas sus hijos, como se menciona, eran impíos y su padre no les reprendía como decía la ley de Moisés, y además apartaba la grosura no exclusivamente para Jehová sino también para él mismo, pecando así con dos faltas muy graves. Sus hijos también menospreciaban las ofrendas de Jehová y promiscuaban. Mas Samuel era vestido con el efod que su madre le hacía y le mandaba cada año; y bendijo Elcana a Ana para que concibiera nuevamente y Jehová le diera en lugar de aquel que se había de quedar para siempre allí. Y así fue, porque Jehová le dio tres hijos y dos hijas, fuera de Samuel, quien crecía delante de Jehová. Entonces Elí, al conocer las obras de sus hijos les reprendió como, según entiendo, hoy sería lo mejor, pero, con todo Elí no los quitaba del ministerio, atentando gravemente contra Jehová; por ello, Él, el Grande, ya había resuelto hacerlos morir. Entonces fue cuando vino un varón de Dios</w:t>
       </w:r>
       <w:r>
-        <w:t xml:space="preserve"> a Elí que le dijo que Jehová había hecho grandes cosas con el pueblo antiguo y que había puesto a Aarón como su sacerdote, pero él menospreciaba sus ofrendas, y se engordaban con ellas. Le dijo además: “Has honrado a tus hijos más que a mí”. Le da la sentencia además de que cambiaba su promesa (no su plan) porque no quedaría su descendencia para siempre delante de Él, sino que perecerían todos y su nombre, prácticamente, había de ser borrado de sobre la faz de la tierra. Además le dio la señal de que sus dos hijos, Ofni y Finees, habían de morir los dos en un solo día; pero que, con todo, Jehová se había de suscitar un sacerdote fiel que estuviera delante de su Ungido todos los días. Y que, el que quedare de los suyos, había de dar dolor a Elí y se vendría a postrar ante Samuel para rogarle ministerio en el templo de Jehová.</w:t>
+        <w:t xml:space="preserve"> a Elí que le dijo que Jehová había hecho grandes cosas con el </w:t>
+      </w:r>
+      <w:r>
+        <w:lastRenderedPageBreak/>
+        <w:t>pueblo antiguo y que había puesto a Aarón como su sacerdote, pero él menospreciaba sus ofrendas, y se engordaban con ellas. Le dijo además: “Has honrado a tus hijos más que a mí”. Le da la sentencia además de que cambiaba su promesa (no su plan) porque no quedaría su descendencia para siempre delante de Él, sino que perecerían todos y su nombre, prácticamente, había de ser borrado de sobre la faz de la tierra. Además le dio la señal de que sus dos hijos, Ofni y Finees, habían de morir los dos en un solo día; pero que, con todo, Jehová se había de suscitar un sacerdote fiel que estuviera delante de su Ungido todos los días. Y que, el que quedare de los suyos, había de dar dolor a Elí y se vendría a postrar ante Samuel para rogarle ministerio en el templo de Jehová.</w:t>
       </w:r>
     </w:p>
     <w:p>
@@ -18473,7 +18579,11 @@
         <w:t xml:space="preserve">y el arca de Jehová fue raptada. Entonces un benjamita escapó </w:t>
       </w:r>
       <w:r>
-        <w:t>y dio la noticia al pueblo, entristecido grandemente, y dieron un grito, estando el sacerdote preocupado por el arca del pacto; entonces él se alarmó y vino a él el benjamita con la noticia. Así, justo en el momento en el que supo lo del arca de Jehová, sin mencionar todo lo demás, cayó para atrás y se desnucó y murió. Juzgó a Israel 40 años. Mientras tanto, su nuera, esposa de su hijo Finees, estaba embarazada y, al saberlo todo, dio a luz. Murió también, pero el bebé nació y le llamó Icabod (sin gloria), porque la gloria de Israel había sido traspasada, pues “el arca ha sido tomada”.</w:t>
+        <w:t xml:space="preserve">y dio la noticia al pueblo, entristecido </w:t>
+      </w:r>
+      <w:r>
+        <w:lastRenderedPageBreak/>
+        <w:t>grandemente, y dieron un grito, estando el sacerdote preocupado por el arca del pacto; entonces él se alarmó y vino a él el benjamita con la noticia. Así, justo en el momento en el que supo lo del arca de Jehová, sin mencionar todo lo demás, cayó para atrás y se desnucó y murió. Juzgó a Israel 40 años. Mientras tanto, su nuera, esposa de su hijo Finees, estaba embarazada y, al saberlo todo, dio a luz. Murió también, pero el bebé nació y le llamó Icabod (sin gloria), porque la gloria de Israel había sido traspasada, pues “el arca ha sido tomada”.</w:t>
       </w:r>
     </w:p>
     <w:p>
@@ -18551,7 +18661,11 @@
     </w:p>
     <w:p>
       <w:r>
-        <w:t>El arca de Jehová estuvo en Filistea siete meses, mas por causa de la mortandad, se reunieron con los adivinos y los sacerdotes para preguntarles qué habían de hacer con el arca. Entonces ellos dijeron que la devolvieran, mas no vacía, sino con expiación. Y acordaron en aquel día que la expiación sería cinco tumores de oro, de acuerdo con los cinco príncipes filisteos, y ratones de oro también conforme al número de las ciudades. Y los sacerdotes y adivinos les aconsejaron que no endurecieran sus corazones como los egipcios, porque después que Jehová les había castigado ellos dejaron ir los israelitas, así que ellos debían hacer los mismo. Así, tomaron dos vacas sobre las que no se había puesto yugo, y armaron un carro de madera nuevo y ataron a las vacas a él. Además pusieron allí las figuras de oro. Y dijeron: Miraréis, si las vacas se desvían de ir a Israel (Bet-semes) es que lo de los tumores fue pura coincidencia, mas si se van derecho sin torcerse, es porque Jehová hizo esto. Así sucedió, porque las vacas no se desviaron ni a derecha ni a izquierda y llegaron a Bet-semes</w:t>
+        <w:t xml:space="preserve">El arca de Jehová estuvo en Filistea siete meses, mas por causa de la mortandad, se reunieron con los adivinos y los sacerdotes para preguntarles qué habían de hacer con el arca. Entonces ellos dijeron que la devolvieran, mas no vacía, sino con expiación. Y acordaron en aquel día que la expiación sería cinco tumores de oro, de acuerdo con los cinco príncipes filisteos, y ratones de oro también conforme al número de las ciudades. Y los sacerdotes y adivinos les aconsejaron que no endurecieran sus corazones como los egipcios, porque después que Jehová les había castigado ellos dejaron ir los israelitas, así que ellos debían hacer los mismo. Así, tomaron dos vacas sobre las que no se había puesto yugo, y armaron un carro de madera nuevo y ataron a las vacas a él. Además pusieron allí las figuras de oro. Y dijeron: Miraréis, si las vacas se desvían de ir a Israel (Bet-semes) es que lo de los tumores fue pura coincidencia, mas si se van derecho sin torcerse, es porque Jehová hizo esto. Así sucedió, porque las vacas </w:t>
+      </w:r>
+      <w:r>
+        <w:lastRenderedPageBreak/>
+        <w:t>no se desviaron ni a derecha ni a izquierda y llegaron a Bet-semes</w:t>
       </w:r>
       <w:r>
         <w:t xml:space="preserve">, regocijándose así los habitantes de aquel lugar; por lo cual celebraron con holocaustos de las vacas y ofrecieron a Jehová tributo; pusieron también las figuras sobre una gran piedra. Entonces los cinco príncipes de Filistea se volvieron a su tierra, mas los israelitas de aquella región fueron heridos con mortandad porque habían mirado dentro del arca de Jehová; como cincuenta mil setenta personas murieron. Y lloró el pueblo y llamaron a Quiriat-jearim para que se llevaran el arca. </w:t>
@@ -18636,7 +18750,11 @@
     </w:p>
     <w:p>
       <w:r>
-        <w:t xml:space="preserve">Samuel envejeció y, por tanto, puso a sus hijos por jueces sobre Israel; mas ellos no obedecieron a Jehová, sino que fueron avaros e injustos. Entonces los ancianos se reunieron y hablaron a Samuel para que les constituyera un rey. Pero a Samuel no le agradó lo anterior y oró a Jehová. Entonces Jehová le respondió que hiciera caso, porque no habían desechado a Samuel, sino a Jehová. Añadió que debía decirles cómo ese rey sería para con ellos. Así hizo Samuel y le dijo al pueblo que ese rey había de ser cruel, avaro, egoísta, y que no estimaría al pueblo. Y, con todo, el pueblo fue obstinado y quiso que se constituyera un rey sobre Israel, solo porque querían ser como las demás naciones. </w:t>
+        <w:t xml:space="preserve">Samuel envejeció y, por tanto, puso a sus hijos por jueces sobre Israel; mas ellos no obedecieron a Jehová, sino que fueron avaros e injustos. Entonces los ancianos se reunieron y hablaron a Samuel para que les constituyera un rey. Pero </w:t>
+      </w:r>
+      <w:r>
+        <w:lastRenderedPageBreak/>
+        <w:t xml:space="preserve">a Samuel no le agradó lo anterior y oró a Jehová. Entonces Jehová le respondió que hiciera caso, porque no habían desechado a Samuel, sino a Jehová. Añadió que debía decirles cómo ese rey sería para con ellos. Así hizo Samuel y le dijo al pueblo que ese rey había de ser cruel, avaro, egoísta, y que no estimaría al pueblo. Y, con todo, el pueblo fue obstinado y quiso que se constituyera un rey sobre Israel, solo porque querían ser como las demás naciones. </w:t>
       </w:r>
       <w:r>
         <w:t>Y Samuel oró, sabiamente, a Jehová, refiriendo las palabras del pueblo. Y Dios le contestó que obedeciera.</w:t>
@@ -18688,7 +18806,11 @@
         <w:t xml:space="preserve">Aconteció que cuando Samuel vio a Saúl delante de él, Dios le reveló que ese era el varón de quien le había hablado. Entonces Saúl, no conociéndole, habló a Samuel para conocer la casa del vidente; a lo que Samuel respondió: Yo soy el vidente. Sube conmigo y come y mañana te despacharé, para hacerte saber todo lo que hay en tu corazón. Pierde cuidado de las asnas de tu padre, porque ya han sido halladas. Pero, ¿para quién es todo lo codiciable en Israel, sino para ti y para toda la casa de tu padre? </w:t>
       </w:r>
       <w:r>
-        <w:t>Entonces, Saúl, humilde, respondió que era de Benjamín, una de las más pequeñas tribus de Israel, y que su familia era también pequeña, entonces ¿cómo le decía esas cosas? Mas Samuel y Saúl fueron a la comida, y el benjamita comió de lo mejor de la cocina, que el profeta había guardado para él. Entonces descendieron y hablaron en el terrado; a la madrugada, Samuel le dijo a Saúl que se quedara un poco con él, y que su criado de le adelantase, para declararle palabra de Dios.</w:t>
+        <w:t xml:space="preserve">Entonces, Saúl, humilde, respondió que era de Benjamín, una de las más pequeñas tribus de Israel, y que su familia era también pequeña, entonces ¿cómo le decía esas cosas? Mas Samuel y Saúl fueron a la comida, y el benjamita comió de lo mejor de la cocina, que el profeta había </w:t>
+      </w:r>
+      <w:r>
+        <w:lastRenderedPageBreak/>
+        <w:t>guardado para él. Entonces descendieron y hablaron en el terrado; a la madrugada, Samuel le dijo a Saúl que se quedara un poco con él, y que su criado de le adelantase, para declararle palabra de Dios.</w:t>
       </w:r>
     </w:p>
     <w:p>
@@ -18735,6 +18857,7 @@
     </w:p>
     <w:p>
       <w:r>
+        <w:lastRenderedPageBreak/>
         <w:t>Nahas amonita, después de la elección de Saúl como rey, subió contra los habitantes de Jabes de Galaad. Entonces, esas personas, hablaron con Nahas para que hiciera alianza con ellos y no los destruye</w:t>
       </w:r>
       <w:r>
@@ -18792,7 +18915,11 @@
         <w:t>Aquí vemos algo maravilloso porque Dios le había revelado a Samuel que había un Ungido, además de Jehová</w:t>
       </w:r>
       <w:r>
-        <w:t xml:space="preserve">. Luego de esto Samuel prosiguió, diciendo que debía contender con ellos respecto a Jehová, pues Él los había salvado de muchas maneras y en muchas ocasiones: Cuando Moisés y Aarón; cuando estuvieron Gedeón o Jerobaal, Jefté, Barac, Samuel… Y así, innumerables veces Dios había apartado su ira y había sido misericordioso. De hecho, poco antes del dicho discurso, Dios les había salvado de los amonitas y de Nahas, por mano de Saúl. Y, con todo, preferían un rey físico que a Jehová. Les hizo una muy clara advertencia acerca de la obediencia a la ley de Jehová, que debía guardar tanto el rey como el pueblo para que Jehová no se enojara contra ellos. E hizo, o Dios hizo, una gran cosa delante de todo Israel: Siendo tiempo de siega, Jehová hizo que sonarán truenos y cayeran lluvias, para que conocieran el grande mal que habían cometido ellos al escoger a un rey de carne, antes que a Jehová. </w:t>
+        <w:t xml:space="preserve">. Luego de esto Samuel prosiguió, diciendo que debía contender con ellos respecto a Jehová, pues Él los había salvado de muchas maneras y en muchas ocasiones: Cuando Moisés y Aarón; cuando estuvieron Gedeón o Jerobaal, Jefté, Barac, Samuel… Y así, innumerables veces Dios había apartado su ira y había sido misericordioso. De hecho, poco antes del dicho discurso, Dios les había salvado </w:t>
+      </w:r>
+      <w:r>
+        <w:lastRenderedPageBreak/>
+        <w:t xml:space="preserve">de los amonitas y de Nahas, por mano de Saúl. Y, con todo, preferían un rey físico que a Jehová. Les hizo una muy clara advertencia acerca de la obediencia a la ley de Jehová, que debía guardar tanto el rey como el pueblo para que Jehová no se enojara contra ellos. E hizo, o Dios hizo, una gran cosa delante de todo Israel: Siendo tiempo de siega, Jehová hizo que sonarán truenos y cayeran lluvias, para que conocieran el grande mal que habían cometido ellos al escoger a un rey de carne, antes que a Jehová. </w:t>
       </w:r>
       <w:r>
         <w:t>El pueblo, al ver que perecían, le dijeron a Samuel que pidiera a Dios para que la lluvia y los truenos cesasen; el profeta, pues, le dijo al pueblo que habían pecado, pero que si andaban con sinceridad, y servían a Jehová, lejos de las vanidades, ellos serían prosperados; porque, si con todo corazón obedecemos no pereceremos, pues “cuán grandes cosas ha hecho Jehová por vosotros”</w:t>
@@ -18857,7 +18984,12 @@
     </w:p>
     <w:p>
       <w:r>
-        <w:t xml:space="preserve">En el capítulo 14 ya se narra la victoria que tuvieron los israelitas, por la audacia de Jonatán, que, un día, salió con su paje de armas para un desfiladero, a la derecha del cual, se encontraba la guarnición de los filisteos. Mas Saúl no sabía nada ni el pueblo. Entonces Jonatán le dijo a su paje: Nos mostraremos a los filisteos y si nos dicen: Espéranos hasta que lleguemos donde vosotros estáis; entonces, nos quedaremos en nuestro lugar y no subiremos. Mas si nos dicen: Subid a nosotros (porque estaban en un desfiladero y subiendo por el peñasco del norte estaba la guarnición de los filisteos), subiremos, porque Jehová los ha entregado en nuestras manos. Y, al hacerlo, los filisteos miraron a Jonatán y a su paje de armas y dijeron: Esos son de los israelitas que se habían ocultado en cuevas. Subid a nosotros, y os haremos saber una cosa. Entonces Jonatán y su paje subieron, diciendo: Jehová los ha entregado en nuestras manos. Y así, al borde del peñasco, mataron como a veinte hombres. Entonces el pueblo de Filistea sintió pánico, incluso los que habían salido para merodear; y la tierra tembló. Entonces los centinelas de los israelitas vieron al pueblo enemigo consternado y Saúl dijo, al saberlo: Pasad revista. Y vio entonces que faltaban Jonatán y su paje de armas. Estaba junto a ellos el arca de Jehová y el efod. Y el rey dijo: Traed el arca –para consultar a Jehová-. Pero, al ver que los filisteos estaban más consternados cada vez, subió Saúl con el pueblo para pelear; y he aquí que la espada de cada cual estaba vuelta contra su compañero, porque había gran confusión en medio de la guarnición. Entonces los israelitas que estaban peleando con los filisteos se unieron a su pueblo; también aquellos que habían huido y que estaban en cuevas, se juntaron a Israel y juntos todos pelearon contra los filisteos. Y así salvó Jehová a Israel aquel día. Mas Saúl había juramentado al pueblo, diciendo que todo aquel que probare pan antes de caer la noche, sería maldito. Por tanto, los israelitas triunfaban, pero estaban débiles a causa del hambre. Mas Jonatán no había oído acerca del juramento, y, al llegar a un bosque que fluía miel, tomó una vara y la mojó en un panal y la llevó a su boca, y fueron aclarados sus ojos. Entonces Jonatán, al saber por boca del pueblo el juramento del rey, dijo: Mi padre ha turbado el país, pues mis ojos han sido aclarados por gustar esta miel. ¿Cuánto mayor estrago se habría hecho en los filisteos, si hubiese el pueblo comido del botín? Entonces el pueblo, por el hambre, tomó del botín y comió los animales con sangre. Y el rey dijo: Traed cada uno su oveja o su vaca y degolladlas sobre esta piedra y no pequéis. Entonces edificó su primer altar a Jehová, y el pueblo comió. Luego, dijo: Vamos a acabar con los filisteos. Y, consultando a Jehová, no tuvo respuesta, así que echó suertes para ver quién era el culpable o los culpables, diciendo: Vive Jehová que aunque sea mi hijo, morirá. Y la suerte cayó sobre Jonatán. Entonces este le confesó a su padre lo que había hecho con la miel, y su padre respondió: Has de morir. Mas el pueblo le dijo que no había de ser así, porque él había actuado con Dios aquella vez y, por su audacia, él había sido librado. Y así se libró Jonatán de la muerte. Se acabó la guerra, porque Saúl cesó y los filisteos e israelitas se fueron cada uno para su lugar. Luego Saúl hizo guerra con sus enemigos (moabitas, amonitas, edomitas, filisteos y los de Soba) en derredor y doquiera que iba era vencedor. Se nombra la esposa, los hijos de Saúl y su jefe de guerra. Además dice que todo aquel que el rey veía útil para la guerra, los juntaba consigo. </w:t>
+        <w:lastRenderedPageBreak/>
+        <w:t xml:space="preserve">En el capítulo 14 ya se narra la victoria que tuvieron los israelitas, por la audacia de Jonatán, que, un día, salió con su paje de armas para un desfiladero, a la derecha del cual, se encontraba la guarnición de los filisteos. Mas Saúl no sabía nada ni el pueblo. Entonces Jonatán le dijo a su paje: Nos mostraremos a los filisteos y si nos dicen: Espéranos hasta que lleguemos donde vosotros estáis; entonces, nos quedaremos en nuestro lugar y no subiremos. Mas si nos dicen: Subid a nosotros (porque estaban en un desfiladero y subiendo por el peñasco del norte estaba la guarnición de los filisteos), subiremos, porque Jehová los ha entregado en nuestras manos. Y, al hacerlo, los filisteos miraron a Jonatán y a su paje de armas y dijeron: Esos son de los israelitas que se habían ocultado en cuevas. Subid a nosotros, y os haremos saber una cosa. Entonces Jonatán y su paje subieron, diciendo: Jehová los ha entregado en nuestras manos. Y así, al borde del peñasco, mataron como a veinte hombres. Entonces el pueblo de Filistea sintió pánico, incluso los que habían salido para merodear; y la tierra tembló. Entonces los centinelas de los israelitas vieron al pueblo enemigo consternado y Saúl dijo, al saberlo: Pasad revista. Y vio entonces que faltaban Jonatán y su paje de armas. Estaba junto a ellos el arca de Jehová y el efod. Y el rey dijo: Traed el arca –para consultar a Jehová-. Pero, al ver que los filisteos estaban más consternados cada vez, subió Saúl con el pueblo para pelear; y he aquí que la espada de cada cual estaba vuelta contra su compañero, porque había gran confusión en medio de la guarnición. Entonces los israelitas que estaban peleando con los filisteos se unieron a su pueblo; también aquellos que habían huido y que estaban en cuevas, se juntaron a Israel y juntos todos pelearon contra los filisteos. Y así salvó Jehová a Israel aquel día. Mas Saúl había juramentado al pueblo, diciendo que todo aquel que probare pan antes de caer la noche, sería maldito. Por tanto, los israelitas triunfaban, pero estaban débiles a causa del hambre. Mas Jonatán no había oído acerca del juramento, y, al llegar a un bosque que fluía miel, tomó una vara y la mojó en un panal y la llevó a su boca, y fueron aclarados sus ojos. Entonces Jonatán, al saber por boca del pueblo el juramento del rey, dijo: Mi padre ha turbado el país, pues mis ojos han sido aclarados por gustar esta miel. ¿Cuánto mayor estrago se habría hecho en los filisteos, si hubiese el pueblo comido del botín? Entonces el pueblo, por el hambre, tomó del botín y comió los animales con sangre. Y el rey dijo: Traed cada uno su oveja o su vaca y degolladlas sobre esta piedra y no pequéis. Entonces edificó su primer altar a Jehová, y el pueblo comió. Luego, dijo: Vamos a acabar con los filisteos. Y, consultando a Jehová, no tuvo respuesta, así que echó suertes para ver quién era el culpable o los culpables, diciendo: Vive Jehová que aunque sea mi hijo, morirá. Y la suerte cayó sobre Jonatán. Entonces este le confesó a su padre lo que había hecho con la miel, y su padre respondió: Has de morir. Mas el pueblo le dijo que no había de ser así, porque él había actuado con Dios aquella vez y, por su audacia, él había sido librado. Y así se libró Jonatán de la muerte. Se acabó la </w:t>
+      </w:r>
+      <w:r>
+        <w:lastRenderedPageBreak/>
+        <w:t xml:space="preserve">guerra, porque Saúl cesó y los filisteos e israelitas se fueron cada uno para su lugar. Luego Saúl hizo guerra con sus enemigos (moabitas, amonitas, edomitas, filisteos y los de Soba) en derredor y doquiera que iba era vencedor. Se nombra la esposa, los hijos de Saúl y su jefe de guerra. Además dice que todo aquel que el rey veía útil para la guerra, los juntaba consigo. </w:t>
       </w:r>
     </w:p>
     <w:p>
@@ -18914,6 +19046,7 @@
           <w:color w:val="00B0F0"/>
           <w:sz w:val="28"/>
         </w:rPr>
+        <w:lastRenderedPageBreak/>
         <w:t>Cap. 16</w:t>
       </w:r>
     </w:p>
@@ -18994,7 +19127,11 @@
     </w:p>
     <w:p>
       <w:r>
-        <w:t xml:space="preserve">Los filisteos y los israelitas se prepararon para la batalla, estando ambos en montes; uno en cada monte, y el valle entre ellos. Y había en medio de los filisteos un paladín como de tres metros de altura, con una armadura muy pesada, y temible, llamado Goliat. Entonces este retaba a los escuadrones de Israel, diciéndoles que si uno de ellos le vencía, los filisteos serían sus siervos; pero de lo contrario, serían esclavizados. Y así lo hizo durante cuarenta días, por la mañana y por la tarde. Estaban en medio del ejército israelita, los tres hijos mayores de Isaí, padre de David. Este último ya había vuelto del palacio del rey a causa de la guerra para cuidar de su rebaño. Entonces su padre, Isaí, le dijo: lleva a tus hermanos de comer; y dale también al jefe de los mil. Entonces David fue hasta el lugar de batalla para llevarles a sus hermanos lo encomendado, habiendo antes dejado sus ovejas en manos de un guarda. Al ver David que la guerra se había desatado, dejó el mandado con  </w:t>
+        <w:t xml:space="preserve">Los filisteos y los israelitas se prepararon para la batalla, estando ambos en montes; uno en cada monte, y el valle entre ellos. Y había en medio de los filisteos un paladín como de tres metros de altura, con una armadura muy pesada, y temible, llamado Goliat. Entonces este retaba a los escuadrones de Israel, diciéndoles que si uno de ellos le vencía, los filisteos serían sus siervos; pero de lo contrario, serían esclavizados. Y así lo hizo durante cuarenta días, por la mañana y por la tarde. Estaban en medio del ejército israelita, los tres hijos mayores de </w:t>
+      </w:r>
+      <w:r>
+        <w:lastRenderedPageBreak/>
+        <w:t xml:space="preserve">Isaí, padre de David. Este último ya había vuelto del palacio del rey a causa de la guerra para cuidar de su rebaño. Entonces su padre, Isaí, le dijo: lleva a tus hermanos de comer; y dale también al jefe de los mil. Entonces David fue hasta el lugar de batalla para llevarles a sus hermanos lo encomendado, habiendo antes dejado sus ovejas en manos de un guarda. Al ver David que la guerra se había desatado, dejó el mandado con  </w:t>
       </w:r>
       <w:r>
         <w:t xml:space="preserve">el que cargaba el bagaje, y corrió en busca de sus hermanos. Pero mientras lo hacía, el paladín salió de entre las filas para provocar a Israel. Y David preguntó qué darían al varón que le venciere, porque él no tentaba al pueblo, sino al Dios viviente en medio de ellos. Entonces le respondieron que grandes riquezas, la hija del rey, y exención de tributos. Estando allí, el hermano Eliab oyó su voz, y le preguntó qué hacía allí, “yo conozco tu soberbia y la malicia de tu corazón, pues para ver la guerra has venido”. Sin embargo, el rey le llamó, y David le dijo: Tu siervo irá y peleará contra este filisteo. Y dijo: Jehová, que me ha librado de las garras del león y de las garras del oso, él también me librará de mano de este filisteo. Y el rey le dijo: Ve, y Jehová esté contigo. Entonces se le vistió con la indumentaria, mas él la rechazó porque nunca había usado aquellas cosas. Así que tomó su honda, su zurrón, </w:t>
@@ -19066,7 +19203,11 @@
     </w:p>
     <w:p>
       <w:r>
-        <w:t>Entonces, luego, cuando volvían del triunfo sobre los filisteos, ellos fueron recibidos con alegría, con panderos y danzas, y mujeres que cantaban: Saúl hirió a sus miles, y David a sus diez miles. Y se enojó el rey en gran manera y aborreció a David, diciendo: Solo le falta el reino. Entonces, cuando Saúl era atormentado por el espíritu malo de parte de Jehová, desde ese día en adelante, procuraba matar a David con una lanza; mas el hijo de Isaí, la esquivaba. Así, dos veces. Saúl, pues, lo alejó de sí y le hizo jefe de mil, porque le temía, porque era temeroso de Jehová y er</w:t>
+        <w:t xml:space="preserve">Entonces, luego, cuando volvían del triunfo sobre los filisteos, ellos fueron recibidos con alegría, con panderos y danzas, y mujeres que cantaban: Saúl hirió </w:t>
+      </w:r>
+      <w:r>
+        <w:lastRenderedPageBreak/>
+        <w:t>a sus miles, y David a sus diez miles. Y se enojó el rey en gran manera y aborreció a David, diciendo: Solo le falta el reino. Entonces, cuando Saúl era atormentado por el espíritu malo de parte de Jehová, desde ese día en adelante, procuraba matar a David con una lanza; mas el hijo de Isaí, la esquivaba. Así, dos veces. Saúl, pues, lo alejó de sí y le hizo jefe de mil, porque le temía, porque era temeroso de Jehová y er</w:t>
       </w:r>
       <w:r>
         <w:t xml:space="preserve">a acompañado por Él. Entonces </w:t>
@@ -19143,7 +19284,11 @@
         <w:t xml:space="preserve">Habló Saúl con sus siervos y con su hijo para que mataran a David; mas Jonatán no quiso, porque amaba al futuro rey. Entonces le dijo y le dio aviso: Mi padre pretende matarte, escóndete y hablaré con él. Y habló, luego, con el rey, amonestándolo por su intención de matar a una persona inocente, que solo le había hecho bien. Y el rey escuchó la voz de su hijo y le hizo un juramento: Vive Jehová, que no morirá. Entonces David estaba delante del rey como antes y salía en contra de los filisteos y vencía. Volvió a enviar Jehová el espíritu atormentador para Saúl, y David tocaba delante de él; </w:t>
       </w:r>
       <w:r>
-        <w:t>pero, nuevamente, el rey trató de enclavar al hijo de Isaí en la pared. Por ello, este último huyó. Y Saúl, procurando matar a David, envió de sus siervos para que vigilasen la casa de David y lo matasen en la mañana. Pero Mical amaba a David y le contó las intenciones de su padre y le ayudó a huir por la ventana; también, con una estatua y una almohada de pelo de cabra y la ropa de su marido, fingió que estaba enfermo. Por ello, los vigilantes fueron a Saúl y le contaron; y vino. Pero, al descubrir la mentira, le dijo a su hija que le diera la razón. Y ella, sabiamente respondió: Él me dijo: Déjame ir; sino, yo te mataré. Entonces David huyó y fue para Ramá, a buscar a Samuel. Así, juntos, fueron para Naiot. Y envió Saúl mensajeros; pero tres compañías de ellos se quedaron con Samuel, profetizando. El rey, cansado, fue hasta allí, y también sobre él vino el Espíritu de Jehová y profetizó, desnudo.</w:t>
+        <w:t xml:space="preserve">pero, nuevamente, el rey trató de enclavar al hijo de Isaí en la pared. Por ello, este último huyó. Y Saúl, procurando matar a David, envió de sus siervos para que vigilasen la casa de David y lo matasen en la mañana. Pero Mical amaba a David y le contó las intenciones de su padre y le ayudó a huir por la ventana; también, con una estatua y una almohada de pelo de cabra y la ropa de su marido, fingió que estaba enfermo. Por ello, los vigilantes fueron a Saúl y le contaron; y vino. Pero, al descubrir la mentira, le dijo a su hija que le diera la razón. Y ella, sabiamente respondió: Él me dijo: Déjame ir; sino, yo te mataré. Entonces David huyó y fue para Ramá, a buscar a Samuel. Así, juntos, fueron para Naiot. Y envió Saúl mensajeros; pero tres compañías de ellos se </w:t>
+      </w:r>
+      <w:r>
+        <w:lastRenderedPageBreak/>
+        <w:t>quedaron con Samuel, profetizando. El rey, cansado, fue hasta allí, y también sobre él vino el Espíritu de Jehová y profetizó, desnudo.</w:t>
       </w:r>
     </w:p>
     <w:p>
@@ -19280,7 +19425,11 @@
     </w:p>
     <w:p>
       <w:r>
-        <w:t>David vino a Nob al sacerdote Ahimelec, y este viéndole solo, le preguntó. David le constestó que no estaba solo sino que había salido con siervos del rey a hacer una misión urgente y confidencial, pero no tenía qué comer. Y el sacerdote le dijo que solo tenía los panes de la proposición y que se los daría, solo si los hombres que venían con él se hubieran guardado al menos de las mujeres. Y puso el sacerdote en su lugar panes calientes al escuchar la respuesta de David. Sin embargo, Doeg, edomita y siervo de Saúl estaba allí, por lo que pidió amablemente una espada. Y el sacerdote le contestó que no había otra sino la que se había guardado dela batalla con Goliat. “Ninguna como ella”, dijo David, y la tomó. Y partió de allí y se fue a Aquis rey de Gat. Pero sus siervos le decían: ¿No es éste David del que cantaban? Entonces David, astutamente, se fingió loco para que no le reconocieran, dejando caer la saliva sobre su barba y rayando las paredes. Y Aquis se enfadó con sus siervos por semejante ridiculez.</w:t>
+        <w:t xml:space="preserve">David vino a Nob al sacerdote Ahimelec, y este viéndole solo, le preguntó. David le constestó que no estaba solo sino que había salido con siervos del rey a hacer una misión urgente y confidencial, pero no tenía qué comer. Y el sacerdote le dijo </w:t>
+      </w:r>
+      <w:r>
+        <w:lastRenderedPageBreak/>
+        <w:t>que solo tenía los panes de la proposición y que se los daría, solo si los hombres que venían con él se hubieran guardado al menos de las mujeres. Y puso el sacerdote en su lugar panes calientes al escuchar la respuesta de David. Sin embargo, Doeg, edomita y siervo de Saúl estaba allí, por lo que pidió amablemente una espada. Y el sacerdote le contestó que no había otra sino la que se había guardado dela batalla con Goliat. “Ninguna como ella”, dijo David, y la tomó. Y partió de allí y se fue a Aquis rey de Gat. Pero sus siervos le decían: ¿No es éste David del que cantaban? Entonces David, astutamente, se fingió loco para que no le reconocieran, dejando caer la saliva sobre su barba y rayando las paredes. Y Aquis se enfadó con sus siervos por semejante ridiculez.</w:t>
       </w:r>
     </w:p>
     <w:p>
@@ -19347,7 +19496,11 @@
     </w:p>
     <w:p>
       <w:r>
-        <w:t>Dieron aviso a David de que los filisteos estaban atacando Keila, y por esto preguntó a Jehová si había de ir allí, y Él le contestó que fuera, que atacara a los filisteos y que defendiera a la ciudad. Y la gente que estaba con David dudaba y él consultó otra vez a Jehová quien le contestó lo mismo. Y fueron y triunfaron sobre los filisteos con gran estrago</w:t>
+        <w:t xml:space="preserve">Dieron aviso a David de que los filisteos estaban atacando Keila, y por esto preguntó a Jehová si había de ir allí, y Él le contestó que fuera, que atacara a los filisteos y que defendiera a la ciudad. Y la gente que estaba con David dudaba y él consultó otra vez a Jehová quien le contestó lo mismo. Y fueron y triunfaron sobre </w:t>
+      </w:r>
+      <w:r>
+        <w:lastRenderedPageBreak/>
+        <w:t>los filisteos con gran estrago</w:t>
       </w:r>
       <w:r>
         <w:t xml:space="preserve"> y libró David a los de Keila. Y dieron aviso al futuro rey de que Saúl, al saber que David había llegado a una ciudad amurallada, procuraba con sus ejércitos matarle. Entonces habló a Abiatar para que trajese el efod y consultar al Dios grande. Al hacerlo, le dijo: Sí, descenderá Saúl y, (si te quedas) los de Keila le entregarían, aun cuando él les había salvado. </w:t>
@@ -19425,7 +19578,11 @@
         <w:t>Tras quién ha salido el rey de Israel</w:t>
       </w:r>
       <w:r>
-        <w:t>? ¿Tras una pulga o un perro muerto?  Y Saúl alzó su voz y lloró y le dijo: Más justo eres tú que yo, porque, ¿quién dejará escapar  a su enemigo? Pues habiendo sido entregado por Jehová en tus manos, me dejaste libre. Él te pague bien por lo que has hecho conmigo.  También le pidió que le jurara que, como había de ser rey, no destruyera su descendencia. Y David juró y cada uno se fue a su lugar.</w:t>
+        <w:t xml:space="preserve">? ¿Tras una pulga o un perro muerto?  Y Saúl alzó su voz y lloró y le dijo: Más justo eres tú </w:t>
+      </w:r>
+      <w:r>
+        <w:lastRenderedPageBreak/>
+        <w:t>que yo, porque, ¿quién dejará escapar  a su enemigo? Pues habiendo sido entregado por Jehová en tus manos, me dejaste libre. Él te pague bien por lo que has hecho conmigo.  También le pidió que le jurara que, como había de ser rey, no destruyera su descendencia. Y David juró y cada uno se fue a su lugar.</w:t>
       </w:r>
     </w:p>
     <w:p>
@@ -19469,7 +19626,11 @@
         <w:t xml:space="preserve">y se arrodilló y le dijo que su amo es una persona insensata (eso significa Nabal), y que ella no había estado cuando los hombres de David habían ido a su casa. También le dijo que no debía vengarse por su propia mano y que aceptara su presente; que la perdonara porque sabía que él había de ser grande, meritoriamente, pero que no debía vengarse por su propia cuenta, porque Dios se había de levantar para castigar a sus enemigos. También le dijo que no le convenía, porque cuando llegara al reino, había de tener remordimientos por haberse vengado por su propia mano. Entonces David bendijo a Jehová en aquella misma hora por haberla puesto a ella con entendimiento para estorbarle y así no derramar sangre, porque “Si no te hubieras dado prisa en venir a mi encuentro, de aquí a mañana no le hubiera quedado con vida a Nabal ni un solo varón”. </w:t>
       </w:r>
       <w:r>
-        <w:t>David, pues, recibió lo que le había enviado y le dejó ir en paz. Cuando se volvió para su casa, vio a su marido alegre por el vino así que espero para contarle lo sucedido. Al día siguiente, le refirió a él todo lo sucedido y se quedó como una piedra y desmayó su corazón dentro de él. A los diez días murió. Bendijo nuevamente David a su Dios porque le había guardado de hacer mal y Él mismo había cobrado el mal hecho por Nabal. David, luego, tomó a Abigail por mujer y a Ahinoam, pues Mical había sido dada por su padre a otro hombre.</w:t>
+        <w:t xml:space="preserve">David, pues, recibió lo que le había enviado y le dejó ir en paz. Cuando se volvió para su casa, vio a su marido alegre por el vino así que espero para contarle lo sucedido. Al día siguiente, le refirió a él todo lo sucedido y se quedó como una piedra y desmayó su corazón dentro de él. A los diez días murió. Bendijo nuevamente David a su Dios porque le había guardado de hacer mal y Él mismo había cobrado el mal hecho por Nabal. </w:t>
+      </w:r>
+      <w:r>
+        <w:lastRenderedPageBreak/>
+        <w:t>David, luego, tomó a Abigail por mujer y a Ahinoam, pues Mical había sido dada por su padre a otro hombre.</w:t>
       </w:r>
     </w:p>
     <w:p>
@@ -19558,7 +19719,11 @@
     </w:p>
     <w:p>
       <w:r>
-        <w:t xml:space="preserve">David, astutamente, pensó que si se quedaba dentro de Israel, tarde o temprano Saúl le hallaría y sería muerto por su mano. Entonces fue a tierra de los filisteos, a Aquis rey de Gat, donde había estado antes, con sus seiscientos hombres. Y moraron allí cada uno  con su familia y David con sus dos esposas. Con todo, vinieron a Saúl personas de Gat con la noticia de que en sus tierras estaba David; pero ya no le buscó más. Y David pidió un lugar en alguna aldea para morar allí; el rey le concedió Siclag, que siguió siendo de los judíos por la misma razón. Y moró David un año y cuatro meses allí, incursionando con sus hombres contra los amalecitas, gesuritas y gezritas, porque estos tenían grandes extensiones de tierra. Y David mataba a todo habitante, y traía al rey el ganado. Y Aquis creía a David y decía dentro de sí: Él se ha hecho abominable a su pueblo, y será siempre mi siervo. </w:t>
+        <w:t xml:space="preserve">David, astutamente, pensó que si se quedaba dentro de Israel, tarde o temprano Saúl le hallaría y sería muerto por su mano. Entonces fue a tierra de los filisteos, a Aquis rey de Gat, donde había estado antes, con sus seiscientos hombres. Y </w:t>
+      </w:r>
+      <w:r>
+        <w:lastRenderedPageBreak/>
+        <w:t xml:space="preserve">moraron allí cada uno  con su familia y David con sus dos esposas. Con todo, vinieron a Saúl personas de Gat con la noticia de que en sus tierras estaba David; pero ya no le buscó más. Y David pidió un lugar en alguna aldea para morar allí; el rey le concedió Siclag, que siguió siendo de los judíos por la misma razón. Y moró David un año y cuatro meses allí, incursionando con sus hombres contra los amalecitas, gesuritas y gezritas, porque estos tenían grandes extensiones de tierra. Y David mataba a todo habitante, y traía al rey el ganado. Y Aquis creía a David y decía dentro de sí: Él se ha hecho abominable a su pueblo, y será siempre mi siervo. </w:t>
       </w:r>
     </w:p>
     <w:p>
@@ -19601,7 +19766,11 @@
         <w:t>ino que le dijera qué veía. Y Saúl, al entender que Samuel venía, se postró en tierra haciendo reverencia. Y Dios le dijo: ¿Por qué me has inquietado haciéndome venir? Y Saúl le contó lo de los filisteos y cómo Dios se había apartado de él, argumentando que esa era la razón por la que le invocaba, para que le dijese qué debía hacer. Y “Samuel” le respondió que para qué le preguntaba eso si Dios ya era su enemigo, y su reino ya había sido entregado en manos de David, por causa de su desobediencia. También, duramente, le dijo: Mañana será entregada Israel en manos de los filisteos y tú y tus hijos estaréis conmigo.  Recibiendo aquel duro mensaje, cayó en tierra, sin fuerzas, porque no había comido nada por causa de su angustia, y temeroso en gran manera. Pero la adivina le dijo: Yo obedecí a</w:t>
       </w:r>
       <w:r>
-        <w:t xml:space="preserve"> tu voz, ahora obedece a mi voz y come algo para que sigas tu camino. Pero él se rehusó. Mas sus siervos, con la mujer, porfiaron y aceptó comer. Y se sentó sobre una cama y comió panes sin levadura y ternero. Luego siguieron su camino aquella noche.</w:t>
+        <w:t xml:space="preserve"> tu voz, ahora obedece a mi voz y come algo para que sigas tu camino. Pero él se </w:t>
+      </w:r>
+      <w:r>
+        <w:lastRenderedPageBreak/>
+        <w:t>rehusó. Mas sus siervos, con la mujer, porfiaron y aceptó comer. Y se sentó sobre una cama y comió panes sin levadura y ternero. Luego siguieron su camino aquella noche.</w:t>
       </w:r>
     </w:p>
     <w:p>
@@ -19683,7 +19852,11 @@
         <w:t>David, con sus seiscientos hombres, vino a una ciudad de Filistea llamada Siclag. Pero, al llegar, halló que había sido asolada y prendida en fuego junto con el Neguev; también, los de Amalec, responsables, habían llevado cautiva la gente de allí y entre ella, se encontraban las dos esposas de David. No mataron a nadie, solo llevaron a las personas cautivas. Mas David y su gente lloraron hasta que les faltaron las fuerzas para llorar. Y el pueblo, en su angustia, pensaba apedrear a David; mas este se fortaleció en Jehová y le dijo al sumo sacerdote Abiatar que le trajera el efod. Y Dios le dijo a través de este que siguiera a los merodeadores, porque los alcanzaría y libertaría a los cautivos si así lo hacía. Entonces David y sus hombres partieron; pero, por la ligereza, hubo doscientos que, exhaustos, no pudieron pasar el torrente de Besor. Más adelante, encontraron a un egipcio que no había comido ni bebido cosa alguna en tres días y tres noches. Al darle de comer</w:t>
       </w:r>
       <w:r>
-        <w:t xml:space="preserve">, fue cuestionado acerca de quién era y de dónde era. El egipcio respondió con sinceridad que era siervo de los amalecitas, pero, por causa de su enfermedad, le dejaron. Y David le preguntó nuevamente si les había de ayudar a llegar adonde ellos estaban, y respondió que sí, en tanto fuera respetada su vida. Llegando a un acuerdo, los llevó hasta donde los amalecitas habían acampado. Estos estaban comiendo y bebiendo, desparramados en medio de la tierra, celebrando por el botín tan grande que habían sacado de la tierra de Judá y de la de Filistea. David y sus hombres los traspasaron a filo de espada desde aquella mañana hasta la tarde del día siguiente, y solo se escaparon cuatrocientos hombres que montaron sobre camellos y se fueron. Y David recuperó sus mujeres y todas las posesiones que habían sido tomadas, las personas y no quedó cosa alguna que no fuese rescatada. Y el pueblo decía trayéndolo todo delante: Este es el botín de David. Y, cuando volvieron a Siclag, salieron los doscientos hombres que no habían podido seguir con ellos con el pueblo, a recibir a sus compañeros de guerra junto con sus familias. Pero entre los cuatrocientos hombres restantes se murmuraba: No les daremos del botín; que tomen sus mujeres y sus hijos y que les baste. Pero David les reprendió diciendo: </w:t>
+        <w:t xml:space="preserve">, fue cuestionado acerca de quién era y de dónde era. El egipcio respondió con sinceridad que era siervo de los amalecitas, pero, por causa de su </w:t>
+      </w:r>
+      <w:r>
+        <w:lastRenderedPageBreak/>
+        <w:t xml:space="preserve">enfermedad, le dejaron. Y David le preguntó nuevamente si les había de ayudar a llegar adonde ellos estaban, y respondió que sí, en tanto fuera respetada su vida. Llegando a un acuerdo, los llevó hasta donde los amalecitas habían acampado. Estos estaban comiendo y bebiendo, desparramados en medio de la tierra, celebrando por el botín tan grande que habían sacado de la tierra de Judá y de la de Filistea. David y sus hombres los traspasaron a filo de espada desde aquella mañana hasta la tarde del día siguiente, y solo se escaparon cuatrocientos hombres que montaron sobre camellos y se fueron. Y David recuperó sus mujeres y todas las posesiones que habían sido tomadas, las personas y no quedó cosa alguna que no fuese rescatada. Y el pueblo decía trayéndolo todo delante: Este es el botín de David. Y, cuando volvieron a Siclag, salieron los doscientos hombres que no habían podido seguir con ellos con el pueblo, a recibir a sus compañeros de guerra junto con sus familias. Pero entre los cuatrocientos hombres restantes se murmuraba: No les daremos del botín; que tomen sus mujeres y sus hijos y que les baste. Pero David les reprendió diciendo: </w:t>
       </w:r>
       <w:r>
         <w:t xml:space="preserve">Jehová nos ha dado el triunfo; y merece lo mismo el que desciende a batalla que el que queda con el bagaje. Y esta palabra fue tan sabia que, desde ese momento, eso fue ley en Israel. Y envió David del botín a los ancianos de las ciudades en las que habían estado, diciendo: Un presente para vosotros del botín de los enemigos de Jehová. </w:t>
@@ -19722,7 +19895,11 @@
         <w:t xml:space="preserve">Los filisteos pelearon contra Israel, pero estos últimos huyeron y cayeron muchos muertos. Y Saúl fue perseguido y tuvo gran temor de los flecheros; ya habían sido muertos sus hijos. Entonces </w:t>
       </w:r>
       <w:r>
-        <w:t xml:space="preserve">Saúl, extremadamente angustiado, le dijo a su escudero que le traspasara con la espada para que no fuese muerto por incircuncisos y le escarnecieran. Pero el escudero no quiso debido a su temor. Saúl, pues, tomó su espada y se echó sobre ella y, ya sabemos que quedo medio muerto, mas el escudero no lo supo y se suicidó también con su espada. Así murieron Saúl, sus hijos y su escudero. Y los israelitas del otro lado del Jordán (las dos tribus y media) huyeron de sus ciudades y los filisteos tomaron posesión de ellas. Luego vinieron los filisteos a despojar a los muertos de sus riquezas y hallaron a Saúl y a sus tres hijos tendidos en un monte llamado Gilboa. Y cortaron la cabeza al rey y le despojaron de sus armas y enviaron mensajeros por toda la tierra para que dieran las buenas nuevas al pueblo y al templo de sus ídolos. Y pusieron sus armas en el templo de Astarot (la supuesta reina del cielo) y colgaron su cuerpo en el muro de Bet-sán. Pero los de Jabes de Galaad oyeron lo que los filisteos habían hecho y reunieron a sus valientes  y anduvieron durante toda una noche hasta que llegaron y quitaron el cuerpo de Saúl y el de sus hijos y vinieron  a su ciudad y los quemaron; tomaron sus huesos y los enterraron debajo de un árbol; y, </w:t>
+        <w:t xml:space="preserve">Saúl, extremadamente angustiado, le dijo a su escudero que le traspasara con la espada para que no fuese muerto por incircuncisos y le escarnecieran. Pero el escudero no quiso debido a su temor. Saúl, pues, tomó su espada y se echó sobre ella y, ya sabemos que quedo medio muerto, mas el escudero no lo supo y se suicidó también con su espada. Así murieron Saúl, sus hijos y su escudero. Y los israelitas del otro lado del Jordán (las dos tribus y media) huyeron de sus ciudades y los filisteos tomaron posesión de ellas. Luego vinieron los filisteos a despojar a los muertos de sus riquezas y hallaron a Saúl y a sus tres hijos tendidos en un monte llamado Gilboa. Y cortaron la cabeza al rey y le despojaron de sus armas y enviaron mensajeros por toda la tierra para que dieran las buenas nuevas al pueblo y al templo de sus ídolos. Y pusieron sus armas en el templo de Astarot (la supuesta reina del cielo) y colgaron su cuerpo en el muro de Bet-sán. Pero los de Jabes de Galaad oyeron lo que los filisteos habían hecho y reunieron a sus valientes  y anduvieron durante toda una noche hasta que llegaron y quitaron el cuerpo de Saúl y el de sus hijos y vinieron  a su ciudad y los quemaron; tomaron sus huesos y los enterraron debajo de un </w:t>
+      </w:r>
+      <w:r>
+        <w:lastRenderedPageBreak/>
+        <w:t xml:space="preserve">árbol; y, </w:t>
       </w:r>
       <w:r>
         <w:t>finalmente, ayunaron siete días, cumpliendo la ordenanza de Jehová a la perfección, si es que al tercer día se limpiaron como se debió haber hecho.</w:t>
@@ -19830,6 +20007,7 @@
     </w:p>
     <w:p>
       <w:r>
+        <w:lastRenderedPageBreak/>
         <w:t>¿Cómo así las armas de guerra? ¿Se refiere a Saúl y su hijo?</w:t>
       </w:r>
     </w:p>
@@ -19910,6 +20088,7 @@
           <w:color w:val="00B0F0"/>
           <w:sz w:val="28"/>
         </w:rPr>
+        <w:lastRenderedPageBreak/>
         <w:t>Cap. 3</w:t>
       </w:r>
     </w:p>
@@ -20007,6 +20186,7 @@
     </w:p>
     <w:p>
       <w:r>
+        <w:lastRenderedPageBreak/>
         <w:t>Es importantísimo tener en cuenta que Dios todo lo constituyó con sabiduría y todas estas cosas que leemos, nos sirven para reflexionar y entender el plan de nuestro Padre de una mejor manera</w:t>
       </w:r>
       <w:r>
@@ -20097,7 +20277,11 @@
         <w:t xml:space="preserve"> se escondieron porque temieron que Dios les viera desnudos. </w:t>
       </w:r>
       <w:r>
-        <w:t xml:space="preserve">Entonces Jehová llamó al hombre y este le respondió que había oído su voz y había tenido miedo, por estar desnudo. Y Jehová le cuestionó: ¿Has comido del árbol que yo te mandé no comieses? Y Adán culpó a Eva y Eva a la serpiente y Dios profirió sus sentencias, siendo las más importantes la de la mujer espiritual y la de la serpiente espiritual. Pero Dios, físicamente, castigó a la mujer con dolores en sus preñeces, a la serpiente con el andar arrastrada todos los días, comiendo polvo; y, finalmente, para el hombre, la maldición de la tierra, </w:t>
+        <w:t xml:space="preserve">Entonces Jehová llamó al hombre y este le </w:t>
+      </w:r>
+      <w:r>
+        <w:lastRenderedPageBreak/>
+        <w:t xml:space="preserve">respondió que había oído su voz y había tenido miedo, por estar desnudo. Y Jehová le cuestionó: ¿Has comido del árbol que yo te mandé no comieses? Y Adán culpó a Eva y Eva a la serpiente y Dios profirió sus sentencias, siendo las más importantes la de la mujer espiritual y la de la serpiente espiritual. Pero Dios, físicamente, castigó a la mujer con dolores en sus preñeces, a la serpiente con el andar arrastrada todos los días, comiendo polvo; y, finalmente, para el hombre, la maldición de la tierra, </w:t>
       </w:r>
       <w:r>
         <w:t xml:space="preserve">y, </w:t>
@@ -20157,7 +20341,11 @@
         <w:t>, y a Abel. Caín fue labrador de la tierra y Abel pastor de ovejas. Entonces, por enseñanza de Dios, implantada en la conciencia de Adán y de sus hijos, ambos trajeron una ofrenda a Jehová: el primogénito, de los frutos de la tierra el segundo, de lo más gordo de sus ovejas. Por tanto, Abel agradó a Jehová y Caín le desagradó. Entonces el primogénito se ensañó y decayó su semblante. Mas Jehová le preguntó acerca del porqué de su tristeza y que si bien hacía, sería enaltecido; pero si no, que el pecado estaba a la puerta. Además le anticipó su reacción, diciéndole que el pecado se enseñorearía de él. Por ello, engañó a su hermano y le mató. Jehová, preguntándole por su hermano, recibió una repuesta muy grosera de parte de Caín: ¿Soy yo acaso guarda de mi hermano? Y Jehová, ya sabiéndolo, le dijo a Caín que</w:t>
       </w:r>
       <w:r>
-        <w:t xml:space="preserve"> la sangre de Abel le clamaba desde la tierra y que, por tanto, sería maldito, porque la tierra no le iba a producir lo mismo (por haber sido labrador) y que había de ser errante. Entonces Caín le respondió que no podría soportar aquel pecado porque cualquiera que le viere, le mataría. Así que Jehová puso una señal en su frente para que no le matasen y fuera maldito todo aquel que matara a Caín. Entonces Caín salió y habitó en tierra de Nod (errante) y consiguió una mujer que le dio un hijo llamado Enoc, nombre con el cual llamó a una ciudad que él edificó. Luego da la descendencia de Caín, entre la cual estaba un hombre llamado Lamec que dijo: Si todo aquel que matare a Caín será siete veces maldito, yo seré vengado setenta veces siete. Finalmente, menciona a Set que significa reemplazo, a través del cual se empieza la descendencia de Adán. Aquí vemos una profecía que Dios muy de antemano daba acerca de su Hijo y el diablo, diciendo que sus mismos hermanos le iban a entregar.</w:t>
+        <w:t xml:space="preserve"> la sangre de Abel le clamaba desde la tierra y que, por tanto, sería maldito, porque la tierra no le iba a producir lo mismo (por haber sido labrador) y que había de ser errante. Entonces Caín le respondió que no podría soportar aquel pecado porque cualquiera que le viere, le mataría. Así que Jehová puso una señal en su frente para que no le matasen y fuera maldito todo aquel que matara a Caín. Entonces Caín salió y habitó en tierra de Nod (errante) y consiguió una mujer que le dio un hijo llamado Enoc, nombre con el cual llamó a una ciudad que él edificó. Luego da la descendencia de Caín, entre la cual estaba un hombre llamado Lamec que dijo: Si </w:t>
+      </w:r>
+      <w:r>
+        <w:lastRenderedPageBreak/>
+        <w:t>todo aquel que matare a Caín será siete veces maldito, yo seré vengado setenta veces siete. Finalmente, menciona a Set que significa reemplazo, a través del cual se empieza la descendencia de Adán. Aquí vemos una profecía que Dios muy de antemano daba acerca de su Hijo y el diablo, diciendo que sus mismos hermanos le iban a entregar.</w:t>
       </w:r>
     </w:p>
     <w:p>
@@ -20263,6 +20451,7 @@
     </w:p>
     <w:p>
       <w:r>
+        <w:lastRenderedPageBreak/>
         <w:t>¿Por qué dice: Estableceré mi pacto contigo? ¿Estaba viendo a Cristo en él?</w:t>
       </w:r>
     </w:p>
@@ -20325,7 +20514,11 @@
         <w:t xml:space="preserve"> su familia y con los animales; además, que se multiplicasen, para que diversificaran la faz de la tierra. Y edificó el patriarca, un altar a Jehová, y percibió olor grato, porque Noé había dado lo limpio para Él. Y dijo Dios para sí: no volveré</w:t>
       </w:r>
       <w:r>
-        <w:t xml:space="preserve"> más a destruir al hombre, porque el intento de su corazón es malo desde su juventud (Yo los juzgaré en el fin del mundo). También dijo el fundamento de la carne, que me parece lo más importante de este capítulo: “Mientras la tierra permanezca, no cesarán la sementera y la siega, el frío y el calor, el verano y el invierno, y el día y la noche”.  Lo que significa que esta carne cambia, pero Él siempre es el mismo; así que siempre van a haber opuestos, mas en ese día no habrá ni lo uno ni lo otro, porque seremos todos en Dios y Dios en todos. </w:t>
+        <w:t xml:space="preserve"> más a destruir al hombre, porque el intento de su corazón es malo desde su juventud (Yo los juzgaré en el fin del mundo). También dijo el fundamento de la carne, que me parece lo más importante de este capítulo: “Mientras la tierra permanezca, no cesarán la sementera y la siega, el frío y el calor, el verano y el invierno, y el día y la noche”.  Lo que significa que esta carne cambia, pero Él siempre es el mismo; así que </w:t>
+      </w:r>
+      <w:r>
+        <w:lastRenderedPageBreak/>
+        <w:t xml:space="preserve">siempre van a haber opuestos, mas en ese día no habrá ni lo uno ni lo otro, porque seremos todos en Dios y Dios en todos. </w:t>
       </w:r>
     </w:p>
     <w:p>
@@ -20438,6 +20631,7 @@
     </w:p>
     <w:p>
       <w:r>
+        <w:lastRenderedPageBreak/>
         <w:t>¿A qué se refiere con que se dividió la tierra? ¿Lo de los continentes podrá ser? ¿O se refiere a divisiones de territorio demarcadas por el hombre?</w:t>
       </w:r>
     </w:p>
@@ -20576,6 +20770,7 @@
         <w:rPr>
           <w:color w:val="00B0F0"/>
         </w:rPr>
+        <w:lastRenderedPageBreak/>
         <w:t>Vs. 10-20: Abram en Egipto</w:t>
       </w:r>
     </w:p>
@@ -20695,6 +20890,7 @@
     </w:p>
     <w:p>
       <w:r>
+        <w:lastRenderedPageBreak/>
         <w:t xml:space="preserve">Y, al volver, fue recibido por el rey de Sodoma, y Melquisedec, quien partió pan y vino y bendijo a Abram en el nombre del Dios Altísimo. Este Melquisedec, fue, nada más ni nada menos, que Sacerdote del Dios Altísimo y rey de Salem, que significa Rey de paz; como se sabe por lo leído en Hebreos, era Cristo el Salvador haciendo una aparición a Abram. Por esto dijo el Rey en su primera venida: Abraham deseó ver mi día y lo vio. </w:t>
       </w:r>
       <w:r>
@@ -20790,6 +20986,7 @@
     </w:p>
     <w:p>
       <w:r>
+        <w:lastRenderedPageBreak/>
         <w:t xml:space="preserve">Sarai, considerando su esterilidad, le ofreció a Abram su marido a Agar su sierva, para que él no se quedara sin descendencia. Abram obedeció a la voz de su esposa; pero la sierva egipcia al verse encinta, menospreciaba a su señora.  Cuando Sarai lo notó se lo hizo saber a su esposo para que tomara una decisión; su respuesta fue: Haz con ella como bien te pareciere. Entonces Sarai empezó a afligir a su sierva y esta, cansada, huyó de allí.  Estando sentada junto a la fuente, le halló el ángel de Jehová, quien le preguntó de dónde venía y a dónde iba.  Al escucharlo (sabiéndolo muy bien) le dijo que se volviera para donde su señora y que fuera sumisa; le prometió que multiplicaría su descendencia y que su hijo había de ser hombre fiero; le dio la orden de llamar Ismael a su hijo, porque </w:t>
       </w:r>
       <w:r>
@@ -20903,6 +21100,7 @@
           <w:color w:val="00B0F0"/>
           <w:sz w:val="28"/>
         </w:rPr>
+        <w:lastRenderedPageBreak/>
         <w:t>Cap. 18</w:t>
       </w:r>
     </w:p>
@@ -21004,7 +21202,11 @@
         <w:t xml:space="preserve">conocieran. </w:t>
       </w:r>
       <w:r>
-        <w:t xml:space="preserve">Entonces Lot salió a ellos, cerrando la puerta tras sí y les dijo que él iba a sacar a sus dos hijas para que ellos hicieran cuanto quisiesen con ellas, pero que a los varones que habían venido a él, no hicieran cosa alguna. Entonces le respondieron: Eres un extraño aquí ¿y has de erigirte como juez? Ahora te haremos más mal que a ellos. Violentaron entonces a Lot y trataron de romper la puerta. Mas los varones tomaron a Lot y lo metieron en casa, cerrando la puerta. Hirieron entonces al pueblo con ceguera y rápidamente dijeron a Lot que se diera prisa a salir de la ciudad con su familia, porque habían de destruir la ciudad. </w:t>
+        <w:t xml:space="preserve">Entonces Lot salió a ellos, cerrando la puerta tras sí y les dijo que él iba a sacar a sus dos hijas para que ellos hicieran cuanto quisiesen con ellas, pero que a los varones que habían venido a él, no </w:t>
+      </w:r>
+      <w:r>
+        <w:lastRenderedPageBreak/>
+        <w:t xml:space="preserve">hicieran cosa alguna. Entonces le respondieron: Eres un extraño aquí ¿y has de erigirte como juez? Ahora te haremos más mal que a ellos. Violentaron entonces a Lot y trataron de romper la puerta. Mas los varones tomaron a Lot y lo metieron en casa, cerrando la puerta. Hirieron entonces al pueblo con ceguera y rápidamente dijeron a Lot que se diera prisa a salir de la ciudad con su familia, porque habían de destruir la ciudad. </w:t>
       </w:r>
       <w:r>
         <w:t xml:space="preserve">Él fue a sus yernos, mas no le creyeron sino que pensaron que era una broma. A la madrugada, los ángeles asieron de Lot, su esposa y sus dos hijas y los pusieron fuera de la ciudad. Les dijeron: Escapa por tu vida; no mires tras ti, ni pares en toda esta llanura; escapa al monte, no sea que perezcas. Pero Lot dijo que allí podía correr peligro; mejor, propuso, iré a esa ciudad pequeña que está cerca y salvaré mi vida. Le respondió: He recibido tu súplica; no destruiré aquella ciudad. Date prisa, porque nada podré hacer hasta que hayas huido allí. Jehová hizo llover sobre Sodoma y sobre Gomorra azufre y fuego, destruyendo las tierras y sus habitantes. Pero la mujer de Lot miró tras sí y se convirtió en una estatua de sal, por haber despreciado la vida, y apreciado la muerte que había abandonado. Esta es la manera en la que Dios se acordó de Abraham, salvando a Lot su sobrino y a sus dos hijas. Sin embargo, Lot tuvo miedo y subió al monte y habitó allí con sus dos hijas. </w:t>
@@ -21046,7 +21248,11 @@
         <w:t xml:space="preserve">Abraham luego habitó en una tierra llamada Gerar, en la cual dijo de Sara: Es mi hermana. Entonces Abimelec tomó a Sara y Dios le dijo en sueños: Muerto eres, porque has tomado la mujer de un profeta. Mas Abimelec en el sueño le contestó a Dios que él no lo había hecho con maldad de su corazón y que era inocente, por cuanto Abraham había dicho: Ella es mi hermana. Entonces Dios le dijo: Lo sé y por eso te detuve de pecar contra mí. Ve y entrégala a su marido, para que él ore por ti y vivas. </w:t>
       </w:r>
       <w:r>
-        <w:t>Si no la devolvieras, sabe que de cierto morirás. Abimelec se levantó de mañana y preguntó a Abraham la razón de semejante imprudencia: ¿En qué estabas pensando para que hicieses esto? Contestó, pues: Porque pensé que no había temor de Dios en este lugar y que me habían de matar por causa de mi mujer. Además sí es mi hermana, hija de mi padre, pero hija de otra madre. Por ello acordamos que cuando fuéramos a cualquier lugar dijéramos de esa manera. Entonces Abimelec tomó ovejas, vacas, siervos y siervas y ofreció también a Abraham de su tierra. Finalmente dijo a Sara: He dado a tu hermano mil monedas de plata; añadió que Abraham era como un velo que no permitía a los que estaban a su alrededor saber que ella era casada. Así fue vindicada Sara. Abraham oró después y cesó el castigo de Jehová, pues había cerrado la matriz de toda mujer.</w:t>
+        <w:t xml:space="preserve">Si no la devolvieras, sabe que de cierto morirás. Abimelec se levantó de mañana y preguntó a Abraham la razón de semejante imprudencia: ¿En qué estabas pensando para que hicieses esto? Contestó, pues: Porque pensé que no había temor de Dios en este lugar y que me habían de matar por causa de mi mujer. Además sí es mi hermana, hija de mi padre, pero hija de otra madre. Por ello acordamos que cuando fuéramos a cualquier lugar dijéramos de esa manera. Entonces Abimelec tomó ovejas, vacas, siervos y siervas y ofreció también a </w:t>
+      </w:r>
+      <w:r>
+        <w:lastRenderedPageBreak/>
+        <w:t>Abraham de su tierra. Finalmente dijo a Sara: He dado a tu hermano mil monedas de plata; añadió que Abraham era como un velo que no permitía a los que estaban a su alrededor saber que ella era casada. Así fue vindicada Sara. Abraham oró después y cesó el castigo de Jehová, pues había cerrado la matriz de toda mujer.</w:t>
       </w:r>
     </w:p>
     <w:p>
@@ -21133,6 +21339,7 @@
         <w:t xml:space="preserve">Vinieron en aquel tiempo Abimelec y Ficol, príncipe de su ejército, para hablar a Abraham: Dios está contigo en todo cuanto haces. Ahora júrame por Dios que no faltarás a mí ni a mi descendencia, sino que conforme a la bondad que yo hice contigo harás conmigo y con mi descendencia. Yo juraré, dijo Abraham. Además, le reconvino acerca de un pozo de agua que los siervos de Abimelec le habían quitado. El rey de Gerar dijo que no sabía quién había hecho esto, ni lo sabía ni por su boca ni por la de alguno de sus siervos hasta ese día. Abraham entonces tomó ovejas y vacas e hicieron ambos pacto. Tomó luego siete corderas aparte </w:t>
       </w:r>
       <w:r>
+        <w:lastRenderedPageBreak/>
         <w:t>para que sirvieran como testimonio que él había cavado ese pozo, y para que el rey las tomara de su  mano. Por ello, ese pozo se llamó Beerseba (</w:t>
       </w:r>
       <w:r>
@@ -21219,7 +21426,11 @@
     </w:p>
     <w:p>
       <w:r>
-        <w:t>Sara vivió 127 años y murió en Hebrón, tierra de Canaán. Entonces Abraham hizo duelo por ella para luego sepultarla. Mas como no tenía lugar para ello, habló a los hijos de Het para que le vendieran la cueva de Macpela, que estaba al extremo de la heredad de Efrón. Escuchando este sus palabras porfió con Abraham para que la sepultase allí sin tener que dar dinero alguno. Mas el patriarca porfió más aun y peso los cuatrocientos siclos de plata y adquirió la dicha propiedad legítimamente. Entonces él sepultó a su muerta y aquella cueva quedó como una heredad para sepultura que justamente fue comprada a los hijos de Het.</w:t>
+        <w:t xml:space="preserve">Sara vivió 127 años y murió en Hebrón, tierra de Canaán. Entonces Abraham hizo duelo por ella para luego sepultarla. Mas como no tenía lugar para ello, habló a los hijos de Het para que le vendieran la cueva de Macpela, que estaba al extremo de la heredad de Efrón. Escuchando este sus palabras porfió con Abraham para que </w:t>
+      </w:r>
+      <w:r>
+        <w:lastRenderedPageBreak/>
+        <w:t>la sepultase allí sin tener que dar dinero alguno. Mas el patriarca porfió más aun y peso los cuatrocientos siclos de plata y adquirió la dicha propiedad legítimamente. Entonces él sepultó a su muerta y aquella cueva quedó como una heredad para sepultura que justamente fue comprada a los hijos de Het.</w:t>
       </w:r>
     </w:p>
     <w:p>
@@ -21261,7 +21472,11 @@
         <w:t>, sin que él lo pidiera. El siervo maravillado, preguntó, cuando los camellos acabaron de beber, con un pendiente de oro en su mano y dos brazaletes: ¿De quién eres hija? Y, ¿hay en casa de tu padre lugar donde posemos? Ella respondió conforme a lo que el siervo había pedido a Dios con tanta sabiduría, añadiendo que sí había lo necesario para posar en casa de su padre. Entonces el hombre se inclinó y adoró a Jehová: Bendito sea Jehová, Dios de mi amo Abraham, que no apartó de mi amo su misericordia y su verdad, guiándome Jehová en el camino a casa de los hermanos de mi amo. Entonces la doncella corrió a su casa a contar estas cosas. Su hermano, Labán, salió corriendo a ver lo que su hermana le había contado y halló al referido junto a la fuente. Le llamó, pues, para que siguiera a su casa; llegado, desató los camellos y les dio paja y forraje y agua para todos los viajeros. También pusieron delante de él comida, mas él dijo: No comeré hasta que haya dicho mi mensaje. Aprobado, empezó a hablar acerca de su amo</w:t>
       </w:r>
       <w:r>
-        <w:t>, su prosperidad, su hijo, el juramento que él le había hecho hacer y lo que le había acontecido en ese día, mencionando su oración a Jehová y su pronto cumplimiento. Además, pidió que le declararan si habían de darle a Rebeca para llevarle donde su amo y hacerla mujer de Isaac. Ellos supieron que de Dios había salido aquello; que tomara a Rebeca y que hiciera conforme a la voluntad de su amo. Entonces él, muy agradecido con Dios, se inclinó y le adoró y dio presentes a la familia de Rebeca y a ella. A la mañana siguiente, habiendo sido muy bien atendido, dijo: Enviadme a mi señor. Mas ellos no querían sino que esperaran diez días y luego partiera. Pero el siervo de Abraham se rehusó: No me detengáis, ya que Jehová ha prosperado mi camino; despachadme para que me vaya a mi señor. Entonces ellos dijeron: Llamemos a la doncella y preguntémosle. Ella dijo: Iré. Entonces dejaron ir a Rebeca, a su nodriza y a los siervos de Abraham. También bendijeron a su hermana e hija: Sé madre de millares y posean tus descendientes la puerta de sus enemigos. Se fueron. Ya llegando, vieron a Isaac que venía del pozo del Viviente-que-me-ve</w:t>
+        <w:t xml:space="preserve">, su prosperidad, su hijo, el juramento que él le había hecho hacer y lo que le había acontecido en ese día, mencionando su oración a Jehová y su pronto cumplimiento. Además, pidió que le declararan si habían de </w:t>
+      </w:r>
+      <w:r>
+        <w:lastRenderedPageBreak/>
+        <w:t>darle a Rebeca para llevarle donde su amo y hacerla mujer de Isaac. Ellos supieron que de Dios había salido aquello; que tomara a Rebeca y que hiciera conforme a la voluntad de su amo. Entonces él, muy agradecido con Dios, se inclinó y le adoró y dio presentes a la familia de Rebeca y a ella. A la mañana siguiente, habiendo sido muy bien atendido, dijo: Enviadme a mi señor. Mas ellos no querían sino que esperaran diez días y luego partiera. Pero el siervo de Abraham se rehusó: No me detengáis, ya que Jehová ha prosperado mi camino; despachadme para que me vaya a mi señor. Entonces ellos dijeron: Llamemos a la doncella y preguntémosle. Ella dijo: Iré. Entonces dejaron ir a Rebeca, a su nodriza y a los siervos de Abraham. También bendijeron a su hermana e hija: Sé madre de millares y posean tus descendientes la puerta de sus enemigos. Se fueron. Ya llegando, vieron a Isaac que venía del pozo del Viviente-que-me-ve</w:t>
       </w:r>
       <w:r>
         <w:t>, luego de meditar. Entonces Rebeca, luego de saber que él era, tomó el velo y se cubrió. El mayordomo contó a Isaac todo cuanto había hecho. Isaac tomó a Rebeca por mujer y la amó y se consoló de la muerte de su madre.</w:t>
@@ -21368,7 +21583,11 @@
         <w:t xml:space="preserve">; lo aceptó Jehová y Rebeca concibió. </w:t>
       </w:r>
       <w:r>
-        <w:t>Mas los hijos luchaban dentro de ella y dijo: Si es así, ¿para qué vivo yo? Consultó, pues,  a Jehová, quien le dijo: “Dos naciones hay en tu seno, y dos pueblos serán divididos desde tus entrañas; el un pueblo será más fuerte que el otro y el mayor servirá al menor”. Cuando se cumplieron los días de su alumbramiento, supo que eran gemelos. Entonces el primero salió y era todo velludo y rubio. Luego salió su hermano agarrando el calcañar del primero. Por ello, se llamó su nombre Jacob (el que toma por el calcañar o el que suplanta). El primogénito hasta ese entonces se llamó Esaú. Isaac era de edad de sesenta años cuando ella dio a luz.</w:t>
+        <w:t xml:space="preserve">Mas los hijos luchaban dentro de ella y dijo: Si es así, ¿para qué vivo yo? Consultó, pues,  a Jehová, quien le dijo: “Dos naciones hay en tu seno, y dos pueblos serán divididos desde tus </w:t>
+      </w:r>
+      <w:r>
+        <w:lastRenderedPageBreak/>
+        <w:t>entrañas; el un pueblo será más fuerte que el otro y el mayor servirá al menor”. Cuando se cumplieron los días de su alumbramiento, supo que eran gemelos. Entonces el primero salió y era todo velludo y rubio. Luego salió su hermano agarrando el calcañar del primero. Por ello, se llamó su nombre Jacob (el que toma por el calcañar o el que suplanta). El primogénito hasta ese entonces se llamó Esaú. Isaac era de edad de sesenta años cuando ella dio a luz.</w:t>
       </w:r>
     </w:p>
     <w:p>
@@ -21422,7 +21641,11 @@
         <w:t>Después hubo hambre sobre la tierra  (y menciona un hambre que hubo en días de Abraham); y por ello Isaac fue a Gerar, a un rey llamado Abimelec. Se le apareció entonces Jehová y le dijo que no descendiera a Egipto, pues Él tenía la bendición de esa tierra para él y para su descendencia y que, por tanto, habitara como forastero allí.  Menciona la simiente, que, por doctrina sabemos, es nuestro Señor Jesucristo.  Habitando, pues, en Gerar, Isaac dijo que Rebeca era su esposa.  Mas Abimelec vio por su ventana cómo Isaac acariciaba a su mujer. Le reconvino por esto y dijo al pueblo:  El que tocare a este hombre o a esta mujer, de cierto morirá.  Desde allí Jehová prosperó grandemente a Isaac y se hizo muy poderoso y los filisteos le tuvieron envidia y cerraban sus pozos de agua.  Le dijo luego Abimelec:  Apártate de nosotros, porque mucho más poderoso que nosotros te has hecho. Acampó pues Isaac en el valle de Gerar y abrió los pozos que su padre había abierto</w:t>
       </w:r>
       <w:r>
-        <w:t xml:space="preserve"> y los llamó por los nombres que su padre los había llamado.  Entonces los filisteos, impulsados por la envidia, riñeron por los pozos que los siervos de Isaac abrían.  Mas hubo uno sobre el que no riñeron y dijo: Porque ahora Jehová nos ha prosperado y fructificaremos en la tierra.  De allí subió a Beerseba y se le apareció Jehová y le confirmó la promesa hecha a sus padres, por lo que edificó un altar.  Después vinieron a él Abimelec y Ficol, capitán de su ejército para intimarle paz y proponerle un pacto que constituyera lo mismo.  Hicieron luego banquete y lo celebraron. Llamó, por causa del pozo, la ciudad Seba. Después, cuando Esaú tenía cuarenta años, tomó por mujer a Judit y a Basemat, quienes fueron amargura de espíritu para Isaac y para Rebeca.</w:t>
+        <w:t xml:space="preserve"> y los llamó por los nombres que su padre los había llamado.  Entonces los filisteos, impulsados por la envidia, riñeron por los pozos que los siervos de Isaac abrían.  Mas hubo uno sobre el que no riñeron y dijo: Porque ahora Jehová nos ha prosperado y fructificaremos en la tierra.  De allí subió a Beerseba y se le apareció Jehová y le confirmó la promesa hecha a sus padres, por lo que edificó un altar.  Después vinieron a él Abimelec y Ficol, capitán de su ejército para intimarle paz y proponerle un pacto que constituyera lo mismo.  Hicieron luego banquete y lo celebraron. Llamó, por causa del pozo, la ciudad </w:t>
+      </w:r>
+      <w:r>
+        <w:lastRenderedPageBreak/>
+        <w:t>Seba. Después, cuando Esaú tenía cuarenta años, tomó por mujer a Judit y a Basemat, quienes fueron amargura de espíritu para Isaac y para Rebeca.</w:t>
       </w:r>
     </w:p>
     <w:p>
@@ -21495,6 +21718,7 @@
     </w:p>
     <w:p>
       <w:r>
+        <w:lastRenderedPageBreak/>
         <w:t>Aborreció pues Esaú a su hermano y dijo: Cuando mi padre muera, yo mataré a Jacob.  Al saberlo Rebeca, le dijo a este último que se fuera para la tierra de Harán, donde la casa de su padre y de sus hermanos</w:t>
       </w:r>
       <w:r>
@@ -21598,7 +21822,11 @@
         <w:t>Jacob, luego, llegó a la tierra de los orientales, donde vio un pozo del que abrevaban los ganados, el cual estaba tapado por una gran piedra, que era removida cuando todos los rebaños estaban juntos.  Mas en ese momento solo había tres ganados. Jacob, pues, preguntó: ¿De dónde sois? De Harán, contestaron ellos. Al preguntar por Labán, le dijeron que estaba bien y que hacia allí venía Raquel con las ovejas. Apenas ella llegó al lugar, Jacob removió la piedra de sobre el pozo y fueron abrevadas las ovejas de Labán.</w:t>
       </w:r>
       <w:r>
-        <w:t xml:space="preserve">  Jacob luego besó a Raquel y alzó su voz y lloró. Al contarle a Raquel quién era él, ella corrió a avisarle a su padre, el cual de inmediato fue hasta el pozo y le abrazó y le besó y lo trajo a su casa.  Cuando oyó a Jacob dijo:  Ciertamente hueso mío y carne mía eres.  Se quedó luego allí un mes, cumplido el cual su tío le dijo: “Dime tu salario, porque no me servirás de balde”, ante lo cual, por amor a Raquel, dijo:  Te serviré siete años por tu hija Raquel. Y le parecieron pocos días, porque le amaba.  Cumplido el tiempo acordado entre ellos dos, Jacob pidió su mujer. Labán hizo banquete para celebrarlo y caída la noche dio a su hija Lea y él se llegó a ella.  Labán también dio a Zilpa por sierva de Lea.  Pero a la mañana Jacob se dio cuenta del engaño y, ante su reclamo, Labán argumentó que no se hacía</w:t>
+        <w:t xml:space="preserve">  Jacob luego besó a Raquel y alzó su voz y lloró. Al contarle a Raquel quién era él, ella corrió a </w:t>
+      </w:r>
+      <w:r>
+        <w:lastRenderedPageBreak/>
+        <w:t>avisarle a su padre, el cual de inmediato fue hasta el pozo y le abrazó y le besó y lo trajo a su casa.  Cuando oyó a Jacob dijo:  Ciertamente hueso mío y carne mía eres.  Se quedó luego allí un mes, cumplido el cual su tío le dijo: “Dime tu salario, porque no me servirás de balde”, ante lo cual, por amor a Raquel, dijo:  Te serviré siete años por tu hija Raquel. Y le parecieron pocos días, porque le amaba.  Cumplido el tiempo acordado entre ellos dos, Jacob pidió su mujer. Labán hizo banquete para celebrarlo y caída la noche dio a su hija Lea y él se llegó a ella.  Labán también dio a Zilpa por sierva de Lea.  Pero a la mañana Jacob se dio cuenta del engaño y, ante su reclamo, Labán argumentó que no se hacía</w:t>
       </w:r>
       <w:r>
         <w:t xml:space="preserve"> así en su tierra, sino que primero se daba la mayor; le ofreció que trabajar por ella otros siete años.  Así lo hizo y, cumplidos los días de su trabajo, se llegó a Raquel y la amó más que a Lea</w:t>
@@ -21643,7 +21871,11 @@
         <w:t>Jehová, pues, dio hijos a Lea al ver el menosprecio de Jacob: Rubén (Ved, un hijo), Simeón (oír (el menosprecio), Leví (unir (teniendo la esperanza de que su esposo ahora sí la amaría más que a Raquel) y Judá (alabar (alabaré a Jehová).  Entonces Raquel tuvo envidia de Lea, pues había dado a luz cuatro hijos y dijo a su esposo que le diera hijos, porque si no moría. Entonces Jacob se enojó contra Raquel y le dijo: ¿Soy yo acaso Dios, que te impidió el fruto de tu vientre? Ella respondió que se llegara a su sierva Bilha para que, dando esta a luz sobre sus rodillas, Raquel tuviera hijos.</w:t>
       </w:r>
       <w:r>
-        <w:t xml:space="preserve">  Jacob así lo hizo y nació Dan (Dios juzgó); Neftalí (contender (con luchas de Dios he contendido con mi hermana y he vencido).  Mas Lea se dio cuenta que había cesado de dar a luz y dio a su sierva Zilpa, la cual concibió y dio a luz a Aser (feliz). Aconteció un día que Rubén venía del campo y halló mandrágoras y las trajo a su madre Lea.  Mas Raquel las deseaba y las pidió a Lea. Esta dijo: ¿Es poco que hayas tomado mi marido, sino que también quieres las mandrágoras de mi hijo? Entonces fue respondido:  Si me las das, esta noche dormirás con Jacob. De esto nació el quinto hijo a Lea: Isacar (recompensa (por cuanto di mi sierva a mi marido). Aun concibió Lea la sexta vez y dijo: Ahora morará mi marido conmigo, por lo que llamó su nombre (Zabulón (morar). Luego dio a luz a Dina.  Pero llegó el tiempo en que Jehová escuchó a Raquel y le concedió un hijo que llamó José (Él añade), esperando que Jehová aun le añadiera otro hijo.</w:t>
+        <w:t xml:space="preserve">  Jacob así lo hizo y nació Dan (Dios juzgó); Neftalí (contender (con luchas de Dios he contendido con mi hermana y he vencido).  Mas Lea se dio cuenta que había cesado de dar a luz y dio a su sierva Zilpa, la cual concibió y dio a luz a Aser (feliz). Aconteció un día que Rubén venía del campo y halló mandrágoras y las trajo a su madre Lea.  Mas Raquel las deseaba y las pidió a Lea. Esta dijo: ¿Es poco que hayas tomado mi marido, sino que también quieres las mandrágoras de mi hijo? Entonces fue respondido:  Si me las das, esta noche dormirás con Jacob. De esto nació el quinto hijo a Lea: Isacar (recompensa (por cuanto di mi sierva a mi marido). Aun concibió Lea la sexta vez y dijo: Ahora morará mi marido conmigo, por lo que llamó su nombre (Zabulón (morar). Luego dio a luz a Dina.  Pero llegó el tiempo en que Jehová escuchó a Raquel y le </w:t>
+      </w:r>
+      <w:r>
+        <w:lastRenderedPageBreak/>
+        <w:t>concedió un hijo que llamó José (Él añade), esperando que Jehová aun le añadiera otro hijo.</w:t>
       </w:r>
     </w:p>
     <w:p>
@@ -21720,6 +21952,7 @@
     </w:p>
     <w:p>
       <w:r>
+        <w:lastRenderedPageBreak/>
         <w:t>Tomó, pues, Jacob</w:t>
       </w:r>
       <w:r>
@@ -21767,6 +22000,7 @@
           <w:color w:val="00B0F0"/>
           <w:sz w:val="28"/>
         </w:rPr>
+        <w:lastRenderedPageBreak/>
         <w:t>Cap. 32</w:t>
       </w:r>
     </w:p>
@@ -21851,6 +22085,7 @@
     </w:p>
     <w:p>
       <w:r>
+        <w:lastRenderedPageBreak/>
         <w:t xml:space="preserve">Alzó luego Jacob sus ojos y vio a su hermano Esaú que venía acompañado por cuatrocientos hombres; por lo que tomó a su familia en orden de prioridad  (más lejos Raquel y José y más cerca de Esaú las siervas y sus hijos), para protegerlas.  Pasando delante de ellos, se inclinó a tierra siete veces hasta que llegó a su hermano.  Pero este corrió a encontrarle, le abrazó y se echó sobre su cuello y lloraron.  Preguntando luego por su familia, Jacob respondió y presentó, inclinándose cada miembro de ella.  Entonces preguntó por los grupos  que se había encontrado y Jacob respondió que quería hallar gracia ante “los ojos de mi señor”, humillándose.  Rechazando </w:t>
       </w:r>
       <w:r>
@@ -21905,7 +22140,11 @@
         <w:t xml:space="preserve"> los niños</w:t>
       </w:r>
       <w:r>
-        <w:t>, el ganado y las riquezas, por lo cual les reconvino su padre diciendo:  Me habéis turbado con hacerme abominable a los moradores de esta tierra, el cananeo y el ferezeo; y teniendo yo pocos hombres, se juntarán contra mí y me atacarán y seré destruido yo y mi casa.  Pero ellos, enojados, respondieron que no debió haberse deshonrado de semejante manera a su hermana.</w:t>
+        <w:t xml:space="preserve">, el ganado y las riquezas, por lo cual les reconvino su padre diciendo:  Me habéis turbado con hacerme abominable a los moradores de esta tierra, el cananeo y el ferezeo; y teniendo yo pocos hombres, se juntarán contra mí y me atacarán y seré destruido </w:t>
+      </w:r>
+      <w:r>
+        <w:lastRenderedPageBreak/>
+        <w:t>yo y mi casa.  Pero ellos, enojados, respondieron que no debió haberse deshonrado de semejante manera a su hermana.</w:t>
       </w:r>
     </w:p>
     <w:p>
@@ -22034,6 +22273,7 @@
         <w:rPr>
           <w:color w:val="00B0F0"/>
         </w:rPr>
+        <w:lastRenderedPageBreak/>
         <w:t>Los descendientes de Esaú</w:t>
       </w:r>
     </w:p>
@@ -22092,7 +22332,11 @@
         <w:t xml:space="preserve">e habían ido y que él había escuchado decir que iban a Dotán.  </w:t>
       </w:r>
       <w:r>
-        <w:t xml:space="preserve">Entonces él los alcanzó en ese lugar, pero al verle de lejos sus hermanos conspiraron contra él, proponiendo matarle, diciendo:  Ahí viene el soñador; matémosle y echémosle en una cisterna y diremos que alguna mala bestia lo devoró; a ver qué será de sus sueños.  Pero Rubén, prudentemente, quiso librar a su hermano de las manos de ellos diciéndoles que solamente lo echaran en la cisterna, que estaba vacía.  Entonces sucedió que asieron a su hermano y le quitaron la túnica de colores de sobre sí y le echaron dentro de aquel lugar.  Después de haber comido pan, todos miraron una compañía de ismaelitas con rumbo a Egipto, por lo que Judá dijo que no lo matasen, sino que le vendieran, para que sus manos no fueran sobre él por ser su hermano.  Al convenir todos, le vendieron por veinte piezas de plata, en lo cual Rubén no convino sino que lo habían hecho a sus espaldas, tal parece.  Sus hermanos entonces tomaron la túnica y degollaron uno de los cabritos para teñir de sangre la misma.  Entregándosela a su padre le decían que la reconociera.  Él, al saber que era de su hijo, dijo:  Alguna mala bestia lo devoró; rasgó sus vestidos y puso cilicio sobre sus lomos y guardó luto por su hijo muchos días.  Intentando sus hijos consolarlo, él decía:  Descenderé enlutado a mi hijo hasta el Seol  (queriendo decir que hasta la muerte suya estaría enlutado por José).  </w:t>
+        <w:t xml:space="preserve">Entonces él los alcanzó en ese lugar, pero al verle de lejos sus hermanos conspiraron contra él, </w:t>
+      </w:r>
+      <w:r>
+        <w:lastRenderedPageBreak/>
+        <w:t xml:space="preserve">proponiendo matarle, diciendo:  Ahí viene el soñador; matémosle y echémosle en una cisterna y diremos que alguna mala bestia lo devoró; a ver qué será de sus sueños.  Pero Rubén, prudentemente, quiso librar a su hermano de las manos de ellos diciéndoles que solamente lo echaran en la cisterna, que estaba vacía.  Entonces sucedió que asieron a su hermano y le quitaron la túnica de colores de sobre sí y le echaron dentro de aquel lugar.  Después de haber comido pan, todos miraron una compañía de ismaelitas con rumbo a Egipto, por lo que Judá dijo que no lo matasen, sino que le vendieran, para que sus manos no fueran sobre él por ser su hermano.  Al convenir todos, le vendieron por veinte piezas de plata, en lo cual Rubén no convino sino que lo habían hecho a sus espaldas, tal parece.  Sus hermanos entonces tomaron la túnica y degollaron uno de los cabritos para teñir de sangre la misma.  Entregándosela a su padre le decían que la reconociera.  Él, al saber que era de su hijo, dijo:  Alguna mala bestia lo devoró; rasgó sus vestidos y puso cilicio sobre sus lomos y guardó luto por su hijo muchos días.  Intentando sus hijos consolarlo, él decía:  Descenderé enlutado a mi hijo hasta el Seol  (queriendo decir que hasta la muerte suya estaría enlutado por José).  </w:t>
       </w:r>
       <w:r>
         <w:t>Luego los madianitas vendieron a José a Potifar , oficial de faraón.</w:t>
@@ -22154,7 +22398,11 @@
         <w:t xml:space="preserve">por lo que dice allí, pues fue egoísta </w:t>
       </w:r>
       <w:r>
-        <w:t>al no querer dar hijos a Tamar solo porque ellos no habían de llevar su nombre.  Entonces Judá le dijo a su nuera que se fuera para la casa de su padre mientras su hijo menor crecía, pensando que era ella la relacionada con la muerte de sus dos primeros hijos.  Pasados muchos días murió la mujer de Judá y consolándose él, fue a trasquilar las ovejas de su amigo Hira, cerca de cuya casa estaba, parece, la de Tamar.  Esta fue avisada de lo acontecido y de la venida de Judá a ese lugar, por lo que se arrebozó y se vistió, quitándose los vestidos de su viudez y se fue para la entrada de Enaim, junto al camino.  Entonces Judá, al verla, la tomó por ramera, pues al parecer en ese tiempo las rameras se cubrían el rostro, y le dijo:  Déjame llegarme a ti:  pues no sabía que era su nuera.  Por alguna razón ella no se dio a conocer como su nuera, sino que le dijo:  ¿Qué me darás?  A lo que respondió el patriarca:  Un cabrito de las cabras.  Ella respondió que le diera una prenda hasta ello.  Por lo que él le entregó el báculo, el sello y el cordón y se llegó a ella y ella concibió.  Entonces llegó a su casa y se puso de nuevo el vestido de su viudez.</w:t>
+        <w:t xml:space="preserve">al no querer dar hijos a Tamar solo porque ellos no habían de llevar su nombre.  Entonces Judá le dijo a su nuera que se fuera para la casa de su padre mientras su hijo menor crecía, pensando que era ella la relacionada con la muerte de sus dos primeros hijos.  Pasados muchos días murió la mujer de Judá y consolándose él, fue a trasquilar las ovejas de su amigo Hira, cerca de cuya casa estaba, parece, la de Tamar.  Esta fue avisada de lo acontecido y de la venida de Judá a ese lugar, por lo que se arrebozó y se vistió, quitándose los vestidos de su viudez y se fue para la entrada de Enaim, junto al </w:t>
+      </w:r>
+      <w:r>
+        <w:lastRenderedPageBreak/>
+        <w:t>camino.  Entonces Judá, al verla, la tomó por ramera, pues al parecer en ese tiempo las rameras se cubrían el rostro, y le dijo:  Déjame llegarme a ti:  pues no sabía que era su nuera.  Por alguna razón ella no se dio a conocer como su nuera, sino que le dijo:  ¿Qué me darás?  A lo que respondió el patriarca:  Un cabrito de las cabras.  Ella respondió que le diera una prenda hasta ello.  Por lo que él le entregó el báculo, el sello y el cordón y se llegó a ella y ella concibió.  Entonces llegó a su casa y se puso de nuevo el vestido de su viudez.</w:t>
       </w:r>
       <w:r>
         <w:t xml:space="preserve">  Enviando luego a su amigo a dar el presente, él no la hallaba, pues preguntaba por la ramera de Enaim.  Volviendo, pues, a Judá, este le dijo que lo tomara para que no fuera hallado él por injusto.  Pero al cabo de tres meses fue dado aviso a Judá de que su nuera había fornicado y que estaba encinta.  Entonces él respondió:  Sacadla y sea quemada.  Pero cuando la sacaban, envió a decir a su suegro:  Del varón cuyas son estas cosas estoy encinta, mostrándole el cordón, el sello y el báculo.   Judá las reconoció y dijo humildemente:  Más justa es ella que yo, por cuanto no la he dado a Sela mi hijo.  Al dar a luz se descubrió que tenía gemelos, los cuales fueron Fares y Zara, el primogénito.</w:t>
@@ -22213,6 +22461,7 @@
         <w:jc w:val="both"/>
       </w:pPr>
       <w:r>
+        <w:lastRenderedPageBreak/>
         <w:t>Es muy importante anotar que José siguió actuando con el mismo ánimo aun cuando, obedeciendo y por ello, le echaron a la cárcel.  Así debemos ser nosotros.</w:t>
       </w:r>
     </w:p>
@@ -22293,7 +22542,11 @@
     </w:p>
     <w:p>
       <w:r>
-        <w:t>Aconteció pasados dos años, que faraón tuvo un sueño.  Le parecía que estaba junto al río y que del río subían siete vacas gordas y de hermoso aspecto, pero que detrás de ellas subían otras flacas y feas y que estas se comían las primeras, sin que se notara cambio en ellas.  Luego tuvo otro sueño parecido:  Veía que siete espigas llenas y hermosas crecían de una sola caña, mientras que otras menudas les seguían en la caña.  Luego las siete espigas menudas devoraban a las siete espigas gruesas y llenas.  Entonces despertó faraón e hizo llamar, agitado su espíritu, a todos los magos y a todos los sabios</w:t>
+        <w:t xml:space="preserve">Aconteció pasados dos años, que faraón tuvo un sueño.  Le parecía que estaba junto al río y que del río subían siete vacas gordas y de hermoso aspecto, pero que detrás de ellas subían otras flacas y feas y que estas se comían las primeras, sin que se notara cambio en ellas.  Luego tuvo otro sueño parecido:  Veía que siete espigas llenas y hermosas crecían de una sola caña, mientras que otras menudas les seguían en la caña.  Luego las siete espigas menudas devoraban a las siete espigas gruesas y llenas.  Entonces despertó faraón e hizo llamar, </w:t>
+      </w:r>
+      <w:r>
+        <w:lastRenderedPageBreak/>
+        <w:t>agitado su espíritu, a todos los magos y a todos los sabios</w:t>
       </w:r>
       <w:r>
         <w:t xml:space="preserve"> para que interpretasen su sueño.  Pero ninguno pudo.  Entonces el jefe de los coperos dijo que se acordaba de cuando había cometido falta en contra de faraón y de cómo le había echado en la cárcel, donde tuvo un sueño que interpretó un joven hebreo, lo cual se cumplió al pie de la letra.  Sabiéndolo faraón, hizo llamar a José y lo sacaron de la cárcel y se afeitó y se mudó de ropas para venir ante el rey.  Entonces este le dijo:  Yo he tenido un sueño y no hay quien lo interprete; mas he oído decir que oyes sueños para interpretarlos.  A lo cual el joven respondió:   No está en mí; Dios será quien dé respuesta propicia a faraón.  Esto es de admirar, pues fue humilde en su respuesta.  Luego que le fueron dichos los dos sueños, aclarando que no se había notado ningún cambio en las espigas ni en la vacas flacas luego de devorar, José respondió diciendo que Jehová le  había mostrado a faraón lo que había de acontecer después.  Dijo que el número siete en todas las partes mencionadas significa siete años y que los dos sueños son una misma cosa y el haber hablado Dios dos veces lo mismo, significaba que Él se apresuraba a hacerlo y era firme.  </w:t>
@@ -22343,6 +22596,7 @@
         <w:rPr>
           <w:color w:val="00B0F0"/>
         </w:rPr>
+        <w:lastRenderedPageBreak/>
         <w:t>Los hermanos de José vienen por alimentos</w:t>
       </w:r>
     </w:p>
@@ -22435,7 +22689,11 @@
     </w:p>
     <w:p>
       <w:r>
-        <w:t xml:space="preserve">Cuando se acabó el alimento que habían traído de Egipto, Jacob les dijo a sus hijos que volvieran por más.  Pero Judá le reconvino diciéndole:  Aquel varón nos dijo:  No veréis mi rostro si no traéis a vuestro hermano con vosotros.  Si Benjamín viene, iremos, si no, no.  Entonces Jacob les dijo:  ¿Por qué me hicisteis este grande mal declarando al varón que teníais otro hermano?  Pero Judá le dijo, con toda razón:  Aquel varón nos preguntó.  ¿Acaso podíamos saber que nos pediría que le lleváremos?  Judá también hizo un compromiso con Jacob que constaba en que si no lo volvía a llevar a su padre, él había de ser el culpable para siempre. </w:t>
+        <w:t xml:space="preserve">Cuando se acabó el alimento que habían traído de Egipto, Jacob les dijo a sus hijos que volvieran por más.  Pero Judá le reconvino diciéndole:  Aquel varón nos dijo:  No veréis mi rostro si no traéis a vuestro hermano con vosotros.  Si Benjamín viene, iremos, si no, no.  Entonces Jacob les dijo:  ¿Por qué me hicisteis este grande mal declarando al varón que teníais otro hermano?  Pero Judá le dijo, con </w:t>
+      </w:r>
+      <w:r>
+        <w:lastRenderedPageBreak/>
+        <w:t xml:space="preserve">toda razón:  Aquel varón nos preguntó.  ¿Acaso podíamos saber que nos pediría que le lleváremos?  Judá también hizo un compromiso con Jacob que constaba en que si no lo volvía a llevar a su padre, él había de ser el culpable para siempre. </w:t>
       </w:r>
       <w:r>
         <w:t>Entonces Jacob dijo que tomaran doble dinero, porque quizá había sido un error; un presente y a su hermano menor.  Añadió:  El Dios Omnipotente os dé misericordia delante de aquel varón y suelte al otro vuestro hermano y a este Benjamín.  Y si he de ser privado de mis hijos, séalo.  Entonces tomaron todo cuanto su padre les había dicho y, viéndolos José, dijo a su mayordomo que preparara la comida para el mediodía para que ellos comieran con él.  Haciendo todo cuanto su amo le había dicho, llevó a los diez a casa de José.  Pero tuvieron temor</w:t>
@@ -22486,7 +22744,11 @@
         <w:t xml:space="preserve">José mandó a su mayordomo para que llenara de alimento los costales de sus hermanos y, como en la vez pasada, pusiera su dinero allí.  Sin embargo, esta vez le dijo que pusiera una copa de plata en la boca del costal del menor.  Venida la mañana ellos fueron despedidos y ya habían avanzado un poco cuando José mandó nuevamente a su mayordomo diciéndole que les siguiera y les dijera:  ¿Por qué habéis vuelto mal por bien?  ¿Por qué habéis robado la copa de plata de mi señor?  Cuando así se hubo hecho, ellos dijeron que nunca harían algo semejante, pues el dinero que estuvo en la boca del costal de cada uno, lo habían vuelto a traer.  ¿Cómo pues harían este grande mal, robando una copa de plata?  Se arriesgaron a decir, porque sabían que no lo habían hecho, que aquel en cuyo costal fuere encontrada la copa, que muera y que todos los demás serían siervos de José.  Entonces el mayordomo dijo que quien tuviere la copa, sería su siervo.  Siendo encontrada la copa en el costal de Benjamín, sus hermanos rasgaron sus vestidos y volvieron con sus asnos a la ciudad.  </w:t>
       </w:r>
       <w:r>
-        <w:t>Hallando a José en su casa se postraron delante de él cuando les dijo:  ¿Qué habéis hecho?  ¿No sabéis que un hombre como yo sabe adivinar?  Ellos humildemente reconocieron que Dios había hallado su maldad y que todos serían siervos suyos.  Pero José se rehusó diciendo que solo el varón en cuyo costal fue hallada la copa había de ser su siervo.</w:t>
+        <w:t xml:space="preserve">Hallando a José en su casa se </w:t>
+      </w:r>
+      <w:r>
+        <w:lastRenderedPageBreak/>
+        <w:t>postraron delante de él cuando les dijo:  ¿Qué habéis hecho?  ¿No sabéis que un hombre como yo sabe adivinar?  Ellos humildemente reconocieron que Dios había hallado su maldad y que todos serían siervos suyos.  Pero José se rehusó diciendo que solo el varón en cuyo costal fue hallada la copa había de ser su siervo.</w:t>
       </w:r>
     </w:p>
     <w:p>
@@ -22560,7 +22822,11 @@
         <w:t xml:space="preserve">Luego de oír esto, fue imposible para José contenerse más y clamó que todos los que estaban con él, excepto sus hermanos salieran.  Cuando se ejecutó su orden, se dio a llorar a gritos y los egipcios y la casa de faraón lo oyeron.  José dijo a sus hermanos quién era y si vivía aún su padre.  Ellos, atónitos, no pudieron responderle.  José entonces dijo:  Acercaos ahora a mí.  Yo soy José vuestro hermano, el que vendisteis para Egipto.  No os entristezcáis, ni os pese de haberme vendido, porque para preservación de vida me envió Dios delante de vosotros.  Porque ya han pasado dos años de hambre y restan cinco, por lo que Dios me envió para </w:t>
       </w:r>
       <w:r>
-        <w:t xml:space="preserve">daros vida por medio de gran liberación.  No me enviasteis vosotros acá, sino Dios, que me ha puesto por gobernador de Egipto.  Id a mi padre y contadle esto y decidle que venga y habite en la tierra de Gosén, cerca de mí, con todo lo que tienes, para que no perezcas de hambre por los cinco años que aún quedan de escasez.  Luego se echó sobre el cuello de Benjamín su hermano y lloraron y lo mismo con todos.  Fue oído que los hermanos de José habían venido y, cuando lo supo faraón, le agradó.  Fue, pues, donde José y le dijo que dijera a sus hermanos que trajeran su padre y toda la familia a Egipto, para que comieran de la abundancia de la tierra.  También le dijo a José:  Tú manda:  Haced esto:  tomaos de la tierra de Egipto carros para vuestros niños y vuestras mujeres y traed a vuestro padre y venid. </w:t>
+        <w:t xml:space="preserve">daros vida por medio de gran liberación.  No me enviasteis vosotros acá, sino Dios, que me ha puesto por gobernador de Egipto.  Id a mi padre y contadle esto y decidle que venga y habite en la tierra de Gosén, cerca de mí, con todo lo que tienes, para que no perezcas de hambre por los cinco años </w:t>
+      </w:r>
+      <w:r>
+        <w:lastRenderedPageBreak/>
+        <w:t xml:space="preserve">que aún quedan de escasez.  Luego se echó sobre el cuello de Benjamín su hermano y lloraron y lo mismo con todos.  Fue oído que los hermanos de José habían venido y, cuando lo supo faraón, le agradó.  Fue, pues, donde José y le dijo que dijera a sus hermanos que trajeran su padre y toda la familia a Egipto, para que comieran de la abundancia de la tierra.  También le dijo a José:  Tú manda:  Haced esto:  tomaos de la tierra de Egipto carros para vuestros niños y vuestras mujeres y traed a vuestro padre y venid. </w:t>
       </w:r>
       <w:r>
         <w:t xml:space="preserve"> Añadió que no se preocuparan por los enseres porque “la riqueza de la tierra de Egipto será vuestra”.  Entonces fue hecho y les suministró víveres para el camino y dio también para su padre comida y regalos.  </w:t>
@@ -22628,6 +22894,7 @@
     </w:p>
     <w:p>
       <w:r>
+        <w:lastRenderedPageBreak/>
         <w:t xml:space="preserve">Fue, pues, José a faraón y le hizo saber la visita de su familia y el lugar en donde se encontraba.  Tomó también cinco de los postreros de sus hermanos y los presento a él.  Entonces este les preguntó:  ¿Cuál es vuestro oficio?  Quién sabe el porqué, pero ellos respondieron:  Pastores de ovejas son tus siervos.  Para morar en esta tierra hemos venido, porque no hay pasto para las ovejas.  Te rogamos que permitas que habiten tus siervos en la tierra de Gosén.  </w:t>
       </w:r>
       <w:r>
@@ -22675,6 +22942,7 @@
     </w:p>
     <w:p>
       <w:r>
+        <w:lastRenderedPageBreak/>
         <w:t>Luego fue dicho a José que su padre estaba enfermo.  Así que tomó sus dos hijos y los llevó ante su padre, quien ya se había esforzado y se había sentado sobre la cama.  Dijo a José:  El Dios Omnipotente me apareció en Luz y me dijo:  Yo te haré crecer y te multiplicaré y</w:t>
       </w:r>
       <w:r>
@@ -22752,7 +23020,11 @@
         <w:t>Luego habló de Judá, diciendo que él tendría su mano sobre la cerviz de sus enemigos y que aun sus hermanos se postrarían ante él.  Habló acerca de la tribu como de un león.  También d</w:t>
       </w:r>
       <w:r>
-        <w:t xml:space="preserve">ijo que Judá había de tener reino para siempre, hasta que llegara “Siloh”, quien entiendo es Cristo, a quien se habían de congregar los pueblos.  Luego menciona al pollino que Cristo ató a la cepa o al tronco de la vid para lavar sus vestidos en la “sangre de las uvas”.  Dijo Jacob que Zabulón había de ser puertos de naves.  De Isacar habló que era fuerte, pero aun así tributario.  </w:t>
+        <w:t xml:space="preserve">ijo que Judá había de tener reino para siempre, hasta que llegara “Siloh”, quien entiendo es Cristo, a quien se habían de congregar los </w:t>
+      </w:r>
+      <w:r>
+        <w:lastRenderedPageBreak/>
+        <w:t xml:space="preserve">pueblos.  Luego menciona al pollino que Cristo ató a la cepa o al tronco de la vid para lavar sus vestidos en la “sangre de las uvas”.  Dijo Jacob que Zabulón había de ser puertos de naves.  De Isacar habló que era fuerte, pero aun así tributario.  </w:t>
       </w:r>
       <w:r>
         <w:t>Habla de Dan como juez y como serpiente en el camino;  luego de Gad y su triunfo sobre sus enemigos; de la prosperidad de Aser; de la lírica de Neftalí.  Luego habla acerca de su hijo José y la prosperidad que había de tener, porque lucharon contra él, pero se mantuvo poderoso por Dios.  Dijo que le esperaban bendiciones de los cielos de arriba  (espirituales)  y de los abismos de abajo  (de la tierra o materiales).  Dijo terminando que las bendiciones que él mismo había tenido eran mayores que las bendiciones de sus padres.  Benjamín fue mencionado como lobo arrebatador.</w:t>
@@ -22828,7 +23100,11 @@
     </w:p>
     <w:p>
       <w:r>
-        <w:t>Pensando que, como su padre había muerto, José los iba a aborrecer y les iba a dar el pago de todo lo que habían hecho, los demás hijos de Israel dijeron a su hermano que su padre había dicho antes de morir al primogénito de su amada:  Te ruego que perdones ahora la maldad de tus hermanos y su pecado, porque mal te trataron; luego añadieron:  Te rogamos que perdones la maldad de los siervos del Dios de tu padre.   Ahora la humildad tan grande que demostró José con estas palabras:   No temáis</w:t>
+        <w:t xml:space="preserve">Pensando que, como su padre había muerto, José los iba a aborrecer y les iba a dar el pago de todo lo que habían hecho, los demás hijos de Israel dijeron a su hermano que su padre había dicho antes de morir al primogénito de su amada:  Te </w:t>
+      </w:r>
+      <w:r>
+        <w:lastRenderedPageBreak/>
+        <w:t>ruego que perdones ahora la maldad de tus hermanos y su pecado, porque mal te trataron; luego añadieron:  Te rogamos que perdones la maldad de los siervos del Dios de tu padre.   Ahora la humildad tan grande que demostró José con estas palabras:   No temáis</w:t>
       </w:r>
       <w:r>
         <w:t>;  ¿acaso estoy yo en lugar de Dios?  Vosotros pensasteis mal contra mí, mas Dios lo encaminó a bien, para hacer lo que vemos hoy, para mantener en vida a mucho pueblo.  También les dijo que los sustentaría a ellos y a sus hijos.  Vivió José ciento diez años alcanzando así a ver a sus bisnietos.  Cuando iba a morir, dijo que Dios les visitaría y que habían de subir luego a la tierra de sus padres, por lo que les pidió que le hicieran el juramento de llevar sus huesos con ellos ese día.  Murió luego José y fue embalsamado y puesto en un ataúd en Egipto.</w:t>
@@ -22899,6 +23175,7 @@
     </w:p>
     <w:p>
       <w:r>
+        <w:lastRenderedPageBreak/>
         <w:t>Permutar: Cambiar, intercambiar, canjear una cosa por otra.</w:t>
       </w:r>
     </w:p>
@@ -23036,7 +23313,7 @@
         </w:rPr>
         <w:t> </w:t>
       </w:r>
-      <w:hyperlink r:id="rId7" w:tooltip="Historia antigua" w:history="1">
+      <w:hyperlink r:id="rId8" w:tooltip="Historia antigua" w:history="1">
         <w:r>
           <w:rPr>
             <w:rStyle w:val="Hipervnculo"/>
@@ -23067,7 +23344,7 @@
         </w:rPr>
         <w:t> </w:t>
       </w:r>
-      <w:hyperlink r:id="rId8" w:tooltip="Divinidad" w:history="1">
+      <w:hyperlink r:id="rId9" w:tooltip="Divinidad" w:history="1">
         <w:r>
           <w:rPr>
             <w:rStyle w:val="Hipervnculo"/>
@@ -23091,7 +23368,7 @@
         </w:rPr>
         <w:t> </w:t>
       </w:r>
-      <w:hyperlink r:id="rId9" w:tooltip="Historia del vino" w:history="1">
+      <w:hyperlink r:id="rId10" w:tooltip="Historia del vino" w:history="1">
         <w:r>
           <w:rPr>
             <w:rStyle w:val="Hipervnculo"/>
@@ -23122,7 +23399,7 @@
         </w:rPr>
         <w:t> </w:t>
       </w:r>
-      <w:hyperlink r:id="rId10" w:anchor="La_leche_y_su_connotaci.C3.B3n_cultural" w:tooltip="Leche" w:history="1">
+      <w:hyperlink r:id="rId11" w:anchor="La_leche_y_su_connotaci.C3.B3n_cultural" w:tooltip="Leche" w:history="1">
         <w:r>
           <w:rPr>
             <w:rStyle w:val="Hipervnculo"/>
@@ -23146,7 +23423,7 @@
         </w:rPr>
         <w:t> </w:t>
       </w:r>
-      <w:hyperlink r:id="rId11" w:anchor="Historia" w:tooltip="Miel" w:history="1">
+      <w:hyperlink r:id="rId12" w:anchor="Historia" w:tooltip="Miel" w:history="1">
         <w:r>
           <w:rPr>
             <w:rStyle w:val="Hipervnculo"/>
@@ -23170,7 +23447,7 @@
         </w:rPr>
         <w:t> </w:t>
       </w:r>
-      <w:hyperlink r:id="rId12" w:tooltip="Historia del aceite de oliva" w:history="1">
+      <w:hyperlink r:id="rId13" w:tooltip="Historia del aceite de oliva" w:history="1">
         <w:r>
           <w:rPr>
             <w:rStyle w:val="Hipervnculo"/>
@@ -23201,7 +23478,7 @@
         </w:rPr>
         <w:t> </w:t>
       </w:r>
-      <w:hyperlink r:id="rId13" w:anchor="Religi.C3.B3n.2C_filosof.C3.ADa_y_literatura" w:tooltip="Agua" w:history="1">
+      <w:hyperlink r:id="rId14" w:anchor="Religi.C3.B3n.2C_filosof.C3.ADa_y_literatura" w:tooltip="Agua" w:history="1">
         <w:r>
           <w:rPr>
             <w:rStyle w:val="Hipervnculo"/>
@@ -23282,6 +23559,7 @@
         <w:rPr>
           <w:shd w:val="clear" w:color="auto" w:fill="FFFFFF"/>
         </w:rPr>
+        <w:lastRenderedPageBreak/>
         <w:t xml:space="preserve">Sajar: </w:t>
       </w:r>
       <w:r>
@@ -23675,6 +23953,7 @@
           <w:color w:val="222222"/>
           <w:shd w:val="clear" w:color="auto" w:fill="FFFFFF"/>
         </w:rPr>
+        <w:lastRenderedPageBreak/>
         <w:t>Tortuoso: Con curvas, recodos y ondulaciones irregulares//Que oculta sus verdaderas intenciones.</w:t>
       </w:r>
     </w:p>
@@ -24011,6 +24290,7 @@
           <w:color w:val="222222"/>
           <w:shd w:val="clear" w:color="auto" w:fill="FFFFFF"/>
         </w:rPr>
+        <w:lastRenderedPageBreak/>
         <w:t>Agobiar: Causar gran molestia, fatiga, o incluso sufrimiento.</w:t>
       </w:r>
     </w:p>
@@ -24376,6 +24656,7 @@
           <w:color w:val="222222"/>
           <w:shd w:val="clear" w:color="auto" w:fill="FFFFFF"/>
         </w:rPr>
+        <w:lastRenderedPageBreak/>
         <w:t>Terraplén: Montón de tierra con que se nivela una superficie para formar un camino.</w:t>
       </w:r>
     </w:p>
@@ -24747,6 +25028,7 @@
           <w:color w:val="222222"/>
           <w:shd w:val="clear" w:color="auto" w:fill="FFFFFF"/>
         </w:rPr>
+        <w:lastRenderedPageBreak/>
         <w:t>Suscitar: Provocar o hacer levantar algo o a alguien.</w:t>
       </w:r>
     </w:p>
@@ -24904,7 +25186,7 @@
         </w:rPr>
         <w:t>(</w:t>
       </w:r>
-      <w:hyperlink r:id="rId14" w:tooltip="Años 310 a. C." w:history="1">
+      <w:hyperlink r:id="rId15" w:tooltip="Años 310 a. C." w:history="1">
         <w:r>
           <w:rPr>
             <w:rStyle w:val="Hipervnculo"/>
@@ -24921,7 +25203,7 @@
         </w:rPr>
         <w:t>-</w:t>
       </w:r>
-      <w:hyperlink r:id="rId15" w:tooltip="Años 60 a. C." w:history="1">
+      <w:hyperlink r:id="rId16" w:tooltip="Años 60 a. C." w:history="1">
         <w:r>
           <w:rPr>
             <w:rStyle w:val="Hipervnculo"/>
@@ -24957,7 +25239,7 @@
         </w:rPr>
         <w:t> </w:t>
       </w:r>
-      <w:hyperlink r:id="rId16" w:tooltip="Período helenístico" w:history="1">
+      <w:hyperlink r:id="rId17" w:tooltip="Período helenístico" w:history="1">
         <w:r>
           <w:rPr>
             <w:rStyle w:val="Hipervnculo"/>
@@ -24981,7 +25263,7 @@
         </w:rPr>
         <w:t> </w:t>
       </w:r>
-      <w:hyperlink r:id="rId17" w:tooltip="Alejandro Magno" w:history="1">
+      <w:hyperlink r:id="rId18" w:tooltip="Alejandro Magno" w:history="1">
         <w:r>
           <w:rPr>
             <w:rStyle w:val="Hipervnculo"/>
@@ -25034,7 +25316,11 @@
         <w:t xml:space="preserve">Sin embargo, ante el mencionado triunfo, se causó una escisión entre el pueblo: Seguir peleando, para conseguir la independencia política, o conformarse con haber triunfado y purificado el templo. Aquellos, los que querían seguir luchando, fueron liderados por Judas Macabeo; sin embargo, murió en batalla. Así que Jonatán, el sumo sacerdote, </w:t>
       </w:r>
       <w:r>
-        <w:t xml:space="preserve">reemplazó a su hermano; muriendo este último, fue reemplazado por Simón Macabeo, el cual, durante su poderío, recibió noticias del nuevo rey de Siria (Demetrio II), acerca de su libertad o independencia. Simón, entonces, fundó la dinastía asmonea. </w:t>
+        <w:t xml:space="preserve">reemplazó a su hermano; muriendo este último, fue reemplazado por Simón Macabeo, el cual, durante su poderío, recibió noticias del </w:t>
+      </w:r>
+      <w:r>
+        <w:lastRenderedPageBreak/>
+        <w:t xml:space="preserve">nuevo rey de Siria (Demetrio II), acerca de su libertad o independencia. Simón, entonces, fundó la dinastía asmonea. </w:t>
       </w:r>
     </w:p>
     <w:p>
@@ -25192,6 +25478,7 @@
     </w:p>
     <w:p>
       <w:r>
+        <w:lastRenderedPageBreak/>
         <w:t>Regatón: Pieza de hierro del extremo de la lanza, con el que se hería a la persona.</w:t>
       </w:r>
     </w:p>
@@ -25294,8 +25581,11 @@
     </w:p>
     <w:p>
       <w:r>
+        <w:lastRenderedPageBreak/>
         <w:t>Fariseo:  significa literalmente separatista, pues quería separar a los judíos de la cultura griega, al contrario de los saduceos, o helenistas o liberales.</w:t>
       </w:r>
+      <w:bookmarkStart w:id="0" w:name="_GoBack"/>
+      <w:bookmarkEnd w:id="0"/>
     </w:p>
     <w:sectPr>
       <w:pgSz w:w="12240" w:h="15840"/>
@@ -25308,7 +25598,7 @@
 </file>
 
 <file path=word/endnotes.xml><?xml version="1.0" encoding="utf-8"?>
-<w:endnotes xmlns:wpc="http://schemas.microsoft.com/office/word/2010/wordprocessingCanvas" xmlns:cx="http://schemas.microsoft.com/office/drawing/2014/chartex" xmlns:cx1="http://schemas.microsoft.com/office/drawing/2015/9/8/chartex" xmlns:cx2="http://schemas.microsoft.com/office/drawing/2015/10/21/chartex" xmlns:cx3="http://schemas.microsoft.com/office/drawing/2016/5/9/chartex" xmlns:cx4="http://schemas.microsoft.com/office/drawing/2016/5/10/chartex" xmlns:cx5="http://schemas.microsoft.com/office/drawing/2016/5/11/chartex" xmlns:cx6="http://schemas.microsoft.com/office/drawing/2016/5/12/chartex" xmlns:cx7="http://schemas.microsoft.com/office/drawing/2016/5/13/chartex" xmlns:cx8="http://schemas.microsoft.com/office/drawing/2016/5/14/chartex" xmlns:mc="http://schemas.openxmlformats.org/markup-compatibility/2006" xmlns:aink="http://schemas.microsoft.com/office/drawing/2016/ink" xmlns:am3d="http://schemas.microsoft.com/office/drawing/2017/model3d" xmlns:o="urn:schemas-microsoft-com:office:office" xmlns:r="http://schemas.openxmlformats.org/officeDocument/2006/relationships" xmlns:m="http://schemas.openxmlformats.org/officeDocument/2006/math" xmlns:v="urn:schemas-microsoft-com:vml" xmlns:wp14="http://schemas.microsoft.com/office/word/2010/wordprocessingDrawing" xmlns:wp="http://schemas.openxmlformats.org/drawingml/2006/wordprocessingDrawing" xmlns:w10="urn:schemas-microsoft-com:office:word" xmlns:w="http://schemas.openxmlformats.org/wordprocessingml/2006/main" xmlns:w14="http://schemas.microsoft.com/office/word/2010/wordml" xmlns:w15="http://schemas.microsoft.com/office/word/2012/wordml" xmlns:w16cid="http://schemas.microsoft.com/office/word/2016/wordml/cid" xmlns:w16se="http://schemas.microsoft.com/office/word/2015/wordml/symex" xmlns:wpg="http://schemas.microsoft.com/office/word/2010/wordprocessingGroup" xmlns:wpi="http://schemas.microsoft.com/office/word/2010/wordprocessingInk" xmlns:wne="http://schemas.microsoft.com/office/word/2006/wordml" xmlns:wps="http://schemas.microsoft.com/office/word/2010/wordprocessingShape" mc:Ignorable="w14 w15 w16se w16cid wp14">
+<w:endnotes xmlns:wpc="http://schemas.microsoft.com/office/word/2010/wordprocessingCanvas" xmlns:mc="http://schemas.openxmlformats.org/markup-compatibility/2006" xmlns:o="urn:schemas-microsoft-com:office:office" xmlns:r="http://schemas.openxmlformats.org/officeDocument/2006/relationships" xmlns:m="http://schemas.openxmlformats.org/officeDocument/2006/math" xmlns:v="urn:schemas-microsoft-com:vml" xmlns:wp14="http://schemas.microsoft.com/office/word/2010/wordprocessingDrawing" xmlns:wp="http://schemas.openxmlformats.org/drawingml/2006/wordprocessingDrawing" xmlns:w10="urn:schemas-microsoft-com:office:word" xmlns:w="http://schemas.openxmlformats.org/wordprocessingml/2006/main" xmlns:w14="http://schemas.microsoft.com/office/word/2010/wordml" xmlns:wpg="http://schemas.microsoft.com/office/word/2010/wordprocessingGroup" xmlns:wpi="http://schemas.microsoft.com/office/word/2010/wordprocessingInk" xmlns:wne="http://schemas.microsoft.com/office/word/2006/wordml" xmlns:wps="http://schemas.microsoft.com/office/word/2010/wordprocessingShape" mc:Ignorable="w14 wp14">
   <w:endnote w:type="separator" w:id="-1">
     <w:p>
       <w:pPr>
@@ -25333,7 +25623,7 @@
 </file>
 
 <file path=word/footnotes.xml><?xml version="1.0" encoding="utf-8"?>
-<w:footnotes xmlns:wpc="http://schemas.microsoft.com/office/word/2010/wordprocessingCanvas" xmlns:cx="http://schemas.microsoft.com/office/drawing/2014/chartex" xmlns:cx1="http://schemas.microsoft.com/office/drawing/2015/9/8/chartex" xmlns:cx2="http://schemas.microsoft.com/office/drawing/2015/10/21/chartex" xmlns:cx3="http://schemas.microsoft.com/office/drawing/2016/5/9/chartex" xmlns:cx4="http://schemas.microsoft.com/office/drawing/2016/5/10/chartex" xmlns:cx5="http://schemas.microsoft.com/office/drawing/2016/5/11/chartex" xmlns:cx6="http://schemas.microsoft.com/office/drawing/2016/5/12/chartex" xmlns:cx7="http://schemas.microsoft.com/office/drawing/2016/5/13/chartex" xmlns:cx8="http://schemas.microsoft.com/office/drawing/2016/5/14/chartex" xmlns:mc="http://schemas.openxmlformats.org/markup-compatibility/2006" xmlns:aink="http://schemas.microsoft.com/office/drawing/2016/ink" xmlns:am3d="http://schemas.microsoft.com/office/drawing/2017/model3d" xmlns:o="urn:schemas-microsoft-com:office:office" xmlns:r="http://schemas.openxmlformats.org/officeDocument/2006/relationships" xmlns:m="http://schemas.openxmlformats.org/officeDocument/2006/math" xmlns:v="urn:schemas-microsoft-com:vml" xmlns:wp14="http://schemas.microsoft.com/office/word/2010/wordprocessingDrawing" xmlns:wp="http://schemas.openxmlformats.org/drawingml/2006/wordprocessingDrawing" xmlns:w10="urn:schemas-microsoft-com:office:word" xmlns:w="http://schemas.openxmlformats.org/wordprocessingml/2006/main" xmlns:w14="http://schemas.microsoft.com/office/word/2010/wordml" xmlns:w15="http://schemas.microsoft.com/office/word/2012/wordml" xmlns:w16cid="http://schemas.microsoft.com/office/word/2016/wordml/cid" xmlns:w16se="http://schemas.microsoft.com/office/word/2015/wordml/symex" xmlns:wpg="http://schemas.microsoft.com/office/word/2010/wordprocessingGroup" xmlns:wpi="http://schemas.microsoft.com/office/word/2010/wordprocessingInk" xmlns:wne="http://schemas.microsoft.com/office/word/2006/wordml" xmlns:wps="http://schemas.microsoft.com/office/word/2010/wordprocessingShape" mc:Ignorable="w14 w15 w16se w16cid wp14">
+<w:footnotes xmlns:wpc="http://schemas.microsoft.com/office/word/2010/wordprocessingCanvas" xmlns:mc="http://schemas.openxmlformats.org/markup-compatibility/2006" xmlns:o="urn:schemas-microsoft-com:office:office" xmlns:r="http://schemas.openxmlformats.org/officeDocument/2006/relationships" xmlns:m="http://schemas.openxmlformats.org/officeDocument/2006/math" xmlns:v="urn:schemas-microsoft-com:vml" xmlns:wp14="http://schemas.microsoft.com/office/word/2010/wordprocessingDrawing" xmlns:wp="http://schemas.openxmlformats.org/drawingml/2006/wordprocessingDrawing" xmlns:w10="urn:schemas-microsoft-com:office:word" xmlns:w="http://schemas.openxmlformats.org/wordprocessingml/2006/main" xmlns:w14="http://schemas.microsoft.com/office/word/2010/wordml" xmlns:wpg="http://schemas.microsoft.com/office/word/2010/wordprocessingGroup" xmlns:wpi="http://schemas.microsoft.com/office/word/2010/wordprocessingInk" xmlns:wne="http://schemas.microsoft.com/office/word/2006/wordml" xmlns:wps="http://schemas.microsoft.com/office/word/2010/wordprocessingShape" mc:Ignorable="w14 wp14">
   <w:footnote w:type="separator" w:id="-1">
     <w:p>
       <w:pPr>
@@ -25358,7 +25648,7 @@
 </file>
 
 <file path=word/styles.xml><?xml version="1.0" encoding="utf-8"?>
-<w:styles xmlns:mc="http://schemas.openxmlformats.org/markup-compatibility/2006" xmlns:r="http://schemas.openxmlformats.org/officeDocument/2006/relationships" xmlns:w="http://schemas.openxmlformats.org/wordprocessingml/2006/main" xmlns:w14="http://schemas.microsoft.com/office/word/2010/wordml" xmlns:w15="http://schemas.microsoft.com/office/word/2012/wordml" xmlns:w16cid="http://schemas.microsoft.com/office/word/2016/wordml/cid" xmlns:w16se="http://schemas.microsoft.com/office/word/2015/wordml/symex" mc:Ignorable="w14 w15 w16se w16cid">
+<w:styles xmlns:mc="http://schemas.openxmlformats.org/markup-compatibility/2006" xmlns:r="http://schemas.openxmlformats.org/officeDocument/2006/relationships" xmlns:w="http://schemas.openxmlformats.org/wordprocessingml/2006/main" xmlns:w14="http://schemas.microsoft.com/office/word/2010/wordml" mc:Ignorable="w14">
   <w:docDefaults>
     <w:rPrDefault>
       <w:rPr>
@@ -25374,382 +25664,563 @@
       </w:pPr>
     </w:pPrDefault>
   </w:docDefaults>
-  <w:latentStyles w:defLockedState="0" w:defUIPriority="99" w:defSemiHidden="0" w:defUnhideWhenUsed="0" w:defQFormat="0" w:count="375">
-    <w:lsdException w:name="Normal" w:uiPriority="0" w:qFormat="1"/>
-    <w:lsdException w:name="heading 1" w:uiPriority="9" w:qFormat="1"/>
-    <w:lsdException w:name="heading 2" w:semiHidden="1" w:uiPriority="9" w:unhideWhenUsed="1" w:qFormat="1"/>
-    <w:lsdException w:name="heading 3" w:semiHidden="1" w:uiPriority="9" w:unhideWhenUsed="1" w:qFormat="1"/>
-    <w:lsdException w:name="heading 4" w:semiHidden="1" w:uiPriority="9" w:unhideWhenUsed="1" w:qFormat="1"/>
-    <w:lsdException w:name="heading 5" w:semiHidden="1" w:uiPriority="9" w:unhideWhenUsed="1" w:qFormat="1"/>
-    <w:lsdException w:name="heading 6" w:semiHidden="1" w:uiPriority="9" w:unhideWhenUsed="1" w:qFormat="1"/>
-    <w:lsdException w:name="heading 7" w:semiHidden="1" w:uiPriority="9" w:unhideWhenUsed="1" w:qFormat="1"/>
-    <w:lsdException w:name="heading 8" w:semiHidden="1" w:uiPriority="9" w:unhideWhenUsed="1" w:qFormat="1"/>
-    <w:lsdException w:name="heading 9" w:semiHidden="1" w:uiPriority="9" w:unhideWhenUsed="1" w:qFormat="1"/>
-    <w:lsdException w:name="index 1" w:semiHidden="1" w:unhideWhenUsed="1"/>
-    <w:lsdException w:name="index 2" w:semiHidden="1" w:unhideWhenUsed="1"/>
-    <w:lsdException w:name="index 3" w:semiHidden="1" w:unhideWhenUsed="1"/>
-    <w:lsdException w:name="index 4" w:semiHidden="1" w:unhideWhenUsed="1"/>
-    <w:lsdException w:name="index 5" w:semiHidden="1" w:unhideWhenUsed="1"/>
-    <w:lsdException w:name="index 6" w:semiHidden="1" w:unhideWhenUsed="1"/>
-    <w:lsdException w:name="index 7" w:semiHidden="1" w:unhideWhenUsed="1"/>
-    <w:lsdException w:name="index 8" w:semiHidden="1" w:unhideWhenUsed="1"/>
-    <w:lsdException w:name="index 9" w:semiHidden="1" w:unhideWhenUsed="1"/>
-    <w:lsdException w:name="toc 1" w:semiHidden="1" w:uiPriority="39" w:unhideWhenUsed="1"/>
-    <w:lsdException w:name="toc 2" w:semiHidden="1" w:uiPriority="39" w:unhideWhenUsed="1"/>
-    <w:lsdException w:name="toc 3" w:semiHidden="1" w:uiPriority="39" w:unhideWhenUsed="1"/>
-    <w:lsdException w:name="toc 4" w:semiHidden="1" w:uiPriority="39" w:unhideWhenUsed="1"/>
-    <w:lsdException w:name="toc 5" w:semiHidden="1" w:uiPriority="39" w:unhideWhenUsed="1"/>
-    <w:lsdException w:name="toc 6" w:semiHidden="1" w:uiPriority="39" w:unhideWhenUsed="1"/>
-    <w:lsdException w:name="toc 7" w:semiHidden="1" w:uiPriority="39" w:unhideWhenUsed="1"/>
-    <w:lsdException w:name="toc 8" w:semiHidden="1" w:uiPriority="39" w:unhideWhenUsed="1"/>
-    <w:lsdException w:name="toc 9" w:semiHidden="1" w:uiPriority="39" w:unhideWhenUsed="1"/>
-    <w:lsdException w:name="Normal Indent" w:semiHidden="1" w:unhideWhenUsed="1"/>
-    <w:lsdException w:name="footnote text" w:semiHidden="1" w:unhideWhenUsed="1"/>
-    <w:lsdException w:name="annotation text" w:semiHidden="1" w:unhideWhenUsed="1"/>
-    <w:lsdException w:name="header" w:semiHidden="1" w:unhideWhenUsed="1"/>
-    <w:lsdException w:name="footer" w:semiHidden="1" w:unhideWhenUsed="1"/>
-    <w:lsdException w:name="index heading" w:semiHidden="1" w:unhideWhenUsed="1"/>
-    <w:lsdException w:name="caption" w:semiHidden="1" w:uiPriority="35" w:unhideWhenUsed="1" w:qFormat="1"/>
-    <w:lsdException w:name="table of figures" w:semiHidden="1" w:unhideWhenUsed="1"/>
-    <w:lsdException w:name="envelope address" w:semiHidden="1" w:unhideWhenUsed="1"/>
-    <w:lsdException w:name="envelope return" w:semiHidden="1" w:unhideWhenUsed="1"/>
-    <w:lsdException w:name="footnote reference" w:semiHidden="1" w:unhideWhenUsed="1"/>
-    <w:lsdException w:name="annotation reference" w:semiHidden="1" w:unhideWhenUsed="1"/>
-    <w:lsdException w:name="line number" w:semiHidden="1" w:unhideWhenUsed="1"/>
-    <w:lsdException w:name="page number" w:semiHidden="1" w:unhideWhenUsed="1"/>
-    <w:lsdException w:name="endnote reference" w:semiHidden="1" w:unhideWhenUsed="1"/>
-    <w:lsdException w:name="endnote text" w:semiHidden="1" w:unhideWhenUsed="1"/>
-    <w:lsdException w:name="table of authorities" w:semiHidden="1" w:unhideWhenUsed="1"/>
-    <w:lsdException w:name="macro" w:semiHidden="1" w:unhideWhenUsed="1"/>
-    <w:lsdException w:name="toa heading" w:semiHidden="1" w:unhideWhenUsed="1"/>
-    <w:lsdException w:name="List" w:semiHidden="1" w:unhideWhenUsed="1"/>
-    <w:lsdException w:name="List Bullet" w:semiHidden="1" w:unhideWhenUsed="1"/>
-    <w:lsdException w:name="List Number" w:semiHidden="1" w:unhideWhenUsed="1"/>
-    <w:lsdException w:name="List 2" w:semiHidden="1" w:unhideWhenUsed="1"/>
-    <w:lsdException w:name="List 3" w:semiHidden="1" w:unhideWhenUsed="1"/>
-    <w:lsdException w:name="List 4" w:semiHidden="1" w:unhideWhenUsed="1"/>
-    <w:lsdException w:name="List 5" w:semiHidden="1" w:unhideWhenUsed="1"/>
-    <w:lsdException w:name="List Bullet 2" w:semiHidden="1" w:unhideWhenUsed="1"/>
-    <w:lsdException w:name="List Bullet 3" w:semiHidden="1" w:unhideWhenUsed="1"/>
-    <w:lsdException w:name="List Bullet 4" w:semiHidden="1" w:unhideWhenUsed="1"/>
-    <w:lsdException w:name="List Bullet 5" w:semiHidden="1" w:unhideWhenUsed="1"/>
-    <w:lsdException w:name="List Number 2" w:semiHidden="1" w:unhideWhenUsed="1"/>
-    <w:lsdException w:name="List Number 3" w:semiHidden="1" w:unhideWhenUsed="1"/>
-    <w:lsdException w:name="List Number 4" w:semiHidden="1" w:unhideWhenUsed="1"/>
-    <w:lsdException w:name="List Number 5" w:semiHidden="1" w:unhideWhenUsed="1"/>
-    <w:lsdException w:name="Title" w:uiPriority="10" w:qFormat="1"/>
-    <w:lsdException w:name="Closing" w:semiHidden="1" w:unhideWhenUsed="1"/>
-    <w:lsdException w:name="Signature" w:semiHidden="1" w:unhideWhenUsed="1"/>
-    <w:lsdException w:name="Default Paragraph Font" w:semiHidden="1" w:uiPriority="1" w:unhideWhenUsed="1"/>
-    <w:lsdException w:name="Body Text" w:semiHidden="1" w:unhideWhenUsed="1"/>
-    <w:lsdException w:name="Body Text Indent" w:semiHidden="1" w:unhideWhenUsed="1"/>
-    <w:lsdException w:name="List Continue" w:semiHidden="1" w:unhideWhenUsed="1"/>
-    <w:lsdException w:name="List Continue 2" w:semiHidden="1" w:unhideWhenUsed="1"/>
-    <w:lsdException w:name="List Continue 3" w:semiHidden="1" w:unhideWhenUsed="1"/>
-    <w:lsdException w:name="List Continue 4" w:semiHidden="1" w:unhideWhenUsed="1"/>
-    <w:lsdException w:name="List Continue 5" w:semiHidden="1" w:unhideWhenUsed="1"/>
-    <w:lsdException w:name="Message Header" w:semiHidden="1" w:unhideWhenUsed="1"/>
-    <w:lsdException w:name="Subtitle" w:uiPriority="11" w:qFormat="1"/>
-    <w:lsdException w:name="Salutation" w:semiHidden="1" w:unhideWhenUsed="1"/>
-    <w:lsdException w:name="Date" w:semiHidden="1" w:unhideWhenUsed="1"/>
-    <w:lsdException w:name="Body Text First Indent" w:semiHidden="1" w:unhideWhenUsed="1"/>
-    <w:lsdException w:name="Body Text First Indent 2" w:semiHidden="1" w:unhideWhenUsed="1"/>
-    <w:lsdException w:name="Note Heading" w:semiHidden="1" w:unhideWhenUsed="1"/>
-    <w:lsdException w:name="Body Text 2" w:semiHidden="1" w:unhideWhenUsed="1"/>
-    <w:lsdException w:name="Body Text 3" w:semiHidden="1" w:unhideWhenUsed="1"/>
-    <w:lsdException w:name="Body Text Indent 2" w:semiHidden="1" w:unhideWhenUsed="1"/>
-    <w:lsdException w:name="Body Text Indent 3" w:semiHidden="1" w:unhideWhenUsed="1"/>
-    <w:lsdException w:name="Block Text" w:semiHidden="1" w:unhideWhenUsed="1"/>
-    <w:lsdException w:name="Hyperlink" w:semiHidden="1" w:unhideWhenUsed="1"/>
-    <w:lsdException w:name="FollowedHyperlink" w:semiHidden="1" w:unhideWhenUsed="1"/>
-    <w:lsdException w:name="Strong" w:uiPriority="22" w:qFormat="1"/>
-    <w:lsdException w:name="Emphasis" w:uiPriority="20" w:qFormat="1"/>
-    <w:lsdException w:name="Document Map" w:semiHidden="1" w:unhideWhenUsed="1"/>
-    <w:lsdException w:name="Plain Text" w:semiHidden="1" w:unhideWhenUsed="1"/>
-    <w:lsdException w:name="E-mail Signature" w:semiHidden="1" w:unhideWhenUsed="1"/>
-    <w:lsdException w:name="HTML Top of Form" w:semiHidden="1" w:unhideWhenUsed="1"/>
-    <w:lsdException w:name="HTML Bottom of Form" w:semiHidden="1" w:unhideWhenUsed="1"/>
-    <w:lsdException w:name="Normal (Web)" w:semiHidden="1" w:unhideWhenUsed="1"/>
-    <w:lsdException w:name="HTML Acronym" w:semiHidden="1" w:unhideWhenUsed="1"/>
-    <w:lsdException w:name="HTML Address" w:semiHidden="1" w:unhideWhenUsed="1"/>
-    <w:lsdException w:name="HTML Cite" w:semiHidden="1" w:unhideWhenUsed="1"/>
-    <w:lsdException w:name="HTML Code" w:semiHidden="1" w:unhideWhenUsed="1"/>
-    <w:lsdException w:name="HTML Definition" w:semiHidden="1" w:unhideWhenUsed="1"/>
-    <w:lsdException w:name="HTML Keyboard" w:semiHidden="1" w:unhideWhenUsed="1"/>
-    <w:lsdException w:name="HTML Preformatted" w:semiHidden="1" w:unhideWhenUsed="1"/>
-    <w:lsdException w:name="HTML Sample" w:semiHidden="1" w:unhideWhenUsed="1"/>
-    <w:lsdException w:name="HTML Typewriter" w:semiHidden="1" w:unhideWhenUsed="1"/>
-    <w:lsdException w:name="HTML Variable" w:semiHidden="1" w:unhideWhenUsed="1"/>
-    <w:lsdException w:name="Normal Table" w:semiHidden="1" w:unhideWhenUsed="1"/>
-    <w:lsdException w:name="annotation subject" w:semiHidden="1" w:unhideWhenUsed="1"/>
-    <w:lsdException w:name="No List" w:semiHidden="1" w:unhideWhenUsed="1"/>
-    <w:lsdException w:name="Outline List 1" w:semiHidden="1" w:unhideWhenUsed="1"/>
-    <w:lsdException w:name="Outline List 2" w:semiHidden="1" w:unhideWhenUsed="1"/>
-    <w:lsdException w:name="Outline List 3" w:semiHidden="1" w:unhideWhenUsed="1"/>
-    <w:lsdException w:name="Table Simple 1" w:semiHidden="1" w:unhideWhenUsed="1"/>
-    <w:lsdException w:name="Table Simple 2" w:semiHidden="1" w:unhideWhenUsed="1"/>
-    <w:lsdException w:name="Table Simple 3" w:semiHidden="1" w:unhideWhenUsed="1"/>
-    <w:lsdException w:name="Table Classic 1" w:semiHidden="1" w:unhideWhenUsed="1"/>
-    <w:lsdException w:name="Table Classic 2" w:semiHidden="1" w:unhideWhenUsed="1"/>
-    <w:lsdException w:name="Table Classic 3" w:semiHidden="1" w:unhideWhenUsed="1"/>
-    <w:lsdException w:name="Table Classic 4" w:semiHidden="1" w:unhideWhenUsed="1"/>
-    <w:lsdException w:name="Table Colorful 1" w:semiHidden="1" w:unhideWhenUsed="1"/>
-    <w:lsdException w:name="Table Colorful 2" w:semiHidden="1" w:unhideWhenUsed="1"/>
-    <w:lsdException w:name="Table Colorful 3" w:semiHidden="1" w:unhideWhenUsed="1"/>
-    <w:lsdException w:name="Table Columns 1" w:semiHidden="1" w:unhideWhenUsed="1"/>
-    <w:lsdException w:name="Table Columns 2" w:semiHidden="1" w:unhideWhenUsed="1"/>
-    <w:lsdException w:name="Table Columns 3" w:semiHidden="1" w:unhideWhenUsed="1"/>
-    <w:lsdException w:name="Table Columns 4" w:semiHidden="1" w:unhideWhenUsed="1"/>
-    <w:lsdException w:name="Table Columns 5" w:semiHidden="1" w:unhideWhenUsed="1"/>
-    <w:lsdException w:name="Table Grid 1" w:semiHidden="1" w:unhideWhenUsed="1"/>
-    <w:lsdException w:name="Table Grid 2" w:semiHidden="1" w:unhideWhenUsed="1"/>
-    <w:lsdException w:name="Table Grid 3" w:semiHidden="1" w:unhideWhenUsed="1"/>
-    <w:lsdException w:name="Table Grid 4" w:semiHidden="1" w:unhideWhenUsed="1"/>
-    <w:lsdException w:name="Table Grid 5" w:semiHidden="1" w:unhideWhenUsed="1"/>
-    <w:lsdException w:name="Table Grid 6" w:semiHidden="1" w:unhideWhenUsed="1"/>
-    <w:lsdException w:name="Table Grid 7" w:semiHidden="1" w:unhideWhenUsed="1"/>
-    <w:lsdException w:name="Table Grid 8" w:semiHidden="1" w:unhideWhenUsed="1"/>
-    <w:lsdException w:name="Table List 1" w:semiHidden="1" w:unhideWhenUsed="1"/>
-    <w:lsdException w:name="Table List 2" w:semiHidden="1" w:unhideWhenUsed="1"/>
-    <w:lsdException w:name="Table List 3" w:semiHidden="1" w:unhideWhenUsed="1"/>
-    <w:lsdException w:name="Table List 4" w:semiHidden="1" w:unhideWhenUsed="1"/>
-    <w:lsdException w:name="Table List 5" w:semiHidden="1" w:unhideWhenUsed="1"/>
-    <w:lsdException w:name="Table List 6" w:semiHidden="1" w:unhideWhenUsed="1"/>
-    <w:lsdException w:name="Table List 7" w:semiHidden="1" w:unhideWhenUsed="1"/>
-    <w:lsdException w:name="Table List 8" w:semiHidden="1" w:unhideWhenUsed="1"/>
-    <w:lsdException w:name="Table 3D effects 1" w:semiHidden="1" w:unhideWhenUsed="1"/>
-    <w:lsdException w:name="Table 3D effects 2" w:semiHidden="1" w:unhideWhenUsed="1"/>
-    <w:lsdException w:name="Table 3D effects 3" w:semiHidden="1" w:unhideWhenUsed="1"/>
-    <w:lsdException w:name="Table Contemporary" w:semiHidden="1" w:unhideWhenUsed="1"/>
-    <w:lsdException w:name="Table Elegant" w:semiHidden="1" w:unhideWhenUsed="1"/>
-    <w:lsdException w:name="Table Professional" w:semiHidden="1" w:unhideWhenUsed="1"/>
-    <w:lsdException w:name="Table Subtle 1" w:semiHidden="1" w:unhideWhenUsed="1"/>
-    <w:lsdException w:name="Table Subtle 2" w:semiHidden="1" w:unhideWhenUsed="1"/>
-    <w:lsdException w:name="Table Web 1" w:semiHidden="1" w:unhideWhenUsed="1"/>
-    <w:lsdException w:name="Table Web 2" w:semiHidden="1" w:unhideWhenUsed="1"/>
-    <w:lsdException w:name="Table Web 3" w:semiHidden="1" w:unhideWhenUsed="1"/>
-    <w:lsdException w:name="Balloon Text" w:semiHidden="1" w:unhideWhenUsed="1"/>
-    <w:lsdException w:name="Table Grid" w:semiHidden="1" w:uiPriority="59" w:unhideWhenUsed="1"/>
-    <w:lsdException w:name="Table Theme" w:semiHidden="1" w:unhideWhenUsed="1"/>
-    <w:lsdException w:name="Placeholder Text" w:semiHidden="1"/>
-    <w:lsdException w:name="No Spacing" w:uiPriority="1" w:qFormat="1"/>
-    <w:lsdException w:name="Light Shading" w:uiPriority="60"/>
-    <w:lsdException w:name="Light List" w:uiPriority="61"/>
-    <w:lsdException w:name="Light Grid" w:uiPriority="62"/>
-    <w:lsdException w:name="Medium Shading 1" w:uiPriority="63"/>
-    <w:lsdException w:name="Medium Shading 2" w:uiPriority="64"/>
-    <w:lsdException w:name="Medium List 1" w:uiPriority="65"/>
-    <w:lsdException w:name="Medium List 2" w:uiPriority="66"/>
-    <w:lsdException w:name="Medium Grid 1" w:uiPriority="67"/>
-    <w:lsdException w:name="Medium Grid 2" w:uiPriority="68"/>
-    <w:lsdException w:name="Medium Grid 3" w:uiPriority="69"/>
-    <w:lsdException w:name="Dark List" w:uiPriority="70"/>
-    <w:lsdException w:name="Colorful Shading" w:uiPriority="71"/>
-    <w:lsdException w:name="Colorful List" w:uiPriority="72"/>
-    <w:lsdException w:name="Colorful Grid" w:uiPriority="73"/>
-    <w:lsdException w:name="Light Shading Accent 1" w:uiPriority="60"/>
-    <w:lsdException w:name="Light List Accent 1" w:uiPriority="61"/>
-    <w:lsdException w:name="Light Grid Accent 1" w:uiPriority="62"/>
-    <w:lsdException w:name="Medium Shading 1 Accent 1" w:uiPriority="63"/>
-    <w:lsdException w:name="Medium Shading 2 Accent 1" w:uiPriority="64"/>
-    <w:lsdException w:name="Medium List 1 Accent 1" w:uiPriority="65"/>
-    <w:lsdException w:name="Revision" w:semiHidden="1"/>
-    <w:lsdException w:name="List Paragraph" w:uiPriority="34" w:qFormat="1"/>
-    <w:lsdException w:name="Quote" w:uiPriority="29" w:qFormat="1"/>
-    <w:lsdException w:name="Intense Quote" w:uiPriority="30" w:qFormat="1"/>
-    <w:lsdException w:name="Medium List 2 Accent 1" w:uiPriority="66"/>
-    <w:lsdException w:name="Medium Grid 1 Accent 1" w:uiPriority="67"/>
-    <w:lsdException w:name="Medium Grid 2 Accent 1" w:uiPriority="68"/>
-    <w:lsdException w:name="Medium Grid 3 Accent 1" w:uiPriority="69"/>
-    <w:lsdException w:name="Dark List Accent 1" w:uiPriority="70"/>
-    <w:lsdException w:name="Colorful Shading Accent 1" w:uiPriority="71"/>
-    <w:lsdException w:name="Colorful List Accent 1" w:uiPriority="72"/>
-    <w:lsdException w:name="Colorful Grid Accent 1" w:uiPriority="73"/>
-    <w:lsdException w:name="Light Shading Accent 2" w:uiPriority="60"/>
-    <w:lsdException w:name="Light List Accent 2" w:uiPriority="61"/>
-    <w:lsdException w:name="Light Grid Accent 2" w:uiPriority="62"/>
-    <w:lsdException w:name="Medium Shading 1 Accent 2" w:uiPriority="63"/>
-    <w:lsdException w:name="Medium Shading 2 Accent 2" w:uiPriority="64"/>
-    <w:lsdException w:name="Medium List 1 Accent 2" w:uiPriority="65"/>
-    <w:lsdException w:name="Medium List 2 Accent 2" w:uiPriority="66"/>
-    <w:lsdException w:name="Medium Grid 1 Accent 2" w:uiPriority="67"/>
-    <w:lsdException w:name="Medium Grid 2 Accent 2" w:uiPriority="68"/>
-    <w:lsdException w:name="Medium Grid 3 Accent 2" w:uiPriority="69"/>
-    <w:lsdException w:name="Dark List Accent 2" w:uiPriority="70"/>
-    <w:lsdException w:name="Colorful Shading Accent 2" w:uiPriority="71"/>
-    <w:lsdException w:name="Colorful List Accent 2" w:uiPriority="72"/>
-    <w:lsdException w:name="Colorful Grid Accent 2" w:uiPriority="73"/>
-    <w:lsdException w:name="Light Shading Accent 3" w:uiPriority="60"/>
-    <w:lsdException w:name="Light List Accent 3" w:uiPriority="61"/>
-    <w:lsdException w:name="Light Grid Accent 3" w:uiPriority="62"/>
-    <w:lsdException w:name="Medium Shading 1 Accent 3" w:uiPriority="63"/>
-    <w:lsdException w:name="Medium Shading 2 Accent 3" w:uiPriority="64"/>
-    <w:lsdException w:name="Medium List 1 Accent 3" w:uiPriority="65"/>
-    <w:lsdException w:name="Medium List 2 Accent 3" w:uiPriority="66"/>
-    <w:lsdException w:name="Medium Grid 1 Accent 3" w:uiPriority="67"/>
-    <w:lsdException w:name="Medium Grid 2 Accent 3" w:uiPriority="68"/>
-    <w:lsdException w:name="Medium Grid 3 Accent 3" w:uiPriority="69"/>
-    <w:lsdException w:name="Dark List Accent 3" w:uiPriority="70"/>
-    <w:lsdException w:name="Colorful Shading Accent 3" w:uiPriority="71"/>
-    <w:lsdException w:name="Colorful List Accent 3" w:uiPriority="72"/>
-    <w:lsdException w:name="Colorful Grid Accent 3" w:uiPriority="73"/>
-    <w:lsdException w:name="Light Shading Accent 4" w:uiPriority="60"/>
-    <w:lsdException w:name="Light List Accent 4" w:uiPriority="61"/>
-    <w:lsdException w:name="Light Grid Accent 4" w:uiPriority="62"/>
-    <w:lsdException w:name="Medium Shading 1 Accent 4" w:uiPriority="63"/>
-    <w:lsdException w:name="Medium Shading 2 Accent 4" w:uiPriority="64"/>
-    <w:lsdException w:name="Medium List 1 Accent 4" w:uiPriority="65"/>
-    <w:lsdException w:name="Medium List 2 Accent 4" w:uiPriority="66"/>
-    <w:lsdException w:name="Medium Grid 1 Accent 4" w:uiPriority="67"/>
-    <w:lsdException w:name="Medium Grid 2 Accent 4" w:uiPriority="68"/>
-    <w:lsdException w:name="Medium Grid 3 Accent 4" w:uiPriority="69"/>
-    <w:lsdException w:name="Dark List Accent 4" w:uiPriority="70"/>
-    <w:lsdException w:name="Colorful Shading Accent 4" w:uiPriority="71"/>
-    <w:lsdException w:name="Colorful List Accent 4" w:uiPriority="72"/>
-    <w:lsdException w:name="Colorful Grid Accent 4" w:uiPriority="73"/>
-    <w:lsdException w:name="Light Shading Accent 5" w:uiPriority="60"/>
-    <w:lsdException w:name="Light List Accent 5" w:uiPriority="61"/>
-    <w:lsdException w:name="Light Grid Accent 5" w:uiPriority="62"/>
-    <w:lsdException w:name="Medium Shading 1 Accent 5" w:uiPriority="63"/>
-    <w:lsdException w:name="Medium Shading 2 Accent 5" w:uiPriority="64"/>
-    <w:lsdException w:name="Medium List 1 Accent 5" w:uiPriority="65"/>
-    <w:lsdException w:name="Medium List 2 Accent 5" w:uiPriority="66"/>
-    <w:lsdException w:name="Medium Grid 1 Accent 5" w:uiPriority="67"/>
-    <w:lsdException w:name="Medium Grid 2 Accent 5" w:uiPriority="68"/>
-    <w:lsdException w:name="Medium Grid 3 Accent 5" w:uiPriority="69"/>
-    <w:lsdException w:name="Dark List Accent 5" w:uiPriority="70"/>
-    <w:lsdException w:name="Colorful Shading Accent 5" w:uiPriority="71"/>
-    <w:lsdException w:name="Colorful List Accent 5" w:uiPriority="72"/>
-    <w:lsdException w:name="Colorful Grid Accent 5" w:uiPriority="73"/>
-    <w:lsdException w:name="Light Shading Accent 6" w:uiPriority="60"/>
-    <w:lsdException w:name="Light List Accent 6" w:uiPriority="61"/>
-    <w:lsdException w:name="Light Grid Accent 6" w:uiPriority="62"/>
-    <w:lsdException w:name="Medium Shading 1 Accent 6" w:uiPriority="63"/>
-    <w:lsdException w:name="Medium Shading 2 Accent 6" w:uiPriority="64"/>
-    <w:lsdException w:name="Medium List 1 Accent 6" w:uiPriority="65"/>
-    <w:lsdException w:name="Medium List 2 Accent 6" w:uiPriority="66"/>
-    <w:lsdException w:name="Medium Grid 1 Accent 6" w:uiPriority="67"/>
-    <w:lsdException w:name="Medium Grid 2 Accent 6" w:uiPriority="68"/>
-    <w:lsdException w:name="Medium Grid 3 Accent 6" w:uiPriority="69"/>
-    <w:lsdException w:name="Dark List Accent 6" w:uiPriority="70"/>
-    <w:lsdException w:name="Colorful Shading Accent 6" w:uiPriority="71"/>
-    <w:lsdException w:name="Colorful List Accent 6" w:uiPriority="72"/>
-    <w:lsdException w:name="Colorful Grid Accent 6" w:uiPriority="73"/>
-    <w:lsdException w:name="Subtle Emphasis" w:uiPriority="19" w:qFormat="1"/>
-    <w:lsdException w:name="Intense Emphasis" w:uiPriority="21" w:qFormat="1"/>
-    <w:lsdException w:name="Subtle Reference" w:uiPriority="31" w:qFormat="1"/>
-    <w:lsdException w:name="Intense Reference" w:uiPriority="32" w:qFormat="1"/>
-    <w:lsdException w:name="Book Title" w:uiPriority="33" w:qFormat="1"/>
-    <w:lsdException w:name="Bibliography" w:semiHidden="1" w:uiPriority="37" w:unhideWhenUsed="1"/>
-    <w:lsdException w:name="TOC Heading" w:semiHidden="1" w:uiPriority="39" w:unhideWhenUsed="1" w:qFormat="1"/>
-    <w:lsdException w:name="Plain Table 1" w:uiPriority="41"/>
-    <w:lsdException w:name="Plain Table 2" w:uiPriority="42"/>
-    <w:lsdException w:name="Plain Table 3" w:uiPriority="43"/>
-    <w:lsdException w:name="Plain Table 4" w:uiPriority="44"/>
-    <w:lsdException w:name="Plain Table 5" w:uiPriority="45"/>
-    <w:lsdException w:name="Grid Table Light" w:uiPriority="40"/>
-    <w:lsdException w:name="Grid Table 1 Light" w:uiPriority="46"/>
-    <w:lsdException w:name="Grid Table 2" w:uiPriority="47"/>
-    <w:lsdException w:name="Grid Table 3" w:uiPriority="48"/>
-    <w:lsdException w:name="Grid Table 4" w:uiPriority="49"/>
-    <w:lsdException w:name="Grid Table 5 Dark" w:uiPriority="50"/>
-    <w:lsdException w:name="Grid Table 6 Colorful" w:uiPriority="51"/>
-    <w:lsdException w:name="Grid Table 7 Colorful" w:uiPriority="52"/>
-    <w:lsdException w:name="Grid Table 1 Light Accent 1" w:uiPriority="46"/>
-    <w:lsdException w:name="Grid Table 2 Accent 1" w:uiPriority="47"/>
-    <w:lsdException w:name="Grid Table 3 Accent 1" w:uiPriority="48"/>
-    <w:lsdException w:name="Grid Table 4 Accent 1" w:uiPriority="49"/>
-    <w:lsdException w:name="Grid Table 5 Dark Accent 1" w:uiPriority="50"/>
-    <w:lsdException w:name="Grid Table 6 Colorful Accent 1" w:uiPriority="51"/>
-    <w:lsdException w:name="Grid Table 7 Colorful Accent 1" w:uiPriority="52"/>
-    <w:lsdException w:name="Grid Table 1 Light Accent 2" w:uiPriority="46"/>
-    <w:lsdException w:name="Grid Table 2 Accent 2" w:uiPriority="47"/>
-    <w:lsdException w:name="Grid Table 3 Accent 2" w:uiPriority="48"/>
-    <w:lsdException w:name="Grid Table 4 Accent 2" w:uiPriority="49"/>
-    <w:lsdException w:name="Grid Table 5 Dark Accent 2" w:uiPriority="50"/>
-    <w:lsdException w:name="Grid Table 6 Colorful Accent 2" w:uiPriority="51"/>
-    <w:lsdException w:name="Grid Table 7 Colorful Accent 2" w:uiPriority="52"/>
-    <w:lsdException w:name="Grid Table 1 Light Accent 3" w:uiPriority="46"/>
-    <w:lsdException w:name="Grid Table 2 Accent 3" w:uiPriority="47"/>
-    <w:lsdException w:name="Grid Table 3 Accent 3" w:uiPriority="48"/>
-    <w:lsdException w:name="Grid Table 4 Accent 3" w:uiPriority="49"/>
-    <w:lsdException w:name="Grid Table 5 Dark Accent 3" w:uiPriority="50"/>
-    <w:lsdException w:name="Grid Table 6 Colorful Accent 3" w:uiPriority="51"/>
-    <w:lsdException w:name="Grid Table 7 Colorful Accent 3" w:uiPriority="52"/>
-    <w:lsdException w:name="Grid Table 1 Light Accent 4" w:uiPriority="46"/>
-    <w:lsdException w:name="Grid Table 2 Accent 4" w:uiPriority="47"/>
-    <w:lsdException w:name="Grid Table 3 Accent 4" w:uiPriority="48"/>
-    <w:lsdException w:name="Grid Table 4 Accent 4" w:uiPriority="49"/>
-    <w:lsdException w:name="Grid Table 5 Dark Accent 4" w:uiPriority="50"/>
-    <w:lsdException w:name="Grid Table 6 Colorful Accent 4" w:uiPriority="51"/>
-    <w:lsdException w:name="Grid Table 7 Colorful Accent 4" w:uiPriority="52"/>
-    <w:lsdException w:name="Grid Table 1 Light Accent 5" w:uiPriority="46"/>
-    <w:lsdException w:name="Grid Table 2 Accent 5" w:uiPriority="47"/>
-    <w:lsdException w:name="Grid Table 3 Accent 5" w:uiPriority="48"/>
-    <w:lsdException w:name="Grid Table 4 Accent 5" w:uiPriority="49"/>
-    <w:lsdException w:name="Grid Table 5 Dark Accent 5" w:uiPriority="50"/>
-    <w:lsdException w:name="Grid Table 6 Colorful Accent 5" w:uiPriority="51"/>
-    <w:lsdException w:name="Grid Table 7 Colorful Accent 5" w:uiPriority="52"/>
-    <w:lsdException w:name="Grid Table 1 Light Accent 6" w:uiPriority="46"/>
-    <w:lsdException w:name="Grid Table 2 Accent 6" w:uiPriority="47"/>
-    <w:lsdException w:name="Grid Table 3 Accent 6" w:uiPriority="48"/>
-    <w:lsdException w:name="Grid Table 4 Accent 6" w:uiPriority="49"/>
-    <w:lsdException w:name="Grid Table 5 Dark Accent 6" w:uiPriority="50"/>
-    <w:lsdException w:name="Grid Table 6 Colorful Accent 6" w:uiPriority="51"/>
-    <w:lsdException w:name="Grid Table 7 Colorful Accent 6" w:uiPriority="52"/>
-    <w:lsdException w:name="List Table 1 Light" w:uiPriority="46"/>
-    <w:lsdException w:name="List Table 2" w:uiPriority="47"/>
-    <w:lsdException w:name="List Table 3" w:uiPriority="48"/>
-    <w:lsdException w:name="List Table 4" w:uiPriority="49"/>
-    <w:lsdException w:name="List Table 5 Dark" w:uiPriority="50"/>
-    <w:lsdException w:name="List Table 6 Colorful" w:uiPriority="51"/>
-    <w:lsdException w:name="List Table 7 Colorful" w:uiPriority="52"/>
-    <w:lsdException w:name="List Table 1 Light Accent 1" w:uiPriority="46"/>
-    <w:lsdException w:name="List Table 2 Accent 1" w:uiPriority="47"/>
-    <w:lsdException w:name="List Table 3 Accent 1" w:uiPriority="48"/>
-    <w:lsdException w:name="List Table 4 Accent 1" w:uiPriority="49"/>
-    <w:lsdException w:name="List Table 5 Dark Accent 1" w:uiPriority="50"/>
-    <w:lsdException w:name="List Table 6 Colorful Accent 1" w:uiPriority="51"/>
-    <w:lsdException w:name="List Table 7 Colorful Accent 1" w:uiPriority="52"/>
-    <w:lsdException w:name="List Table 1 Light Accent 2" w:uiPriority="46"/>
-    <w:lsdException w:name="List Table 2 Accent 2" w:uiPriority="47"/>
-    <w:lsdException w:name="List Table 3 Accent 2" w:uiPriority="48"/>
-    <w:lsdException w:name="List Table 4 Accent 2" w:uiPriority="49"/>
-    <w:lsdException w:name="List Table 5 Dark Accent 2" w:uiPriority="50"/>
-    <w:lsdException w:name="List Table 6 Colorful Accent 2" w:uiPriority="51"/>
-    <w:lsdException w:name="List Table 7 Colorful Accent 2" w:uiPriority="52"/>
-    <w:lsdException w:name="List Table 1 Light Accent 3" w:uiPriority="46"/>
-    <w:lsdException w:name="List Table 2 Accent 3" w:uiPriority="47"/>
-    <w:lsdException w:name="List Table 3 Accent 3" w:uiPriority="48"/>
-    <w:lsdException w:name="List Table 4 Accent 3" w:uiPriority="49"/>
-    <w:lsdException w:name="List Table 5 Dark Accent 3" w:uiPriority="50"/>
-    <w:lsdException w:name="List Table 6 Colorful Accent 3" w:uiPriority="51"/>
-    <w:lsdException w:name="List Table 7 Colorful Accent 3" w:uiPriority="52"/>
-    <w:lsdException w:name="List Table 1 Light Accent 4" w:uiPriority="46"/>
-    <w:lsdException w:name="List Table 2 Accent 4" w:uiPriority="47"/>
-    <w:lsdException w:name="List Table 3 Accent 4" w:uiPriority="48"/>
-    <w:lsdException w:name="List Table 4 Accent 4" w:uiPriority="49"/>
-    <w:lsdException w:name="List Table 5 Dark Accent 4" w:uiPriority="50"/>
-    <w:lsdException w:name="List Table 6 Colorful Accent 4" w:uiPriority="51"/>
-    <w:lsdException w:name="List Table 7 Colorful Accent 4" w:uiPriority="52"/>
-    <w:lsdException w:name="List Table 1 Light Accent 5" w:uiPriority="46"/>
-    <w:lsdException w:name="List Table 2 Accent 5" w:uiPriority="47"/>
-    <w:lsdException w:name="List Table 3 Accent 5" w:uiPriority="48"/>
-    <w:lsdException w:name="List Table 4 Accent 5" w:uiPriority="49"/>
-    <w:lsdException w:name="List Table 5 Dark Accent 5" w:uiPriority="50"/>
-    <w:lsdException w:name="List Table 6 Colorful Accent 5" w:uiPriority="51"/>
-    <w:lsdException w:name="List Table 7 Colorful Accent 5" w:uiPriority="52"/>
-    <w:lsdException w:name="List Table 1 Light Accent 6" w:uiPriority="46"/>
-    <w:lsdException w:name="List Table 2 Accent 6" w:uiPriority="47"/>
-    <w:lsdException w:name="List Table 3 Accent 6" w:uiPriority="48"/>
-    <w:lsdException w:name="List Table 4 Accent 6" w:uiPriority="49"/>
-    <w:lsdException w:name="List Table 5 Dark Accent 6" w:uiPriority="50"/>
-    <w:lsdException w:name="List Table 6 Colorful Accent 6" w:uiPriority="51"/>
-    <w:lsdException w:name="List Table 7 Colorful Accent 6" w:uiPriority="52"/>
-    <w:lsdException w:name="Mention" w:semiHidden="1" w:unhideWhenUsed="1"/>
-    <w:lsdException w:name="Smart Hyperlink" w:semiHidden="1" w:unhideWhenUsed="1"/>
-    <w:lsdException w:name="Hashtag" w:semiHidden="1" w:unhideWhenUsed="1"/>
-    <w:lsdException w:name="Unresolved Mention" w:semiHidden="1" w:unhideWhenUsed="1"/>
+  <w:latentStyles w:defLockedState="0" w:defUIPriority="99" w:defSemiHidden="1" w:defUnhideWhenUsed="1" w:defQFormat="0" w:count="267">
+    <w:lsdException w:name="Normal" w:semiHidden="0" w:uiPriority="0" w:unhideWhenUsed="0" w:qFormat="1"/>
+    <w:lsdException w:name="heading 1" w:semiHidden="0" w:uiPriority="9" w:unhideWhenUsed="0" w:qFormat="1"/>
+    <w:lsdException w:name="heading 2" w:uiPriority="9" w:qFormat="1"/>
+    <w:lsdException w:name="heading 3" w:uiPriority="9" w:qFormat="1"/>
+    <w:lsdException w:name="heading 4" w:uiPriority="9" w:qFormat="1"/>
+    <w:lsdException w:name="heading 5" w:uiPriority="9" w:qFormat="1"/>
+    <w:lsdException w:name="heading 6" w:uiPriority="9" w:qFormat="1"/>
+    <w:lsdException w:name="heading 7" w:uiPriority="9" w:qFormat="1"/>
+    <w:lsdException w:name="heading 8" w:uiPriority="9" w:qFormat="1"/>
+    <w:lsdException w:name="heading 9" w:uiPriority="9" w:qFormat="1"/>
+    <w:lsdException w:name="toc 1" w:uiPriority="39"/>
+    <w:lsdException w:name="toc 2" w:uiPriority="39"/>
+    <w:lsdException w:name="toc 3" w:uiPriority="39"/>
+    <w:lsdException w:name="toc 4" w:uiPriority="39"/>
+    <w:lsdException w:name="toc 5" w:uiPriority="39"/>
+    <w:lsdException w:name="toc 6" w:uiPriority="39"/>
+    <w:lsdException w:name="toc 7" w:uiPriority="39"/>
+    <w:lsdException w:name="toc 8" w:uiPriority="39"/>
+    <w:lsdException w:name="toc 9" w:uiPriority="39"/>
+    <w:lsdException w:name="caption" w:uiPriority="35" w:qFormat="1"/>
+    <w:lsdException w:name="Title" w:semiHidden="0" w:uiPriority="10" w:unhideWhenUsed="0" w:qFormat="1"/>
+    <w:lsdException w:name="Default Paragraph Font" w:uiPriority="1"/>
+    <w:lsdException w:name="Subtitle" w:semiHidden="0" w:uiPriority="11" w:unhideWhenUsed="0" w:qFormat="1"/>
+    <w:lsdException w:name="Strong" w:semiHidden="0" w:uiPriority="22" w:unhideWhenUsed="0" w:qFormat="1"/>
+    <w:lsdException w:name="Emphasis" w:semiHidden="0" w:uiPriority="20" w:unhideWhenUsed="0" w:qFormat="1"/>
+    <w:lsdException w:name="Table Grid" w:semiHidden="0" w:uiPriority="59" w:unhideWhenUsed="0"/>
+    <w:lsdException w:name="Placeholder Text" w:unhideWhenUsed="0"/>
+    <w:lsdException w:name="No Spacing" w:semiHidden="0" w:uiPriority="1" w:unhideWhenUsed="0" w:qFormat="1"/>
+    <w:lsdException w:name="Light Shading" w:semiHidden="0" w:uiPriority="60" w:unhideWhenUsed="0"/>
+    <w:lsdException w:name="Light List" w:semiHidden="0" w:uiPriority="61" w:unhideWhenUsed="0"/>
+    <w:lsdException w:name="Light Grid" w:semiHidden="0" w:uiPriority="62" w:unhideWhenUsed="0"/>
+    <w:lsdException w:name="Medium Shading 1" w:semiHidden="0" w:uiPriority="63" w:unhideWhenUsed="0"/>
+    <w:lsdException w:name="Medium Shading 2" w:semiHidden="0" w:uiPriority="64" w:unhideWhenUsed="0"/>
+    <w:lsdException w:name="Medium List 1" w:semiHidden="0" w:uiPriority="65" w:unhideWhenUsed="0"/>
+    <w:lsdException w:name="Medium List 2" w:semiHidden="0" w:uiPriority="66" w:unhideWhenUsed="0"/>
+    <w:lsdException w:name="Medium Grid 1" w:semiHidden="0" w:uiPriority="67" w:unhideWhenUsed="0"/>
+    <w:lsdException w:name="Medium Grid 2" w:semiHidden="0" w:uiPriority="68" w:unhideWhenUsed="0"/>
+    <w:lsdException w:name="Medium Grid 3" w:semiHidden="0" w:uiPriority="69" w:unhideWhenUsed="0"/>
+    <w:lsdException w:name="Dark List" w:semiHidden="0" w:uiPriority="70" w:unhideWhenUsed="0"/>
+    <w:lsdException w:name="Colorful Shading" w:semiHidden="0" w:uiPriority="71" w:unhideWhenUsed="0"/>
+    <w:lsdException w:name="Colorful List" w:semiHidden="0" w:uiPriority="72" w:unhideWhenUsed="0"/>
+    <w:lsdException w:name="Colorful Grid" w:semiHidden="0" w:uiPriority="73" w:unhideWhenUsed="0"/>
+    <w:lsdException w:name="Light Shading Accent 1" w:semiHidden="0" w:uiPriority="60" w:unhideWhenUsed="0"/>
+    <w:lsdException w:name="Light List Accent 1" w:semiHidden="0" w:uiPriority="61" w:unhideWhenUsed="0"/>
+    <w:lsdException w:name="Light Grid Accent 1" w:semiHidden="0" w:uiPriority="62" w:unhideWhenUsed="0"/>
+    <w:lsdException w:name="Medium Shading 1 Accent 1" w:semiHidden="0" w:uiPriority="63" w:unhideWhenUsed="0"/>
+    <w:lsdException w:name="Medium Shading 2 Accent 1" w:semiHidden="0" w:uiPriority="64" w:unhideWhenUsed="0"/>
+    <w:lsdException w:name="Medium List 1 Accent 1" w:semiHidden="0" w:uiPriority="65" w:unhideWhenUsed="0"/>
+    <w:lsdException w:name="Revision" w:unhideWhenUsed="0"/>
+    <w:lsdException w:name="List Paragraph" w:semiHidden="0" w:uiPriority="34" w:unhideWhenUsed="0" w:qFormat="1"/>
+    <w:lsdException w:name="Quote" w:semiHidden="0" w:uiPriority="29" w:unhideWhenUsed="0" w:qFormat="1"/>
+    <w:lsdException w:name="Intense Quote" w:semiHidden="0" w:uiPriority="30" w:unhideWhenUsed="0" w:qFormat="1"/>
+    <w:lsdException w:name="Medium List 2 Accent 1" w:semiHidden="0" w:uiPriority="66" w:unhideWhenUsed="0"/>
+    <w:lsdException w:name="Medium Grid 1 Accent 1" w:semiHidden="0" w:uiPriority="67" w:unhideWhenUsed="0"/>
+    <w:lsdException w:name="Medium Grid 2 Accent 1" w:semiHidden="0" w:uiPriority="68" w:unhideWhenUsed="0"/>
+    <w:lsdException w:name="Medium Grid 3 Accent 1" w:semiHidden="0" w:uiPriority="69" w:unhideWhenUsed="0"/>
+    <w:lsdException w:name="Dark List Accent 1" w:semiHidden="0" w:uiPriority="70" w:unhideWhenUsed="0"/>
+    <w:lsdException w:name="Colorful Shading Accent 1" w:semiHidden="0" w:uiPriority="71" w:unhideWhenUsed="0"/>
+    <w:lsdException w:name="Colorful List Accent 1" w:semiHidden="0" w:uiPriority="72" w:unhideWhenUsed="0"/>
+    <w:lsdException w:name="Colorful Grid Accent 1" w:semiHidden="0" w:uiPriority="73" w:unhideWhenUsed="0"/>
+    <w:lsdException w:name="Light Shading Accent 2" w:semiHidden="0" w:uiPriority="60" w:unhideWhenUsed="0"/>
+    <w:lsdException w:name="Light List Accent 2" w:semiHidden="0" w:uiPriority="61" w:unhideWhenUsed="0"/>
+    <w:lsdException w:name="Light Grid Accent 2" w:semiHidden="0" w:uiPriority="62" w:unhideWhenUsed="0"/>
+    <w:lsdException w:name="Medium Shading 1 Accent 2" w:semiHidden="0" w:uiPriority="63" w:unhideWhenUsed="0"/>
+    <w:lsdException w:name="Medium Shading 2 Accent 2" w:semiHidden="0" w:uiPriority="64" w:unhideWhenUsed="0"/>
+    <w:lsdException w:name="Medium List 1 Accent 2" w:semiHidden="0" w:uiPriority="65" w:unhideWhenUsed="0"/>
+    <w:lsdException w:name="Medium List 2 Accent 2" w:semiHidden="0" w:uiPriority="66" w:unhideWhenUsed="0"/>
+    <w:lsdException w:name="Medium Grid 1 Accent 2" w:semiHidden="0" w:uiPriority="67" w:unhideWhenUsed="0"/>
+    <w:lsdException w:name="Medium Grid 2 Accent 2" w:semiHidden="0" w:uiPriority="68" w:unhideWhenUsed="0"/>
+    <w:lsdException w:name="Medium Grid 3 Accent 2" w:semiHidden="0" w:uiPriority="69" w:unhideWhenUsed="0"/>
+    <w:lsdException w:name="Dark List Accent 2" w:semiHidden="0" w:uiPriority="70" w:unhideWhenUsed="0"/>
+    <w:lsdException w:name="Colorful Shading Accent 2" w:semiHidden="0" w:uiPriority="71" w:unhideWhenUsed="0"/>
+    <w:lsdException w:name="Colorful List Accent 2" w:semiHidden="0" w:uiPriority="72" w:unhideWhenUsed="0"/>
+    <w:lsdException w:name="Colorful Grid Accent 2" w:semiHidden="0" w:uiPriority="73" w:unhideWhenUsed="0"/>
+    <w:lsdException w:name="Light Shading Accent 3" w:semiHidden="0" w:uiPriority="60" w:unhideWhenUsed="0"/>
+    <w:lsdException w:name="Light List Accent 3" w:semiHidden="0" w:uiPriority="61" w:unhideWhenUsed="0"/>
+    <w:lsdException w:name="Light Grid Accent 3" w:semiHidden="0" w:uiPriority="62" w:unhideWhenUsed="0"/>
+    <w:lsdException w:name="Medium Shading 1 Accent 3" w:semiHidden="0" w:uiPriority="63" w:unhideWhenUsed="0"/>
+    <w:lsdException w:name="Medium Shading 2 Accent 3" w:semiHidden="0" w:uiPriority="64" w:unhideWhenUsed="0"/>
+    <w:lsdException w:name="Medium List 1 Accent 3" w:semiHidden="0" w:uiPriority="65" w:unhideWhenUsed="0"/>
+    <w:lsdException w:name="Medium List 2 Accent 3" w:semiHidden="0" w:uiPriority="66" w:unhideWhenUsed="0"/>
+    <w:lsdException w:name="Medium Grid 1 Accent 3" w:semiHidden="0" w:uiPriority="67" w:unhideWhenUsed="0"/>
+    <w:lsdException w:name="Medium Grid 2 Accent 3" w:semiHidden="0" w:uiPriority="68" w:unhideWhenUsed="0"/>
+    <w:lsdException w:name="Medium Grid 3 Accent 3" w:semiHidden="0" w:uiPriority="69" w:unhideWhenUsed="0"/>
+    <w:lsdException w:name="Dark List Accent 3" w:semiHidden="0" w:uiPriority="70" w:unhideWhenUsed="0"/>
+    <w:lsdException w:name="Colorful Shading Accent 3" w:semiHidden="0" w:uiPriority="71" w:unhideWhenUsed="0"/>
+    <w:lsdException w:name="Colorful List Accent 3" w:semiHidden="0" w:uiPriority="72" w:unhideWhenUsed="0"/>
+    <w:lsdException w:name="Colorful Grid Accent 3" w:semiHidden="0" w:uiPriority="73" w:unhideWhenUsed="0"/>
+    <w:lsdException w:name="Light Shading Accent 4" w:semiHidden="0" w:uiPriority="60" w:unhideWhenUsed="0"/>
+    <w:lsdException w:name="Light List Accent 4" w:semiHidden="0" w:uiPriority="61" w:unhideWhenUsed="0"/>
+    <w:lsdException w:name="Light Grid Accent 4" w:semiHidden="0" w:uiPriority="62" w:unhideWhenUsed="0"/>
+    <w:lsdException w:name="Medium Shading 1 Accent 4" w:semiHidden="0" w:uiPriority="63" w:unhideWhenUsed="0"/>
+    <w:lsdException w:name="Medium Shading 2 Accent 4" w:semiHidden="0" w:uiPriority="64" w:unhideWhenUsed="0"/>
+    <w:lsdException w:name="Medium List 1 Accent 4" w:semiHidden="0" w:uiPriority="65" w:unhideWhenUsed="0"/>
+    <w:lsdException w:name="Medium List 2 Accent 4" w:semiHidden="0" w:uiPriority="66" w:unhideWhenUsed="0"/>
+    <w:lsdException w:name="Medium Grid 1 Accent 4" w:semiHidden="0" w:uiPriority="67" w:unhideWhenUsed="0"/>
+    <w:lsdException w:name="Medium Grid 2 Accent 4" w:semiHidden="0" w:uiPriority="68" w:unhideWhenUsed="0"/>
+    <w:lsdException w:name="Medium Grid 3 Accent 4" w:semiHidden="0" w:uiPriority="69" w:unhideWhenUsed="0"/>
+    <w:lsdException w:name="Dark List Accent 4" w:semiHidden="0" w:uiPriority="70" w:unhideWhenUsed="0"/>
+    <w:lsdException w:name="Colorful Shading Accent 4" w:semiHidden="0" w:uiPriority="71" w:unhideWhenUsed="0"/>
+    <w:lsdException w:name="Colorful List Accent 4" w:semiHidden="0" w:uiPriority="72" w:unhideWhenUsed="0"/>
+    <w:lsdException w:name="Colorful Grid Accent 4" w:semiHidden="0" w:uiPriority="73" w:unhideWhenUsed="0"/>
+    <w:lsdException w:name="Light Shading Accent 5" w:semiHidden="0" w:uiPriority="60" w:unhideWhenUsed="0"/>
+    <w:lsdException w:name="Light List Accent 5" w:semiHidden="0" w:uiPriority="61" w:unhideWhenUsed="0"/>
+    <w:lsdException w:name="Light Grid Accent 5" w:semiHidden="0" w:uiPriority="62" w:unhideWhenUsed="0"/>
+    <w:lsdException w:name="Medium Shading 1 Accent 5" w:semiHidden="0" w:uiPriority="63" w:unhideWhenUsed="0"/>
+    <w:lsdException w:name="Medium Shading 2 Accent 5" w:semiHidden="0" w:uiPriority="64" w:unhideWhenUsed="0"/>
+    <w:lsdException w:name="Medium List 1 Accent 5" w:semiHidden="0" w:uiPriority="65" w:unhideWhenUsed="0"/>
+    <w:lsdException w:name="Medium List 2 Accent 5" w:semiHidden="0" w:uiPriority="66" w:unhideWhenUsed="0"/>
+    <w:lsdException w:name="Medium Grid 1 Accent 5" w:semiHidden="0" w:uiPriority="67" w:unhideWhenUsed="0"/>
+    <w:lsdException w:name="Medium Grid 2 Accent 5" w:semiHidden="0" w:uiPriority="68" w:unhideWhenUsed="0"/>
+    <w:lsdException w:name="Medium Grid 3 Accent 5" w:semiHidden="0" w:uiPriority="69" w:unhideWhenUsed="0"/>
+    <w:lsdException w:name="Dark List Accent 5" w:semiHidden="0" w:uiPriority="70" w:unhideWhenUsed="0"/>
+    <w:lsdException w:name="Colorful Shading Accent 5" w:semiHidden="0" w:uiPriority="71" w:unhideWhenUsed="0"/>
+    <w:lsdException w:name="Colorful List Accent 5" w:semiHidden="0" w:uiPriority="72" w:unhideWhenUsed="0"/>
+    <w:lsdException w:name="Colorful Grid Accent 5" w:semiHidden="0" w:uiPriority="73" w:unhideWhenUsed="0"/>
+    <w:lsdException w:name="Light Shading Accent 6" w:semiHidden="0" w:uiPriority="60" w:unhideWhenUsed="0"/>
+    <w:lsdException w:name="Light List Accent 6" w:semiHidden="0" w:uiPriority="61" w:unhideWhenUsed="0"/>
+    <w:lsdException w:name="Light Grid Accent 6" w:semiHidden="0" w:uiPriority="62" w:unhideWhenUsed="0"/>
+    <w:lsdException w:name="Medium Shading 1 Accent 6" w:semiHidden="0" w:uiPriority="63" w:unhideWhenUsed="0"/>
+    <w:lsdException w:name="Medium Shading 2 Accent 6" w:semiHidden="0" w:uiPriority="64" w:unhideWhenUsed="0"/>
+    <w:lsdException w:name="Medium List 1 Accent 6" w:semiHidden="0" w:uiPriority="65" w:unhideWhenUsed="0"/>
+    <w:lsdException w:name="Medium List 2 Accent 6" w:semiHidden="0" w:uiPriority="66" w:unhideWhenUsed="0"/>
+    <w:lsdException w:name="Medium Grid 1 Accent 6" w:semiHidden="0" w:uiPriority="67" w:unhideWhenUsed="0"/>
+    <w:lsdException w:name="Medium Grid 2 Accent 6" w:semiHidden="0" w:uiPriority="68" w:unhideWhenUsed="0"/>
+    <w:lsdException w:name="Medium Grid 3 Accent 6" w:semiHidden="0" w:uiPriority="69" w:unhideWhenUsed="0"/>
+    <w:lsdException w:name="Dark List Accent 6" w:semiHidden="0" w:uiPriority="70" w:unhideWhenUsed="0"/>
+    <w:lsdException w:name="Colorful Shading Accent 6" w:semiHidden="0" w:uiPriority="71" w:unhideWhenUsed="0"/>
+    <w:lsdException w:name="Colorful List Accent 6" w:semiHidden="0" w:uiPriority="72" w:unhideWhenUsed="0"/>
+    <w:lsdException w:name="Colorful Grid Accent 6" w:semiHidden="0" w:uiPriority="73" w:unhideWhenUsed="0"/>
+    <w:lsdException w:name="Subtle Emphasis" w:semiHidden="0" w:uiPriority="19" w:unhideWhenUsed="0" w:qFormat="1"/>
+    <w:lsdException w:name="Intense Emphasis" w:semiHidden="0" w:uiPriority="21" w:unhideWhenUsed="0" w:qFormat="1"/>
+    <w:lsdException w:name="Subtle Reference" w:semiHidden="0" w:uiPriority="31" w:unhideWhenUsed="0" w:qFormat="1"/>
+    <w:lsdException w:name="Intense Reference" w:semiHidden="0" w:uiPriority="32" w:unhideWhenUsed="0" w:qFormat="1"/>
+    <w:lsdException w:name="Book Title" w:semiHidden="0" w:uiPriority="33" w:unhideWhenUsed="0" w:qFormat="1"/>
+    <w:lsdException w:name="Bibliography" w:uiPriority="37"/>
+    <w:lsdException w:name="TOC Heading" w:uiPriority="39" w:qFormat="1"/>
+  </w:latentStyles>
+  <w:style w:type="paragraph" w:default="1" w:styleId="Normal">
+    <w:name w:val="Normal"/>
+    <w:qFormat/>
+  </w:style>
+  <w:style w:type="paragraph" w:styleId="Ttulo1">
+    <w:name w:val="heading 1"/>
+    <w:basedOn w:val="Normal"/>
+    <w:next w:val="Normal"/>
+    <w:link w:val="Ttulo1Car"/>
+    <w:uiPriority w:val="9"/>
+    <w:qFormat/>
+    <w:rsid w:val="000E33C8"/>
+    <w:pPr>
+      <w:keepNext/>
+      <w:keepLines/>
+      <w:spacing w:before="480" w:after="0"/>
+      <w:outlineLvl w:val="0"/>
+    </w:pPr>
+    <w:rPr>
+      <w:rFonts w:asciiTheme="majorHAnsi" w:eastAsiaTheme="majorEastAsia" w:hAnsiTheme="majorHAnsi" w:cstheme="majorBidi"/>
+      <w:b/>
+      <w:bCs/>
+      <w:color w:val="365F91" w:themeColor="accent1" w:themeShade="BF"/>
+      <w:sz w:val="28"/>
+      <w:szCs w:val="28"/>
+    </w:rPr>
+  </w:style>
+  <w:style w:type="paragraph" w:styleId="Ttulo2">
+    <w:name w:val="heading 2"/>
+    <w:basedOn w:val="Normal"/>
+    <w:next w:val="Normal"/>
+    <w:link w:val="Ttulo2Car"/>
+    <w:uiPriority w:val="9"/>
+    <w:unhideWhenUsed/>
+    <w:qFormat/>
+    <w:rsid w:val="0061785D"/>
+    <w:pPr>
+      <w:keepNext/>
+      <w:keepLines/>
+      <w:spacing w:before="200" w:after="0"/>
+      <w:outlineLvl w:val="1"/>
+    </w:pPr>
+    <w:rPr>
+      <w:rFonts w:asciiTheme="majorHAnsi" w:eastAsiaTheme="majorEastAsia" w:hAnsiTheme="majorHAnsi" w:cstheme="majorBidi"/>
+      <w:b/>
+      <w:bCs/>
+      <w:color w:val="4F81BD" w:themeColor="accent1"/>
+      <w:sz w:val="26"/>
+      <w:szCs w:val="26"/>
+    </w:rPr>
+  </w:style>
+  <w:style w:type="paragraph" w:styleId="Ttulo3">
+    <w:name w:val="heading 3"/>
+    <w:basedOn w:val="Normal"/>
+    <w:next w:val="Normal"/>
+    <w:link w:val="Ttulo3Car"/>
+    <w:uiPriority w:val="9"/>
+    <w:unhideWhenUsed/>
+    <w:qFormat/>
+    <w:rsid w:val="000E33C8"/>
+    <w:pPr>
+      <w:keepNext/>
+      <w:keepLines/>
+      <w:spacing w:before="200" w:after="0"/>
+      <w:outlineLvl w:val="2"/>
+    </w:pPr>
+    <w:rPr>
+      <w:rFonts w:asciiTheme="majorHAnsi" w:eastAsiaTheme="majorEastAsia" w:hAnsiTheme="majorHAnsi" w:cstheme="majorBidi"/>
+      <w:b/>
+      <w:bCs/>
+      <w:color w:val="4F81BD" w:themeColor="accent1"/>
+    </w:rPr>
+  </w:style>
+  <w:style w:type="character" w:default="1" w:styleId="Fuentedeprrafopredeter">
+    <w:name w:val="Default Paragraph Font"/>
+    <w:uiPriority w:val="1"/>
+    <w:semiHidden/>
+    <w:unhideWhenUsed/>
+  </w:style>
+  <w:style w:type="table" w:default="1" w:styleId="Tablanormal">
+    <w:name w:val="Normal Table"/>
+    <w:uiPriority w:val="99"/>
+    <w:semiHidden/>
+    <w:unhideWhenUsed/>
+    <w:tblPr>
+      <w:tblInd w:w="0" w:type="dxa"/>
+      <w:tblCellMar>
+        <w:top w:w="0" w:type="dxa"/>
+        <w:left w:w="108" w:type="dxa"/>
+        <w:bottom w:w="0" w:type="dxa"/>
+        <w:right w:w="108" w:type="dxa"/>
+      </w:tblCellMar>
+    </w:tblPr>
+  </w:style>
+  <w:style w:type="numbering" w:default="1" w:styleId="Sinlista">
+    <w:name w:val="No List"/>
+    <w:uiPriority w:val="99"/>
+    <w:semiHidden/>
+    <w:unhideWhenUsed/>
+  </w:style>
+  <w:style w:type="character" w:customStyle="1" w:styleId="Ttulo2Car">
+    <w:name w:val="Título 2 Car"/>
+    <w:basedOn w:val="Fuentedeprrafopredeter"/>
+    <w:link w:val="Ttulo2"/>
+    <w:uiPriority w:val="9"/>
+    <w:rsid w:val="0061785D"/>
+    <w:rPr>
+      <w:rFonts w:asciiTheme="majorHAnsi" w:eastAsiaTheme="majorEastAsia" w:hAnsiTheme="majorHAnsi" w:cstheme="majorBidi"/>
+      <w:b/>
+      <w:bCs/>
+      <w:color w:val="4F81BD" w:themeColor="accent1"/>
+      <w:sz w:val="26"/>
+      <w:szCs w:val="26"/>
+    </w:rPr>
+  </w:style>
+  <w:style w:type="paragraph" w:styleId="Prrafodelista">
+    <w:name w:val="List Paragraph"/>
+    <w:basedOn w:val="Normal"/>
+    <w:uiPriority w:val="34"/>
+    <w:qFormat/>
+    <w:rsid w:val="0079697E"/>
+    <w:pPr>
+      <w:ind w:left="720"/>
+      <w:contextualSpacing/>
+    </w:pPr>
+  </w:style>
+  <w:style w:type="character" w:customStyle="1" w:styleId="apple-converted-space">
+    <w:name w:val="apple-converted-space"/>
+    <w:basedOn w:val="Fuentedeprrafopredeter"/>
+    <w:rsid w:val="008C30DF"/>
+  </w:style>
+  <w:style w:type="character" w:styleId="Hipervnculo">
+    <w:name w:val="Hyperlink"/>
+    <w:basedOn w:val="Fuentedeprrafopredeter"/>
+    <w:uiPriority w:val="99"/>
+    <w:semiHidden/>
+    <w:unhideWhenUsed/>
+    <w:rsid w:val="008C30DF"/>
+    <w:rPr>
+      <w:color w:val="0000FF"/>
+      <w:u w:val="single"/>
+    </w:rPr>
+  </w:style>
+  <w:style w:type="paragraph" w:styleId="Encabezado">
+    <w:name w:val="header"/>
+    <w:basedOn w:val="Normal"/>
+    <w:link w:val="EncabezadoCar"/>
+    <w:uiPriority w:val="99"/>
+    <w:unhideWhenUsed/>
+    <w:rsid w:val="00344E15"/>
+    <w:pPr>
+      <w:tabs>
+        <w:tab w:val="center" w:pos="4419"/>
+        <w:tab w:val="right" w:pos="8838"/>
+      </w:tabs>
+      <w:spacing w:after="0" w:line="240" w:lineRule="auto"/>
+    </w:pPr>
+  </w:style>
+  <w:style w:type="character" w:customStyle="1" w:styleId="EncabezadoCar">
+    <w:name w:val="Encabezado Car"/>
+    <w:basedOn w:val="Fuentedeprrafopredeter"/>
+    <w:link w:val="Encabezado"/>
+    <w:uiPriority w:val="99"/>
+    <w:rsid w:val="00344E15"/>
+  </w:style>
+  <w:style w:type="paragraph" w:styleId="Piedepgina">
+    <w:name w:val="footer"/>
+    <w:basedOn w:val="Normal"/>
+    <w:link w:val="PiedepginaCar"/>
+    <w:uiPriority w:val="99"/>
+    <w:unhideWhenUsed/>
+    <w:rsid w:val="00344E15"/>
+    <w:pPr>
+      <w:tabs>
+        <w:tab w:val="center" w:pos="4419"/>
+        <w:tab w:val="right" w:pos="8838"/>
+      </w:tabs>
+      <w:spacing w:after="0" w:line="240" w:lineRule="auto"/>
+    </w:pPr>
+  </w:style>
+  <w:style w:type="character" w:customStyle="1" w:styleId="PiedepginaCar">
+    <w:name w:val="Pie de página Car"/>
+    <w:basedOn w:val="Fuentedeprrafopredeter"/>
+    <w:link w:val="Piedepgina"/>
+    <w:uiPriority w:val="99"/>
+    <w:rsid w:val="00344E15"/>
+  </w:style>
+  <w:style w:type="character" w:customStyle="1" w:styleId="Ttulo1Car">
+    <w:name w:val="Título 1 Car"/>
+    <w:basedOn w:val="Fuentedeprrafopredeter"/>
+    <w:link w:val="Ttulo1"/>
+    <w:uiPriority w:val="9"/>
+    <w:rsid w:val="000E33C8"/>
+    <w:rPr>
+      <w:rFonts w:asciiTheme="majorHAnsi" w:eastAsiaTheme="majorEastAsia" w:hAnsiTheme="majorHAnsi" w:cstheme="majorBidi"/>
+      <w:b/>
+      <w:bCs/>
+      <w:color w:val="365F91" w:themeColor="accent1" w:themeShade="BF"/>
+      <w:sz w:val="28"/>
+      <w:szCs w:val="28"/>
+    </w:rPr>
+  </w:style>
+  <w:style w:type="character" w:customStyle="1" w:styleId="Ttulo3Car">
+    <w:name w:val="Título 3 Car"/>
+    <w:basedOn w:val="Fuentedeprrafopredeter"/>
+    <w:link w:val="Ttulo3"/>
+    <w:uiPriority w:val="9"/>
+    <w:rsid w:val="000E33C8"/>
+    <w:rPr>
+      <w:rFonts w:asciiTheme="majorHAnsi" w:eastAsiaTheme="majorEastAsia" w:hAnsiTheme="majorHAnsi" w:cstheme="majorBidi"/>
+      <w:b/>
+      <w:bCs/>
+      <w:color w:val="4F81BD" w:themeColor="accent1"/>
+    </w:rPr>
+  </w:style>
+  <w:style w:type="paragraph" w:styleId="Lista">
+    <w:name w:val="List"/>
+    <w:basedOn w:val="Normal"/>
+    <w:uiPriority w:val="99"/>
+    <w:unhideWhenUsed/>
+    <w:rsid w:val="000E33C8"/>
+    <w:pPr>
+      <w:ind w:left="283" w:hanging="283"/>
+      <w:contextualSpacing/>
+    </w:pPr>
+  </w:style>
+  <w:style w:type="paragraph" w:styleId="Saludo">
+    <w:name w:val="Salutation"/>
+    <w:basedOn w:val="Normal"/>
+    <w:next w:val="Normal"/>
+    <w:link w:val="SaludoCar"/>
+    <w:uiPriority w:val="99"/>
+    <w:unhideWhenUsed/>
+    <w:rsid w:val="000E33C8"/>
+  </w:style>
+  <w:style w:type="character" w:customStyle="1" w:styleId="SaludoCar">
+    <w:name w:val="Saludo Car"/>
+    <w:basedOn w:val="Fuentedeprrafopredeter"/>
+    <w:link w:val="Saludo"/>
+    <w:uiPriority w:val="99"/>
+    <w:rsid w:val="000E33C8"/>
+  </w:style>
+  <w:style w:type="paragraph" w:styleId="Textoindependiente">
+    <w:name w:val="Body Text"/>
+    <w:basedOn w:val="Normal"/>
+    <w:link w:val="TextoindependienteCar"/>
+    <w:uiPriority w:val="99"/>
+    <w:unhideWhenUsed/>
+    <w:rsid w:val="000E33C8"/>
+    <w:pPr>
+      <w:spacing w:after="120"/>
+    </w:pPr>
+  </w:style>
+  <w:style w:type="character" w:customStyle="1" w:styleId="TextoindependienteCar">
+    <w:name w:val="Texto independiente Car"/>
+    <w:basedOn w:val="Fuentedeprrafopredeter"/>
+    <w:link w:val="Textoindependiente"/>
+    <w:uiPriority w:val="99"/>
+    <w:rsid w:val="000E33C8"/>
+  </w:style>
+</w:styles>
+</file>
+
+<file path=word/stylesWithEffects.xml><?xml version="1.0" encoding="utf-8"?>
+<w:styles xmlns:wpc="http://schemas.microsoft.com/office/word/2010/wordprocessingCanvas" xmlns:mc="http://schemas.openxmlformats.org/markup-compatibility/2006" xmlns:o="urn:schemas-microsoft-com:office:office" xmlns:r="http://schemas.openxmlformats.org/officeDocument/2006/relationships" xmlns:m="http://schemas.openxmlformats.org/officeDocument/2006/math" xmlns:v="urn:schemas-microsoft-com:vml" xmlns:wp14="http://schemas.microsoft.com/office/word/2010/wordprocessingDrawing" xmlns:wp="http://schemas.openxmlformats.org/drawingml/2006/wordprocessingDrawing" xmlns:w10="urn:schemas-microsoft-com:office:word" xmlns:w="http://schemas.openxmlformats.org/wordprocessingml/2006/main" xmlns:w14="http://schemas.microsoft.com/office/word/2010/wordml" xmlns:wpg="http://schemas.microsoft.com/office/word/2010/wordprocessingGroup" xmlns:wpi="http://schemas.microsoft.com/office/word/2010/wordprocessingInk" xmlns:wne="http://schemas.microsoft.com/office/word/2006/wordml" xmlns:wps="http://schemas.microsoft.com/office/word/2010/wordprocessingShape" mc:Ignorable="w14 wp14">
+  <w:docDefaults>
+    <w:rPrDefault>
+      <w:rPr>
+        <w:rFonts w:ascii="Arial" w:eastAsiaTheme="minorHAnsi" w:hAnsi="Arial" w:cs="Arial"/>
+        <w:sz w:val="24"/>
+        <w:szCs w:val="24"/>
+        <w:lang w:val="es-CO" w:eastAsia="en-US" w:bidi="ar-SA"/>
+      </w:rPr>
+    </w:rPrDefault>
+    <w:pPrDefault>
+      <w:pPr>
+        <w:spacing w:after="200" w:line="276" w:lineRule="auto"/>
+      </w:pPr>
+    </w:pPrDefault>
+  </w:docDefaults>
+  <w:latentStyles w:defLockedState="0" w:defUIPriority="99" w:defSemiHidden="1" w:defUnhideWhenUsed="1" w:defQFormat="0" w:count="267">
+    <w:lsdException w:name="Normal" w:semiHidden="0" w:uiPriority="0" w:unhideWhenUsed="0" w:qFormat="1"/>
+    <w:lsdException w:name="heading 1" w:semiHidden="0" w:uiPriority="9" w:unhideWhenUsed="0" w:qFormat="1"/>
+    <w:lsdException w:name="heading 2" w:uiPriority="9" w:qFormat="1"/>
+    <w:lsdException w:name="heading 3" w:uiPriority="9" w:qFormat="1"/>
+    <w:lsdException w:name="heading 4" w:uiPriority="9" w:qFormat="1"/>
+    <w:lsdException w:name="heading 5" w:uiPriority="9" w:qFormat="1"/>
+    <w:lsdException w:name="heading 6" w:uiPriority="9" w:qFormat="1"/>
+    <w:lsdException w:name="heading 7" w:uiPriority="9" w:qFormat="1"/>
+    <w:lsdException w:name="heading 8" w:uiPriority="9" w:qFormat="1"/>
+    <w:lsdException w:name="heading 9" w:uiPriority="9" w:qFormat="1"/>
+    <w:lsdException w:name="toc 1" w:uiPriority="39"/>
+    <w:lsdException w:name="toc 2" w:uiPriority="39"/>
+    <w:lsdException w:name="toc 3" w:uiPriority="39"/>
+    <w:lsdException w:name="toc 4" w:uiPriority="39"/>
+    <w:lsdException w:name="toc 5" w:uiPriority="39"/>
+    <w:lsdException w:name="toc 6" w:uiPriority="39"/>
+    <w:lsdException w:name="toc 7" w:uiPriority="39"/>
+    <w:lsdException w:name="toc 8" w:uiPriority="39"/>
+    <w:lsdException w:name="toc 9" w:uiPriority="39"/>
+    <w:lsdException w:name="caption" w:uiPriority="35" w:qFormat="1"/>
+    <w:lsdException w:name="Title" w:semiHidden="0" w:uiPriority="10" w:unhideWhenUsed="0" w:qFormat="1"/>
+    <w:lsdException w:name="Default Paragraph Font" w:uiPriority="1"/>
+    <w:lsdException w:name="Subtitle" w:semiHidden="0" w:uiPriority="11" w:unhideWhenUsed="0" w:qFormat="1"/>
+    <w:lsdException w:name="Strong" w:semiHidden="0" w:uiPriority="22" w:unhideWhenUsed="0" w:qFormat="1"/>
+    <w:lsdException w:name="Emphasis" w:semiHidden="0" w:uiPriority="20" w:unhideWhenUsed="0" w:qFormat="1"/>
+    <w:lsdException w:name="Table Grid" w:semiHidden="0" w:uiPriority="59" w:unhideWhenUsed="0"/>
+    <w:lsdException w:name="Placeholder Text" w:unhideWhenUsed="0"/>
+    <w:lsdException w:name="No Spacing" w:semiHidden="0" w:uiPriority="1" w:unhideWhenUsed="0" w:qFormat="1"/>
+    <w:lsdException w:name="Light Shading" w:semiHidden="0" w:uiPriority="60" w:unhideWhenUsed="0"/>
+    <w:lsdException w:name="Light List" w:semiHidden="0" w:uiPriority="61" w:unhideWhenUsed="0"/>
+    <w:lsdException w:name="Light Grid" w:semiHidden="0" w:uiPriority="62" w:unhideWhenUsed="0"/>
+    <w:lsdException w:name="Medium Shading 1" w:semiHidden="0" w:uiPriority="63" w:unhideWhenUsed="0"/>
+    <w:lsdException w:name="Medium Shading 2" w:semiHidden="0" w:uiPriority="64" w:unhideWhenUsed="0"/>
+    <w:lsdException w:name="Medium List 1" w:semiHidden="0" w:uiPriority="65" w:unhideWhenUsed="0"/>
+    <w:lsdException w:name="Medium List 2" w:semiHidden="0" w:uiPriority="66" w:unhideWhenUsed="0"/>
+    <w:lsdException w:name="Medium Grid 1" w:semiHidden="0" w:uiPriority="67" w:unhideWhenUsed="0"/>
+    <w:lsdException w:name="Medium Grid 2" w:semiHidden="0" w:uiPriority="68" w:unhideWhenUsed="0"/>
+    <w:lsdException w:name="Medium Grid 3" w:semiHidden="0" w:uiPriority="69" w:unhideWhenUsed="0"/>
+    <w:lsdException w:name="Dark List" w:semiHidden="0" w:uiPriority="70" w:unhideWhenUsed="0"/>
+    <w:lsdException w:name="Colorful Shading" w:semiHidden="0" w:uiPriority="71" w:unhideWhenUsed="0"/>
+    <w:lsdException w:name="Colorful List" w:semiHidden="0" w:uiPriority="72" w:unhideWhenUsed="0"/>
+    <w:lsdException w:name="Colorful Grid" w:semiHidden="0" w:uiPriority="73" w:unhideWhenUsed="0"/>
+    <w:lsdException w:name="Light Shading Accent 1" w:semiHidden="0" w:uiPriority="60" w:unhideWhenUsed="0"/>
+    <w:lsdException w:name="Light List Accent 1" w:semiHidden="0" w:uiPriority="61" w:unhideWhenUsed="0"/>
+    <w:lsdException w:name="Light Grid Accent 1" w:semiHidden="0" w:uiPriority="62" w:unhideWhenUsed="0"/>
+    <w:lsdException w:name="Medium Shading 1 Accent 1" w:semiHidden="0" w:uiPriority="63" w:unhideWhenUsed="0"/>
+    <w:lsdException w:name="Medium Shading 2 Accent 1" w:semiHidden="0" w:uiPriority="64" w:unhideWhenUsed="0"/>
+    <w:lsdException w:name="Medium List 1 Accent 1" w:semiHidden="0" w:uiPriority="65" w:unhideWhenUsed="0"/>
+    <w:lsdException w:name="Revision" w:unhideWhenUsed="0"/>
+    <w:lsdException w:name="List Paragraph" w:semiHidden="0" w:uiPriority="34" w:unhideWhenUsed="0" w:qFormat="1"/>
+    <w:lsdException w:name="Quote" w:semiHidden="0" w:uiPriority="29" w:unhideWhenUsed="0" w:qFormat="1"/>
+    <w:lsdException w:name="Intense Quote" w:semiHidden="0" w:uiPriority="30" w:unhideWhenUsed="0" w:qFormat="1"/>
+    <w:lsdException w:name="Medium List 2 Accent 1" w:semiHidden="0" w:uiPriority="66" w:unhideWhenUsed="0"/>
+    <w:lsdException w:name="Medium Grid 1 Accent 1" w:semiHidden="0" w:uiPriority="67" w:unhideWhenUsed="0"/>
+    <w:lsdException w:name="Medium Grid 2 Accent 1" w:semiHidden="0" w:uiPriority="68" w:unhideWhenUsed="0"/>
+    <w:lsdException w:name="Medium Grid 3 Accent 1" w:semiHidden="0" w:uiPriority="69" w:unhideWhenUsed="0"/>
+    <w:lsdException w:name="Dark List Accent 1" w:semiHidden="0" w:uiPriority="70" w:unhideWhenUsed="0"/>
+    <w:lsdException w:name="Colorful Shading Accent 1" w:semiHidden="0" w:uiPriority="71" w:unhideWhenUsed="0"/>
+    <w:lsdException w:name="Colorful List Accent 1" w:semiHidden="0" w:uiPriority="72" w:unhideWhenUsed="0"/>
+    <w:lsdException w:name="Colorful Grid Accent 1" w:semiHidden="0" w:uiPriority="73" w:unhideWhenUsed="0"/>
+    <w:lsdException w:name="Light Shading Accent 2" w:semiHidden="0" w:uiPriority="60" w:unhideWhenUsed="0"/>
+    <w:lsdException w:name="Light List Accent 2" w:semiHidden="0" w:uiPriority="61" w:unhideWhenUsed="0"/>
+    <w:lsdException w:name="Light Grid Accent 2" w:semiHidden="0" w:uiPriority="62" w:unhideWhenUsed="0"/>
+    <w:lsdException w:name="Medium Shading 1 Accent 2" w:semiHidden="0" w:uiPriority="63" w:unhideWhenUsed="0"/>
+    <w:lsdException w:name="Medium Shading 2 Accent 2" w:semiHidden="0" w:uiPriority="64" w:unhideWhenUsed="0"/>
+    <w:lsdException w:name="Medium List 1 Accent 2" w:semiHidden="0" w:uiPriority="65" w:unhideWhenUsed="0"/>
+    <w:lsdException w:name="Medium List 2 Accent 2" w:semiHidden="0" w:uiPriority="66" w:unhideWhenUsed="0"/>
+    <w:lsdException w:name="Medium Grid 1 Accent 2" w:semiHidden="0" w:uiPriority="67" w:unhideWhenUsed="0"/>
+    <w:lsdException w:name="Medium Grid 2 Accent 2" w:semiHidden="0" w:uiPriority="68" w:unhideWhenUsed="0"/>
+    <w:lsdException w:name="Medium Grid 3 Accent 2" w:semiHidden="0" w:uiPriority="69" w:unhideWhenUsed="0"/>
+    <w:lsdException w:name="Dark List Accent 2" w:semiHidden="0" w:uiPriority="70" w:unhideWhenUsed="0"/>
+    <w:lsdException w:name="Colorful Shading Accent 2" w:semiHidden="0" w:uiPriority="71" w:unhideWhenUsed="0"/>
+    <w:lsdException w:name="Colorful List Accent 2" w:semiHidden="0" w:uiPriority="72" w:unhideWhenUsed="0"/>
+    <w:lsdException w:name="Colorful Grid Accent 2" w:semiHidden="0" w:uiPriority="73" w:unhideWhenUsed="0"/>
+    <w:lsdException w:name="Light Shading Accent 3" w:semiHidden="0" w:uiPriority="60" w:unhideWhenUsed="0"/>
+    <w:lsdException w:name="Light List Accent 3" w:semiHidden="0" w:uiPriority="61" w:unhideWhenUsed="0"/>
+    <w:lsdException w:name="Light Grid Accent 3" w:semiHidden="0" w:uiPriority="62" w:unhideWhenUsed="0"/>
+    <w:lsdException w:name="Medium Shading 1 Accent 3" w:semiHidden="0" w:uiPriority="63" w:unhideWhenUsed="0"/>
+    <w:lsdException w:name="Medium Shading 2 Accent 3" w:semiHidden="0" w:uiPriority="64" w:unhideWhenUsed="0"/>
+    <w:lsdException w:name="Medium List 1 Accent 3" w:semiHidden="0" w:uiPriority="65" w:unhideWhenUsed="0"/>
+    <w:lsdException w:name="Medium List 2 Accent 3" w:semiHidden="0" w:uiPriority="66" w:unhideWhenUsed="0"/>
+    <w:lsdException w:name="Medium Grid 1 Accent 3" w:semiHidden="0" w:uiPriority="67" w:unhideWhenUsed="0"/>
+    <w:lsdException w:name="Medium Grid 2 Accent 3" w:semiHidden="0" w:uiPriority="68" w:unhideWhenUsed="0"/>
+    <w:lsdException w:name="Medium Grid 3 Accent 3" w:semiHidden="0" w:uiPriority="69" w:unhideWhenUsed="0"/>
+    <w:lsdException w:name="Dark List Accent 3" w:semiHidden="0" w:uiPriority="70" w:unhideWhenUsed="0"/>
+    <w:lsdException w:name="Colorful Shading Accent 3" w:semiHidden="0" w:uiPriority="71" w:unhideWhenUsed="0"/>
+    <w:lsdException w:name="Colorful List Accent 3" w:semiHidden="0" w:uiPriority="72" w:unhideWhenUsed="0"/>
+    <w:lsdException w:name="Colorful Grid Accent 3" w:semiHidden="0" w:uiPriority="73" w:unhideWhenUsed="0"/>
+    <w:lsdException w:name="Light Shading Accent 4" w:semiHidden="0" w:uiPriority="60" w:unhideWhenUsed="0"/>
+    <w:lsdException w:name="Light List Accent 4" w:semiHidden="0" w:uiPriority="61" w:unhideWhenUsed="0"/>
+    <w:lsdException w:name="Light Grid Accent 4" w:semiHidden="0" w:uiPriority="62" w:unhideWhenUsed="0"/>
+    <w:lsdException w:name="Medium Shading 1 Accent 4" w:semiHidden="0" w:uiPriority="63" w:unhideWhenUsed="0"/>
+    <w:lsdException w:name="Medium Shading 2 Accent 4" w:semiHidden="0" w:uiPriority="64" w:unhideWhenUsed="0"/>
+    <w:lsdException w:name="Medium List 1 Accent 4" w:semiHidden="0" w:uiPriority="65" w:unhideWhenUsed="0"/>
+    <w:lsdException w:name="Medium List 2 Accent 4" w:semiHidden="0" w:uiPriority="66" w:unhideWhenUsed="0"/>
+    <w:lsdException w:name="Medium Grid 1 Accent 4" w:semiHidden="0" w:uiPriority="67" w:unhideWhenUsed="0"/>
+    <w:lsdException w:name="Medium Grid 2 Accent 4" w:semiHidden="0" w:uiPriority="68" w:unhideWhenUsed="0"/>
+    <w:lsdException w:name="Medium Grid 3 Accent 4" w:semiHidden="0" w:uiPriority="69" w:unhideWhenUsed="0"/>
+    <w:lsdException w:name="Dark List Accent 4" w:semiHidden="0" w:uiPriority="70" w:unhideWhenUsed="0"/>
+    <w:lsdException w:name="Colorful Shading Accent 4" w:semiHidden="0" w:uiPriority="71" w:unhideWhenUsed="0"/>
+    <w:lsdException w:name="Colorful List Accent 4" w:semiHidden="0" w:uiPriority="72" w:unhideWhenUsed="0"/>
+    <w:lsdException w:name="Colorful Grid Accent 4" w:semiHidden="0" w:uiPriority="73" w:unhideWhenUsed="0"/>
+    <w:lsdException w:name="Light Shading Accent 5" w:semiHidden="0" w:uiPriority="60" w:unhideWhenUsed="0"/>
+    <w:lsdException w:name="Light List Accent 5" w:semiHidden="0" w:uiPriority="61" w:unhideWhenUsed="0"/>
+    <w:lsdException w:name="Light Grid Accent 5" w:semiHidden="0" w:uiPriority="62" w:unhideWhenUsed="0"/>
+    <w:lsdException w:name="Medium Shading 1 Accent 5" w:semiHidden="0" w:uiPriority="63" w:unhideWhenUsed="0"/>
+    <w:lsdException w:name="Medium Shading 2 Accent 5" w:semiHidden="0" w:uiPriority="64" w:unhideWhenUsed="0"/>
+    <w:lsdException w:name="Medium List 1 Accent 5" w:semiHidden="0" w:uiPriority="65" w:unhideWhenUsed="0"/>
+    <w:lsdException w:name="Medium List 2 Accent 5" w:semiHidden="0" w:uiPriority="66" w:unhideWhenUsed="0"/>
+    <w:lsdException w:name="Medium Grid 1 Accent 5" w:semiHidden="0" w:uiPriority="67" w:unhideWhenUsed="0"/>
+    <w:lsdException w:name="Medium Grid 2 Accent 5" w:semiHidden="0" w:uiPriority="68" w:unhideWhenUsed="0"/>
+    <w:lsdException w:name="Medium Grid 3 Accent 5" w:semiHidden="0" w:uiPriority="69" w:unhideWhenUsed="0"/>
+    <w:lsdException w:name="Dark List Accent 5" w:semiHidden="0" w:uiPriority="70" w:unhideWhenUsed="0"/>
+    <w:lsdException w:name="Colorful Shading Accent 5" w:semiHidden="0" w:uiPriority="71" w:unhideWhenUsed="0"/>
+    <w:lsdException w:name="Colorful List Accent 5" w:semiHidden="0" w:uiPriority="72" w:unhideWhenUsed="0"/>
+    <w:lsdException w:name="Colorful Grid Accent 5" w:semiHidden="0" w:uiPriority="73" w:unhideWhenUsed="0"/>
+    <w:lsdException w:name="Light Shading Accent 6" w:semiHidden="0" w:uiPriority="60" w:unhideWhenUsed="0"/>
+    <w:lsdException w:name="Light List Accent 6" w:semiHidden="0" w:uiPriority="61" w:unhideWhenUsed="0"/>
+    <w:lsdException w:name="Light Grid Accent 6" w:semiHidden="0" w:uiPriority="62" w:unhideWhenUsed="0"/>
+    <w:lsdException w:name="Medium Shading 1 Accent 6" w:semiHidden="0" w:uiPriority="63" w:unhideWhenUsed="0"/>
+    <w:lsdException w:name="Medium Shading 2 Accent 6" w:semiHidden="0" w:uiPriority="64" w:unhideWhenUsed="0"/>
+    <w:lsdException w:name="Medium List 1 Accent 6" w:semiHidden="0" w:uiPriority="65" w:unhideWhenUsed="0"/>
+    <w:lsdException w:name="Medium List 2 Accent 6" w:semiHidden="0" w:uiPriority="66" w:unhideWhenUsed="0"/>
+    <w:lsdException w:name="Medium Grid 1 Accent 6" w:semiHidden="0" w:uiPriority="67" w:unhideWhenUsed="0"/>
+    <w:lsdException w:name="Medium Grid 2 Accent 6" w:semiHidden="0" w:uiPriority="68" w:unhideWhenUsed="0"/>
+    <w:lsdException w:name="Medium Grid 3 Accent 6" w:semiHidden="0" w:uiPriority="69" w:unhideWhenUsed="0"/>
+    <w:lsdException w:name="Dark List Accent 6" w:semiHidden="0" w:uiPriority="70" w:unhideWhenUsed="0"/>
+    <w:lsdException w:name="Colorful Shading Accent 6" w:semiHidden="0" w:uiPriority="71" w:unhideWhenUsed="0"/>
+    <w:lsdException w:name="Colorful List Accent 6" w:semiHidden="0" w:uiPriority="72" w:unhideWhenUsed="0"/>
+    <w:lsdException w:name="Colorful Grid Accent 6" w:semiHidden="0" w:uiPriority="73" w:unhideWhenUsed="0"/>
+    <w:lsdException w:name="Subtle Emphasis" w:semiHidden="0" w:uiPriority="19" w:unhideWhenUsed="0" w:qFormat="1"/>
+    <w:lsdException w:name="Intense Emphasis" w:semiHidden="0" w:uiPriority="21" w:unhideWhenUsed="0" w:qFormat="1"/>
+    <w:lsdException w:name="Subtle Reference" w:semiHidden="0" w:uiPriority="31" w:unhideWhenUsed="0" w:qFormat="1"/>
+    <w:lsdException w:name="Intense Reference" w:semiHidden="0" w:uiPriority="32" w:unhideWhenUsed="0" w:qFormat="1"/>
+    <w:lsdException w:name="Book Title" w:semiHidden="0" w:uiPriority="33" w:unhideWhenUsed="0" w:qFormat="1"/>
+    <w:lsdException w:name="Bibliography" w:uiPriority="37"/>
+    <w:lsdException w:name="TOC Heading" w:uiPriority="39" w:qFormat="1"/>
   </w:latentStyles>
   <w:style w:type="paragraph" w:default="1" w:styleId="Normal">
     <w:name w:val="Normal"/>
@@ -26304,7 +26775,7 @@
 </file>
 
 <file path=customXml/itemProps1.xml><?xml version="1.0" encoding="utf-8"?>
-<ds:datastoreItem xmlns:ds="http://schemas.openxmlformats.org/officeDocument/2006/customXml" ds:itemID="{688B42B8-F7CB-4359-B99D-EBAB476E55F8}">
+<ds:datastoreItem xmlns:ds="http://schemas.openxmlformats.org/officeDocument/2006/customXml" ds:itemID="{9362CB2C-FF52-4A87-B41B-985C3681D144}">
   <ds:schemaRefs>
     <ds:schemaRef ds:uri="http://schemas.openxmlformats.org/officeDocument/2006/bibliography"/>
   </ds:schemaRefs>
